--- a/Fondital.Client/wwwroot/Documents/Templates/BUH-IT.docx
+++ b/Fondital.Client/wwwroot/Documents/Templates/BUH-IT.docx
@@ -13,13 +13,13 @@
         <w:tblCaption w:val="TabellaVoci"/>
       </w:tblPr>
       <w:tblGrid>
-        <w:gridCol w:w="434"/>
-        <w:gridCol w:w="1145"/>
-        <w:gridCol w:w="3670"/>
-        <w:gridCol w:w="1130"/>
-        <w:gridCol w:w="1407"/>
-        <w:gridCol w:w="531"/>
-        <w:gridCol w:w="1321"/>
+        <w:gridCol w:w="567"/>
+        <w:gridCol w:w="990"/>
+        <w:gridCol w:w="3546"/>
+        <w:gridCol w:w="1043"/>
+        <w:gridCol w:w="1536"/>
+        <w:gridCol w:w="654"/>
+        <w:gridCol w:w="1302"/>
       </w:tblGrid>
       <w:tr>
         <w:trPr>
@@ -793,7 +793,7 @@
         </w:trPr>
         <w:tc>
           <w:tcPr>
-            <w:tcW w:w="434" w:type="dxa"/>
+            <w:tcW w:w="567" w:type="dxa"/>
             <w:tcBorders>
               <w:top w:val="nil"/>
               <w:left w:val="nil"/>
@@ -819,7 +819,7 @@
         </w:tc>
         <w:tc>
           <w:tcPr>
-            <w:tcW w:w="1145" w:type="dxa"/>
+            <w:tcW w:w="990" w:type="dxa"/>
             <w:tcBorders>
               <w:top w:val="nil"/>
               <w:left w:val="nil"/>
@@ -843,7 +843,7 @@
         </w:tc>
         <w:tc>
           <w:tcPr>
-            <w:tcW w:w="3670" w:type="dxa"/>
+            <w:tcW w:w="3546" w:type="dxa"/>
             <w:tcBorders>
               <w:top w:val="nil"/>
               <w:left w:val="nil"/>
@@ -867,7 +867,7 @@
         </w:tc>
         <w:tc>
           <w:tcPr>
-            <w:tcW w:w="1130" w:type="dxa"/>
+            <w:tcW w:w="1043" w:type="dxa"/>
             <w:tcBorders>
               <w:top w:val="nil"/>
               <w:left w:val="nil"/>
@@ -891,7 +891,7 @@
         </w:tc>
         <w:tc>
           <w:tcPr>
-            <w:tcW w:w="1407" w:type="dxa"/>
+            <w:tcW w:w="1536" w:type="dxa"/>
             <w:tcBorders>
               <w:top w:val="nil"/>
               <w:left w:val="nil"/>
@@ -915,7 +915,7 @@
         </w:tc>
         <w:tc>
           <w:tcPr>
-            <w:tcW w:w="531" w:type="dxa"/>
+            <w:tcW w:w="654" w:type="dxa"/>
             <w:tcBorders>
               <w:top w:val="nil"/>
               <w:left w:val="nil"/>
@@ -939,7 +939,7 @@
         </w:tc>
         <w:tc>
           <w:tcPr>
-            <w:tcW w:w="1321" w:type="dxa"/>
+            <w:tcW w:w="1302" w:type="dxa"/>
             <w:tcBorders>
               <w:top w:val="nil"/>
               <w:left w:val="nil"/>
@@ -1557,7 +1557,7 @@
         </w:trPr>
         <w:tc>
           <w:tcPr>
-            <w:tcW w:w="434" w:type="dxa"/>
+            <w:tcW w:w="567" w:type="dxa"/>
             <w:tcBorders>
               <w:left w:val="nil"/>
               <w:bottom w:val="nil"/>
@@ -1582,7 +1582,7 @@
         </w:tc>
         <w:tc>
           <w:tcPr>
-            <w:tcW w:w="1145" w:type="dxa"/>
+            <w:tcW w:w="990" w:type="dxa"/>
             <w:tcBorders>
               <w:left w:val="nil"/>
               <w:bottom w:val="nil"/>
@@ -1607,7 +1607,7 @@
         </w:tc>
         <w:tc>
           <w:tcPr>
-            <w:tcW w:w="3670" w:type="dxa"/>
+            <w:tcW w:w="3546" w:type="dxa"/>
             <w:tcBorders>
               <w:left w:val="nil"/>
               <w:bottom w:val="nil"/>
@@ -1632,7 +1632,7 @@
         </w:tc>
         <w:tc>
           <w:tcPr>
-            <w:tcW w:w="1130" w:type="dxa"/>
+            <w:tcW w:w="1043" w:type="dxa"/>
             <w:tcBorders>
               <w:left w:val="nil"/>
               <w:bottom w:val="nil"/>
@@ -1657,7 +1657,7 @@
         </w:tc>
         <w:tc>
           <w:tcPr>
-            <w:tcW w:w="1407" w:type="dxa"/>
+            <w:tcW w:w="1536" w:type="dxa"/>
             <w:tcBorders>
               <w:left w:val="nil"/>
               <w:bottom w:val="nil"/>
@@ -1682,7 +1682,7 @@
         </w:tc>
         <w:tc>
           <w:tcPr>
-            <w:tcW w:w="531" w:type="dxa"/>
+            <w:tcW w:w="654" w:type="dxa"/>
             <w:tcBorders>
               <w:left w:val="nil"/>
               <w:bottom w:val="nil"/>
@@ -1707,7 +1707,7 @@
         </w:tc>
         <w:tc>
           <w:tcPr>
-            <w:tcW w:w="1321" w:type="dxa"/>
+            <w:tcW w:w="1302" w:type="dxa"/>
             <w:tcBorders>
               <w:left w:val="nil"/>
               <w:bottom w:val="nil"/>
@@ -1737,7 +1737,7 @@
         </w:trPr>
         <w:tc>
           <w:tcPr>
-            <w:tcW w:w="434" w:type="dxa"/>
+            <w:tcW w:w="567" w:type="dxa"/>
             <w:tcBorders>
               <w:top w:val="nil"/>
               <w:left w:val="nil"/>
@@ -1762,7 +1762,7 @@
         </w:tc>
         <w:tc>
           <w:tcPr>
-            <w:tcW w:w="1145" w:type="dxa"/>
+            <w:tcW w:w="990" w:type="dxa"/>
             <w:tcBorders>
               <w:top w:val="nil"/>
               <w:left w:val="nil"/>
@@ -1787,7 +1787,7 @@
         </w:tc>
         <w:tc>
           <w:tcPr>
-            <w:tcW w:w="3670" w:type="dxa"/>
+            <w:tcW w:w="3546" w:type="dxa"/>
             <w:tcBorders>
               <w:top w:val="nil"/>
               <w:left w:val="nil"/>
@@ -1812,7 +1812,7 @@
         </w:tc>
         <w:tc>
           <w:tcPr>
-            <w:tcW w:w="1130" w:type="dxa"/>
+            <w:tcW w:w="1043" w:type="dxa"/>
             <w:tcBorders>
               <w:top w:val="nil"/>
               <w:left w:val="nil"/>
@@ -1837,7 +1837,7 @@
         </w:tc>
         <w:tc>
           <w:tcPr>
-            <w:tcW w:w="1407" w:type="dxa"/>
+            <w:tcW w:w="1536" w:type="dxa"/>
             <w:tcBorders>
               <w:top w:val="nil"/>
               <w:left w:val="nil"/>
@@ -1862,7 +1862,7 @@
         </w:tc>
         <w:tc>
           <w:tcPr>
-            <w:tcW w:w="531" w:type="dxa"/>
+            <w:tcW w:w="654" w:type="dxa"/>
             <w:tcBorders>
               <w:top w:val="nil"/>
               <w:left w:val="nil"/>
@@ -1887,7 +1887,7 @@
         </w:tc>
         <w:tc>
           <w:tcPr>
-            <w:tcW w:w="1321" w:type="dxa"/>
+            <w:tcW w:w="1302" w:type="dxa"/>
             <w:tcBorders>
               <w:top w:val="nil"/>
               <w:left w:val="nil"/>
@@ -1917,7 +1917,7 @@
         </w:trPr>
         <w:tc>
           <w:tcPr>
-            <w:tcW w:w="434" w:type="dxa"/>
+            <w:tcW w:w="567" w:type="dxa"/>
             <w:shd w:val="clear" w:color="auto" w:fill="auto"/>
             <w:noWrap/>
             <w:vAlign w:val="bottom"/>
@@ -1937,7 +1937,7 @@
         </w:tc>
         <w:tc>
           <w:tcPr>
-            <w:tcW w:w="4815" w:type="dxa"/>
+            <w:tcW w:w="4536" w:type="dxa"/>
             <w:gridSpan w:val="2"/>
             <w:shd w:val="clear" w:color="auto" w:fill="auto"/>
             <w:noWrap/>
@@ -1973,7 +1973,7 @@
         </w:tc>
         <w:tc>
           <w:tcPr>
-            <w:tcW w:w="1130" w:type="dxa"/>
+            <w:tcW w:w="1043" w:type="dxa"/>
             <w:tcBorders>
               <w:bottom w:val="single" w:sz="4" w:space="0" w:color="auto"/>
             </w:tcBorders>
@@ -1999,7 +1999,7 @@
         </w:tc>
         <w:tc>
           <w:tcPr>
-            <w:tcW w:w="1407" w:type="dxa"/>
+            <w:tcW w:w="1536" w:type="dxa"/>
             <w:tcBorders>
               <w:bottom w:val="single" w:sz="4" w:space="0" w:color="auto"/>
             </w:tcBorders>
@@ -2037,7 +2037,7 @@
         </w:tc>
         <w:tc>
           <w:tcPr>
-            <w:tcW w:w="531" w:type="dxa"/>
+            <w:tcW w:w="654" w:type="dxa"/>
             <w:shd w:val="clear" w:color="auto" w:fill="auto"/>
             <w:noWrap/>
             <w:vAlign w:val="bottom"/>
@@ -2072,7 +2072,7 @@
         </w:tc>
         <w:tc>
           <w:tcPr>
-            <w:tcW w:w="1321" w:type="dxa"/>
+            <w:tcW w:w="1302" w:type="dxa"/>
             <w:tcBorders>
               <w:bottom w:val="single" w:sz="4" w:space="0" w:color="auto"/>
             </w:tcBorders>
@@ -2104,7 +2104,7 @@
         </w:trPr>
         <w:tc>
           <w:tcPr>
-            <w:tcW w:w="434" w:type="dxa"/>
+            <w:tcW w:w="567" w:type="dxa"/>
             <w:shd w:val="clear" w:color="auto" w:fill="auto"/>
             <w:noWrap/>
             <w:vAlign w:val="bottom"/>
@@ -2128,7 +2128,7 @@
         </w:tc>
         <w:tc>
           <w:tcPr>
-            <w:tcW w:w="1145" w:type="dxa"/>
+            <w:tcW w:w="990" w:type="dxa"/>
             <w:shd w:val="clear" w:color="auto" w:fill="auto"/>
             <w:noWrap/>
             <w:vAlign w:val="bottom"/>
@@ -2148,7 +2148,7 @@
         </w:tc>
         <w:tc>
           <w:tcPr>
-            <w:tcW w:w="3670" w:type="dxa"/>
+            <w:tcW w:w="3546" w:type="dxa"/>
             <w:shd w:val="clear" w:color="auto" w:fill="auto"/>
             <w:noWrap/>
             <w:vAlign w:val="bottom"/>
@@ -2168,7 +2168,7 @@
         </w:tc>
         <w:tc>
           <w:tcPr>
-            <w:tcW w:w="1130" w:type="dxa"/>
+            <w:tcW w:w="1043" w:type="dxa"/>
             <w:shd w:val="clear" w:color="auto" w:fill="auto"/>
             <w:noWrap/>
             <w:vAlign w:val="bottom"/>
@@ -2188,7 +2188,7 @@
         </w:tc>
         <w:tc>
           <w:tcPr>
-            <w:tcW w:w="1407" w:type="dxa"/>
+            <w:tcW w:w="1536" w:type="dxa"/>
             <w:shd w:val="clear" w:color="auto" w:fill="auto"/>
             <w:noWrap/>
             <w:vAlign w:val="bottom"/>
@@ -2208,7 +2208,7 @@
         </w:tc>
         <w:tc>
           <w:tcPr>
-            <w:tcW w:w="531" w:type="dxa"/>
+            <w:tcW w:w="654" w:type="dxa"/>
             <w:shd w:val="clear" w:color="auto" w:fill="auto"/>
             <w:noWrap/>
             <w:vAlign w:val="bottom"/>
@@ -2228,7 +2228,7 @@
         </w:tc>
         <w:tc>
           <w:tcPr>
-            <w:tcW w:w="1321" w:type="dxa"/>
+            <w:tcW w:w="1302" w:type="dxa"/>
             <w:shd w:val="clear" w:color="auto" w:fill="auto"/>
             <w:noWrap/>
             <w:vAlign w:val="bottom"/>
@@ -2253,7 +2253,7 @@
         </w:trPr>
         <w:tc>
           <w:tcPr>
-            <w:tcW w:w="434" w:type="dxa"/>
+            <w:tcW w:w="567" w:type="dxa"/>
             <w:shd w:val="clear" w:color="auto" w:fill="auto"/>
             <w:noWrap/>
             <w:vAlign w:val="bottom"/>
@@ -2274,7 +2274,7 @@
         </w:tc>
         <w:tc>
           <w:tcPr>
-            <w:tcW w:w="1145" w:type="dxa"/>
+            <w:tcW w:w="990" w:type="dxa"/>
             <w:shd w:val="clear" w:color="auto" w:fill="auto"/>
             <w:noWrap/>
             <w:vAlign w:val="bottom"/>
@@ -2294,7 +2294,7 @@
         </w:tc>
         <w:tc>
           <w:tcPr>
-            <w:tcW w:w="3670" w:type="dxa"/>
+            <w:tcW w:w="3546" w:type="dxa"/>
             <w:shd w:val="clear" w:color="auto" w:fill="auto"/>
             <w:noWrap/>
             <w:vAlign w:val="bottom"/>
@@ -2314,7 +2314,7 @@
         </w:tc>
         <w:tc>
           <w:tcPr>
-            <w:tcW w:w="1130" w:type="dxa"/>
+            <w:tcW w:w="1043" w:type="dxa"/>
             <w:shd w:val="clear" w:color="auto" w:fill="auto"/>
             <w:noWrap/>
             <w:vAlign w:val="bottom"/>
@@ -2334,7 +2334,7 @@
         </w:tc>
         <w:tc>
           <w:tcPr>
-            <w:tcW w:w="1407" w:type="dxa"/>
+            <w:tcW w:w="1536" w:type="dxa"/>
             <w:shd w:val="clear" w:color="auto" w:fill="auto"/>
             <w:noWrap/>
             <w:vAlign w:val="bottom"/>
@@ -2354,7 +2354,7 @@
         </w:tc>
         <w:tc>
           <w:tcPr>
-            <w:tcW w:w="531" w:type="dxa"/>
+            <w:tcW w:w="654" w:type="dxa"/>
             <w:shd w:val="clear" w:color="auto" w:fill="auto"/>
             <w:noWrap/>
             <w:vAlign w:val="bottom"/>
@@ -2374,7 +2374,7 @@
         </w:tc>
         <w:tc>
           <w:tcPr>
-            <w:tcW w:w="1321" w:type="dxa"/>
+            <w:tcW w:w="1302" w:type="dxa"/>
             <w:shd w:val="clear" w:color="auto" w:fill="auto"/>
             <w:noWrap/>
             <w:vAlign w:val="bottom"/>
@@ -2399,7 +2399,7 @@
         </w:trPr>
         <w:tc>
           <w:tcPr>
-            <w:tcW w:w="434" w:type="dxa"/>
+            <w:tcW w:w="567" w:type="dxa"/>
             <w:tcBorders>
               <w:bottom w:val="single" w:sz="4" w:space="0" w:color="auto"/>
             </w:tcBorders>
@@ -2422,7 +2422,7 @@
         </w:tc>
         <w:tc>
           <w:tcPr>
-            <w:tcW w:w="4815" w:type="dxa"/>
+            <w:tcW w:w="4536" w:type="dxa"/>
             <w:gridSpan w:val="2"/>
             <w:tcBorders>
               <w:bottom w:val="single" w:sz="4" w:space="0" w:color="auto"/>
@@ -2465,7 +2465,7 @@
         </w:tc>
         <w:tc>
           <w:tcPr>
-            <w:tcW w:w="1130" w:type="dxa"/>
+            <w:tcW w:w="1043" w:type="dxa"/>
             <w:tcBorders>
               <w:bottom w:val="single" w:sz="4" w:space="0" w:color="auto"/>
             </w:tcBorders>
@@ -2493,7 +2493,7 @@
         </w:tc>
         <w:tc>
           <w:tcPr>
-            <w:tcW w:w="1407" w:type="dxa"/>
+            <w:tcW w:w="1536" w:type="dxa"/>
             <w:tcBorders>
               <w:bottom w:val="single" w:sz="4" w:space="0" w:color="auto"/>
             </w:tcBorders>
@@ -2537,7 +2537,7 @@
         </w:tc>
         <w:tc>
           <w:tcPr>
-            <w:tcW w:w="1852" w:type="dxa"/>
+            <w:tcW w:w="1956" w:type="dxa"/>
             <w:gridSpan w:val="2"/>
             <w:tcBorders>
               <w:bottom w:val="single" w:sz="4" w:space="0" w:color="auto"/>
@@ -2577,7 +2577,7 @@
         </w:trPr>
         <w:tc>
           <w:tcPr>
-            <w:tcW w:w="434" w:type="dxa"/>
+            <w:tcW w:w="567" w:type="dxa"/>
             <w:tcBorders>
               <w:top w:val="single" w:sz="4" w:space="0" w:color="auto"/>
               <w:left w:val="single" w:sz="4" w:space="0" w:color="auto"/>
@@ -2615,7 +2615,7 @@
         </w:tc>
         <w:tc>
           <w:tcPr>
-            <w:tcW w:w="4815" w:type="dxa"/>
+            <w:tcW w:w="4536" w:type="dxa"/>
             <w:gridSpan w:val="2"/>
             <w:tcBorders>
               <w:top w:val="single" w:sz="4" w:space="0" w:color="auto"/>
@@ -2653,7 +2653,7 @@
         </w:tc>
         <w:tc>
           <w:tcPr>
-            <w:tcW w:w="1130" w:type="dxa"/>
+            <w:tcW w:w="1043" w:type="dxa"/>
             <w:tcBorders>
               <w:top w:val="single" w:sz="4" w:space="0" w:color="auto"/>
               <w:left w:val="single" w:sz="4" w:space="0" w:color="auto"/>
@@ -2690,7 +2690,7 @@
         </w:tc>
         <w:tc>
           <w:tcPr>
-            <w:tcW w:w="1407" w:type="dxa"/>
+            <w:tcW w:w="1536" w:type="dxa"/>
             <w:tcBorders>
               <w:top w:val="single" w:sz="4" w:space="0" w:color="auto"/>
               <w:left w:val="single" w:sz="4" w:space="0" w:color="auto"/>
@@ -2730,7 +2730,7 @@
         </w:tc>
         <w:tc>
           <w:tcPr>
-            <w:tcW w:w="1852" w:type="dxa"/>
+            <w:tcW w:w="1956" w:type="dxa"/>
             <w:gridSpan w:val="2"/>
             <w:tcBorders>
               <w:top w:val="single" w:sz="4" w:space="0" w:color="auto"/>
@@ -2774,7 +2774,7 @@
         </w:trPr>
         <w:tc>
           <w:tcPr>
-            <w:tcW w:w="434" w:type="dxa"/>
+            <w:tcW w:w="567" w:type="dxa"/>
             <w:vMerge w:val="restart"/>
             <w:tcBorders>
               <w:top w:val="single" w:sz="4" w:space="0" w:color="auto"/>
@@ -2812,7 +2812,7 @@
         </w:tc>
         <w:tc>
           <w:tcPr>
-            <w:tcW w:w="4815" w:type="dxa"/>
+            <w:tcW w:w="4536" w:type="dxa"/>
             <w:gridSpan w:val="2"/>
             <w:tcBorders>
               <w:top w:val="single" w:sz="4" w:space="0" w:color="auto"/>
@@ -2858,7 +2858,7 @@
         </w:tc>
         <w:tc>
           <w:tcPr>
-            <w:tcW w:w="1130" w:type="dxa"/>
+            <w:tcW w:w="1043" w:type="dxa"/>
             <w:vMerge w:val="restart"/>
             <w:tcBorders>
               <w:top w:val="single" w:sz="4" w:space="0" w:color="auto"/>
@@ -2885,7 +2885,7 @@
         </w:tc>
         <w:tc>
           <w:tcPr>
-            <w:tcW w:w="1407" w:type="dxa"/>
+            <w:tcW w:w="1536" w:type="dxa"/>
             <w:vMerge w:val="restart"/>
             <w:tcBorders>
               <w:top w:val="single" w:sz="4" w:space="0" w:color="auto"/>
@@ -2912,7 +2912,7 @@
         </w:tc>
         <w:tc>
           <w:tcPr>
-            <w:tcW w:w="1852" w:type="dxa"/>
+            <w:tcW w:w="1956" w:type="dxa"/>
             <w:gridSpan w:val="2"/>
             <w:vMerge w:val="restart"/>
             <w:tcBorders>
@@ -2957,7 +2957,7 @@
         </w:trPr>
         <w:tc>
           <w:tcPr>
-            <w:tcW w:w="434" w:type="dxa"/>
+            <w:tcW w:w="567" w:type="dxa"/>
             <w:vMerge/>
             <w:tcBorders>
               <w:left w:val="single" w:sz="4" w:space="0" w:color="auto"/>
@@ -2984,7 +2984,7 @@
         </w:tc>
         <w:tc>
           <w:tcPr>
-            <w:tcW w:w="4815" w:type="dxa"/>
+            <w:tcW w:w="4536" w:type="dxa"/>
             <w:gridSpan w:val="2"/>
             <w:tcBorders>
               <w:left w:val="single" w:sz="4" w:space="0" w:color="auto"/>
@@ -3049,7 +3049,7 @@
         </w:tc>
         <w:tc>
           <w:tcPr>
-            <w:tcW w:w="1130" w:type="dxa"/>
+            <w:tcW w:w="1043" w:type="dxa"/>
             <w:vMerge/>
             <w:tcBorders>
               <w:left w:val="single" w:sz="4" w:space="0" w:color="auto"/>
@@ -3075,7 +3075,7 @@
         </w:tc>
         <w:tc>
           <w:tcPr>
-            <w:tcW w:w="1407" w:type="dxa"/>
+            <w:tcW w:w="1536" w:type="dxa"/>
             <w:vMerge/>
             <w:tcBorders>
               <w:left w:val="single" w:sz="4" w:space="0" w:color="auto"/>
@@ -3101,7 +3101,7 @@
         </w:tc>
         <w:tc>
           <w:tcPr>
-            <w:tcW w:w="1852" w:type="dxa"/>
+            <w:tcW w:w="1956" w:type="dxa"/>
             <w:gridSpan w:val="2"/>
             <w:vMerge/>
             <w:tcBorders>
@@ -3133,7 +3133,7 @@
         </w:trPr>
         <w:tc>
           <w:tcPr>
-            <w:tcW w:w="434" w:type="dxa"/>
+            <w:tcW w:w="567" w:type="dxa"/>
             <w:vMerge/>
             <w:tcBorders>
               <w:left w:val="single" w:sz="4" w:space="0" w:color="auto"/>
@@ -3160,7 +3160,7 @@
         </w:tc>
         <w:tc>
           <w:tcPr>
-            <w:tcW w:w="4815" w:type="dxa"/>
+            <w:tcW w:w="4536" w:type="dxa"/>
             <w:gridSpan w:val="2"/>
             <w:tcBorders>
               <w:left w:val="single" w:sz="4" w:space="0" w:color="auto"/>
@@ -3195,7 +3195,7 @@
         </w:tc>
         <w:tc>
           <w:tcPr>
-            <w:tcW w:w="1130" w:type="dxa"/>
+            <w:tcW w:w="1043" w:type="dxa"/>
             <w:vMerge/>
             <w:tcBorders>
               <w:left w:val="single" w:sz="4" w:space="0" w:color="auto"/>
@@ -3221,7 +3221,7 @@
         </w:tc>
         <w:tc>
           <w:tcPr>
-            <w:tcW w:w="1407" w:type="dxa"/>
+            <w:tcW w:w="1536" w:type="dxa"/>
             <w:vMerge/>
             <w:tcBorders>
               <w:left w:val="single" w:sz="4" w:space="0" w:color="auto"/>
@@ -3247,7 +3247,7 @@
         </w:tc>
         <w:tc>
           <w:tcPr>
-            <w:tcW w:w="1852" w:type="dxa"/>
+            <w:tcW w:w="1956" w:type="dxa"/>
             <w:gridSpan w:val="2"/>
             <w:vMerge/>
             <w:tcBorders>
@@ -3279,7 +3279,7 @@
         </w:trPr>
         <w:tc>
           <w:tcPr>
-            <w:tcW w:w="434" w:type="dxa"/>
+            <w:tcW w:w="567" w:type="dxa"/>
             <w:vMerge/>
             <w:tcBorders>
               <w:left w:val="single" w:sz="4" w:space="0" w:color="auto"/>
@@ -3306,7 +3306,7 @@
         </w:tc>
         <w:tc>
           <w:tcPr>
-            <w:tcW w:w="4815" w:type="dxa"/>
+            <w:tcW w:w="4536" w:type="dxa"/>
             <w:gridSpan w:val="2"/>
             <w:tcBorders>
               <w:left w:val="single" w:sz="4" w:space="0" w:color="auto"/>
@@ -3351,7 +3351,7 @@
         </w:tc>
         <w:tc>
           <w:tcPr>
-            <w:tcW w:w="1130" w:type="dxa"/>
+            <w:tcW w:w="1043" w:type="dxa"/>
             <w:vMerge/>
             <w:tcBorders>
               <w:left w:val="single" w:sz="4" w:space="0" w:color="auto"/>
@@ -3377,7 +3377,7 @@
         </w:tc>
         <w:tc>
           <w:tcPr>
-            <w:tcW w:w="1407" w:type="dxa"/>
+            <w:tcW w:w="1536" w:type="dxa"/>
             <w:vMerge/>
             <w:tcBorders>
               <w:left w:val="single" w:sz="4" w:space="0" w:color="auto"/>
@@ -3403,7 +3403,7 @@
         </w:tc>
         <w:tc>
           <w:tcPr>
-            <w:tcW w:w="1852" w:type="dxa"/>
+            <w:tcW w:w="1956" w:type="dxa"/>
             <w:gridSpan w:val="2"/>
             <w:vMerge/>
             <w:tcBorders>
@@ -3435,7 +3435,7 @@
         </w:trPr>
         <w:tc>
           <w:tcPr>
-            <w:tcW w:w="434" w:type="dxa"/>
+            <w:tcW w:w="567" w:type="dxa"/>
             <w:vMerge/>
             <w:tcBorders>
               <w:left w:val="single" w:sz="4" w:space="0" w:color="auto"/>
@@ -3462,7 +3462,7 @@
         </w:tc>
         <w:tc>
           <w:tcPr>
-            <w:tcW w:w="4815" w:type="dxa"/>
+            <w:tcW w:w="4536" w:type="dxa"/>
             <w:gridSpan w:val="2"/>
             <w:tcBorders>
               <w:left w:val="single" w:sz="4" w:space="0" w:color="auto"/>
@@ -3517,7 +3517,7 @@
         </w:tc>
         <w:tc>
           <w:tcPr>
-            <w:tcW w:w="1130" w:type="dxa"/>
+            <w:tcW w:w="1043" w:type="dxa"/>
             <w:vMerge/>
             <w:tcBorders>
               <w:left w:val="single" w:sz="4" w:space="0" w:color="auto"/>
@@ -3543,7 +3543,7 @@
         </w:tc>
         <w:tc>
           <w:tcPr>
-            <w:tcW w:w="1407" w:type="dxa"/>
+            <w:tcW w:w="1536" w:type="dxa"/>
             <w:vMerge/>
             <w:tcBorders>
               <w:left w:val="single" w:sz="4" w:space="0" w:color="auto"/>
@@ -3569,7 +3569,7 @@
         </w:tc>
         <w:tc>
           <w:tcPr>
-            <w:tcW w:w="1852" w:type="dxa"/>
+            <w:tcW w:w="1956" w:type="dxa"/>
             <w:gridSpan w:val="2"/>
             <w:vMerge/>
             <w:tcBorders>
@@ -3601,7 +3601,7 @@
         </w:trPr>
         <w:tc>
           <w:tcPr>
-            <w:tcW w:w="434" w:type="dxa"/>
+            <w:tcW w:w="567" w:type="dxa"/>
             <w:tcBorders>
               <w:top w:val="nil"/>
               <w:left w:val="single" w:sz="4" w:space="0" w:color="000000"/>
@@ -3639,7 +3639,7 @@
         </w:tc>
         <w:tc>
           <w:tcPr>
-            <w:tcW w:w="4815" w:type="dxa"/>
+            <w:tcW w:w="4536" w:type="dxa"/>
             <w:gridSpan w:val="2"/>
             <w:tcBorders>
               <w:top w:val="single" w:sz="4" w:space="0" w:color="auto"/>
@@ -3676,7 +3676,7 @@
         </w:tc>
         <w:tc>
           <w:tcPr>
-            <w:tcW w:w="1130" w:type="dxa"/>
+            <w:tcW w:w="1043" w:type="dxa"/>
             <w:tcBorders>
               <w:top w:val="single" w:sz="4" w:space="0" w:color="auto"/>
               <w:left w:val="single" w:sz="4" w:space="0" w:color="auto"/>
@@ -3714,7 +3714,7 @@
         </w:tc>
         <w:tc>
           <w:tcPr>
-            <w:tcW w:w="1407" w:type="dxa"/>
+            <w:tcW w:w="1536" w:type="dxa"/>
             <w:tcBorders>
               <w:top w:val="single" w:sz="4" w:space="0" w:color="auto"/>
               <w:left w:val="single" w:sz="4" w:space="0" w:color="auto"/>
@@ -3752,7 +3752,7 @@
         </w:tc>
         <w:tc>
           <w:tcPr>
-            <w:tcW w:w="1852" w:type="dxa"/>
+            <w:tcW w:w="1956" w:type="dxa"/>
             <w:gridSpan w:val="2"/>
             <w:tcBorders>
               <w:top w:val="single" w:sz="4" w:space="0" w:color="auto"/>
@@ -3819,7 +3819,7 @@
         </w:trPr>
         <w:tc>
           <w:tcPr>
-            <w:tcW w:w="434" w:type="dxa"/>
+            <w:tcW w:w="567" w:type="dxa"/>
             <w:tcBorders>
               <w:top w:val="nil"/>
               <w:left w:val="single" w:sz="4" w:space="0" w:color="000000"/>
@@ -3857,7 +3857,7 @@
         </w:tc>
         <w:tc>
           <w:tcPr>
-            <w:tcW w:w="4815" w:type="dxa"/>
+            <w:tcW w:w="4536" w:type="dxa"/>
             <w:gridSpan w:val="2"/>
             <w:tcBorders>
               <w:top w:val="single" w:sz="4" w:space="0" w:color="auto"/>
@@ -3895,7 +3895,7 @@
         </w:tc>
         <w:tc>
           <w:tcPr>
-            <w:tcW w:w="1130" w:type="dxa"/>
+            <w:tcW w:w="1043" w:type="dxa"/>
             <w:tcBorders>
               <w:top w:val="single" w:sz="4" w:space="0" w:color="auto"/>
               <w:left w:val="single" w:sz="4" w:space="0" w:color="auto"/>
@@ -3933,7 +3933,7 @@
         </w:tc>
         <w:tc>
           <w:tcPr>
-            <w:tcW w:w="1407" w:type="dxa"/>
+            <w:tcW w:w="1536" w:type="dxa"/>
             <w:tcBorders>
               <w:top w:val="single" w:sz="4" w:space="0" w:color="auto"/>
               <w:left w:val="single" w:sz="4" w:space="0" w:color="auto"/>
@@ -3971,7 +3971,7 @@
         </w:tc>
         <w:tc>
           <w:tcPr>
-            <w:tcW w:w="1852" w:type="dxa"/>
+            <w:tcW w:w="1956" w:type="dxa"/>
             <w:gridSpan w:val="2"/>
             <w:tcBorders>
               <w:top w:val="single" w:sz="4" w:space="0" w:color="auto"/>
@@ -4015,7 +4015,7 @@
         </w:trPr>
         <w:tc>
           <w:tcPr>
-            <w:tcW w:w="434" w:type="dxa"/>
+            <w:tcW w:w="567" w:type="dxa"/>
             <w:tcBorders>
               <w:top w:val="nil"/>
               <w:left w:val="single" w:sz="4" w:space="0" w:color="000000"/>
@@ -4053,7 +4053,7 @@
         </w:tc>
         <w:tc>
           <w:tcPr>
-            <w:tcW w:w="4815" w:type="dxa"/>
+            <w:tcW w:w="4536" w:type="dxa"/>
             <w:gridSpan w:val="2"/>
             <w:tcBorders>
               <w:top w:val="single" w:sz="4" w:space="0" w:color="auto"/>
@@ -4092,7 +4092,7 @@
         </w:tc>
         <w:tc>
           <w:tcPr>
-            <w:tcW w:w="1130" w:type="dxa"/>
+            <w:tcW w:w="1043" w:type="dxa"/>
             <w:tcBorders>
               <w:top w:val="single" w:sz="4" w:space="0" w:color="auto"/>
               <w:left w:val="nil"/>
@@ -4129,7 +4129,7 @@
         </w:tc>
         <w:tc>
           <w:tcPr>
-            <w:tcW w:w="1407" w:type="dxa"/>
+            <w:tcW w:w="1536" w:type="dxa"/>
             <w:tcBorders>
               <w:top w:val="single" w:sz="4" w:space="0" w:color="auto"/>
               <w:left w:val="nil"/>
@@ -4166,7 +4166,7 @@
         </w:tc>
         <w:tc>
           <w:tcPr>
-            <w:tcW w:w="1852" w:type="dxa"/>
+            <w:tcW w:w="1956" w:type="dxa"/>
             <w:gridSpan w:val="2"/>
             <w:tcBorders>
               <w:top w:val="single" w:sz="4" w:space="0" w:color="auto"/>
@@ -4210,7 +4210,7 @@
         </w:trPr>
         <w:tc>
           <w:tcPr>
-            <w:tcW w:w="434" w:type="dxa"/>
+            <w:tcW w:w="567" w:type="dxa"/>
             <w:tcBorders>
               <w:top w:val="nil"/>
               <w:left w:val="single" w:sz="4" w:space="0" w:color="000000"/>
@@ -4247,7 +4247,7 @@
         </w:tc>
         <w:tc>
           <w:tcPr>
-            <w:tcW w:w="1145" w:type="dxa"/>
+            <w:tcW w:w="990" w:type="dxa"/>
             <w:tcBorders>
               <w:top w:val="nil"/>
               <w:left w:val="nil"/>
@@ -4284,7 +4284,7 @@
         </w:tc>
         <w:tc>
           <w:tcPr>
-            <w:tcW w:w="3670" w:type="dxa"/>
+            <w:tcW w:w="3546" w:type="dxa"/>
             <w:tcBorders>
               <w:top w:val="nil"/>
               <w:left w:val="nil"/>
@@ -4321,7 +4321,7 @@
         </w:tc>
         <w:tc>
           <w:tcPr>
-            <w:tcW w:w="1130" w:type="dxa"/>
+            <w:tcW w:w="1043" w:type="dxa"/>
             <w:tcBorders>
               <w:top w:val="nil"/>
               <w:left w:val="nil"/>
@@ -4358,7 +4358,7 @@
         </w:tc>
         <w:tc>
           <w:tcPr>
-            <w:tcW w:w="1407" w:type="dxa"/>
+            <w:tcW w:w="1536" w:type="dxa"/>
             <w:tcBorders>
               <w:top w:val="nil"/>
               <w:left w:val="single" w:sz="4" w:space="0" w:color="000000"/>
@@ -4418,7 +4418,7 @@
         </w:tc>
         <w:tc>
           <w:tcPr>
-            <w:tcW w:w="1852" w:type="dxa"/>
+            <w:tcW w:w="1956" w:type="dxa"/>
             <w:gridSpan w:val="2"/>
             <w:tcBorders>
               <w:top w:val="single" w:sz="4" w:space="0" w:color="000000"/>
@@ -4492,13 +4492,14 @@
         <w:tblCaption w:val="TabellaRicambi"/>
       </w:tblPr>
       <w:tblGrid>
-        <w:gridCol w:w="428"/>
-        <w:gridCol w:w="1145"/>
-        <w:gridCol w:w="3677"/>
-        <w:gridCol w:w="1134"/>
-        <w:gridCol w:w="1435"/>
-        <w:gridCol w:w="524"/>
-        <w:gridCol w:w="1300"/>
+        <w:gridCol w:w="563"/>
+        <w:gridCol w:w="1143"/>
+        <w:gridCol w:w="3612"/>
+        <w:gridCol w:w="1116"/>
+        <w:gridCol w:w="1412"/>
+        <w:gridCol w:w="192"/>
+        <w:gridCol w:w="326"/>
+        <w:gridCol w:w="1279"/>
       </w:tblGrid>
       <w:tr>
         <w:trPr>
@@ -4506,7 +4507,7 @@
         </w:trPr>
         <w:tc>
           <w:tcPr>
-            <w:tcW w:w="5250" w:type="dxa"/>
+            <w:tcW w:w="5312" w:type="dxa"/>
             <w:gridSpan w:val="3"/>
             <w:tcBorders>
               <w:bottom w:val="single" w:sz="4" w:space="0" w:color="auto"/>
@@ -4549,7 +4550,7 @@
         </w:tc>
         <w:tc>
           <w:tcPr>
-            <w:tcW w:w="1134" w:type="dxa"/>
+            <w:tcW w:w="1118" w:type="dxa"/>
             <w:tcBorders>
               <w:bottom w:val="single" w:sz="4" w:space="0" w:color="auto"/>
             </w:tcBorders>
@@ -4577,7 +4578,7 @@
         </w:tc>
         <w:tc>
           <w:tcPr>
-            <w:tcW w:w="1435" w:type="dxa"/>
+            <w:tcW w:w="1414" w:type="dxa"/>
             <w:tcBorders>
               <w:bottom w:val="single" w:sz="4" w:space="0" w:color="auto"/>
             </w:tcBorders>
@@ -4600,7 +4601,8 @@
         </w:tc>
         <w:tc>
           <w:tcPr>
-            <w:tcW w:w="524" w:type="dxa"/>
+            <w:tcW w:w="518" w:type="dxa"/>
+            <w:gridSpan w:val="2"/>
             <w:tcBorders>
               <w:bottom w:val="single" w:sz="4" w:space="0" w:color="auto"/>
             </w:tcBorders>
@@ -4623,7 +4625,7 @@
         </w:tc>
         <w:tc>
           <w:tcPr>
-            <w:tcW w:w="1300" w:type="dxa"/>
+            <w:tcW w:w="1281" w:type="dxa"/>
             <w:tcBorders>
               <w:bottom w:val="single" w:sz="4" w:space="0" w:color="auto"/>
             </w:tcBorders>
@@ -4651,7 +4653,7 @@
         </w:trPr>
         <w:tc>
           <w:tcPr>
-            <w:tcW w:w="428" w:type="dxa"/>
+            <w:tcW w:w="564" w:type="dxa"/>
             <w:tcBorders>
               <w:top w:val="single" w:sz="4" w:space="0" w:color="auto"/>
               <w:left w:val="single" w:sz="4" w:space="0" w:color="000000"/>
@@ -4689,7 +4691,7 @@
         </w:tc>
         <w:tc>
           <w:tcPr>
-            <w:tcW w:w="1145" w:type="dxa"/>
+            <w:tcW w:w="1129" w:type="dxa"/>
             <w:tcBorders>
               <w:top w:val="single" w:sz="4" w:space="0" w:color="auto"/>
               <w:left w:val="single" w:sz="4" w:space="0" w:color="auto"/>
@@ -4725,7 +4727,7 @@
         </w:tc>
         <w:tc>
           <w:tcPr>
-            <w:tcW w:w="3677" w:type="dxa"/>
+            <w:tcW w:w="3619" w:type="dxa"/>
             <w:tcBorders>
               <w:top w:val="single" w:sz="4" w:space="0" w:color="auto"/>
               <w:left w:val="single" w:sz="4" w:space="0" w:color="auto"/>
@@ -4763,7 +4765,7 @@
         </w:tc>
         <w:tc>
           <w:tcPr>
-            <w:tcW w:w="1134" w:type="dxa"/>
+            <w:tcW w:w="1118" w:type="dxa"/>
             <w:tcBorders>
               <w:top w:val="single" w:sz="4" w:space="0" w:color="auto"/>
               <w:left w:val="single" w:sz="4" w:space="0" w:color="auto"/>
@@ -4800,7 +4802,7 @@
         </w:tc>
         <w:tc>
           <w:tcPr>
-            <w:tcW w:w="1435" w:type="dxa"/>
+            <w:tcW w:w="1414" w:type="dxa"/>
             <w:tcBorders>
               <w:top w:val="single" w:sz="4" w:space="0" w:color="auto"/>
               <w:left w:val="single" w:sz="4" w:space="0" w:color="auto"/>
@@ -4840,8 +4842,8 @@
         </w:tc>
         <w:tc>
           <w:tcPr>
-            <w:tcW w:w="1824" w:type="dxa"/>
-            <w:gridSpan w:val="2"/>
+            <w:tcW w:w="1799" w:type="dxa"/>
+            <w:gridSpan w:val="3"/>
             <w:tcBorders>
               <w:top w:val="single" w:sz="4" w:space="0" w:color="auto"/>
               <w:left w:val="single" w:sz="4" w:space="0" w:color="auto"/>
@@ -4884,7 +4886,7 @@
         </w:trPr>
         <w:tc>
           <w:tcPr>
-            <w:tcW w:w="428" w:type="dxa"/>
+            <w:tcW w:w="564" w:type="dxa"/>
             <w:tcBorders>
               <w:top w:val="nil"/>
               <w:left w:val="single" w:sz="4" w:space="0" w:color="000000"/>
@@ -4922,7 +4924,7 @@
         </w:tc>
         <w:tc>
           <w:tcPr>
-            <w:tcW w:w="1145" w:type="dxa"/>
+            <w:tcW w:w="1129" w:type="dxa"/>
             <w:tcBorders>
               <w:top w:val="single" w:sz="4" w:space="0" w:color="auto"/>
               <w:left w:val="nil"/>
@@ -4963,7 +4965,7 @@
         </w:tc>
         <w:tc>
           <w:tcPr>
-            <w:tcW w:w="3677" w:type="dxa"/>
+            <w:tcW w:w="3619" w:type="dxa"/>
             <w:tcBorders>
               <w:top w:val="single" w:sz="4" w:space="0" w:color="auto"/>
               <w:left w:val="nil"/>
@@ -5034,7 +5036,7 @@
         </w:tc>
         <w:tc>
           <w:tcPr>
-            <w:tcW w:w="1134" w:type="dxa"/>
+            <w:tcW w:w="1118" w:type="dxa"/>
             <w:tcBorders>
               <w:top w:val="single" w:sz="4" w:space="0" w:color="auto"/>
               <w:left w:val="nil"/>
@@ -5072,7 +5074,7 @@
         </w:tc>
         <w:tc>
           <w:tcPr>
-            <w:tcW w:w="1435" w:type="dxa"/>
+            <w:tcW w:w="1414" w:type="dxa"/>
             <w:tcBorders>
               <w:top w:val="single" w:sz="4" w:space="0" w:color="auto"/>
               <w:left w:val="nil"/>
@@ -5110,8 +5112,8 @@
         </w:tc>
         <w:tc>
           <w:tcPr>
-            <w:tcW w:w="1824" w:type="dxa"/>
-            <w:gridSpan w:val="2"/>
+            <w:tcW w:w="1799" w:type="dxa"/>
+            <w:gridSpan w:val="3"/>
             <w:tcBorders>
               <w:top w:val="single" w:sz="4" w:space="0" w:color="auto"/>
               <w:left w:val="nil"/>
@@ -5154,7 +5156,7 @@
         </w:trPr>
         <w:tc>
           <w:tcPr>
-            <w:tcW w:w="428" w:type="dxa"/>
+            <w:tcW w:w="564" w:type="dxa"/>
             <w:tcBorders>
               <w:top w:val="nil"/>
               <w:left w:val="single" w:sz="4" w:space="0" w:color="000000"/>
@@ -5192,7 +5194,7 @@
         </w:tc>
         <w:tc>
           <w:tcPr>
-            <w:tcW w:w="1145" w:type="dxa"/>
+            <w:tcW w:w="1129" w:type="dxa"/>
             <w:tcBorders>
               <w:top w:val="nil"/>
               <w:left w:val="nil"/>
@@ -5229,7 +5231,7 @@
         </w:tc>
         <w:tc>
           <w:tcPr>
-            <w:tcW w:w="3677" w:type="dxa"/>
+            <w:tcW w:w="3619" w:type="dxa"/>
             <w:tcBorders>
               <w:top w:val="nil"/>
               <w:left w:val="nil"/>
@@ -5266,7 +5268,7 @@
         </w:tc>
         <w:tc>
           <w:tcPr>
-            <w:tcW w:w="1134" w:type="dxa"/>
+            <w:tcW w:w="1118" w:type="dxa"/>
             <w:tcBorders>
               <w:top w:val="nil"/>
               <w:left w:val="nil"/>
@@ -5303,7 +5305,7 @@
         </w:tc>
         <w:tc>
           <w:tcPr>
-            <w:tcW w:w="1435" w:type="dxa"/>
+            <w:tcW w:w="1414" w:type="dxa"/>
             <w:tcBorders>
               <w:top w:val="nil"/>
               <w:left w:val="nil"/>
@@ -5341,8 +5343,8 @@
         </w:tc>
         <w:tc>
           <w:tcPr>
-            <w:tcW w:w="1824" w:type="dxa"/>
-            <w:gridSpan w:val="2"/>
+            <w:tcW w:w="1799" w:type="dxa"/>
+            <w:gridSpan w:val="3"/>
             <w:tcBorders>
               <w:top w:val="single" w:sz="4" w:space="0" w:color="000000"/>
               <w:left w:val="nil"/>
@@ -5385,7 +5387,7 @@
         </w:trPr>
         <w:tc>
           <w:tcPr>
-            <w:tcW w:w="428" w:type="dxa"/>
+            <w:tcW w:w="564" w:type="dxa"/>
             <w:tcBorders>
               <w:top w:val="nil"/>
               <w:left w:val="single" w:sz="4" w:space="0" w:color="000000"/>
@@ -5423,7 +5425,7 @@
         </w:tc>
         <w:tc>
           <w:tcPr>
-            <w:tcW w:w="1145" w:type="dxa"/>
+            <w:tcW w:w="1129" w:type="dxa"/>
             <w:tcBorders>
               <w:top w:val="nil"/>
               <w:left w:val="nil"/>
@@ -5460,7 +5462,7 @@
         </w:tc>
         <w:tc>
           <w:tcPr>
-            <w:tcW w:w="3677" w:type="dxa"/>
+            <w:tcW w:w="3619" w:type="dxa"/>
             <w:tcBorders>
               <w:top w:val="nil"/>
               <w:left w:val="nil"/>
@@ -5497,7 +5499,7 @@
         </w:tc>
         <w:tc>
           <w:tcPr>
-            <w:tcW w:w="1134" w:type="dxa"/>
+            <w:tcW w:w="1118" w:type="dxa"/>
             <w:tcBorders>
               <w:top w:val="nil"/>
               <w:left w:val="nil"/>
@@ -5534,7 +5536,7 @@
         </w:tc>
         <w:tc>
           <w:tcPr>
-            <w:tcW w:w="1435" w:type="dxa"/>
+            <w:tcW w:w="1414" w:type="dxa"/>
             <w:tcBorders>
               <w:top w:val="nil"/>
               <w:left w:val="nil"/>
@@ -5572,8 +5574,8 @@
         </w:tc>
         <w:tc>
           <w:tcPr>
-            <w:tcW w:w="1824" w:type="dxa"/>
-            <w:gridSpan w:val="2"/>
+            <w:tcW w:w="1799" w:type="dxa"/>
+            <w:gridSpan w:val="3"/>
             <w:tcBorders>
               <w:top w:val="single" w:sz="4" w:space="0" w:color="000000"/>
               <w:left w:val="nil"/>
@@ -5616,7 +5618,7 @@
         </w:trPr>
         <w:tc>
           <w:tcPr>
-            <w:tcW w:w="428" w:type="dxa"/>
+            <w:tcW w:w="564" w:type="dxa"/>
             <w:tcBorders>
               <w:top w:val="nil"/>
               <w:left w:val="single" w:sz="4" w:space="0" w:color="000000"/>
@@ -5654,7 +5656,7 @@
         </w:tc>
         <w:tc>
           <w:tcPr>
-            <w:tcW w:w="1145" w:type="dxa"/>
+            <w:tcW w:w="1129" w:type="dxa"/>
             <w:tcBorders>
               <w:top w:val="nil"/>
               <w:left w:val="nil"/>
@@ -5691,7 +5693,7 @@
         </w:tc>
         <w:tc>
           <w:tcPr>
-            <w:tcW w:w="3677" w:type="dxa"/>
+            <w:tcW w:w="3619" w:type="dxa"/>
             <w:tcBorders>
               <w:top w:val="nil"/>
               <w:left w:val="nil"/>
@@ -5728,7 +5730,7 @@
         </w:tc>
         <w:tc>
           <w:tcPr>
-            <w:tcW w:w="1134" w:type="dxa"/>
+            <w:tcW w:w="1118" w:type="dxa"/>
             <w:tcBorders>
               <w:top w:val="nil"/>
               <w:left w:val="nil"/>
@@ -5765,7 +5767,7 @@
         </w:tc>
         <w:tc>
           <w:tcPr>
-            <w:tcW w:w="1435" w:type="dxa"/>
+            <w:tcW w:w="1414" w:type="dxa"/>
             <w:tcBorders>
               <w:top w:val="nil"/>
               <w:left w:val="nil"/>
@@ -5803,8 +5805,8 @@
         </w:tc>
         <w:tc>
           <w:tcPr>
-            <w:tcW w:w="1824" w:type="dxa"/>
-            <w:gridSpan w:val="2"/>
+            <w:tcW w:w="1799" w:type="dxa"/>
+            <w:gridSpan w:val="3"/>
             <w:tcBorders>
               <w:top w:val="single" w:sz="4" w:space="0" w:color="000000"/>
               <w:left w:val="nil"/>
@@ -5847,7 +5849,7 @@
         </w:trPr>
         <w:tc>
           <w:tcPr>
-            <w:tcW w:w="428" w:type="dxa"/>
+            <w:tcW w:w="564" w:type="dxa"/>
             <w:tcBorders>
               <w:top w:val="nil"/>
               <w:left w:val="single" w:sz="4" w:space="0" w:color="000000"/>
@@ -5885,7 +5887,7 @@
         </w:tc>
         <w:tc>
           <w:tcPr>
-            <w:tcW w:w="1145" w:type="dxa"/>
+            <w:tcW w:w="1129" w:type="dxa"/>
             <w:tcBorders>
               <w:top w:val="nil"/>
               <w:left w:val="nil"/>
@@ -5922,7 +5924,7 @@
         </w:tc>
         <w:tc>
           <w:tcPr>
-            <w:tcW w:w="3677" w:type="dxa"/>
+            <w:tcW w:w="3619" w:type="dxa"/>
             <w:tcBorders>
               <w:top w:val="nil"/>
               <w:left w:val="nil"/>
@@ -5959,7 +5961,7 @@
         </w:tc>
         <w:tc>
           <w:tcPr>
-            <w:tcW w:w="1134" w:type="dxa"/>
+            <w:tcW w:w="1118" w:type="dxa"/>
             <w:tcBorders>
               <w:top w:val="nil"/>
               <w:left w:val="nil"/>
@@ -5996,7 +5998,7 @@
         </w:tc>
         <w:tc>
           <w:tcPr>
-            <w:tcW w:w="1435" w:type="dxa"/>
+            <w:tcW w:w="1414" w:type="dxa"/>
             <w:tcBorders>
               <w:top w:val="nil"/>
               <w:left w:val="nil"/>
@@ -6034,8 +6036,8 @@
         </w:tc>
         <w:tc>
           <w:tcPr>
-            <w:tcW w:w="1824" w:type="dxa"/>
-            <w:gridSpan w:val="2"/>
+            <w:tcW w:w="1799" w:type="dxa"/>
+            <w:gridSpan w:val="3"/>
             <w:tcBorders>
               <w:top w:val="single" w:sz="4" w:space="0" w:color="000000"/>
               <w:left w:val="nil"/>
@@ -6078,7 +6080,7 @@
         </w:trPr>
         <w:tc>
           <w:tcPr>
-            <w:tcW w:w="428" w:type="dxa"/>
+            <w:tcW w:w="564" w:type="dxa"/>
             <w:tcBorders>
               <w:top w:val="nil"/>
               <w:left w:val="single" w:sz="4" w:space="0" w:color="000000"/>
@@ -6116,7 +6118,7 @@
         </w:tc>
         <w:tc>
           <w:tcPr>
-            <w:tcW w:w="1145" w:type="dxa"/>
+            <w:tcW w:w="1129" w:type="dxa"/>
             <w:tcBorders>
               <w:top w:val="nil"/>
               <w:left w:val="nil"/>
@@ -6153,7 +6155,7 @@
         </w:tc>
         <w:tc>
           <w:tcPr>
-            <w:tcW w:w="3677" w:type="dxa"/>
+            <w:tcW w:w="3619" w:type="dxa"/>
             <w:tcBorders>
               <w:top w:val="nil"/>
               <w:left w:val="nil"/>
@@ -6190,7 +6192,7 @@
         </w:tc>
         <w:tc>
           <w:tcPr>
-            <w:tcW w:w="1134" w:type="dxa"/>
+            <w:tcW w:w="1118" w:type="dxa"/>
             <w:tcBorders>
               <w:top w:val="nil"/>
               <w:left w:val="nil"/>
@@ -6227,7 +6229,7 @@
         </w:tc>
         <w:tc>
           <w:tcPr>
-            <w:tcW w:w="1435" w:type="dxa"/>
+            <w:tcW w:w="1414" w:type="dxa"/>
             <w:tcBorders>
               <w:top w:val="nil"/>
               <w:left w:val="nil"/>
@@ -6265,8 +6267,8 @@
         </w:tc>
         <w:tc>
           <w:tcPr>
-            <w:tcW w:w="1824" w:type="dxa"/>
-            <w:gridSpan w:val="2"/>
+            <w:tcW w:w="1799" w:type="dxa"/>
+            <w:gridSpan w:val="3"/>
             <w:tcBorders>
               <w:top w:val="single" w:sz="4" w:space="0" w:color="000000"/>
               <w:left w:val="nil"/>
@@ -6309,7 +6311,7 @@
         </w:trPr>
         <w:tc>
           <w:tcPr>
-            <w:tcW w:w="428" w:type="dxa"/>
+            <w:tcW w:w="564" w:type="dxa"/>
             <w:tcBorders>
               <w:top w:val="nil"/>
               <w:left w:val="single" w:sz="4" w:space="0" w:color="000000"/>
@@ -6346,7 +6348,7 @@
         </w:tc>
         <w:tc>
           <w:tcPr>
-            <w:tcW w:w="1145" w:type="dxa"/>
+            <w:tcW w:w="1129" w:type="dxa"/>
             <w:tcBorders>
               <w:top w:val="nil"/>
               <w:left w:val="nil"/>
@@ -6383,7 +6385,7 @@
         </w:tc>
         <w:tc>
           <w:tcPr>
-            <w:tcW w:w="4811" w:type="dxa"/>
+            <w:tcW w:w="4737" w:type="dxa"/>
             <w:gridSpan w:val="2"/>
             <w:tcBorders>
               <w:top w:val="nil"/>
@@ -6411,7 +6413,7 @@
         </w:tc>
         <w:tc>
           <w:tcPr>
-            <w:tcW w:w="1435" w:type="dxa"/>
+            <w:tcW w:w="1414" w:type="dxa"/>
             <w:tcBorders>
               <w:top w:val="nil"/>
               <w:left w:val="nil"/>
@@ -6481,8 +6483,8 @@
         </w:tc>
         <w:tc>
           <w:tcPr>
-            <w:tcW w:w="1824" w:type="dxa"/>
-            <w:gridSpan w:val="2"/>
+            <w:tcW w:w="1799" w:type="dxa"/>
+            <w:gridSpan w:val="3"/>
             <w:tcBorders>
               <w:top w:val="single" w:sz="4" w:space="0" w:color="000000"/>
               <w:left w:val="nil"/>
@@ -6537,7 +6539,7 @@
         </w:trPr>
         <w:tc>
           <w:tcPr>
-            <w:tcW w:w="428" w:type="dxa"/>
+            <w:tcW w:w="564" w:type="dxa"/>
             <w:tcBorders>
               <w:top w:val="nil"/>
               <w:left w:val="nil"/>
@@ -6565,7 +6567,7 @@
         </w:tc>
         <w:tc>
           <w:tcPr>
-            <w:tcW w:w="1145" w:type="dxa"/>
+            <w:tcW w:w="1129" w:type="dxa"/>
             <w:tcBorders>
               <w:top w:val="nil"/>
               <w:left w:val="nil"/>
@@ -6591,7 +6593,7 @@
         </w:tc>
         <w:tc>
           <w:tcPr>
-            <w:tcW w:w="3677" w:type="dxa"/>
+            <w:tcW w:w="3619" w:type="dxa"/>
             <w:tcBorders>
               <w:top w:val="nil"/>
               <w:left w:val="nil"/>
@@ -6617,7 +6619,7 @@
         </w:tc>
         <w:tc>
           <w:tcPr>
-            <w:tcW w:w="1134" w:type="dxa"/>
+            <w:tcW w:w="1118" w:type="dxa"/>
             <w:tcBorders>
               <w:top w:val="nil"/>
               <w:left w:val="nil"/>
@@ -6643,7 +6645,7 @@
         </w:tc>
         <w:tc>
           <w:tcPr>
-            <w:tcW w:w="1435" w:type="dxa"/>
+            <w:tcW w:w="1414" w:type="dxa"/>
             <w:tcBorders>
               <w:top w:val="nil"/>
               <w:left w:val="nil"/>
@@ -6669,7 +6671,8 @@
         </w:tc>
         <w:tc>
           <w:tcPr>
-            <w:tcW w:w="524" w:type="dxa"/>
+            <w:tcW w:w="518" w:type="dxa"/>
+            <w:gridSpan w:val="2"/>
             <w:tcBorders>
               <w:top w:val="nil"/>
               <w:left w:val="nil"/>
@@ -6695,7 +6698,7 @@
         </w:tc>
         <w:tc>
           <w:tcPr>
-            <w:tcW w:w="1300" w:type="dxa"/>
+            <w:tcW w:w="1281" w:type="dxa"/>
             <w:tcBorders>
               <w:top w:val="nil"/>
               <w:left w:val="nil"/>
@@ -6726,7 +6729,7 @@
         </w:trPr>
         <w:tc>
           <w:tcPr>
-            <w:tcW w:w="428" w:type="dxa"/>
+            <w:tcW w:w="564" w:type="dxa"/>
             <w:tcBorders>
               <w:top w:val="nil"/>
               <w:left w:val="nil"/>
@@ -6752,7 +6755,7 @@
         </w:tc>
         <w:tc>
           <w:tcPr>
-            <w:tcW w:w="1145" w:type="dxa"/>
+            <w:tcW w:w="1129" w:type="dxa"/>
             <w:tcBorders>
               <w:top w:val="nil"/>
               <w:left w:val="nil"/>
@@ -6778,7 +6781,7 @@
         </w:tc>
         <w:tc>
           <w:tcPr>
-            <w:tcW w:w="3677" w:type="dxa"/>
+            <w:tcW w:w="3619" w:type="dxa"/>
             <w:tcBorders>
               <w:top w:val="nil"/>
               <w:left w:val="nil"/>
@@ -6804,7 +6807,7 @@
         </w:tc>
         <w:tc>
           <w:tcPr>
-            <w:tcW w:w="1134" w:type="dxa"/>
+            <w:tcW w:w="1118" w:type="dxa"/>
             <w:tcBorders>
               <w:top w:val="nil"/>
               <w:left w:val="nil"/>
@@ -6830,7 +6833,7 @@
         </w:tc>
         <w:tc>
           <w:tcPr>
-            <w:tcW w:w="1435" w:type="dxa"/>
+            <w:tcW w:w="1414" w:type="dxa"/>
             <w:tcBorders>
               <w:top w:val="nil"/>
               <w:left w:val="nil"/>
@@ -6856,7 +6859,8 @@
         </w:tc>
         <w:tc>
           <w:tcPr>
-            <w:tcW w:w="524" w:type="dxa"/>
+            <w:tcW w:w="518" w:type="dxa"/>
+            <w:gridSpan w:val="2"/>
             <w:tcBorders>
               <w:top w:val="nil"/>
               <w:left w:val="nil"/>
@@ -6882,7 +6886,7 @@
         </w:tc>
         <w:tc>
           <w:tcPr>
-            <w:tcW w:w="1300" w:type="dxa"/>
+            <w:tcW w:w="1281" w:type="dxa"/>
             <w:tcBorders>
               <w:top w:val="nil"/>
               <w:left w:val="nil"/>
@@ -6913,7 +6917,7 @@
         </w:trPr>
         <w:tc>
           <w:tcPr>
-            <w:tcW w:w="1573" w:type="dxa"/>
+            <w:tcW w:w="1693" w:type="dxa"/>
             <w:gridSpan w:val="2"/>
             <w:tcBorders>
               <w:top w:val="nil"/>
@@ -6940,7 +6944,7 @@
         </w:tc>
         <w:tc>
           <w:tcPr>
-            <w:tcW w:w="4811" w:type="dxa"/>
+            <w:tcW w:w="4737" w:type="dxa"/>
             <w:gridSpan w:val="2"/>
             <w:tcBorders>
               <w:top w:val="nil"/>
@@ -6968,7 +6972,7 @@
         </w:tc>
         <w:tc>
           <w:tcPr>
-            <w:tcW w:w="1435" w:type="dxa"/>
+            <w:tcW w:w="1414" w:type="dxa"/>
             <w:tcBorders>
               <w:top w:val="nil"/>
               <w:left w:val="nil"/>
@@ -6995,7 +6999,8 @@
         </w:tc>
         <w:tc>
           <w:tcPr>
-            <w:tcW w:w="524" w:type="dxa"/>
+            <w:tcW w:w="518" w:type="dxa"/>
+            <w:gridSpan w:val="2"/>
             <w:tcBorders>
               <w:top w:val="nil"/>
               <w:left w:val="nil"/>
@@ -7021,7 +7026,7 @@
         </w:tc>
         <w:tc>
           <w:tcPr>
-            <w:tcW w:w="1300" w:type="dxa"/>
+            <w:tcW w:w="1281" w:type="dxa"/>
             <w:tcBorders>
               <w:top w:val="nil"/>
               <w:left w:val="nil"/>
@@ -7052,7 +7057,7 @@
         </w:trPr>
         <w:tc>
           <w:tcPr>
-            <w:tcW w:w="1573" w:type="dxa"/>
+            <w:tcW w:w="1693" w:type="dxa"/>
             <w:gridSpan w:val="2"/>
             <w:tcBorders>
               <w:top w:val="nil"/>
@@ -7091,7 +7096,7 @@
         </w:tc>
         <w:tc>
           <w:tcPr>
-            <w:tcW w:w="4811" w:type="dxa"/>
+            <w:tcW w:w="4737" w:type="dxa"/>
             <w:gridSpan w:val="2"/>
             <w:tcBorders>
               <w:top w:val="nil"/>
@@ -7140,7 +7145,7 @@
         </w:tc>
         <w:tc>
           <w:tcPr>
-            <w:tcW w:w="1435" w:type="dxa"/>
+            <w:tcW w:w="1414" w:type="dxa"/>
             <w:tcBorders>
               <w:top w:val="nil"/>
               <w:left w:val="nil"/>
@@ -7168,7 +7173,8 @@
         </w:tc>
         <w:tc>
           <w:tcPr>
-            <w:tcW w:w="524" w:type="dxa"/>
+            <w:tcW w:w="518" w:type="dxa"/>
+            <w:gridSpan w:val="2"/>
             <w:tcBorders>
               <w:top w:val="nil"/>
               <w:left w:val="nil"/>
@@ -7194,7 +7200,7 @@
         </w:tc>
         <w:tc>
           <w:tcPr>
-            <w:tcW w:w="1300" w:type="dxa"/>
+            <w:tcW w:w="1281" w:type="dxa"/>
             <w:tcBorders>
               <w:top w:val="nil"/>
               <w:left w:val="nil"/>
@@ -7225,7 +7231,7 @@
         </w:trPr>
         <w:tc>
           <w:tcPr>
-            <w:tcW w:w="428" w:type="dxa"/>
+            <w:tcW w:w="564" w:type="dxa"/>
             <w:tcBorders>
               <w:top w:val="nil"/>
               <w:left w:val="nil"/>
@@ -7251,7 +7257,7 @@
         </w:tc>
         <w:tc>
           <w:tcPr>
-            <w:tcW w:w="1145" w:type="dxa"/>
+            <w:tcW w:w="1129" w:type="dxa"/>
             <w:tcBorders>
               <w:top w:val="nil"/>
               <w:left w:val="nil"/>
@@ -7277,7 +7283,7 @@
         </w:tc>
         <w:tc>
           <w:tcPr>
-            <w:tcW w:w="3677" w:type="dxa"/>
+            <w:tcW w:w="3619" w:type="dxa"/>
             <w:tcBorders>
               <w:top w:val="nil"/>
               <w:left w:val="nil"/>
@@ -7303,7 +7309,7 @@
         </w:tc>
         <w:tc>
           <w:tcPr>
-            <w:tcW w:w="1134" w:type="dxa"/>
+            <w:tcW w:w="1118" w:type="dxa"/>
             <w:tcBorders>
               <w:top w:val="nil"/>
               <w:left w:val="nil"/>
@@ -7329,7 +7335,7 @@
         </w:tc>
         <w:tc>
           <w:tcPr>
-            <w:tcW w:w="1435" w:type="dxa"/>
+            <w:tcW w:w="1414" w:type="dxa"/>
             <w:tcBorders>
               <w:top w:val="nil"/>
               <w:left w:val="nil"/>
@@ -7355,7 +7361,8 @@
         </w:tc>
         <w:tc>
           <w:tcPr>
-            <w:tcW w:w="524" w:type="dxa"/>
+            <w:tcW w:w="518" w:type="dxa"/>
+            <w:gridSpan w:val="2"/>
             <w:tcBorders>
               <w:top w:val="nil"/>
               <w:left w:val="nil"/>
@@ -7381,7 +7388,7 @@
         </w:tc>
         <w:tc>
           <w:tcPr>
-            <w:tcW w:w="1300" w:type="dxa"/>
+            <w:tcW w:w="1281" w:type="dxa"/>
             <w:tcBorders>
               <w:top w:val="nil"/>
               <w:left w:val="nil"/>
@@ -7412,7 +7419,7 @@
         </w:trPr>
         <w:tc>
           <w:tcPr>
-            <w:tcW w:w="428" w:type="dxa"/>
+            <w:tcW w:w="564" w:type="dxa"/>
             <w:tcBorders>
               <w:top w:val="nil"/>
               <w:left w:val="nil"/>
@@ -7438,7 +7445,7 @@
         </w:tc>
         <w:tc>
           <w:tcPr>
-            <w:tcW w:w="1145" w:type="dxa"/>
+            <w:tcW w:w="1129" w:type="dxa"/>
             <w:tcBorders>
               <w:top w:val="nil"/>
               <w:left w:val="nil"/>
@@ -7464,7 +7471,7 @@
         </w:tc>
         <w:tc>
           <w:tcPr>
-            <w:tcW w:w="3677" w:type="dxa"/>
+            <w:tcW w:w="3619" w:type="dxa"/>
             <w:tcBorders>
               <w:top w:val="nil"/>
               <w:left w:val="nil"/>
@@ -7490,7 +7497,7 @@
         </w:tc>
         <w:tc>
           <w:tcPr>
-            <w:tcW w:w="1134" w:type="dxa"/>
+            <w:tcW w:w="1118" w:type="dxa"/>
             <w:tcBorders>
               <w:top w:val="nil"/>
               <w:left w:val="nil"/>
@@ -7516,7 +7523,7 @@
         </w:tc>
         <w:tc>
           <w:tcPr>
-            <w:tcW w:w="1435" w:type="dxa"/>
+            <w:tcW w:w="1414" w:type="dxa"/>
             <w:tcBorders>
               <w:top w:val="nil"/>
               <w:left w:val="nil"/>
@@ -7542,7 +7549,8 @@
         </w:tc>
         <w:tc>
           <w:tcPr>
-            <w:tcW w:w="524" w:type="dxa"/>
+            <w:tcW w:w="518" w:type="dxa"/>
+            <w:gridSpan w:val="2"/>
             <w:tcBorders>
               <w:top w:val="nil"/>
               <w:left w:val="nil"/>
@@ -7568,7 +7576,7 @@
         </w:tc>
         <w:tc>
           <w:tcPr>
-            <w:tcW w:w="1300" w:type="dxa"/>
+            <w:tcW w:w="1281" w:type="dxa"/>
             <w:tcBorders>
               <w:top w:val="nil"/>
               <w:left w:val="nil"/>
@@ -7599,7 +7607,7 @@
         </w:trPr>
         <w:tc>
           <w:tcPr>
-            <w:tcW w:w="428" w:type="dxa"/>
+            <w:tcW w:w="564" w:type="dxa"/>
             <w:tcBorders>
               <w:top w:val="nil"/>
               <w:left w:val="nil"/>
@@ -7625,7 +7633,7 @@
         </w:tc>
         <w:tc>
           <w:tcPr>
-            <w:tcW w:w="1145" w:type="dxa"/>
+            <w:tcW w:w="1129" w:type="dxa"/>
             <w:tcBorders>
               <w:top w:val="nil"/>
               <w:left w:val="nil"/>
@@ -7651,7 +7659,7 @@
         </w:tc>
         <w:tc>
           <w:tcPr>
-            <w:tcW w:w="3677" w:type="dxa"/>
+            <w:tcW w:w="3619" w:type="dxa"/>
             <w:tcBorders>
               <w:top w:val="nil"/>
               <w:left w:val="nil"/>
@@ -7677,7 +7685,7 @@
         </w:tc>
         <w:tc>
           <w:tcPr>
-            <w:tcW w:w="1134" w:type="dxa"/>
+            <w:tcW w:w="1118" w:type="dxa"/>
             <w:tcBorders>
               <w:top w:val="nil"/>
               <w:left w:val="nil"/>
@@ -7703,7 +7711,7 @@
         </w:tc>
         <w:tc>
           <w:tcPr>
-            <w:tcW w:w="1435" w:type="dxa"/>
+            <w:tcW w:w="1414" w:type="dxa"/>
             <w:tcBorders>
               <w:top w:val="nil"/>
               <w:left w:val="nil"/>
@@ -7729,7 +7737,8 @@
         </w:tc>
         <w:tc>
           <w:tcPr>
-            <w:tcW w:w="524" w:type="dxa"/>
+            <w:tcW w:w="518" w:type="dxa"/>
+            <w:gridSpan w:val="2"/>
             <w:tcBorders>
               <w:top w:val="nil"/>
               <w:left w:val="nil"/>
@@ -7755,7 +7764,7 @@
         </w:tc>
         <w:tc>
           <w:tcPr>
-            <w:tcW w:w="1300" w:type="dxa"/>
+            <w:tcW w:w="1281" w:type="dxa"/>
             <w:tcBorders>
               <w:top w:val="nil"/>
               <w:left w:val="nil"/>
@@ -7786,7 +7795,7 @@
         </w:trPr>
         <w:tc>
           <w:tcPr>
-            <w:tcW w:w="5250" w:type="dxa"/>
+            <w:tcW w:w="5312" w:type="dxa"/>
             <w:gridSpan w:val="3"/>
             <w:tcBorders>
               <w:top w:val="nil"/>
@@ -7832,7 +7841,7 @@
         </w:tc>
         <w:tc>
           <w:tcPr>
-            <w:tcW w:w="1134" w:type="dxa"/>
+            <w:tcW w:w="1118" w:type="dxa"/>
             <w:tcBorders>
               <w:top w:val="nil"/>
               <w:left w:val="nil"/>
@@ -7863,7 +7872,7 @@
         </w:tc>
         <w:tc>
           <w:tcPr>
-            <w:tcW w:w="1435" w:type="dxa"/>
+            <w:tcW w:w="1414" w:type="dxa"/>
             <w:tcBorders>
               <w:top w:val="nil"/>
               <w:left w:val="nil"/>
@@ -7889,7 +7898,8 @@
         </w:tc>
         <w:tc>
           <w:tcPr>
-            <w:tcW w:w="524" w:type="dxa"/>
+            <w:tcW w:w="518" w:type="dxa"/>
+            <w:gridSpan w:val="2"/>
             <w:tcBorders>
               <w:top w:val="nil"/>
               <w:left w:val="nil"/>
@@ -7915,7 +7925,7 @@
         </w:tc>
         <w:tc>
           <w:tcPr>
-            <w:tcW w:w="1300" w:type="dxa"/>
+            <w:tcW w:w="1281" w:type="dxa"/>
             <w:tcBorders>
               <w:top w:val="nil"/>
               <w:left w:val="nil"/>
@@ -7982,7 +7992,7 @@
         </w:trPr>
         <w:tc>
           <w:tcPr>
-            <w:tcW w:w="428" w:type="dxa"/>
+            <w:tcW w:w="564" w:type="dxa"/>
             <w:tcBorders>
               <w:top w:val="nil"/>
               <w:left w:val="nil"/>
@@ -8014,7 +8024,7 @@
         </w:tc>
         <w:tc>
           <w:tcPr>
-            <w:tcW w:w="1145" w:type="dxa"/>
+            <w:tcW w:w="1129" w:type="dxa"/>
             <w:tcBorders>
               <w:top w:val="nil"/>
               <w:left w:val="nil"/>
@@ -8040,7 +8050,7 @@
         </w:tc>
         <w:tc>
           <w:tcPr>
-            <w:tcW w:w="3677" w:type="dxa"/>
+            <w:tcW w:w="3619" w:type="dxa"/>
             <w:tcBorders>
               <w:top w:val="nil"/>
               <w:left w:val="nil"/>
@@ -8066,7 +8076,7 @@
         </w:tc>
         <w:tc>
           <w:tcPr>
-            <w:tcW w:w="1134" w:type="dxa"/>
+            <w:tcW w:w="1118" w:type="dxa"/>
             <w:tcBorders>
               <w:top w:val="nil"/>
               <w:left w:val="nil"/>
@@ -8092,7 +8102,7 @@
         </w:tc>
         <w:tc>
           <w:tcPr>
-            <w:tcW w:w="1435" w:type="dxa"/>
+            <w:tcW w:w="1414" w:type="dxa"/>
             <w:tcBorders>
               <w:top w:val="nil"/>
               <w:left w:val="nil"/>
@@ -8118,7 +8128,8 @@
         </w:tc>
         <w:tc>
           <w:tcPr>
-            <w:tcW w:w="524" w:type="dxa"/>
+            <w:tcW w:w="518" w:type="dxa"/>
+            <w:gridSpan w:val="2"/>
             <w:tcBorders>
               <w:top w:val="nil"/>
               <w:left w:val="nil"/>
@@ -8144,7 +8155,7 @@
         </w:tc>
         <w:tc>
           <w:tcPr>
-            <w:tcW w:w="1300" w:type="dxa"/>
+            <w:tcW w:w="1281" w:type="dxa"/>
             <w:tcBorders>
               <w:top w:val="nil"/>
               <w:left w:val="nil"/>
@@ -8175,7 +8186,7 @@
         </w:trPr>
         <w:tc>
           <w:tcPr>
-            <w:tcW w:w="5250" w:type="dxa"/>
+            <w:tcW w:w="5312" w:type="dxa"/>
             <w:gridSpan w:val="3"/>
             <w:tcBorders>
               <w:top w:val="nil"/>
@@ -8267,11 +8278,10 @@
         </w:tc>
         <w:tc>
           <w:tcPr>
-            <w:tcW w:w="1134" w:type="dxa"/>
-            <w:tcBorders>
-              <w:top w:val="nil"/>
-              <w:left w:val="nil"/>
-              <w:bottom w:val="nil"/>
+            <w:tcW w:w="1118" w:type="dxa"/>
+            <w:tcBorders>
+              <w:top w:val="nil"/>
+              <w:left w:val="nil"/>
               <w:right w:val="nil"/>
             </w:tcBorders>
             <w:shd w:val="clear" w:color="auto" w:fill="auto"/>
@@ -8294,11 +8304,11 @@
         </w:tc>
         <w:tc>
           <w:tcPr>
-            <w:tcW w:w="1435" w:type="dxa"/>
-            <w:tcBorders>
-              <w:top w:val="nil"/>
-              <w:left w:val="nil"/>
-              <w:bottom w:val="single" w:sz="4" w:space="0" w:color="000000"/>
+            <w:tcW w:w="1414" w:type="dxa"/>
+            <w:tcBorders>
+              <w:top w:val="nil"/>
+              <w:left w:val="nil"/>
+              <w:bottom w:val="single" w:sz="4" w:space="0" w:color="auto"/>
               <w:right w:val="nil"/>
             </w:tcBorders>
             <w:shd w:val="clear" w:color="auto" w:fill="auto"/>
@@ -8331,11 +8341,12 @@
         </w:tc>
         <w:tc>
           <w:tcPr>
-            <w:tcW w:w="524" w:type="dxa"/>
-            <w:tcBorders>
-              <w:top w:val="nil"/>
-              <w:left w:val="nil"/>
-              <w:bottom w:val="single" w:sz="4" w:space="0" w:color="000000"/>
+            <w:tcW w:w="518" w:type="dxa"/>
+            <w:gridSpan w:val="2"/>
+            <w:tcBorders>
+              <w:top w:val="nil"/>
+              <w:left w:val="nil"/>
+              <w:bottom w:val="single" w:sz="4" w:space="0" w:color="auto"/>
               <w:right w:val="nil"/>
             </w:tcBorders>
             <w:shd w:val="clear" w:color="auto" w:fill="auto"/>
@@ -8368,11 +8379,11 @@
         </w:tc>
         <w:tc>
           <w:tcPr>
-            <w:tcW w:w="1300" w:type="dxa"/>
-            <w:tcBorders>
-              <w:top w:val="nil"/>
-              <w:left w:val="nil"/>
-              <w:bottom w:val="single" w:sz="4" w:space="0" w:color="000000"/>
+            <w:tcW w:w="1281" w:type="dxa"/>
+            <w:tcBorders>
+              <w:top w:val="nil"/>
+              <w:left w:val="nil"/>
+              <w:bottom w:val="single" w:sz="4" w:space="0" w:color="auto"/>
               <w:right w:val="nil"/>
             </w:tcBorders>
             <w:shd w:val="clear" w:color="auto" w:fill="auto"/>
@@ -8411,7 +8422,7 @@
         </w:trPr>
         <w:tc>
           <w:tcPr>
-            <w:tcW w:w="5250" w:type="dxa"/>
+            <w:tcW w:w="5312" w:type="dxa"/>
             <w:gridSpan w:val="3"/>
             <w:tcBorders>
               <w:top w:val="nil"/>
@@ -8449,12 +8460,9 @@
         </w:tc>
         <w:tc>
           <w:tcPr>
-            <w:tcW w:w="1134" w:type="dxa"/>
-            <w:tcBorders>
-              <w:top w:val="nil"/>
-              <w:left w:val="nil"/>
-              <w:bottom w:val="nil"/>
-              <w:right w:val="nil"/>
+            <w:tcW w:w="1118" w:type="dxa"/>
+            <w:tcBorders>
+              <w:left w:val="nil"/>
             </w:tcBorders>
             <w:shd w:val="clear" w:color="auto" w:fill="auto"/>
             <w:noWrap/>
@@ -8476,13 +8484,10 @@
         </w:tc>
         <w:tc>
           <w:tcPr>
-            <w:tcW w:w="3259" w:type="dxa"/>
-            <w:gridSpan w:val="3"/>
-            <w:tcBorders>
-              <w:top w:val="nil"/>
-              <w:left w:val="nil"/>
-              <w:bottom w:val="nil"/>
-              <w:right w:val="nil"/>
+            <w:tcW w:w="1606" w:type="dxa"/>
+            <w:gridSpan w:val="2"/>
+            <w:tcBorders>
+              <w:top w:val="single" w:sz="4" w:space="0" w:color="auto"/>
             </w:tcBorders>
             <w:shd w:val="clear" w:color="auto" w:fill="auto"/>
             <w:noWrap/>
@@ -8530,8 +8535,32 @@
                 <w:szCs w:val="17"/>
                 <w:lang w:eastAsia="it-IT"/>
               </w:rPr>
-              <w:t xml:space="preserve">"       </w:t>
-            </w:r>
+              <w:t xml:space="preserve">"  </w:t>
+            </w:r>
+          </w:p>
+        </w:tc>
+        <w:tc>
+          <w:tcPr>
+            <w:tcW w:w="1607" w:type="dxa"/>
+            <w:gridSpan w:val="2"/>
+            <w:tcBorders>
+              <w:top w:val="single" w:sz="4" w:space="0" w:color="auto"/>
+            </w:tcBorders>
+            <w:shd w:val="clear" w:color="auto" w:fill="auto"/>
+            <w:vAlign w:val="bottom"/>
+          </w:tcPr>
+          <w:p>
+            <w:pPr>
+              <w:spacing w:after="0" w:line="240" w:lineRule="auto"/>
+              <w:jc w:val="right"/>
+              <w:rPr>
+                <w:rFonts w:ascii="Microsoft Sans Serif" w:eastAsia="Times New Roman" w:hAnsi="Microsoft Sans Serif" w:cs="Microsoft Sans Serif"/>
+                <w:color w:val="000000"/>
+                <w:sz w:val="17"/>
+                <w:szCs w:val="17"/>
+                <w:lang w:eastAsia="it-IT"/>
+              </w:rPr>
+            </w:pPr>
             <w:proofErr w:type="spellStart"/>
             <w:r>
               <w:rPr>

--- a/Fondital.Client/wwwroot/Documents/Templates/BUH-IT.docx
+++ b/Fondital.Client/wwwroot/Documents/Templates/BUH-IT.docx
@@ -13,13 +13,13 @@
         <w:tblCaption w:val="TabellaVoci"/>
       </w:tblPr>
       <w:tblGrid>
-        <w:gridCol w:w="567"/>
-        <w:gridCol w:w="990"/>
-        <w:gridCol w:w="3546"/>
-        <w:gridCol w:w="1043"/>
-        <w:gridCol w:w="1536"/>
-        <w:gridCol w:w="654"/>
-        <w:gridCol w:w="1302"/>
+        <w:gridCol w:w="1230"/>
+        <w:gridCol w:w="890"/>
+        <w:gridCol w:w="3023"/>
+        <w:gridCol w:w="1229"/>
+        <w:gridCol w:w="1505"/>
+        <w:gridCol w:w="594"/>
+        <w:gridCol w:w="1167"/>
       </w:tblGrid>
       <w:tr>
         <w:trPr>
@@ -793,7 +793,7 @@
         </w:trPr>
         <w:tc>
           <w:tcPr>
-            <w:tcW w:w="567" w:type="dxa"/>
+            <w:tcW w:w="1170" w:type="dxa"/>
             <w:tcBorders>
               <w:top w:val="nil"/>
               <w:left w:val="nil"/>
@@ -819,7 +819,7 @@
         </w:tc>
         <w:tc>
           <w:tcPr>
-            <w:tcW w:w="990" w:type="dxa"/>
+            <w:tcW w:w="914" w:type="dxa"/>
             <w:tcBorders>
               <w:top w:val="nil"/>
               <w:left w:val="nil"/>
@@ -843,7 +843,7 @@
         </w:tc>
         <w:tc>
           <w:tcPr>
-            <w:tcW w:w="3546" w:type="dxa"/>
+            <w:tcW w:w="3118" w:type="dxa"/>
             <w:tcBorders>
               <w:top w:val="nil"/>
               <w:left w:val="nil"/>
@@ -867,7 +867,7 @@
         </w:tc>
         <w:tc>
           <w:tcPr>
-            <w:tcW w:w="1043" w:type="dxa"/>
+            <w:tcW w:w="1171" w:type="dxa"/>
             <w:tcBorders>
               <w:top w:val="nil"/>
               <w:left w:val="nil"/>
@@ -891,7 +891,7 @@
         </w:tc>
         <w:tc>
           <w:tcPr>
-            <w:tcW w:w="1536" w:type="dxa"/>
+            <w:tcW w:w="1455" w:type="dxa"/>
             <w:tcBorders>
               <w:top w:val="nil"/>
               <w:left w:val="nil"/>
@@ -915,7 +915,7 @@
         </w:tc>
         <w:tc>
           <w:tcPr>
-            <w:tcW w:w="654" w:type="dxa"/>
+            <w:tcW w:w="609" w:type="dxa"/>
             <w:tcBorders>
               <w:top w:val="nil"/>
               <w:left w:val="nil"/>
@@ -939,7 +939,7 @@
         </w:tc>
         <w:tc>
           <w:tcPr>
-            <w:tcW w:w="1302" w:type="dxa"/>
+            <w:tcW w:w="1201" w:type="dxa"/>
             <w:tcBorders>
               <w:top w:val="nil"/>
               <w:left w:val="nil"/>
@@ -1557,7 +1557,7 @@
         </w:trPr>
         <w:tc>
           <w:tcPr>
-            <w:tcW w:w="567" w:type="dxa"/>
+            <w:tcW w:w="1170" w:type="dxa"/>
             <w:tcBorders>
               <w:left w:val="nil"/>
               <w:bottom w:val="nil"/>
@@ -1582,7 +1582,7 @@
         </w:tc>
         <w:tc>
           <w:tcPr>
-            <w:tcW w:w="990" w:type="dxa"/>
+            <w:tcW w:w="914" w:type="dxa"/>
             <w:tcBorders>
               <w:left w:val="nil"/>
               <w:bottom w:val="nil"/>
@@ -1607,7 +1607,7 @@
         </w:tc>
         <w:tc>
           <w:tcPr>
-            <w:tcW w:w="3546" w:type="dxa"/>
+            <w:tcW w:w="3118" w:type="dxa"/>
             <w:tcBorders>
               <w:left w:val="nil"/>
               <w:bottom w:val="nil"/>
@@ -1632,7 +1632,7 @@
         </w:tc>
         <w:tc>
           <w:tcPr>
-            <w:tcW w:w="1043" w:type="dxa"/>
+            <w:tcW w:w="1171" w:type="dxa"/>
             <w:tcBorders>
               <w:left w:val="nil"/>
               <w:bottom w:val="nil"/>
@@ -1657,7 +1657,7 @@
         </w:tc>
         <w:tc>
           <w:tcPr>
-            <w:tcW w:w="1536" w:type="dxa"/>
+            <w:tcW w:w="1455" w:type="dxa"/>
             <w:tcBorders>
               <w:left w:val="nil"/>
               <w:bottom w:val="nil"/>
@@ -1682,7 +1682,7 @@
         </w:tc>
         <w:tc>
           <w:tcPr>
-            <w:tcW w:w="654" w:type="dxa"/>
+            <w:tcW w:w="609" w:type="dxa"/>
             <w:tcBorders>
               <w:left w:val="nil"/>
               <w:bottom w:val="nil"/>
@@ -1707,7 +1707,7 @@
         </w:tc>
         <w:tc>
           <w:tcPr>
-            <w:tcW w:w="1302" w:type="dxa"/>
+            <w:tcW w:w="1201" w:type="dxa"/>
             <w:tcBorders>
               <w:left w:val="nil"/>
               <w:bottom w:val="nil"/>
@@ -1737,7 +1737,7 @@
         </w:trPr>
         <w:tc>
           <w:tcPr>
-            <w:tcW w:w="567" w:type="dxa"/>
+            <w:tcW w:w="1170" w:type="dxa"/>
             <w:tcBorders>
               <w:top w:val="nil"/>
               <w:left w:val="nil"/>
@@ -1762,7 +1762,7 @@
         </w:tc>
         <w:tc>
           <w:tcPr>
-            <w:tcW w:w="990" w:type="dxa"/>
+            <w:tcW w:w="914" w:type="dxa"/>
             <w:tcBorders>
               <w:top w:val="nil"/>
               <w:left w:val="nil"/>
@@ -1787,7 +1787,7 @@
         </w:tc>
         <w:tc>
           <w:tcPr>
-            <w:tcW w:w="3546" w:type="dxa"/>
+            <w:tcW w:w="3118" w:type="dxa"/>
             <w:tcBorders>
               <w:top w:val="nil"/>
               <w:left w:val="nil"/>
@@ -1812,7 +1812,7 @@
         </w:tc>
         <w:tc>
           <w:tcPr>
-            <w:tcW w:w="1043" w:type="dxa"/>
+            <w:tcW w:w="1171" w:type="dxa"/>
             <w:tcBorders>
               <w:top w:val="nil"/>
               <w:left w:val="nil"/>
@@ -1837,7 +1837,7 @@
         </w:tc>
         <w:tc>
           <w:tcPr>
-            <w:tcW w:w="1536" w:type="dxa"/>
+            <w:tcW w:w="1455" w:type="dxa"/>
             <w:tcBorders>
               <w:top w:val="nil"/>
               <w:left w:val="nil"/>
@@ -1862,7 +1862,7 @@
         </w:tc>
         <w:tc>
           <w:tcPr>
-            <w:tcW w:w="654" w:type="dxa"/>
+            <w:tcW w:w="609" w:type="dxa"/>
             <w:tcBorders>
               <w:top w:val="nil"/>
               <w:left w:val="nil"/>
@@ -1887,7 +1887,7 @@
         </w:tc>
         <w:tc>
           <w:tcPr>
-            <w:tcW w:w="1302" w:type="dxa"/>
+            <w:tcW w:w="1201" w:type="dxa"/>
             <w:tcBorders>
               <w:top w:val="nil"/>
               <w:left w:val="nil"/>
@@ -1917,7 +1917,7 @@
         </w:trPr>
         <w:tc>
           <w:tcPr>
-            <w:tcW w:w="567" w:type="dxa"/>
+            <w:tcW w:w="1170" w:type="dxa"/>
             <w:shd w:val="clear" w:color="auto" w:fill="auto"/>
             <w:noWrap/>
             <w:vAlign w:val="bottom"/>
@@ -1937,7 +1937,7 @@
         </w:tc>
         <w:tc>
           <w:tcPr>
-            <w:tcW w:w="4536" w:type="dxa"/>
+            <w:tcW w:w="4032" w:type="dxa"/>
             <w:gridSpan w:val="2"/>
             <w:shd w:val="clear" w:color="auto" w:fill="auto"/>
             <w:noWrap/>
@@ -1973,7 +1973,7 @@
         </w:tc>
         <w:tc>
           <w:tcPr>
-            <w:tcW w:w="1043" w:type="dxa"/>
+            <w:tcW w:w="1171" w:type="dxa"/>
             <w:tcBorders>
               <w:bottom w:val="single" w:sz="4" w:space="0" w:color="auto"/>
             </w:tcBorders>
@@ -1999,7 +1999,7 @@
         </w:tc>
         <w:tc>
           <w:tcPr>
-            <w:tcW w:w="1536" w:type="dxa"/>
+            <w:tcW w:w="1455" w:type="dxa"/>
             <w:tcBorders>
               <w:bottom w:val="single" w:sz="4" w:space="0" w:color="auto"/>
             </w:tcBorders>
@@ -2037,7 +2037,7 @@
         </w:tc>
         <w:tc>
           <w:tcPr>
-            <w:tcW w:w="654" w:type="dxa"/>
+            <w:tcW w:w="609" w:type="dxa"/>
             <w:shd w:val="clear" w:color="auto" w:fill="auto"/>
             <w:noWrap/>
             <w:vAlign w:val="bottom"/>
@@ -2072,7 +2072,7 @@
         </w:tc>
         <w:tc>
           <w:tcPr>
-            <w:tcW w:w="1302" w:type="dxa"/>
+            <w:tcW w:w="1201" w:type="dxa"/>
             <w:tcBorders>
               <w:bottom w:val="single" w:sz="4" w:space="0" w:color="auto"/>
             </w:tcBorders>
@@ -2104,7 +2104,7 @@
         </w:trPr>
         <w:tc>
           <w:tcPr>
-            <w:tcW w:w="567" w:type="dxa"/>
+            <w:tcW w:w="1170" w:type="dxa"/>
             <w:shd w:val="clear" w:color="auto" w:fill="auto"/>
             <w:noWrap/>
             <w:vAlign w:val="bottom"/>
@@ -2128,7 +2128,7 @@
         </w:tc>
         <w:tc>
           <w:tcPr>
-            <w:tcW w:w="990" w:type="dxa"/>
+            <w:tcW w:w="914" w:type="dxa"/>
             <w:shd w:val="clear" w:color="auto" w:fill="auto"/>
             <w:noWrap/>
             <w:vAlign w:val="bottom"/>
@@ -2148,7 +2148,7 @@
         </w:tc>
         <w:tc>
           <w:tcPr>
-            <w:tcW w:w="3546" w:type="dxa"/>
+            <w:tcW w:w="3118" w:type="dxa"/>
             <w:shd w:val="clear" w:color="auto" w:fill="auto"/>
             <w:noWrap/>
             <w:vAlign w:val="bottom"/>
@@ -2168,7 +2168,7 @@
         </w:tc>
         <w:tc>
           <w:tcPr>
-            <w:tcW w:w="1043" w:type="dxa"/>
+            <w:tcW w:w="1171" w:type="dxa"/>
             <w:shd w:val="clear" w:color="auto" w:fill="auto"/>
             <w:noWrap/>
             <w:vAlign w:val="bottom"/>
@@ -2188,7 +2188,7 @@
         </w:tc>
         <w:tc>
           <w:tcPr>
-            <w:tcW w:w="1536" w:type="dxa"/>
+            <w:tcW w:w="1455" w:type="dxa"/>
             <w:shd w:val="clear" w:color="auto" w:fill="auto"/>
             <w:noWrap/>
             <w:vAlign w:val="bottom"/>
@@ -2208,7 +2208,7 @@
         </w:tc>
         <w:tc>
           <w:tcPr>
-            <w:tcW w:w="654" w:type="dxa"/>
+            <w:tcW w:w="609" w:type="dxa"/>
             <w:shd w:val="clear" w:color="auto" w:fill="auto"/>
             <w:noWrap/>
             <w:vAlign w:val="bottom"/>
@@ -2228,7 +2228,7 @@
         </w:tc>
         <w:tc>
           <w:tcPr>
-            <w:tcW w:w="1302" w:type="dxa"/>
+            <w:tcW w:w="1201" w:type="dxa"/>
             <w:shd w:val="clear" w:color="auto" w:fill="auto"/>
             <w:noWrap/>
             <w:vAlign w:val="bottom"/>
@@ -2253,7 +2253,7 @@
         </w:trPr>
         <w:tc>
           <w:tcPr>
-            <w:tcW w:w="567" w:type="dxa"/>
+            <w:tcW w:w="1170" w:type="dxa"/>
             <w:shd w:val="clear" w:color="auto" w:fill="auto"/>
             <w:noWrap/>
             <w:vAlign w:val="bottom"/>
@@ -2274,7 +2274,7 @@
         </w:tc>
         <w:tc>
           <w:tcPr>
-            <w:tcW w:w="990" w:type="dxa"/>
+            <w:tcW w:w="914" w:type="dxa"/>
             <w:shd w:val="clear" w:color="auto" w:fill="auto"/>
             <w:noWrap/>
             <w:vAlign w:val="bottom"/>
@@ -2294,7 +2294,7 @@
         </w:tc>
         <w:tc>
           <w:tcPr>
-            <w:tcW w:w="3546" w:type="dxa"/>
+            <w:tcW w:w="3118" w:type="dxa"/>
             <w:shd w:val="clear" w:color="auto" w:fill="auto"/>
             <w:noWrap/>
             <w:vAlign w:val="bottom"/>
@@ -2314,7 +2314,7 @@
         </w:tc>
         <w:tc>
           <w:tcPr>
-            <w:tcW w:w="1043" w:type="dxa"/>
+            <w:tcW w:w="1171" w:type="dxa"/>
             <w:shd w:val="clear" w:color="auto" w:fill="auto"/>
             <w:noWrap/>
             <w:vAlign w:val="bottom"/>
@@ -2334,7 +2334,7 @@
         </w:tc>
         <w:tc>
           <w:tcPr>
-            <w:tcW w:w="1536" w:type="dxa"/>
+            <w:tcW w:w="1455" w:type="dxa"/>
             <w:shd w:val="clear" w:color="auto" w:fill="auto"/>
             <w:noWrap/>
             <w:vAlign w:val="bottom"/>
@@ -2354,7 +2354,7 @@
         </w:tc>
         <w:tc>
           <w:tcPr>
-            <w:tcW w:w="654" w:type="dxa"/>
+            <w:tcW w:w="609" w:type="dxa"/>
             <w:shd w:val="clear" w:color="auto" w:fill="auto"/>
             <w:noWrap/>
             <w:vAlign w:val="bottom"/>
@@ -2374,7 +2374,7 @@
         </w:tc>
         <w:tc>
           <w:tcPr>
-            <w:tcW w:w="1302" w:type="dxa"/>
+            <w:tcW w:w="1201" w:type="dxa"/>
             <w:shd w:val="clear" w:color="auto" w:fill="auto"/>
             <w:noWrap/>
             <w:vAlign w:val="bottom"/>
@@ -2399,7 +2399,7 @@
         </w:trPr>
         <w:tc>
           <w:tcPr>
-            <w:tcW w:w="567" w:type="dxa"/>
+            <w:tcW w:w="1170" w:type="dxa"/>
             <w:tcBorders>
               <w:bottom w:val="single" w:sz="4" w:space="0" w:color="auto"/>
             </w:tcBorders>
@@ -2422,7 +2422,7 @@
         </w:tc>
         <w:tc>
           <w:tcPr>
-            <w:tcW w:w="4536" w:type="dxa"/>
+            <w:tcW w:w="4032" w:type="dxa"/>
             <w:gridSpan w:val="2"/>
             <w:tcBorders>
               <w:bottom w:val="single" w:sz="4" w:space="0" w:color="auto"/>
@@ -2465,7 +2465,7 @@
         </w:tc>
         <w:tc>
           <w:tcPr>
-            <w:tcW w:w="1043" w:type="dxa"/>
+            <w:tcW w:w="1171" w:type="dxa"/>
             <w:tcBorders>
               <w:bottom w:val="single" w:sz="4" w:space="0" w:color="auto"/>
             </w:tcBorders>
@@ -2493,7 +2493,7 @@
         </w:tc>
         <w:tc>
           <w:tcPr>
-            <w:tcW w:w="1536" w:type="dxa"/>
+            <w:tcW w:w="1455" w:type="dxa"/>
             <w:tcBorders>
               <w:bottom w:val="single" w:sz="4" w:space="0" w:color="auto"/>
             </w:tcBorders>
@@ -2537,7 +2537,7 @@
         </w:tc>
         <w:tc>
           <w:tcPr>
-            <w:tcW w:w="1956" w:type="dxa"/>
+            <w:tcW w:w="1810" w:type="dxa"/>
             <w:gridSpan w:val="2"/>
             <w:tcBorders>
               <w:bottom w:val="single" w:sz="4" w:space="0" w:color="auto"/>
@@ -2577,7 +2577,7 @@
         </w:trPr>
         <w:tc>
           <w:tcPr>
-            <w:tcW w:w="567" w:type="dxa"/>
+            <w:tcW w:w="1170" w:type="dxa"/>
             <w:tcBorders>
               <w:top w:val="single" w:sz="4" w:space="0" w:color="auto"/>
               <w:left w:val="single" w:sz="4" w:space="0" w:color="auto"/>
@@ -2615,7 +2615,7 @@
         </w:tc>
         <w:tc>
           <w:tcPr>
-            <w:tcW w:w="4536" w:type="dxa"/>
+            <w:tcW w:w="4032" w:type="dxa"/>
             <w:gridSpan w:val="2"/>
             <w:tcBorders>
               <w:top w:val="single" w:sz="4" w:space="0" w:color="auto"/>
@@ -2653,7 +2653,7 @@
         </w:tc>
         <w:tc>
           <w:tcPr>
-            <w:tcW w:w="1043" w:type="dxa"/>
+            <w:tcW w:w="1171" w:type="dxa"/>
             <w:tcBorders>
               <w:top w:val="single" w:sz="4" w:space="0" w:color="auto"/>
               <w:left w:val="single" w:sz="4" w:space="0" w:color="auto"/>
@@ -2690,7 +2690,7 @@
         </w:tc>
         <w:tc>
           <w:tcPr>
-            <w:tcW w:w="1536" w:type="dxa"/>
+            <w:tcW w:w="1455" w:type="dxa"/>
             <w:tcBorders>
               <w:top w:val="single" w:sz="4" w:space="0" w:color="auto"/>
               <w:left w:val="single" w:sz="4" w:space="0" w:color="auto"/>
@@ -2730,7 +2730,7 @@
         </w:tc>
         <w:tc>
           <w:tcPr>
-            <w:tcW w:w="1956" w:type="dxa"/>
+            <w:tcW w:w="1810" w:type="dxa"/>
             <w:gridSpan w:val="2"/>
             <w:tcBorders>
               <w:top w:val="single" w:sz="4" w:space="0" w:color="auto"/>
@@ -2774,7 +2774,7 @@
         </w:trPr>
         <w:tc>
           <w:tcPr>
-            <w:tcW w:w="567" w:type="dxa"/>
+            <w:tcW w:w="1170" w:type="dxa"/>
             <w:vMerge w:val="restart"/>
             <w:tcBorders>
               <w:top w:val="single" w:sz="4" w:space="0" w:color="auto"/>
@@ -2812,7 +2812,7 @@
         </w:tc>
         <w:tc>
           <w:tcPr>
-            <w:tcW w:w="4536" w:type="dxa"/>
+            <w:tcW w:w="4032" w:type="dxa"/>
             <w:gridSpan w:val="2"/>
             <w:tcBorders>
               <w:top w:val="single" w:sz="4" w:space="0" w:color="auto"/>
@@ -2858,7 +2858,7 @@
         </w:tc>
         <w:tc>
           <w:tcPr>
-            <w:tcW w:w="1043" w:type="dxa"/>
+            <w:tcW w:w="1171" w:type="dxa"/>
             <w:vMerge w:val="restart"/>
             <w:tcBorders>
               <w:top w:val="single" w:sz="4" w:space="0" w:color="auto"/>
@@ -2885,7 +2885,7 @@
         </w:tc>
         <w:tc>
           <w:tcPr>
-            <w:tcW w:w="1536" w:type="dxa"/>
+            <w:tcW w:w="1455" w:type="dxa"/>
             <w:vMerge w:val="restart"/>
             <w:tcBorders>
               <w:top w:val="single" w:sz="4" w:space="0" w:color="auto"/>
@@ -2912,7 +2912,7 @@
         </w:tc>
         <w:tc>
           <w:tcPr>
-            <w:tcW w:w="1956" w:type="dxa"/>
+            <w:tcW w:w="1810" w:type="dxa"/>
             <w:gridSpan w:val="2"/>
             <w:vMerge w:val="restart"/>
             <w:tcBorders>
@@ -2957,7 +2957,7 @@
         </w:trPr>
         <w:tc>
           <w:tcPr>
-            <w:tcW w:w="567" w:type="dxa"/>
+            <w:tcW w:w="1170" w:type="dxa"/>
             <w:vMerge/>
             <w:tcBorders>
               <w:left w:val="single" w:sz="4" w:space="0" w:color="auto"/>
@@ -2984,7 +2984,7 @@
         </w:tc>
         <w:tc>
           <w:tcPr>
-            <w:tcW w:w="4536" w:type="dxa"/>
+            <w:tcW w:w="4032" w:type="dxa"/>
             <w:gridSpan w:val="2"/>
             <w:tcBorders>
               <w:left w:val="single" w:sz="4" w:space="0" w:color="auto"/>
@@ -3049,7 +3049,7 @@
         </w:tc>
         <w:tc>
           <w:tcPr>
-            <w:tcW w:w="1043" w:type="dxa"/>
+            <w:tcW w:w="1171" w:type="dxa"/>
             <w:vMerge/>
             <w:tcBorders>
               <w:left w:val="single" w:sz="4" w:space="0" w:color="auto"/>
@@ -3075,7 +3075,7 @@
         </w:tc>
         <w:tc>
           <w:tcPr>
-            <w:tcW w:w="1536" w:type="dxa"/>
+            <w:tcW w:w="1455" w:type="dxa"/>
             <w:vMerge/>
             <w:tcBorders>
               <w:left w:val="single" w:sz="4" w:space="0" w:color="auto"/>
@@ -3101,7 +3101,7 @@
         </w:tc>
         <w:tc>
           <w:tcPr>
-            <w:tcW w:w="1956" w:type="dxa"/>
+            <w:tcW w:w="1810" w:type="dxa"/>
             <w:gridSpan w:val="2"/>
             <w:vMerge/>
             <w:tcBorders>
@@ -3133,7 +3133,7 @@
         </w:trPr>
         <w:tc>
           <w:tcPr>
-            <w:tcW w:w="567" w:type="dxa"/>
+            <w:tcW w:w="1170" w:type="dxa"/>
             <w:vMerge/>
             <w:tcBorders>
               <w:left w:val="single" w:sz="4" w:space="0" w:color="auto"/>
@@ -3160,7 +3160,7 @@
         </w:tc>
         <w:tc>
           <w:tcPr>
-            <w:tcW w:w="4536" w:type="dxa"/>
+            <w:tcW w:w="4032" w:type="dxa"/>
             <w:gridSpan w:val="2"/>
             <w:tcBorders>
               <w:left w:val="single" w:sz="4" w:space="0" w:color="auto"/>
@@ -3195,7 +3195,7 @@
         </w:tc>
         <w:tc>
           <w:tcPr>
-            <w:tcW w:w="1043" w:type="dxa"/>
+            <w:tcW w:w="1171" w:type="dxa"/>
             <w:vMerge/>
             <w:tcBorders>
               <w:left w:val="single" w:sz="4" w:space="0" w:color="auto"/>
@@ -3221,7 +3221,7 @@
         </w:tc>
         <w:tc>
           <w:tcPr>
-            <w:tcW w:w="1536" w:type="dxa"/>
+            <w:tcW w:w="1455" w:type="dxa"/>
             <w:vMerge/>
             <w:tcBorders>
               <w:left w:val="single" w:sz="4" w:space="0" w:color="auto"/>
@@ -3247,7 +3247,7 @@
         </w:tc>
         <w:tc>
           <w:tcPr>
-            <w:tcW w:w="1956" w:type="dxa"/>
+            <w:tcW w:w="1810" w:type="dxa"/>
             <w:gridSpan w:val="2"/>
             <w:vMerge/>
             <w:tcBorders>
@@ -3279,7 +3279,7 @@
         </w:trPr>
         <w:tc>
           <w:tcPr>
-            <w:tcW w:w="567" w:type="dxa"/>
+            <w:tcW w:w="1170" w:type="dxa"/>
             <w:vMerge/>
             <w:tcBorders>
               <w:left w:val="single" w:sz="4" w:space="0" w:color="auto"/>
@@ -3306,7 +3306,7 @@
         </w:tc>
         <w:tc>
           <w:tcPr>
-            <w:tcW w:w="4536" w:type="dxa"/>
+            <w:tcW w:w="4032" w:type="dxa"/>
             <w:gridSpan w:val="2"/>
             <w:tcBorders>
               <w:left w:val="single" w:sz="4" w:space="0" w:color="auto"/>
@@ -3351,7 +3351,7 @@
         </w:tc>
         <w:tc>
           <w:tcPr>
-            <w:tcW w:w="1043" w:type="dxa"/>
+            <w:tcW w:w="1171" w:type="dxa"/>
             <w:vMerge/>
             <w:tcBorders>
               <w:left w:val="single" w:sz="4" w:space="0" w:color="auto"/>
@@ -3377,7 +3377,7 @@
         </w:tc>
         <w:tc>
           <w:tcPr>
-            <w:tcW w:w="1536" w:type="dxa"/>
+            <w:tcW w:w="1455" w:type="dxa"/>
             <w:vMerge/>
             <w:tcBorders>
               <w:left w:val="single" w:sz="4" w:space="0" w:color="auto"/>
@@ -3403,7 +3403,7 @@
         </w:tc>
         <w:tc>
           <w:tcPr>
-            <w:tcW w:w="1956" w:type="dxa"/>
+            <w:tcW w:w="1810" w:type="dxa"/>
             <w:gridSpan w:val="2"/>
             <w:vMerge/>
             <w:tcBorders>
@@ -3435,7 +3435,7 @@
         </w:trPr>
         <w:tc>
           <w:tcPr>
-            <w:tcW w:w="567" w:type="dxa"/>
+            <w:tcW w:w="1170" w:type="dxa"/>
             <w:vMerge/>
             <w:tcBorders>
               <w:left w:val="single" w:sz="4" w:space="0" w:color="auto"/>
@@ -3462,7 +3462,7 @@
         </w:tc>
         <w:tc>
           <w:tcPr>
-            <w:tcW w:w="4536" w:type="dxa"/>
+            <w:tcW w:w="4032" w:type="dxa"/>
             <w:gridSpan w:val="2"/>
             <w:tcBorders>
               <w:left w:val="single" w:sz="4" w:space="0" w:color="auto"/>
@@ -3517,7 +3517,7 @@
         </w:tc>
         <w:tc>
           <w:tcPr>
-            <w:tcW w:w="1043" w:type="dxa"/>
+            <w:tcW w:w="1171" w:type="dxa"/>
             <w:vMerge/>
             <w:tcBorders>
               <w:left w:val="single" w:sz="4" w:space="0" w:color="auto"/>
@@ -3543,7 +3543,7 @@
         </w:tc>
         <w:tc>
           <w:tcPr>
-            <w:tcW w:w="1536" w:type="dxa"/>
+            <w:tcW w:w="1455" w:type="dxa"/>
             <w:vMerge/>
             <w:tcBorders>
               <w:left w:val="single" w:sz="4" w:space="0" w:color="auto"/>
@@ -3569,7 +3569,7 @@
         </w:tc>
         <w:tc>
           <w:tcPr>
-            <w:tcW w:w="1956" w:type="dxa"/>
+            <w:tcW w:w="1810" w:type="dxa"/>
             <w:gridSpan w:val="2"/>
             <w:vMerge/>
             <w:tcBorders>
@@ -3601,7 +3601,7 @@
         </w:trPr>
         <w:tc>
           <w:tcPr>
-            <w:tcW w:w="567" w:type="dxa"/>
+            <w:tcW w:w="1170" w:type="dxa"/>
             <w:tcBorders>
               <w:top w:val="nil"/>
               <w:left w:val="single" w:sz="4" w:space="0" w:color="000000"/>
@@ -3633,13 +3633,13 @@
                 <w:szCs w:val="17"/>
                 <w:lang w:eastAsia="it-IT"/>
               </w:rPr>
-              <w:t>1</w:t>
-            </w:r>
-          </w:p>
-        </w:tc>
-        <w:tc>
-          <w:tcPr>
-            <w:tcW w:w="4536" w:type="dxa"/>
+              <w:t>$VoceNum1$</w:t>
+            </w:r>
+          </w:p>
+        </w:tc>
+        <w:tc>
+          <w:tcPr>
+            <w:tcW w:w="4032" w:type="dxa"/>
             <w:gridSpan w:val="2"/>
             <w:tcBorders>
               <w:top w:val="single" w:sz="4" w:space="0" w:color="auto"/>
@@ -3649,7 +3649,6 @@
             </w:tcBorders>
             <w:shd w:val="clear" w:color="auto" w:fill="auto"/>
             <w:vAlign w:val="center"/>
-            <w:hideMark/>
           </w:tcPr>
           <w:p>
             <w:pPr>
@@ -3670,13 +3669,13 @@
                 <w:szCs w:val="20"/>
                 <w:lang w:eastAsia="it-IT"/>
               </w:rPr>
-              <w:t>Costi d'intervento</w:t>
-            </w:r>
-          </w:p>
-        </w:tc>
-        <w:tc>
-          <w:tcPr>
-            <w:tcW w:w="1043" w:type="dxa"/>
+              <w:t>$VoceDescr1$</w:t>
+            </w:r>
+          </w:p>
+        </w:tc>
+        <w:tc>
+          <w:tcPr>
+            <w:tcW w:w="1171" w:type="dxa"/>
             <w:tcBorders>
               <w:top w:val="single" w:sz="4" w:space="0" w:color="auto"/>
               <w:left w:val="single" w:sz="4" w:space="0" w:color="auto"/>
@@ -3708,13 +3707,13 @@
                 <w:szCs w:val="17"/>
                 <w:lang w:eastAsia="it-IT"/>
               </w:rPr>
-              <w:t>05/12/2020</w:t>
-            </w:r>
-          </w:p>
-        </w:tc>
-        <w:tc>
-          <w:tcPr>
-            <w:tcW w:w="1536" w:type="dxa"/>
+              <w:t>$VoceData1$</w:t>
+            </w:r>
+          </w:p>
+        </w:tc>
+        <w:tc>
+          <w:tcPr>
+            <w:tcW w:w="1455" w:type="dxa"/>
             <w:tcBorders>
               <w:top w:val="single" w:sz="4" w:space="0" w:color="auto"/>
               <w:left w:val="single" w:sz="4" w:space="0" w:color="auto"/>
@@ -3746,13 +3745,13 @@
                 <w:szCs w:val="17"/>
                 <w:lang w:eastAsia="it-IT"/>
               </w:rPr>
-              <w:t>1</w:t>
-            </w:r>
-          </w:p>
-        </w:tc>
-        <w:tc>
-          <w:tcPr>
-            <w:tcW w:w="1956" w:type="dxa"/>
+              <w:t>$VoceQuantita1$</w:t>
+            </w:r>
+          </w:p>
+        </w:tc>
+        <w:tc>
+          <w:tcPr>
+            <w:tcW w:w="1810" w:type="dxa"/>
             <w:gridSpan w:val="2"/>
             <w:tcBorders>
               <w:top w:val="single" w:sz="4" w:space="0" w:color="auto"/>
@@ -3785,31 +3784,8 @@
                 <w:szCs w:val="17"/>
                 <w:lang w:eastAsia="it-IT"/>
               </w:rPr>
-              <w:t>1</w:t>
-            </w:r>
-            <w:r>
-              <w:rPr>
-                <w:rFonts w:ascii="Microsoft Sans Serif" w:eastAsia="Times New Roman" w:hAnsi="Microsoft Sans Serif" w:cs="Microsoft Sans Serif"/>
-                <w:color w:val="4BACC6"/>
-                <w:sz w:val="17"/>
-                <w:szCs w:val="17"/>
-                <w:lang w:eastAsia="it-IT"/>
-              </w:rPr>
-              <w:t>500</w:t>
-            </w:r>
-          </w:p>
-          <w:p>
-            <w:pPr>
-              <w:spacing w:after="0" w:line="240" w:lineRule="auto"/>
-              <w:jc w:val="center"/>
-              <w:rPr>
-                <w:rFonts w:ascii="Microsoft Sans Serif" w:eastAsia="Times New Roman" w:hAnsi="Microsoft Sans Serif" w:cs="Microsoft Sans Serif"/>
-                <w:color w:val="4BACC6"/>
-                <w:sz w:val="17"/>
-                <w:szCs w:val="17"/>
-                <w:lang w:eastAsia="it-IT"/>
-              </w:rPr>
-            </w:pPr>
+              <w:t>$VoceCosto1$</w:t>
+            </w:r>
           </w:p>
         </w:tc>
       </w:tr>
@@ -3819,17 +3795,16 @@
         </w:trPr>
         <w:tc>
           <w:tcPr>
-            <w:tcW w:w="567" w:type="dxa"/>
+            <w:tcW w:w="1170" w:type="dxa"/>
             <w:tcBorders>
               <w:top w:val="nil"/>
               <w:left w:val="single" w:sz="4" w:space="0" w:color="000000"/>
               <w:bottom w:val="single" w:sz="4" w:space="0" w:color="000000"/>
-              <w:right w:val="single" w:sz="4" w:space="0" w:color="auto"/>
+              <w:right w:val="nil"/>
             </w:tcBorders>
             <w:shd w:val="clear" w:color="auto" w:fill="auto"/>
             <w:noWrap/>
             <w:vAlign w:val="center"/>
-            <w:hideMark/>
           </w:tcPr>
           <w:p>
             <w:pPr>
@@ -3851,13 +3826,13 @@
                 <w:szCs w:val="17"/>
                 <w:lang w:eastAsia="it-IT"/>
               </w:rPr>
-              <w:t>2</w:t>
-            </w:r>
-          </w:p>
-        </w:tc>
-        <w:tc>
-          <w:tcPr>
-            <w:tcW w:w="4536" w:type="dxa"/>
+              <w:t>$VoceNum2$</w:t>
+            </w:r>
+          </w:p>
+        </w:tc>
+        <w:tc>
+          <w:tcPr>
+            <w:tcW w:w="4032" w:type="dxa"/>
             <w:gridSpan w:val="2"/>
             <w:tcBorders>
               <w:top w:val="single" w:sz="4" w:space="0" w:color="auto"/>
@@ -3866,9 +3841,7 @@
               <w:right w:val="single" w:sz="4" w:space="0" w:color="auto"/>
             </w:tcBorders>
             <w:shd w:val="clear" w:color="auto" w:fill="auto"/>
-            <w:noWrap/>
-            <w:vAlign w:val="bottom"/>
-            <w:hideMark/>
+            <w:vAlign w:val="center"/>
           </w:tcPr>
           <w:p>
             <w:pPr>
@@ -3889,13 +3862,13 @@
                 <w:szCs w:val="20"/>
                 <w:lang w:eastAsia="it-IT"/>
               </w:rPr>
-              <w:t>Costo di trasporto</w:t>
-            </w:r>
-          </w:p>
-        </w:tc>
-        <w:tc>
-          <w:tcPr>
-            <w:tcW w:w="1043" w:type="dxa"/>
+              <w:t>$VoceDescr2$</w:t>
+            </w:r>
+          </w:p>
+        </w:tc>
+        <w:tc>
+          <w:tcPr>
+            <w:tcW w:w="1171" w:type="dxa"/>
             <w:tcBorders>
               <w:top w:val="single" w:sz="4" w:space="0" w:color="auto"/>
               <w:left w:val="single" w:sz="4" w:space="0" w:color="auto"/>
@@ -3905,7 +3878,6 @@
             <w:shd w:val="clear" w:color="auto" w:fill="auto"/>
             <w:noWrap/>
             <w:vAlign w:val="center"/>
-            <w:hideMark/>
           </w:tcPr>
           <w:p>
             <w:pPr>
@@ -3927,13 +3899,13 @@
                 <w:szCs w:val="17"/>
                 <w:lang w:eastAsia="it-IT"/>
               </w:rPr>
-              <w:t>05/12/2020</w:t>
-            </w:r>
-          </w:p>
-        </w:tc>
-        <w:tc>
-          <w:tcPr>
-            <w:tcW w:w="1536" w:type="dxa"/>
+              <w:t>$VoceData2$</w:t>
+            </w:r>
+          </w:p>
+        </w:tc>
+        <w:tc>
+          <w:tcPr>
+            <w:tcW w:w="1455" w:type="dxa"/>
             <w:tcBorders>
               <w:top w:val="single" w:sz="4" w:space="0" w:color="auto"/>
               <w:left w:val="single" w:sz="4" w:space="0" w:color="auto"/>
@@ -3943,7 +3915,6 @@
             <w:shd w:val="clear" w:color="auto" w:fill="auto"/>
             <w:noWrap/>
             <w:vAlign w:val="center"/>
-            <w:hideMark/>
           </w:tcPr>
           <w:p>
             <w:pPr>
@@ -3965,13 +3936,13 @@
                 <w:szCs w:val="17"/>
                 <w:lang w:eastAsia="it-IT"/>
               </w:rPr>
-              <w:t>1</w:t>
-            </w:r>
-          </w:p>
-        </w:tc>
-        <w:tc>
-          <w:tcPr>
-            <w:tcW w:w="1956" w:type="dxa"/>
+              <w:t>$VoceQuantita2$</w:t>
+            </w:r>
+          </w:p>
+        </w:tc>
+        <w:tc>
+          <w:tcPr>
+            <w:tcW w:w="1810" w:type="dxa"/>
             <w:gridSpan w:val="2"/>
             <w:tcBorders>
               <w:top w:val="single" w:sz="4" w:space="0" w:color="auto"/>
@@ -3982,7 +3953,6 @@
             <w:shd w:val="clear" w:color="auto" w:fill="auto"/>
             <w:noWrap/>
             <w:vAlign w:val="center"/>
-            <w:hideMark/>
           </w:tcPr>
           <w:p>
             <w:pPr>
@@ -4004,7 +3974,1643 @@
                 <w:szCs w:val="17"/>
                 <w:lang w:eastAsia="it-IT"/>
               </w:rPr>
-              <w:t>800</w:t>
+              <w:t>$VoceCosto2$</w:t>
+            </w:r>
+          </w:p>
+        </w:tc>
+      </w:tr>
+      <w:tr>
+        <w:trPr>
+          <w:trHeight w:val="258"/>
+        </w:trPr>
+        <w:tc>
+          <w:tcPr>
+            <w:tcW w:w="1170" w:type="dxa"/>
+            <w:tcBorders>
+              <w:top w:val="nil"/>
+              <w:left w:val="single" w:sz="4" w:space="0" w:color="000000"/>
+              <w:bottom w:val="single" w:sz="4" w:space="0" w:color="000000"/>
+              <w:right w:val="nil"/>
+            </w:tcBorders>
+            <w:shd w:val="clear" w:color="auto" w:fill="auto"/>
+            <w:noWrap/>
+            <w:vAlign w:val="center"/>
+            <w:hideMark/>
+          </w:tcPr>
+          <w:p>
+            <w:pPr>
+              <w:spacing w:after="0" w:line="240" w:lineRule="auto"/>
+              <w:jc w:val="center"/>
+              <w:rPr>
+                <w:rFonts w:ascii="Microsoft Sans Serif" w:eastAsia="Times New Roman" w:hAnsi="Microsoft Sans Serif" w:cs="Microsoft Sans Serif"/>
+                <w:color w:val="000000"/>
+                <w:sz w:val="17"/>
+                <w:szCs w:val="17"/>
+                <w:lang w:eastAsia="it-IT"/>
+              </w:rPr>
+            </w:pPr>
+            <w:r>
+              <w:rPr>
+                <w:rFonts w:ascii="Microsoft Sans Serif" w:eastAsia="Times New Roman" w:hAnsi="Microsoft Sans Serif" w:cs="Microsoft Sans Serif"/>
+                <w:color w:val="000000"/>
+                <w:sz w:val="17"/>
+                <w:szCs w:val="17"/>
+                <w:lang w:eastAsia="it-IT"/>
+              </w:rPr>
+              <w:t>$VoceNum3$</w:t>
+            </w:r>
+          </w:p>
+        </w:tc>
+        <w:tc>
+          <w:tcPr>
+            <w:tcW w:w="4032" w:type="dxa"/>
+            <w:gridSpan w:val="2"/>
+            <w:tcBorders>
+              <w:top w:val="single" w:sz="4" w:space="0" w:color="auto"/>
+              <w:left w:val="single" w:sz="4" w:space="0" w:color="auto"/>
+              <w:bottom w:val="single" w:sz="4" w:space="0" w:color="auto"/>
+              <w:right w:val="single" w:sz="4" w:space="0" w:color="auto"/>
+            </w:tcBorders>
+            <w:shd w:val="clear" w:color="auto" w:fill="auto"/>
+            <w:vAlign w:val="center"/>
+          </w:tcPr>
+          <w:p>
+            <w:pPr>
+              <w:spacing w:after="0" w:line="240" w:lineRule="auto"/>
+              <w:rPr>
+                <w:rFonts w:ascii="Microsoft Sans Serif" w:eastAsia="Times New Roman" w:hAnsi="Microsoft Sans Serif" w:cs="Microsoft Sans Serif"/>
+                <w:color w:val="000000"/>
+                <w:sz w:val="20"/>
+                <w:szCs w:val="20"/>
+                <w:lang w:eastAsia="it-IT"/>
+              </w:rPr>
+            </w:pPr>
+            <w:r>
+              <w:rPr>
+                <w:rFonts w:ascii="Microsoft Sans Serif" w:eastAsia="Times New Roman" w:hAnsi="Microsoft Sans Serif" w:cs="Microsoft Sans Serif"/>
+                <w:color w:val="000000"/>
+                <w:sz w:val="20"/>
+                <w:szCs w:val="20"/>
+                <w:lang w:eastAsia="it-IT"/>
+              </w:rPr>
+              <w:t>$VoceDescr3$</w:t>
+            </w:r>
+          </w:p>
+        </w:tc>
+        <w:tc>
+          <w:tcPr>
+            <w:tcW w:w="1171" w:type="dxa"/>
+            <w:tcBorders>
+              <w:top w:val="single" w:sz="4" w:space="0" w:color="auto"/>
+              <w:left w:val="single" w:sz="4" w:space="0" w:color="auto"/>
+              <w:bottom w:val="single" w:sz="4" w:space="0" w:color="auto"/>
+              <w:right w:val="single" w:sz="4" w:space="0" w:color="auto"/>
+            </w:tcBorders>
+            <w:shd w:val="clear" w:color="auto" w:fill="auto"/>
+            <w:noWrap/>
+            <w:vAlign w:val="center"/>
+            <w:hideMark/>
+          </w:tcPr>
+          <w:p>
+            <w:pPr>
+              <w:spacing w:after="0" w:line="240" w:lineRule="auto"/>
+              <w:jc w:val="center"/>
+              <w:rPr>
+                <w:rFonts w:ascii="Microsoft Sans Serif" w:eastAsia="Times New Roman" w:hAnsi="Microsoft Sans Serif" w:cs="Microsoft Sans Serif"/>
+                <w:color w:val="FF0000"/>
+                <w:sz w:val="17"/>
+                <w:szCs w:val="17"/>
+                <w:lang w:eastAsia="it-IT"/>
+              </w:rPr>
+            </w:pPr>
+            <w:r>
+              <w:rPr>
+                <w:rFonts w:ascii="Microsoft Sans Serif" w:eastAsia="Times New Roman" w:hAnsi="Microsoft Sans Serif" w:cs="Microsoft Sans Serif"/>
+                <w:color w:val="FF0000"/>
+                <w:sz w:val="17"/>
+                <w:szCs w:val="17"/>
+                <w:lang w:eastAsia="it-IT"/>
+              </w:rPr>
+              <w:t>$VoceData3$</w:t>
+            </w:r>
+          </w:p>
+        </w:tc>
+        <w:tc>
+          <w:tcPr>
+            <w:tcW w:w="1455" w:type="dxa"/>
+            <w:tcBorders>
+              <w:top w:val="single" w:sz="4" w:space="0" w:color="auto"/>
+              <w:left w:val="single" w:sz="4" w:space="0" w:color="auto"/>
+              <w:bottom w:val="single" w:sz="4" w:space="0" w:color="auto"/>
+              <w:right w:val="single" w:sz="4" w:space="0" w:color="auto"/>
+            </w:tcBorders>
+            <w:shd w:val="clear" w:color="auto" w:fill="auto"/>
+            <w:noWrap/>
+            <w:vAlign w:val="center"/>
+            <w:hideMark/>
+          </w:tcPr>
+          <w:p>
+            <w:pPr>
+              <w:spacing w:after="0" w:line="240" w:lineRule="auto"/>
+              <w:jc w:val="center"/>
+              <w:rPr>
+                <w:rFonts w:ascii="Microsoft Sans Serif" w:eastAsia="Times New Roman" w:hAnsi="Microsoft Sans Serif" w:cs="Microsoft Sans Serif"/>
+                <w:color w:val="000000"/>
+                <w:sz w:val="17"/>
+                <w:szCs w:val="17"/>
+                <w:lang w:eastAsia="it-IT"/>
+              </w:rPr>
+            </w:pPr>
+            <w:r>
+              <w:rPr>
+                <w:rFonts w:ascii="Microsoft Sans Serif" w:eastAsia="Times New Roman" w:hAnsi="Microsoft Sans Serif" w:cs="Microsoft Sans Serif"/>
+                <w:color w:val="000000"/>
+                <w:sz w:val="17"/>
+                <w:szCs w:val="17"/>
+                <w:lang w:eastAsia="it-IT"/>
+              </w:rPr>
+              <w:t>$VoceQuantita3$</w:t>
+            </w:r>
+          </w:p>
+        </w:tc>
+        <w:tc>
+          <w:tcPr>
+            <w:tcW w:w="1810" w:type="dxa"/>
+            <w:gridSpan w:val="2"/>
+            <w:tcBorders>
+              <w:top w:val="single" w:sz="4" w:space="0" w:color="auto"/>
+              <w:left w:val="single" w:sz="4" w:space="0" w:color="auto"/>
+              <w:bottom w:val="single" w:sz="4" w:space="0" w:color="auto"/>
+              <w:right w:val="single" w:sz="4" w:space="0" w:color="auto"/>
+            </w:tcBorders>
+            <w:shd w:val="clear" w:color="auto" w:fill="auto"/>
+            <w:noWrap/>
+            <w:vAlign w:val="center"/>
+            <w:hideMark/>
+          </w:tcPr>
+          <w:p>
+            <w:pPr>
+              <w:spacing w:after="0" w:line="240" w:lineRule="auto"/>
+              <w:jc w:val="center"/>
+              <w:rPr>
+                <w:rFonts w:ascii="Microsoft Sans Serif" w:eastAsia="Times New Roman" w:hAnsi="Microsoft Sans Serif" w:cs="Microsoft Sans Serif"/>
+                <w:color w:val="4BACC6"/>
+                <w:sz w:val="17"/>
+                <w:szCs w:val="17"/>
+                <w:lang w:eastAsia="it-IT"/>
+              </w:rPr>
+            </w:pPr>
+            <w:r>
+              <w:rPr>
+                <w:rFonts w:ascii="Microsoft Sans Serif" w:eastAsia="Times New Roman" w:hAnsi="Microsoft Sans Serif" w:cs="Microsoft Sans Serif"/>
+                <w:color w:val="4BACC6"/>
+                <w:sz w:val="17"/>
+                <w:szCs w:val="17"/>
+                <w:lang w:eastAsia="it-IT"/>
+              </w:rPr>
+              <w:t>$VoceCosto3$</w:t>
+            </w:r>
+          </w:p>
+        </w:tc>
+      </w:tr>
+      <w:tr>
+        <w:trPr>
+          <w:trHeight w:val="258"/>
+        </w:trPr>
+        <w:tc>
+          <w:tcPr>
+            <w:tcW w:w="1170" w:type="dxa"/>
+            <w:tcBorders>
+              <w:top w:val="nil"/>
+              <w:left w:val="single" w:sz="4" w:space="0" w:color="000000"/>
+              <w:bottom w:val="single" w:sz="4" w:space="0" w:color="000000"/>
+              <w:right w:val="nil"/>
+            </w:tcBorders>
+            <w:shd w:val="clear" w:color="auto" w:fill="auto"/>
+            <w:noWrap/>
+            <w:vAlign w:val="center"/>
+          </w:tcPr>
+          <w:p>
+            <w:pPr>
+              <w:spacing w:after="0" w:line="240" w:lineRule="auto"/>
+              <w:jc w:val="center"/>
+              <w:rPr>
+                <w:rFonts w:ascii="Microsoft Sans Serif" w:eastAsia="Times New Roman" w:hAnsi="Microsoft Sans Serif" w:cs="Microsoft Sans Serif"/>
+                <w:color w:val="000000"/>
+                <w:sz w:val="17"/>
+                <w:szCs w:val="17"/>
+                <w:lang w:eastAsia="it-IT"/>
+              </w:rPr>
+            </w:pPr>
+            <w:r>
+              <w:rPr>
+                <w:rFonts w:ascii="Microsoft Sans Serif" w:eastAsia="Times New Roman" w:hAnsi="Microsoft Sans Serif" w:cs="Microsoft Sans Serif"/>
+                <w:color w:val="000000"/>
+                <w:sz w:val="17"/>
+                <w:szCs w:val="17"/>
+                <w:lang w:eastAsia="it-IT"/>
+              </w:rPr>
+              <w:t>$VoceNum4$</w:t>
+            </w:r>
+          </w:p>
+        </w:tc>
+        <w:tc>
+          <w:tcPr>
+            <w:tcW w:w="4032" w:type="dxa"/>
+            <w:gridSpan w:val="2"/>
+            <w:tcBorders>
+              <w:top w:val="single" w:sz="4" w:space="0" w:color="auto"/>
+              <w:left w:val="single" w:sz="4" w:space="0" w:color="auto"/>
+              <w:bottom w:val="single" w:sz="4" w:space="0" w:color="auto"/>
+              <w:right w:val="single" w:sz="4" w:space="0" w:color="auto"/>
+            </w:tcBorders>
+            <w:shd w:val="clear" w:color="auto" w:fill="auto"/>
+            <w:vAlign w:val="center"/>
+          </w:tcPr>
+          <w:p>
+            <w:pPr>
+              <w:spacing w:after="0" w:line="240" w:lineRule="auto"/>
+              <w:rPr>
+                <w:rFonts w:ascii="Microsoft Sans Serif" w:eastAsia="Times New Roman" w:hAnsi="Microsoft Sans Serif" w:cs="Microsoft Sans Serif"/>
+                <w:color w:val="000000"/>
+                <w:sz w:val="20"/>
+                <w:szCs w:val="20"/>
+                <w:lang w:eastAsia="it-IT"/>
+              </w:rPr>
+            </w:pPr>
+            <w:r>
+              <w:rPr>
+                <w:rFonts w:ascii="Microsoft Sans Serif" w:eastAsia="Times New Roman" w:hAnsi="Microsoft Sans Serif" w:cs="Microsoft Sans Serif"/>
+                <w:color w:val="000000"/>
+                <w:sz w:val="20"/>
+                <w:szCs w:val="20"/>
+                <w:lang w:eastAsia="it-IT"/>
+              </w:rPr>
+              <w:t>$VoceDescr4$</w:t>
+            </w:r>
+          </w:p>
+        </w:tc>
+        <w:tc>
+          <w:tcPr>
+            <w:tcW w:w="1171" w:type="dxa"/>
+            <w:tcBorders>
+              <w:top w:val="single" w:sz="4" w:space="0" w:color="auto"/>
+              <w:left w:val="single" w:sz="4" w:space="0" w:color="auto"/>
+              <w:bottom w:val="single" w:sz="4" w:space="0" w:color="auto"/>
+              <w:right w:val="single" w:sz="4" w:space="0" w:color="auto"/>
+            </w:tcBorders>
+            <w:shd w:val="clear" w:color="auto" w:fill="auto"/>
+            <w:noWrap/>
+            <w:vAlign w:val="center"/>
+          </w:tcPr>
+          <w:p>
+            <w:pPr>
+              <w:spacing w:after="0" w:line="240" w:lineRule="auto"/>
+              <w:jc w:val="center"/>
+              <w:rPr>
+                <w:rFonts w:ascii="Microsoft Sans Serif" w:eastAsia="Times New Roman" w:hAnsi="Microsoft Sans Serif" w:cs="Microsoft Sans Serif"/>
+                <w:color w:val="FF0000"/>
+                <w:sz w:val="17"/>
+                <w:szCs w:val="17"/>
+                <w:lang w:eastAsia="it-IT"/>
+              </w:rPr>
+            </w:pPr>
+            <w:r>
+              <w:rPr>
+                <w:rFonts w:ascii="Microsoft Sans Serif" w:eastAsia="Times New Roman" w:hAnsi="Microsoft Sans Serif" w:cs="Microsoft Sans Serif"/>
+                <w:color w:val="FF0000"/>
+                <w:sz w:val="17"/>
+                <w:szCs w:val="17"/>
+                <w:lang w:eastAsia="it-IT"/>
+              </w:rPr>
+              <w:t>$VoceData4$</w:t>
+            </w:r>
+          </w:p>
+        </w:tc>
+        <w:tc>
+          <w:tcPr>
+            <w:tcW w:w="1455" w:type="dxa"/>
+            <w:tcBorders>
+              <w:top w:val="single" w:sz="4" w:space="0" w:color="auto"/>
+              <w:left w:val="single" w:sz="4" w:space="0" w:color="auto"/>
+              <w:bottom w:val="single" w:sz="4" w:space="0" w:color="auto"/>
+              <w:right w:val="single" w:sz="4" w:space="0" w:color="auto"/>
+            </w:tcBorders>
+            <w:shd w:val="clear" w:color="auto" w:fill="auto"/>
+            <w:noWrap/>
+            <w:vAlign w:val="center"/>
+          </w:tcPr>
+          <w:p>
+            <w:pPr>
+              <w:spacing w:after="0" w:line="240" w:lineRule="auto"/>
+              <w:jc w:val="center"/>
+              <w:rPr>
+                <w:rFonts w:ascii="Microsoft Sans Serif" w:eastAsia="Times New Roman" w:hAnsi="Microsoft Sans Serif" w:cs="Microsoft Sans Serif"/>
+                <w:color w:val="000000"/>
+                <w:sz w:val="17"/>
+                <w:szCs w:val="17"/>
+                <w:lang w:eastAsia="it-IT"/>
+              </w:rPr>
+            </w:pPr>
+            <w:r>
+              <w:rPr>
+                <w:rFonts w:ascii="Microsoft Sans Serif" w:eastAsia="Times New Roman" w:hAnsi="Microsoft Sans Serif" w:cs="Microsoft Sans Serif"/>
+                <w:color w:val="000000"/>
+                <w:sz w:val="17"/>
+                <w:szCs w:val="17"/>
+                <w:lang w:eastAsia="it-IT"/>
+              </w:rPr>
+              <w:t>$VoceQuantita4$</w:t>
+            </w:r>
+          </w:p>
+        </w:tc>
+        <w:tc>
+          <w:tcPr>
+            <w:tcW w:w="1810" w:type="dxa"/>
+            <w:gridSpan w:val="2"/>
+            <w:tcBorders>
+              <w:top w:val="single" w:sz="4" w:space="0" w:color="auto"/>
+              <w:left w:val="single" w:sz="4" w:space="0" w:color="auto"/>
+              <w:bottom w:val="single" w:sz="4" w:space="0" w:color="auto"/>
+              <w:right w:val="single" w:sz="4" w:space="0" w:color="auto"/>
+            </w:tcBorders>
+            <w:shd w:val="clear" w:color="auto" w:fill="auto"/>
+            <w:noWrap/>
+            <w:vAlign w:val="center"/>
+          </w:tcPr>
+          <w:p>
+            <w:pPr>
+              <w:spacing w:after="0" w:line="240" w:lineRule="auto"/>
+              <w:jc w:val="center"/>
+              <w:rPr>
+                <w:rFonts w:ascii="Microsoft Sans Serif" w:eastAsia="Times New Roman" w:hAnsi="Microsoft Sans Serif" w:cs="Microsoft Sans Serif"/>
+                <w:color w:val="4BACC6"/>
+                <w:sz w:val="17"/>
+                <w:szCs w:val="17"/>
+                <w:lang w:eastAsia="it-IT"/>
+              </w:rPr>
+            </w:pPr>
+            <w:r>
+              <w:rPr>
+                <w:rFonts w:ascii="Microsoft Sans Serif" w:eastAsia="Times New Roman" w:hAnsi="Microsoft Sans Serif" w:cs="Microsoft Sans Serif"/>
+                <w:color w:val="4BACC6"/>
+                <w:sz w:val="17"/>
+                <w:szCs w:val="17"/>
+                <w:lang w:eastAsia="it-IT"/>
+              </w:rPr>
+              <w:t>$VoceCosto4$</w:t>
+            </w:r>
+          </w:p>
+        </w:tc>
+      </w:tr>
+      <w:tr>
+        <w:trPr>
+          <w:trHeight w:val="258"/>
+        </w:trPr>
+        <w:tc>
+          <w:tcPr>
+            <w:tcW w:w="1170" w:type="dxa"/>
+            <w:tcBorders>
+              <w:top w:val="nil"/>
+              <w:left w:val="single" w:sz="4" w:space="0" w:color="000000"/>
+              <w:bottom w:val="single" w:sz="4" w:space="0" w:color="000000"/>
+              <w:right w:val="nil"/>
+            </w:tcBorders>
+            <w:shd w:val="clear" w:color="auto" w:fill="auto"/>
+            <w:noWrap/>
+            <w:vAlign w:val="center"/>
+            <w:hideMark/>
+          </w:tcPr>
+          <w:p>
+            <w:pPr>
+              <w:spacing w:after="0" w:line="240" w:lineRule="auto"/>
+              <w:jc w:val="center"/>
+              <w:rPr>
+                <w:rFonts w:ascii="Microsoft Sans Serif" w:eastAsia="Times New Roman" w:hAnsi="Microsoft Sans Serif" w:cs="Microsoft Sans Serif"/>
+                <w:color w:val="000000"/>
+                <w:sz w:val="17"/>
+                <w:szCs w:val="17"/>
+                <w:lang w:eastAsia="it-IT"/>
+              </w:rPr>
+            </w:pPr>
+            <w:r>
+              <w:rPr>
+                <w:rFonts w:ascii="Microsoft Sans Serif" w:eastAsia="Times New Roman" w:hAnsi="Microsoft Sans Serif" w:cs="Microsoft Sans Serif"/>
+                <w:color w:val="000000"/>
+                <w:sz w:val="17"/>
+                <w:szCs w:val="17"/>
+                <w:lang w:eastAsia="it-IT"/>
+              </w:rPr>
+              <w:t>$VoceNum</w:t>
+            </w:r>
+            <w:r>
+              <w:rPr>
+                <w:rFonts w:ascii="Microsoft Sans Serif" w:eastAsia="Times New Roman" w:hAnsi="Microsoft Sans Serif" w:cs="Microsoft Sans Serif"/>
+                <w:color w:val="000000"/>
+                <w:sz w:val="17"/>
+                <w:szCs w:val="17"/>
+                <w:lang w:eastAsia="it-IT"/>
+              </w:rPr>
+              <w:t>5</w:t>
+            </w:r>
+            <w:r>
+              <w:rPr>
+                <w:rFonts w:ascii="Microsoft Sans Serif" w:eastAsia="Times New Roman" w:hAnsi="Microsoft Sans Serif" w:cs="Microsoft Sans Serif"/>
+                <w:color w:val="000000"/>
+                <w:sz w:val="17"/>
+                <w:szCs w:val="17"/>
+                <w:lang w:eastAsia="it-IT"/>
+              </w:rPr>
+              <w:t>$</w:t>
+            </w:r>
+          </w:p>
+        </w:tc>
+        <w:tc>
+          <w:tcPr>
+            <w:tcW w:w="4032" w:type="dxa"/>
+            <w:gridSpan w:val="2"/>
+            <w:tcBorders>
+              <w:top w:val="single" w:sz="4" w:space="0" w:color="auto"/>
+              <w:left w:val="single" w:sz="4" w:space="0" w:color="auto"/>
+              <w:bottom w:val="single" w:sz="4" w:space="0" w:color="auto"/>
+              <w:right w:val="single" w:sz="4" w:space="0" w:color="auto"/>
+            </w:tcBorders>
+            <w:shd w:val="clear" w:color="auto" w:fill="auto"/>
+            <w:vAlign w:val="center"/>
+          </w:tcPr>
+          <w:p>
+            <w:pPr>
+              <w:spacing w:after="0" w:line="240" w:lineRule="auto"/>
+              <w:rPr>
+                <w:rFonts w:ascii="Microsoft Sans Serif" w:eastAsia="Times New Roman" w:hAnsi="Microsoft Sans Serif" w:cs="Microsoft Sans Serif"/>
+                <w:color w:val="000000"/>
+                <w:sz w:val="20"/>
+                <w:szCs w:val="20"/>
+                <w:lang w:eastAsia="it-IT"/>
+              </w:rPr>
+            </w:pPr>
+            <w:r>
+              <w:rPr>
+                <w:rFonts w:ascii="Microsoft Sans Serif" w:eastAsia="Times New Roman" w:hAnsi="Microsoft Sans Serif" w:cs="Microsoft Sans Serif"/>
+                <w:color w:val="000000"/>
+                <w:sz w:val="20"/>
+                <w:szCs w:val="20"/>
+                <w:lang w:eastAsia="it-IT"/>
+              </w:rPr>
+              <w:t>$VoceDescr</w:t>
+            </w:r>
+            <w:r>
+              <w:rPr>
+                <w:rFonts w:ascii="Microsoft Sans Serif" w:eastAsia="Times New Roman" w:hAnsi="Microsoft Sans Serif" w:cs="Microsoft Sans Serif"/>
+                <w:color w:val="000000"/>
+                <w:sz w:val="20"/>
+                <w:szCs w:val="20"/>
+                <w:lang w:eastAsia="it-IT"/>
+              </w:rPr>
+              <w:t>5</w:t>
+            </w:r>
+            <w:r>
+              <w:rPr>
+                <w:rFonts w:ascii="Microsoft Sans Serif" w:eastAsia="Times New Roman" w:hAnsi="Microsoft Sans Serif" w:cs="Microsoft Sans Serif"/>
+                <w:color w:val="000000"/>
+                <w:sz w:val="20"/>
+                <w:szCs w:val="20"/>
+                <w:lang w:eastAsia="it-IT"/>
+              </w:rPr>
+              <w:t>$</w:t>
+            </w:r>
+          </w:p>
+        </w:tc>
+        <w:tc>
+          <w:tcPr>
+            <w:tcW w:w="1171" w:type="dxa"/>
+            <w:tcBorders>
+              <w:top w:val="single" w:sz="4" w:space="0" w:color="auto"/>
+              <w:left w:val="single" w:sz="4" w:space="0" w:color="auto"/>
+              <w:bottom w:val="single" w:sz="4" w:space="0" w:color="auto"/>
+              <w:right w:val="single" w:sz="4" w:space="0" w:color="auto"/>
+            </w:tcBorders>
+            <w:shd w:val="clear" w:color="auto" w:fill="auto"/>
+            <w:noWrap/>
+            <w:vAlign w:val="center"/>
+            <w:hideMark/>
+          </w:tcPr>
+          <w:p>
+            <w:pPr>
+              <w:spacing w:after="0" w:line="240" w:lineRule="auto"/>
+              <w:jc w:val="center"/>
+              <w:rPr>
+                <w:rFonts w:ascii="Microsoft Sans Serif" w:eastAsia="Times New Roman" w:hAnsi="Microsoft Sans Serif" w:cs="Microsoft Sans Serif"/>
+                <w:color w:val="FF0000"/>
+                <w:sz w:val="17"/>
+                <w:szCs w:val="17"/>
+                <w:lang w:eastAsia="it-IT"/>
+              </w:rPr>
+            </w:pPr>
+            <w:r>
+              <w:rPr>
+                <w:rFonts w:ascii="Microsoft Sans Serif" w:eastAsia="Times New Roman" w:hAnsi="Microsoft Sans Serif" w:cs="Microsoft Sans Serif"/>
+                <w:color w:val="FF0000"/>
+                <w:sz w:val="17"/>
+                <w:szCs w:val="17"/>
+                <w:lang w:eastAsia="it-IT"/>
+              </w:rPr>
+              <w:t>$VoceData</w:t>
+            </w:r>
+            <w:r>
+              <w:rPr>
+                <w:rFonts w:ascii="Microsoft Sans Serif" w:eastAsia="Times New Roman" w:hAnsi="Microsoft Sans Serif" w:cs="Microsoft Sans Serif"/>
+                <w:color w:val="FF0000"/>
+                <w:sz w:val="17"/>
+                <w:szCs w:val="17"/>
+                <w:lang w:eastAsia="it-IT"/>
+              </w:rPr>
+              <w:t>5</w:t>
+            </w:r>
+            <w:r>
+              <w:rPr>
+                <w:rFonts w:ascii="Microsoft Sans Serif" w:eastAsia="Times New Roman" w:hAnsi="Microsoft Sans Serif" w:cs="Microsoft Sans Serif"/>
+                <w:color w:val="FF0000"/>
+                <w:sz w:val="17"/>
+                <w:szCs w:val="17"/>
+                <w:lang w:eastAsia="it-IT"/>
+              </w:rPr>
+              <w:t>$</w:t>
+            </w:r>
+          </w:p>
+        </w:tc>
+        <w:tc>
+          <w:tcPr>
+            <w:tcW w:w="1455" w:type="dxa"/>
+            <w:tcBorders>
+              <w:top w:val="single" w:sz="4" w:space="0" w:color="auto"/>
+              <w:left w:val="single" w:sz="4" w:space="0" w:color="auto"/>
+              <w:bottom w:val="single" w:sz="4" w:space="0" w:color="auto"/>
+              <w:right w:val="single" w:sz="4" w:space="0" w:color="auto"/>
+            </w:tcBorders>
+            <w:shd w:val="clear" w:color="auto" w:fill="auto"/>
+            <w:noWrap/>
+            <w:vAlign w:val="center"/>
+            <w:hideMark/>
+          </w:tcPr>
+          <w:p>
+            <w:pPr>
+              <w:spacing w:after="0" w:line="240" w:lineRule="auto"/>
+              <w:jc w:val="center"/>
+              <w:rPr>
+                <w:rFonts w:ascii="Microsoft Sans Serif" w:eastAsia="Times New Roman" w:hAnsi="Microsoft Sans Serif" w:cs="Microsoft Sans Serif"/>
+                <w:color w:val="000000"/>
+                <w:sz w:val="17"/>
+                <w:szCs w:val="17"/>
+                <w:lang w:eastAsia="it-IT"/>
+              </w:rPr>
+            </w:pPr>
+            <w:r>
+              <w:rPr>
+                <w:rFonts w:ascii="Microsoft Sans Serif" w:eastAsia="Times New Roman" w:hAnsi="Microsoft Sans Serif" w:cs="Microsoft Sans Serif"/>
+                <w:color w:val="000000"/>
+                <w:sz w:val="17"/>
+                <w:szCs w:val="17"/>
+                <w:lang w:eastAsia="it-IT"/>
+              </w:rPr>
+              <w:t>$VoceQuantita</w:t>
+            </w:r>
+            <w:r>
+              <w:rPr>
+                <w:rFonts w:ascii="Microsoft Sans Serif" w:eastAsia="Times New Roman" w:hAnsi="Microsoft Sans Serif" w:cs="Microsoft Sans Serif"/>
+                <w:color w:val="000000"/>
+                <w:sz w:val="17"/>
+                <w:szCs w:val="17"/>
+                <w:lang w:eastAsia="it-IT"/>
+              </w:rPr>
+              <w:t>5</w:t>
+            </w:r>
+            <w:r>
+              <w:rPr>
+                <w:rFonts w:ascii="Microsoft Sans Serif" w:eastAsia="Times New Roman" w:hAnsi="Microsoft Sans Serif" w:cs="Microsoft Sans Serif"/>
+                <w:color w:val="000000"/>
+                <w:sz w:val="17"/>
+                <w:szCs w:val="17"/>
+                <w:lang w:eastAsia="it-IT"/>
+              </w:rPr>
+              <w:t>$</w:t>
+            </w:r>
+          </w:p>
+        </w:tc>
+        <w:tc>
+          <w:tcPr>
+            <w:tcW w:w="1810" w:type="dxa"/>
+            <w:gridSpan w:val="2"/>
+            <w:tcBorders>
+              <w:top w:val="single" w:sz="4" w:space="0" w:color="auto"/>
+              <w:left w:val="single" w:sz="4" w:space="0" w:color="auto"/>
+              <w:bottom w:val="single" w:sz="4" w:space="0" w:color="auto"/>
+              <w:right w:val="single" w:sz="4" w:space="0" w:color="auto"/>
+            </w:tcBorders>
+            <w:shd w:val="clear" w:color="auto" w:fill="auto"/>
+            <w:noWrap/>
+            <w:vAlign w:val="center"/>
+            <w:hideMark/>
+          </w:tcPr>
+          <w:p>
+            <w:pPr>
+              <w:spacing w:after="0" w:line="240" w:lineRule="auto"/>
+              <w:jc w:val="center"/>
+              <w:rPr>
+                <w:rFonts w:ascii="Microsoft Sans Serif" w:eastAsia="Times New Roman" w:hAnsi="Microsoft Sans Serif" w:cs="Microsoft Sans Serif"/>
+                <w:color w:val="4BACC6"/>
+                <w:sz w:val="17"/>
+                <w:szCs w:val="17"/>
+                <w:lang w:eastAsia="it-IT"/>
+              </w:rPr>
+            </w:pPr>
+            <w:r>
+              <w:rPr>
+                <w:rFonts w:ascii="Microsoft Sans Serif" w:eastAsia="Times New Roman" w:hAnsi="Microsoft Sans Serif" w:cs="Microsoft Sans Serif"/>
+                <w:color w:val="4BACC6"/>
+                <w:sz w:val="17"/>
+                <w:szCs w:val="17"/>
+                <w:lang w:eastAsia="it-IT"/>
+              </w:rPr>
+              <w:t>$VoceCosto</w:t>
+            </w:r>
+            <w:r>
+              <w:rPr>
+                <w:rFonts w:ascii="Microsoft Sans Serif" w:eastAsia="Times New Roman" w:hAnsi="Microsoft Sans Serif" w:cs="Microsoft Sans Serif"/>
+                <w:color w:val="4BACC6"/>
+                <w:sz w:val="17"/>
+                <w:szCs w:val="17"/>
+                <w:lang w:eastAsia="it-IT"/>
+              </w:rPr>
+              <w:t>5</w:t>
+            </w:r>
+            <w:r>
+              <w:rPr>
+                <w:rFonts w:ascii="Microsoft Sans Serif" w:eastAsia="Times New Roman" w:hAnsi="Microsoft Sans Serif" w:cs="Microsoft Sans Serif"/>
+                <w:color w:val="4BACC6"/>
+                <w:sz w:val="17"/>
+                <w:szCs w:val="17"/>
+                <w:lang w:eastAsia="it-IT"/>
+              </w:rPr>
+              <w:t>$</w:t>
+            </w:r>
+          </w:p>
+        </w:tc>
+      </w:tr>
+      <w:tr>
+        <w:trPr>
+          <w:trHeight w:val="258"/>
+        </w:trPr>
+        <w:tc>
+          <w:tcPr>
+            <w:tcW w:w="1170" w:type="dxa"/>
+            <w:tcBorders>
+              <w:top w:val="nil"/>
+              <w:left w:val="single" w:sz="4" w:space="0" w:color="000000"/>
+              <w:bottom w:val="single" w:sz="4" w:space="0" w:color="000000"/>
+              <w:right w:val="nil"/>
+            </w:tcBorders>
+            <w:shd w:val="clear" w:color="auto" w:fill="auto"/>
+            <w:noWrap/>
+            <w:vAlign w:val="center"/>
+            <w:hideMark/>
+          </w:tcPr>
+          <w:p>
+            <w:pPr>
+              <w:spacing w:after="0" w:line="240" w:lineRule="auto"/>
+              <w:jc w:val="center"/>
+              <w:rPr>
+                <w:rFonts w:ascii="Microsoft Sans Serif" w:eastAsia="Times New Roman" w:hAnsi="Microsoft Sans Serif" w:cs="Microsoft Sans Serif"/>
+                <w:color w:val="000000"/>
+                <w:sz w:val="17"/>
+                <w:szCs w:val="17"/>
+                <w:lang w:eastAsia="it-IT"/>
+              </w:rPr>
+            </w:pPr>
+            <w:r>
+              <w:rPr>
+                <w:rFonts w:ascii="Microsoft Sans Serif" w:eastAsia="Times New Roman" w:hAnsi="Microsoft Sans Serif" w:cs="Microsoft Sans Serif"/>
+                <w:color w:val="000000"/>
+                <w:sz w:val="17"/>
+                <w:szCs w:val="17"/>
+                <w:lang w:eastAsia="it-IT"/>
+              </w:rPr>
+              <w:t>$VoceNum6$</w:t>
+            </w:r>
+          </w:p>
+        </w:tc>
+        <w:tc>
+          <w:tcPr>
+            <w:tcW w:w="4032" w:type="dxa"/>
+            <w:gridSpan w:val="2"/>
+            <w:tcBorders>
+              <w:top w:val="single" w:sz="4" w:space="0" w:color="auto"/>
+              <w:left w:val="single" w:sz="4" w:space="0" w:color="auto"/>
+              <w:bottom w:val="single" w:sz="4" w:space="0" w:color="auto"/>
+              <w:right w:val="single" w:sz="4" w:space="0" w:color="auto"/>
+            </w:tcBorders>
+            <w:shd w:val="clear" w:color="auto" w:fill="auto"/>
+            <w:vAlign w:val="center"/>
+          </w:tcPr>
+          <w:p>
+            <w:pPr>
+              <w:spacing w:after="0" w:line="240" w:lineRule="auto"/>
+              <w:rPr>
+                <w:rFonts w:ascii="Microsoft Sans Serif" w:eastAsia="Times New Roman" w:hAnsi="Microsoft Sans Serif" w:cs="Microsoft Sans Serif"/>
+                <w:color w:val="000000"/>
+                <w:sz w:val="20"/>
+                <w:szCs w:val="20"/>
+                <w:lang w:eastAsia="it-IT"/>
+              </w:rPr>
+            </w:pPr>
+            <w:r>
+              <w:rPr>
+                <w:rFonts w:ascii="Microsoft Sans Serif" w:eastAsia="Times New Roman" w:hAnsi="Microsoft Sans Serif" w:cs="Microsoft Sans Serif"/>
+                <w:color w:val="000000"/>
+                <w:sz w:val="20"/>
+                <w:szCs w:val="20"/>
+                <w:lang w:eastAsia="it-IT"/>
+              </w:rPr>
+              <w:t>$VoceDescr6$</w:t>
+            </w:r>
+          </w:p>
+        </w:tc>
+        <w:tc>
+          <w:tcPr>
+            <w:tcW w:w="1171" w:type="dxa"/>
+            <w:tcBorders>
+              <w:top w:val="single" w:sz="4" w:space="0" w:color="auto"/>
+              <w:left w:val="single" w:sz="4" w:space="0" w:color="auto"/>
+              <w:bottom w:val="single" w:sz="4" w:space="0" w:color="auto"/>
+              <w:right w:val="single" w:sz="4" w:space="0" w:color="auto"/>
+            </w:tcBorders>
+            <w:shd w:val="clear" w:color="auto" w:fill="auto"/>
+            <w:noWrap/>
+            <w:vAlign w:val="center"/>
+            <w:hideMark/>
+          </w:tcPr>
+          <w:p>
+            <w:pPr>
+              <w:spacing w:after="0" w:line="240" w:lineRule="auto"/>
+              <w:jc w:val="center"/>
+              <w:rPr>
+                <w:rFonts w:ascii="Microsoft Sans Serif" w:eastAsia="Times New Roman" w:hAnsi="Microsoft Sans Serif" w:cs="Microsoft Sans Serif"/>
+                <w:color w:val="FF0000"/>
+                <w:sz w:val="17"/>
+                <w:szCs w:val="17"/>
+                <w:lang w:eastAsia="it-IT"/>
+              </w:rPr>
+            </w:pPr>
+            <w:r>
+              <w:rPr>
+                <w:rFonts w:ascii="Microsoft Sans Serif" w:eastAsia="Times New Roman" w:hAnsi="Microsoft Sans Serif" w:cs="Microsoft Sans Serif"/>
+                <w:color w:val="FF0000"/>
+                <w:sz w:val="17"/>
+                <w:szCs w:val="17"/>
+                <w:lang w:eastAsia="it-IT"/>
+              </w:rPr>
+              <w:t>$VoceData6$</w:t>
+            </w:r>
+          </w:p>
+        </w:tc>
+        <w:tc>
+          <w:tcPr>
+            <w:tcW w:w="1455" w:type="dxa"/>
+            <w:tcBorders>
+              <w:top w:val="single" w:sz="4" w:space="0" w:color="auto"/>
+              <w:left w:val="single" w:sz="4" w:space="0" w:color="auto"/>
+              <w:bottom w:val="single" w:sz="4" w:space="0" w:color="auto"/>
+              <w:right w:val="single" w:sz="4" w:space="0" w:color="auto"/>
+            </w:tcBorders>
+            <w:shd w:val="clear" w:color="auto" w:fill="auto"/>
+            <w:noWrap/>
+            <w:vAlign w:val="center"/>
+            <w:hideMark/>
+          </w:tcPr>
+          <w:p>
+            <w:pPr>
+              <w:spacing w:after="0" w:line="240" w:lineRule="auto"/>
+              <w:jc w:val="center"/>
+              <w:rPr>
+                <w:rFonts w:ascii="Microsoft Sans Serif" w:eastAsia="Times New Roman" w:hAnsi="Microsoft Sans Serif" w:cs="Microsoft Sans Serif"/>
+                <w:color w:val="000000"/>
+                <w:sz w:val="17"/>
+                <w:szCs w:val="17"/>
+                <w:lang w:eastAsia="it-IT"/>
+              </w:rPr>
+            </w:pPr>
+            <w:r>
+              <w:rPr>
+                <w:rFonts w:ascii="Microsoft Sans Serif" w:eastAsia="Times New Roman" w:hAnsi="Microsoft Sans Serif" w:cs="Microsoft Sans Serif"/>
+                <w:color w:val="000000"/>
+                <w:sz w:val="17"/>
+                <w:szCs w:val="17"/>
+                <w:lang w:eastAsia="it-IT"/>
+              </w:rPr>
+              <w:t>$VoceQuantita6$</w:t>
+            </w:r>
+          </w:p>
+        </w:tc>
+        <w:tc>
+          <w:tcPr>
+            <w:tcW w:w="1810" w:type="dxa"/>
+            <w:gridSpan w:val="2"/>
+            <w:tcBorders>
+              <w:top w:val="single" w:sz="4" w:space="0" w:color="auto"/>
+              <w:left w:val="single" w:sz="4" w:space="0" w:color="auto"/>
+              <w:bottom w:val="single" w:sz="4" w:space="0" w:color="auto"/>
+              <w:right w:val="single" w:sz="4" w:space="0" w:color="auto"/>
+            </w:tcBorders>
+            <w:shd w:val="clear" w:color="auto" w:fill="auto"/>
+            <w:noWrap/>
+            <w:vAlign w:val="center"/>
+            <w:hideMark/>
+          </w:tcPr>
+          <w:p>
+            <w:pPr>
+              <w:spacing w:after="0" w:line="240" w:lineRule="auto"/>
+              <w:jc w:val="center"/>
+              <w:rPr>
+                <w:rFonts w:ascii="Microsoft Sans Serif" w:eastAsia="Times New Roman" w:hAnsi="Microsoft Sans Serif" w:cs="Microsoft Sans Serif"/>
+                <w:color w:val="4BACC6"/>
+                <w:sz w:val="17"/>
+                <w:szCs w:val="17"/>
+                <w:lang w:eastAsia="it-IT"/>
+              </w:rPr>
+            </w:pPr>
+            <w:r>
+              <w:rPr>
+                <w:rFonts w:ascii="Microsoft Sans Serif" w:eastAsia="Times New Roman" w:hAnsi="Microsoft Sans Serif" w:cs="Microsoft Sans Serif"/>
+                <w:color w:val="4BACC6"/>
+                <w:sz w:val="17"/>
+                <w:szCs w:val="17"/>
+                <w:lang w:eastAsia="it-IT"/>
+              </w:rPr>
+              <w:t>$VoceCosto6$</w:t>
+            </w:r>
+          </w:p>
+        </w:tc>
+      </w:tr>
+      <w:tr>
+        <w:trPr>
+          <w:trHeight w:val="258"/>
+        </w:trPr>
+        <w:tc>
+          <w:tcPr>
+            <w:tcW w:w="1170" w:type="dxa"/>
+            <w:tcBorders>
+              <w:top w:val="nil"/>
+              <w:left w:val="single" w:sz="4" w:space="0" w:color="000000"/>
+              <w:bottom w:val="single" w:sz="4" w:space="0" w:color="000000"/>
+              <w:right w:val="nil"/>
+            </w:tcBorders>
+            <w:shd w:val="clear" w:color="auto" w:fill="auto"/>
+            <w:noWrap/>
+            <w:vAlign w:val="center"/>
+          </w:tcPr>
+          <w:p>
+            <w:pPr>
+              <w:spacing w:after="0" w:line="240" w:lineRule="auto"/>
+              <w:jc w:val="center"/>
+              <w:rPr>
+                <w:rFonts w:ascii="Microsoft Sans Serif" w:eastAsia="Times New Roman" w:hAnsi="Microsoft Sans Serif" w:cs="Microsoft Sans Serif"/>
+                <w:color w:val="000000"/>
+                <w:sz w:val="17"/>
+                <w:szCs w:val="17"/>
+                <w:lang w:eastAsia="it-IT"/>
+              </w:rPr>
+            </w:pPr>
+            <w:r>
+              <w:rPr>
+                <w:rFonts w:ascii="Microsoft Sans Serif" w:eastAsia="Times New Roman" w:hAnsi="Microsoft Sans Serif" w:cs="Microsoft Sans Serif"/>
+                <w:color w:val="000000"/>
+                <w:sz w:val="17"/>
+                <w:szCs w:val="17"/>
+                <w:lang w:eastAsia="it-IT"/>
+              </w:rPr>
+              <w:t>$VoceNum7$</w:t>
+            </w:r>
+          </w:p>
+        </w:tc>
+        <w:tc>
+          <w:tcPr>
+            <w:tcW w:w="4032" w:type="dxa"/>
+            <w:gridSpan w:val="2"/>
+            <w:tcBorders>
+              <w:top w:val="single" w:sz="4" w:space="0" w:color="auto"/>
+              <w:left w:val="single" w:sz="4" w:space="0" w:color="auto"/>
+              <w:bottom w:val="single" w:sz="4" w:space="0" w:color="auto"/>
+              <w:right w:val="single" w:sz="4" w:space="0" w:color="auto"/>
+            </w:tcBorders>
+            <w:shd w:val="clear" w:color="auto" w:fill="auto"/>
+            <w:vAlign w:val="center"/>
+          </w:tcPr>
+          <w:p>
+            <w:pPr>
+              <w:spacing w:after="0" w:line="240" w:lineRule="auto"/>
+              <w:rPr>
+                <w:rFonts w:ascii="Microsoft Sans Serif" w:eastAsia="Times New Roman" w:hAnsi="Microsoft Sans Serif" w:cs="Microsoft Sans Serif"/>
+                <w:color w:val="000000"/>
+                <w:sz w:val="20"/>
+                <w:szCs w:val="20"/>
+                <w:lang w:eastAsia="it-IT"/>
+              </w:rPr>
+            </w:pPr>
+            <w:r>
+              <w:rPr>
+                <w:rFonts w:ascii="Microsoft Sans Serif" w:eastAsia="Times New Roman" w:hAnsi="Microsoft Sans Serif" w:cs="Microsoft Sans Serif"/>
+                <w:color w:val="000000"/>
+                <w:sz w:val="20"/>
+                <w:szCs w:val="20"/>
+                <w:lang w:eastAsia="it-IT"/>
+              </w:rPr>
+              <w:t>$VoceDescr7$</w:t>
+            </w:r>
+          </w:p>
+        </w:tc>
+        <w:tc>
+          <w:tcPr>
+            <w:tcW w:w="1171" w:type="dxa"/>
+            <w:tcBorders>
+              <w:top w:val="single" w:sz="4" w:space="0" w:color="auto"/>
+              <w:left w:val="single" w:sz="4" w:space="0" w:color="auto"/>
+              <w:bottom w:val="single" w:sz="4" w:space="0" w:color="auto"/>
+              <w:right w:val="single" w:sz="4" w:space="0" w:color="auto"/>
+            </w:tcBorders>
+            <w:shd w:val="clear" w:color="auto" w:fill="auto"/>
+            <w:noWrap/>
+            <w:vAlign w:val="center"/>
+          </w:tcPr>
+          <w:p>
+            <w:pPr>
+              <w:spacing w:after="0" w:line="240" w:lineRule="auto"/>
+              <w:jc w:val="center"/>
+              <w:rPr>
+                <w:rFonts w:ascii="Microsoft Sans Serif" w:eastAsia="Times New Roman" w:hAnsi="Microsoft Sans Serif" w:cs="Microsoft Sans Serif"/>
+                <w:color w:val="FF0000"/>
+                <w:sz w:val="17"/>
+                <w:szCs w:val="17"/>
+                <w:lang w:eastAsia="it-IT"/>
+              </w:rPr>
+            </w:pPr>
+            <w:r>
+              <w:rPr>
+                <w:rFonts w:ascii="Microsoft Sans Serif" w:eastAsia="Times New Roman" w:hAnsi="Microsoft Sans Serif" w:cs="Microsoft Sans Serif"/>
+                <w:color w:val="FF0000"/>
+                <w:sz w:val="17"/>
+                <w:szCs w:val="17"/>
+                <w:lang w:eastAsia="it-IT"/>
+              </w:rPr>
+              <w:t>$VoceData7$</w:t>
+            </w:r>
+          </w:p>
+        </w:tc>
+        <w:tc>
+          <w:tcPr>
+            <w:tcW w:w="1455" w:type="dxa"/>
+            <w:tcBorders>
+              <w:top w:val="single" w:sz="4" w:space="0" w:color="auto"/>
+              <w:left w:val="single" w:sz="4" w:space="0" w:color="auto"/>
+              <w:bottom w:val="single" w:sz="4" w:space="0" w:color="auto"/>
+              <w:right w:val="single" w:sz="4" w:space="0" w:color="auto"/>
+            </w:tcBorders>
+            <w:shd w:val="clear" w:color="auto" w:fill="auto"/>
+            <w:noWrap/>
+            <w:vAlign w:val="center"/>
+          </w:tcPr>
+          <w:p>
+            <w:pPr>
+              <w:spacing w:after="0" w:line="240" w:lineRule="auto"/>
+              <w:jc w:val="center"/>
+              <w:rPr>
+                <w:rFonts w:ascii="Microsoft Sans Serif" w:eastAsia="Times New Roman" w:hAnsi="Microsoft Sans Serif" w:cs="Microsoft Sans Serif"/>
+                <w:color w:val="000000"/>
+                <w:sz w:val="17"/>
+                <w:szCs w:val="17"/>
+                <w:lang w:eastAsia="it-IT"/>
+              </w:rPr>
+            </w:pPr>
+            <w:r>
+              <w:rPr>
+                <w:rFonts w:ascii="Microsoft Sans Serif" w:eastAsia="Times New Roman" w:hAnsi="Microsoft Sans Serif" w:cs="Microsoft Sans Serif"/>
+                <w:color w:val="000000"/>
+                <w:sz w:val="17"/>
+                <w:szCs w:val="17"/>
+                <w:lang w:eastAsia="it-IT"/>
+              </w:rPr>
+              <w:t>$VoceQuantita7$</w:t>
+            </w:r>
+          </w:p>
+        </w:tc>
+        <w:tc>
+          <w:tcPr>
+            <w:tcW w:w="1810" w:type="dxa"/>
+            <w:gridSpan w:val="2"/>
+            <w:tcBorders>
+              <w:top w:val="single" w:sz="4" w:space="0" w:color="auto"/>
+              <w:left w:val="single" w:sz="4" w:space="0" w:color="auto"/>
+              <w:bottom w:val="single" w:sz="4" w:space="0" w:color="auto"/>
+              <w:right w:val="single" w:sz="4" w:space="0" w:color="auto"/>
+            </w:tcBorders>
+            <w:shd w:val="clear" w:color="auto" w:fill="auto"/>
+            <w:noWrap/>
+            <w:vAlign w:val="center"/>
+          </w:tcPr>
+          <w:p>
+            <w:pPr>
+              <w:spacing w:after="0" w:line="240" w:lineRule="auto"/>
+              <w:jc w:val="center"/>
+              <w:rPr>
+                <w:rFonts w:ascii="Microsoft Sans Serif" w:eastAsia="Times New Roman" w:hAnsi="Microsoft Sans Serif" w:cs="Microsoft Sans Serif"/>
+                <w:color w:val="4BACC6"/>
+                <w:sz w:val="17"/>
+                <w:szCs w:val="17"/>
+                <w:lang w:eastAsia="it-IT"/>
+              </w:rPr>
+            </w:pPr>
+            <w:r>
+              <w:rPr>
+                <w:rFonts w:ascii="Microsoft Sans Serif" w:eastAsia="Times New Roman" w:hAnsi="Microsoft Sans Serif" w:cs="Microsoft Sans Serif"/>
+                <w:color w:val="4BACC6"/>
+                <w:sz w:val="17"/>
+                <w:szCs w:val="17"/>
+                <w:lang w:eastAsia="it-IT"/>
+              </w:rPr>
+              <w:t>$VoceCosto7$</w:t>
+            </w:r>
+          </w:p>
+        </w:tc>
+      </w:tr>
+      <w:tr>
+        <w:trPr>
+          <w:trHeight w:val="258"/>
+        </w:trPr>
+        <w:tc>
+          <w:tcPr>
+            <w:tcW w:w="1170" w:type="dxa"/>
+            <w:tcBorders>
+              <w:top w:val="nil"/>
+              <w:left w:val="single" w:sz="4" w:space="0" w:color="000000"/>
+              <w:bottom w:val="single" w:sz="4" w:space="0" w:color="000000"/>
+              <w:right w:val="nil"/>
+            </w:tcBorders>
+            <w:shd w:val="clear" w:color="auto" w:fill="auto"/>
+            <w:noWrap/>
+            <w:vAlign w:val="center"/>
+            <w:hideMark/>
+          </w:tcPr>
+          <w:p>
+            <w:pPr>
+              <w:spacing w:after="0" w:line="240" w:lineRule="auto"/>
+              <w:jc w:val="center"/>
+              <w:rPr>
+                <w:rFonts w:ascii="Microsoft Sans Serif" w:eastAsia="Times New Roman" w:hAnsi="Microsoft Sans Serif" w:cs="Microsoft Sans Serif"/>
+                <w:color w:val="000000"/>
+                <w:sz w:val="17"/>
+                <w:szCs w:val="17"/>
+                <w:lang w:eastAsia="it-IT"/>
+              </w:rPr>
+            </w:pPr>
+            <w:r>
+              <w:rPr>
+                <w:rFonts w:ascii="Microsoft Sans Serif" w:eastAsia="Times New Roman" w:hAnsi="Microsoft Sans Serif" w:cs="Microsoft Sans Serif"/>
+                <w:color w:val="000000"/>
+                <w:sz w:val="17"/>
+                <w:szCs w:val="17"/>
+                <w:lang w:eastAsia="it-IT"/>
+              </w:rPr>
+              <w:t>$VoceNum8$</w:t>
+            </w:r>
+          </w:p>
+        </w:tc>
+        <w:tc>
+          <w:tcPr>
+            <w:tcW w:w="4032" w:type="dxa"/>
+            <w:gridSpan w:val="2"/>
+            <w:tcBorders>
+              <w:top w:val="single" w:sz="4" w:space="0" w:color="auto"/>
+              <w:left w:val="single" w:sz="4" w:space="0" w:color="auto"/>
+              <w:bottom w:val="single" w:sz="4" w:space="0" w:color="auto"/>
+              <w:right w:val="single" w:sz="4" w:space="0" w:color="auto"/>
+            </w:tcBorders>
+            <w:shd w:val="clear" w:color="auto" w:fill="auto"/>
+            <w:vAlign w:val="center"/>
+          </w:tcPr>
+          <w:p>
+            <w:pPr>
+              <w:spacing w:after="0" w:line="240" w:lineRule="auto"/>
+              <w:rPr>
+                <w:rFonts w:ascii="Microsoft Sans Serif" w:eastAsia="Times New Roman" w:hAnsi="Microsoft Sans Serif" w:cs="Microsoft Sans Serif"/>
+                <w:color w:val="000000"/>
+                <w:sz w:val="20"/>
+                <w:szCs w:val="20"/>
+                <w:lang w:eastAsia="it-IT"/>
+              </w:rPr>
+            </w:pPr>
+            <w:r>
+              <w:rPr>
+                <w:rFonts w:ascii="Microsoft Sans Serif" w:eastAsia="Times New Roman" w:hAnsi="Microsoft Sans Serif" w:cs="Microsoft Sans Serif"/>
+                <w:color w:val="000000"/>
+                <w:sz w:val="20"/>
+                <w:szCs w:val="20"/>
+                <w:lang w:eastAsia="it-IT"/>
+              </w:rPr>
+              <w:t>$VoceDescr8$</w:t>
+            </w:r>
+          </w:p>
+        </w:tc>
+        <w:tc>
+          <w:tcPr>
+            <w:tcW w:w="1171" w:type="dxa"/>
+            <w:tcBorders>
+              <w:top w:val="single" w:sz="4" w:space="0" w:color="auto"/>
+              <w:left w:val="single" w:sz="4" w:space="0" w:color="auto"/>
+              <w:bottom w:val="single" w:sz="4" w:space="0" w:color="auto"/>
+              <w:right w:val="single" w:sz="4" w:space="0" w:color="auto"/>
+            </w:tcBorders>
+            <w:shd w:val="clear" w:color="auto" w:fill="auto"/>
+            <w:noWrap/>
+            <w:vAlign w:val="center"/>
+            <w:hideMark/>
+          </w:tcPr>
+          <w:p>
+            <w:pPr>
+              <w:spacing w:after="0" w:line="240" w:lineRule="auto"/>
+              <w:jc w:val="center"/>
+              <w:rPr>
+                <w:rFonts w:ascii="Microsoft Sans Serif" w:eastAsia="Times New Roman" w:hAnsi="Microsoft Sans Serif" w:cs="Microsoft Sans Serif"/>
+                <w:color w:val="FF0000"/>
+                <w:sz w:val="17"/>
+                <w:szCs w:val="17"/>
+                <w:lang w:eastAsia="it-IT"/>
+              </w:rPr>
+            </w:pPr>
+            <w:r>
+              <w:rPr>
+                <w:rFonts w:ascii="Microsoft Sans Serif" w:eastAsia="Times New Roman" w:hAnsi="Microsoft Sans Serif" w:cs="Microsoft Sans Serif"/>
+                <w:color w:val="FF0000"/>
+                <w:sz w:val="17"/>
+                <w:szCs w:val="17"/>
+                <w:lang w:eastAsia="it-IT"/>
+              </w:rPr>
+              <w:t>$VoceData8$</w:t>
+            </w:r>
+          </w:p>
+        </w:tc>
+        <w:tc>
+          <w:tcPr>
+            <w:tcW w:w="1455" w:type="dxa"/>
+            <w:tcBorders>
+              <w:top w:val="single" w:sz="4" w:space="0" w:color="auto"/>
+              <w:left w:val="single" w:sz="4" w:space="0" w:color="auto"/>
+              <w:bottom w:val="single" w:sz="4" w:space="0" w:color="auto"/>
+              <w:right w:val="single" w:sz="4" w:space="0" w:color="auto"/>
+            </w:tcBorders>
+            <w:shd w:val="clear" w:color="auto" w:fill="auto"/>
+            <w:noWrap/>
+            <w:vAlign w:val="center"/>
+            <w:hideMark/>
+          </w:tcPr>
+          <w:p>
+            <w:pPr>
+              <w:spacing w:after="0" w:line="240" w:lineRule="auto"/>
+              <w:jc w:val="center"/>
+              <w:rPr>
+                <w:rFonts w:ascii="Microsoft Sans Serif" w:eastAsia="Times New Roman" w:hAnsi="Microsoft Sans Serif" w:cs="Microsoft Sans Serif"/>
+                <w:color w:val="000000"/>
+                <w:sz w:val="17"/>
+                <w:szCs w:val="17"/>
+                <w:lang w:eastAsia="it-IT"/>
+              </w:rPr>
+            </w:pPr>
+            <w:r>
+              <w:rPr>
+                <w:rFonts w:ascii="Microsoft Sans Serif" w:eastAsia="Times New Roman" w:hAnsi="Microsoft Sans Serif" w:cs="Microsoft Sans Serif"/>
+                <w:color w:val="000000"/>
+                <w:sz w:val="17"/>
+                <w:szCs w:val="17"/>
+                <w:lang w:eastAsia="it-IT"/>
+              </w:rPr>
+              <w:t>$VoceQuantita8$</w:t>
+            </w:r>
+          </w:p>
+        </w:tc>
+        <w:tc>
+          <w:tcPr>
+            <w:tcW w:w="1810" w:type="dxa"/>
+            <w:gridSpan w:val="2"/>
+            <w:tcBorders>
+              <w:top w:val="single" w:sz="4" w:space="0" w:color="auto"/>
+              <w:left w:val="single" w:sz="4" w:space="0" w:color="auto"/>
+              <w:bottom w:val="single" w:sz="4" w:space="0" w:color="auto"/>
+              <w:right w:val="single" w:sz="4" w:space="0" w:color="auto"/>
+            </w:tcBorders>
+            <w:shd w:val="clear" w:color="auto" w:fill="auto"/>
+            <w:noWrap/>
+            <w:vAlign w:val="center"/>
+            <w:hideMark/>
+          </w:tcPr>
+          <w:p>
+            <w:pPr>
+              <w:spacing w:after="0" w:line="240" w:lineRule="auto"/>
+              <w:jc w:val="center"/>
+              <w:rPr>
+                <w:rFonts w:ascii="Microsoft Sans Serif" w:eastAsia="Times New Roman" w:hAnsi="Microsoft Sans Serif" w:cs="Microsoft Sans Serif"/>
+                <w:color w:val="4BACC6"/>
+                <w:sz w:val="17"/>
+                <w:szCs w:val="17"/>
+                <w:lang w:eastAsia="it-IT"/>
+              </w:rPr>
+            </w:pPr>
+            <w:r>
+              <w:rPr>
+                <w:rFonts w:ascii="Microsoft Sans Serif" w:eastAsia="Times New Roman" w:hAnsi="Microsoft Sans Serif" w:cs="Microsoft Sans Serif"/>
+                <w:color w:val="4BACC6"/>
+                <w:sz w:val="17"/>
+                <w:szCs w:val="17"/>
+                <w:lang w:eastAsia="it-IT"/>
+              </w:rPr>
+              <w:t>$VoceCosto8$</w:t>
+            </w:r>
+          </w:p>
+        </w:tc>
+      </w:tr>
+      <w:tr>
+        <w:trPr>
+          <w:trHeight w:val="258"/>
+        </w:trPr>
+        <w:tc>
+          <w:tcPr>
+            <w:tcW w:w="1170" w:type="dxa"/>
+            <w:tcBorders>
+              <w:top w:val="nil"/>
+              <w:left w:val="single" w:sz="4" w:space="0" w:color="000000"/>
+              <w:bottom w:val="single" w:sz="4" w:space="0" w:color="000000"/>
+              <w:right w:val="nil"/>
+            </w:tcBorders>
+            <w:shd w:val="clear" w:color="auto" w:fill="auto"/>
+            <w:noWrap/>
+            <w:vAlign w:val="center"/>
+          </w:tcPr>
+          <w:p>
+            <w:pPr>
+              <w:spacing w:after="0" w:line="240" w:lineRule="auto"/>
+              <w:jc w:val="center"/>
+              <w:rPr>
+                <w:rFonts w:ascii="Microsoft Sans Serif" w:eastAsia="Times New Roman" w:hAnsi="Microsoft Sans Serif" w:cs="Microsoft Sans Serif"/>
+                <w:color w:val="000000"/>
+                <w:sz w:val="17"/>
+                <w:szCs w:val="17"/>
+                <w:lang w:eastAsia="it-IT"/>
+              </w:rPr>
+            </w:pPr>
+            <w:r>
+              <w:rPr>
+                <w:rFonts w:ascii="Microsoft Sans Serif" w:eastAsia="Times New Roman" w:hAnsi="Microsoft Sans Serif" w:cs="Microsoft Sans Serif"/>
+                <w:color w:val="000000"/>
+                <w:sz w:val="17"/>
+                <w:szCs w:val="17"/>
+                <w:lang w:eastAsia="it-IT"/>
+              </w:rPr>
+              <w:t>$VoceNum9$</w:t>
+            </w:r>
+          </w:p>
+        </w:tc>
+        <w:tc>
+          <w:tcPr>
+            <w:tcW w:w="4032" w:type="dxa"/>
+            <w:gridSpan w:val="2"/>
+            <w:tcBorders>
+              <w:top w:val="single" w:sz="4" w:space="0" w:color="auto"/>
+              <w:left w:val="single" w:sz="4" w:space="0" w:color="auto"/>
+              <w:bottom w:val="single" w:sz="4" w:space="0" w:color="auto"/>
+              <w:right w:val="single" w:sz="4" w:space="0" w:color="auto"/>
+            </w:tcBorders>
+            <w:shd w:val="clear" w:color="auto" w:fill="auto"/>
+            <w:vAlign w:val="center"/>
+          </w:tcPr>
+          <w:p>
+            <w:pPr>
+              <w:spacing w:after="0" w:line="240" w:lineRule="auto"/>
+              <w:rPr>
+                <w:rFonts w:ascii="Microsoft Sans Serif" w:eastAsia="Times New Roman" w:hAnsi="Microsoft Sans Serif" w:cs="Microsoft Sans Serif"/>
+                <w:color w:val="000000"/>
+                <w:sz w:val="20"/>
+                <w:szCs w:val="20"/>
+                <w:lang w:eastAsia="it-IT"/>
+              </w:rPr>
+            </w:pPr>
+            <w:r>
+              <w:rPr>
+                <w:rFonts w:ascii="Microsoft Sans Serif" w:eastAsia="Times New Roman" w:hAnsi="Microsoft Sans Serif" w:cs="Microsoft Sans Serif"/>
+                <w:color w:val="000000"/>
+                <w:sz w:val="20"/>
+                <w:szCs w:val="20"/>
+                <w:lang w:eastAsia="it-IT"/>
+              </w:rPr>
+              <w:t>$VoceDescr9$</w:t>
+            </w:r>
+          </w:p>
+        </w:tc>
+        <w:tc>
+          <w:tcPr>
+            <w:tcW w:w="1171" w:type="dxa"/>
+            <w:tcBorders>
+              <w:top w:val="single" w:sz="4" w:space="0" w:color="auto"/>
+              <w:left w:val="single" w:sz="4" w:space="0" w:color="auto"/>
+              <w:bottom w:val="single" w:sz="4" w:space="0" w:color="auto"/>
+              <w:right w:val="single" w:sz="4" w:space="0" w:color="auto"/>
+            </w:tcBorders>
+            <w:shd w:val="clear" w:color="auto" w:fill="auto"/>
+            <w:noWrap/>
+            <w:vAlign w:val="center"/>
+          </w:tcPr>
+          <w:p>
+            <w:pPr>
+              <w:spacing w:after="0" w:line="240" w:lineRule="auto"/>
+              <w:jc w:val="center"/>
+              <w:rPr>
+                <w:rFonts w:ascii="Microsoft Sans Serif" w:eastAsia="Times New Roman" w:hAnsi="Microsoft Sans Serif" w:cs="Microsoft Sans Serif"/>
+                <w:color w:val="FF0000"/>
+                <w:sz w:val="17"/>
+                <w:szCs w:val="17"/>
+                <w:lang w:eastAsia="it-IT"/>
+              </w:rPr>
+            </w:pPr>
+            <w:r>
+              <w:rPr>
+                <w:rFonts w:ascii="Microsoft Sans Serif" w:eastAsia="Times New Roman" w:hAnsi="Microsoft Sans Serif" w:cs="Microsoft Sans Serif"/>
+                <w:color w:val="FF0000"/>
+                <w:sz w:val="17"/>
+                <w:szCs w:val="17"/>
+                <w:lang w:eastAsia="it-IT"/>
+              </w:rPr>
+              <w:t>$VoceData9$</w:t>
+            </w:r>
+          </w:p>
+        </w:tc>
+        <w:tc>
+          <w:tcPr>
+            <w:tcW w:w="1455" w:type="dxa"/>
+            <w:tcBorders>
+              <w:top w:val="single" w:sz="4" w:space="0" w:color="auto"/>
+              <w:left w:val="single" w:sz="4" w:space="0" w:color="auto"/>
+              <w:bottom w:val="single" w:sz="4" w:space="0" w:color="auto"/>
+              <w:right w:val="single" w:sz="4" w:space="0" w:color="auto"/>
+            </w:tcBorders>
+            <w:shd w:val="clear" w:color="auto" w:fill="auto"/>
+            <w:noWrap/>
+            <w:vAlign w:val="center"/>
+          </w:tcPr>
+          <w:p>
+            <w:pPr>
+              <w:spacing w:after="0" w:line="240" w:lineRule="auto"/>
+              <w:jc w:val="center"/>
+              <w:rPr>
+                <w:rFonts w:ascii="Microsoft Sans Serif" w:eastAsia="Times New Roman" w:hAnsi="Microsoft Sans Serif" w:cs="Microsoft Sans Serif"/>
+                <w:color w:val="000000"/>
+                <w:sz w:val="17"/>
+                <w:szCs w:val="17"/>
+                <w:lang w:eastAsia="it-IT"/>
+              </w:rPr>
+            </w:pPr>
+            <w:r>
+              <w:rPr>
+                <w:rFonts w:ascii="Microsoft Sans Serif" w:eastAsia="Times New Roman" w:hAnsi="Microsoft Sans Serif" w:cs="Microsoft Sans Serif"/>
+                <w:color w:val="000000"/>
+                <w:sz w:val="17"/>
+                <w:szCs w:val="17"/>
+                <w:lang w:eastAsia="it-IT"/>
+              </w:rPr>
+              <w:t>$VoceQuantita9$</w:t>
+            </w:r>
+          </w:p>
+        </w:tc>
+        <w:tc>
+          <w:tcPr>
+            <w:tcW w:w="1810" w:type="dxa"/>
+            <w:gridSpan w:val="2"/>
+            <w:tcBorders>
+              <w:top w:val="single" w:sz="4" w:space="0" w:color="auto"/>
+              <w:left w:val="single" w:sz="4" w:space="0" w:color="auto"/>
+              <w:bottom w:val="single" w:sz="4" w:space="0" w:color="auto"/>
+              <w:right w:val="single" w:sz="4" w:space="0" w:color="auto"/>
+            </w:tcBorders>
+            <w:shd w:val="clear" w:color="auto" w:fill="auto"/>
+            <w:noWrap/>
+            <w:vAlign w:val="center"/>
+          </w:tcPr>
+          <w:p>
+            <w:pPr>
+              <w:spacing w:after="0" w:line="240" w:lineRule="auto"/>
+              <w:jc w:val="center"/>
+              <w:rPr>
+                <w:rFonts w:ascii="Microsoft Sans Serif" w:eastAsia="Times New Roman" w:hAnsi="Microsoft Sans Serif" w:cs="Microsoft Sans Serif"/>
+                <w:color w:val="4BACC6"/>
+                <w:sz w:val="17"/>
+                <w:szCs w:val="17"/>
+                <w:lang w:eastAsia="it-IT"/>
+              </w:rPr>
+            </w:pPr>
+            <w:r>
+              <w:rPr>
+                <w:rFonts w:ascii="Microsoft Sans Serif" w:eastAsia="Times New Roman" w:hAnsi="Microsoft Sans Serif" w:cs="Microsoft Sans Serif"/>
+                <w:color w:val="4BACC6"/>
+                <w:sz w:val="17"/>
+                <w:szCs w:val="17"/>
+                <w:lang w:eastAsia="it-IT"/>
+              </w:rPr>
+              <w:t>$VoceCosto9$</w:t>
+            </w:r>
+          </w:p>
+        </w:tc>
+      </w:tr>
+      <w:tr>
+        <w:trPr>
+          <w:trHeight w:val="258"/>
+        </w:trPr>
+        <w:tc>
+          <w:tcPr>
+            <w:tcW w:w="1170" w:type="dxa"/>
+            <w:tcBorders>
+              <w:top w:val="nil"/>
+              <w:left w:val="single" w:sz="4" w:space="0" w:color="000000"/>
+              <w:bottom w:val="single" w:sz="4" w:space="0" w:color="000000"/>
+              <w:right w:val="nil"/>
+            </w:tcBorders>
+            <w:shd w:val="clear" w:color="auto" w:fill="auto"/>
+            <w:noWrap/>
+            <w:vAlign w:val="center"/>
+          </w:tcPr>
+          <w:p>
+            <w:pPr>
+              <w:spacing w:after="0" w:line="240" w:lineRule="auto"/>
+              <w:jc w:val="center"/>
+              <w:rPr>
+                <w:rFonts w:ascii="Microsoft Sans Serif" w:eastAsia="Times New Roman" w:hAnsi="Microsoft Sans Serif" w:cs="Microsoft Sans Serif"/>
+                <w:color w:val="000000"/>
+                <w:sz w:val="17"/>
+                <w:szCs w:val="17"/>
+                <w:lang w:eastAsia="it-IT"/>
+              </w:rPr>
+            </w:pPr>
+            <w:r>
+              <w:rPr>
+                <w:rFonts w:ascii="Microsoft Sans Serif" w:eastAsia="Times New Roman" w:hAnsi="Microsoft Sans Serif" w:cs="Microsoft Sans Serif"/>
+                <w:color w:val="000000"/>
+                <w:sz w:val="17"/>
+                <w:szCs w:val="17"/>
+                <w:lang w:eastAsia="it-IT"/>
+              </w:rPr>
+              <w:t>$VoceNum10$</w:t>
+            </w:r>
+          </w:p>
+        </w:tc>
+        <w:tc>
+          <w:tcPr>
+            <w:tcW w:w="4032" w:type="dxa"/>
+            <w:gridSpan w:val="2"/>
+            <w:tcBorders>
+              <w:top w:val="single" w:sz="4" w:space="0" w:color="auto"/>
+              <w:left w:val="single" w:sz="4" w:space="0" w:color="auto"/>
+              <w:bottom w:val="single" w:sz="4" w:space="0" w:color="auto"/>
+              <w:right w:val="single" w:sz="4" w:space="0" w:color="auto"/>
+            </w:tcBorders>
+            <w:shd w:val="clear" w:color="auto" w:fill="auto"/>
+            <w:vAlign w:val="center"/>
+          </w:tcPr>
+          <w:p>
+            <w:pPr>
+              <w:spacing w:after="0" w:line="240" w:lineRule="auto"/>
+              <w:rPr>
+                <w:rFonts w:ascii="Microsoft Sans Serif" w:eastAsia="Times New Roman" w:hAnsi="Microsoft Sans Serif" w:cs="Microsoft Sans Serif"/>
+                <w:color w:val="000000"/>
+                <w:sz w:val="20"/>
+                <w:szCs w:val="20"/>
+                <w:lang w:eastAsia="it-IT"/>
+              </w:rPr>
+            </w:pPr>
+            <w:r>
+              <w:rPr>
+                <w:rFonts w:ascii="Microsoft Sans Serif" w:eastAsia="Times New Roman" w:hAnsi="Microsoft Sans Serif" w:cs="Microsoft Sans Serif"/>
+                <w:color w:val="000000"/>
+                <w:sz w:val="20"/>
+                <w:szCs w:val="20"/>
+                <w:lang w:eastAsia="it-IT"/>
+              </w:rPr>
+              <w:t>$VoceDescr10$</w:t>
+            </w:r>
+          </w:p>
+        </w:tc>
+        <w:tc>
+          <w:tcPr>
+            <w:tcW w:w="1171" w:type="dxa"/>
+            <w:tcBorders>
+              <w:top w:val="single" w:sz="4" w:space="0" w:color="auto"/>
+              <w:left w:val="single" w:sz="4" w:space="0" w:color="auto"/>
+              <w:bottom w:val="single" w:sz="4" w:space="0" w:color="auto"/>
+              <w:right w:val="single" w:sz="4" w:space="0" w:color="auto"/>
+            </w:tcBorders>
+            <w:shd w:val="clear" w:color="auto" w:fill="auto"/>
+            <w:noWrap/>
+            <w:vAlign w:val="center"/>
+          </w:tcPr>
+          <w:p>
+            <w:pPr>
+              <w:spacing w:after="0" w:line="240" w:lineRule="auto"/>
+              <w:jc w:val="center"/>
+              <w:rPr>
+                <w:rFonts w:ascii="Microsoft Sans Serif" w:eastAsia="Times New Roman" w:hAnsi="Microsoft Sans Serif" w:cs="Microsoft Sans Serif"/>
+                <w:color w:val="FF0000"/>
+                <w:sz w:val="17"/>
+                <w:szCs w:val="17"/>
+                <w:lang w:eastAsia="it-IT"/>
+              </w:rPr>
+            </w:pPr>
+            <w:r>
+              <w:rPr>
+                <w:rFonts w:ascii="Microsoft Sans Serif" w:eastAsia="Times New Roman" w:hAnsi="Microsoft Sans Serif" w:cs="Microsoft Sans Serif"/>
+                <w:color w:val="FF0000"/>
+                <w:sz w:val="17"/>
+                <w:szCs w:val="17"/>
+                <w:lang w:eastAsia="it-IT"/>
+              </w:rPr>
+              <w:t>$VoceData10$</w:t>
+            </w:r>
+          </w:p>
+        </w:tc>
+        <w:tc>
+          <w:tcPr>
+            <w:tcW w:w="1455" w:type="dxa"/>
+            <w:tcBorders>
+              <w:top w:val="single" w:sz="4" w:space="0" w:color="auto"/>
+              <w:left w:val="single" w:sz="4" w:space="0" w:color="auto"/>
+              <w:bottom w:val="single" w:sz="4" w:space="0" w:color="auto"/>
+              <w:right w:val="single" w:sz="4" w:space="0" w:color="auto"/>
+            </w:tcBorders>
+            <w:shd w:val="clear" w:color="auto" w:fill="auto"/>
+            <w:noWrap/>
+            <w:vAlign w:val="center"/>
+          </w:tcPr>
+          <w:p>
+            <w:pPr>
+              <w:spacing w:after="0" w:line="240" w:lineRule="auto"/>
+              <w:jc w:val="center"/>
+              <w:rPr>
+                <w:rFonts w:ascii="Microsoft Sans Serif" w:eastAsia="Times New Roman" w:hAnsi="Microsoft Sans Serif" w:cs="Microsoft Sans Serif"/>
+                <w:color w:val="000000"/>
+                <w:sz w:val="17"/>
+                <w:szCs w:val="17"/>
+                <w:lang w:eastAsia="it-IT"/>
+              </w:rPr>
+            </w:pPr>
+            <w:r>
+              <w:rPr>
+                <w:rFonts w:ascii="Microsoft Sans Serif" w:eastAsia="Times New Roman" w:hAnsi="Microsoft Sans Serif" w:cs="Microsoft Sans Serif"/>
+                <w:color w:val="000000"/>
+                <w:sz w:val="17"/>
+                <w:szCs w:val="17"/>
+                <w:lang w:eastAsia="it-IT"/>
+              </w:rPr>
+              <w:t>$VoceQuantita10$</w:t>
+            </w:r>
+          </w:p>
+        </w:tc>
+        <w:tc>
+          <w:tcPr>
+            <w:tcW w:w="1810" w:type="dxa"/>
+            <w:gridSpan w:val="2"/>
+            <w:tcBorders>
+              <w:top w:val="single" w:sz="4" w:space="0" w:color="auto"/>
+              <w:left w:val="single" w:sz="4" w:space="0" w:color="auto"/>
+              <w:bottom w:val="single" w:sz="4" w:space="0" w:color="auto"/>
+              <w:right w:val="single" w:sz="4" w:space="0" w:color="auto"/>
+            </w:tcBorders>
+            <w:shd w:val="clear" w:color="auto" w:fill="auto"/>
+            <w:noWrap/>
+            <w:vAlign w:val="center"/>
+          </w:tcPr>
+          <w:p>
+            <w:pPr>
+              <w:spacing w:after="0" w:line="240" w:lineRule="auto"/>
+              <w:jc w:val="center"/>
+              <w:rPr>
+                <w:rFonts w:ascii="Microsoft Sans Serif" w:eastAsia="Times New Roman" w:hAnsi="Microsoft Sans Serif" w:cs="Microsoft Sans Serif"/>
+                <w:color w:val="4BACC6"/>
+                <w:sz w:val="17"/>
+                <w:szCs w:val="17"/>
+                <w:lang w:eastAsia="it-IT"/>
+              </w:rPr>
+            </w:pPr>
+            <w:r>
+              <w:rPr>
+                <w:rFonts w:ascii="Microsoft Sans Serif" w:eastAsia="Times New Roman" w:hAnsi="Microsoft Sans Serif" w:cs="Microsoft Sans Serif"/>
+                <w:color w:val="4BACC6"/>
+                <w:sz w:val="17"/>
+                <w:szCs w:val="17"/>
+                <w:lang w:eastAsia="it-IT"/>
+              </w:rPr>
+              <w:t>$VoceCosto10$</w:t>
             </w:r>
           </w:p>
         </w:tc>
@@ -4015,7 +5621,7 @@
         </w:trPr>
         <w:tc>
           <w:tcPr>
-            <w:tcW w:w="567" w:type="dxa"/>
+            <w:tcW w:w="1170" w:type="dxa"/>
             <w:tcBorders>
               <w:top w:val="nil"/>
               <w:left w:val="single" w:sz="4" w:space="0" w:color="000000"/>
@@ -4024,52 +5630,123 @@
             </w:tcBorders>
             <w:shd w:val="clear" w:color="auto" w:fill="auto"/>
             <w:noWrap/>
+            <w:vAlign w:val="bottom"/>
+            <w:hideMark/>
+          </w:tcPr>
+          <w:p>
+            <w:pPr>
+              <w:spacing w:after="0" w:line="240" w:lineRule="auto"/>
+              <w:rPr>
+                <w:rFonts w:ascii="Microsoft Sans Serif" w:eastAsia="Times New Roman" w:hAnsi="Microsoft Sans Serif" w:cs="Microsoft Sans Serif"/>
+                <w:color w:val="000000"/>
+                <w:sz w:val="17"/>
+                <w:szCs w:val="17"/>
+                <w:lang w:eastAsia="it-IT"/>
+              </w:rPr>
+            </w:pPr>
+            <w:r>
+              <w:rPr>
+                <w:rFonts w:ascii="Microsoft Sans Serif" w:eastAsia="Times New Roman" w:hAnsi="Microsoft Sans Serif" w:cs="Microsoft Sans Serif"/>
+                <w:color w:val="000000"/>
+                <w:sz w:val="17"/>
+                <w:szCs w:val="17"/>
+                <w:lang w:eastAsia="it-IT"/>
+              </w:rPr>
+              <w:t> </w:t>
+            </w:r>
+          </w:p>
+        </w:tc>
+        <w:tc>
+          <w:tcPr>
+            <w:tcW w:w="914" w:type="dxa"/>
+            <w:tcBorders>
+              <w:top w:val="nil"/>
+              <w:left w:val="nil"/>
+              <w:bottom w:val="single" w:sz="4" w:space="0" w:color="000000"/>
+              <w:right w:val="nil"/>
+            </w:tcBorders>
+            <w:shd w:val="clear" w:color="auto" w:fill="auto"/>
+            <w:noWrap/>
+            <w:vAlign w:val="bottom"/>
+            <w:hideMark/>
+          </w:tcPr>
+          <w:p>
+            <w:pPr>
+              <w:spacing w:after="0" w:line="240" w:lineRule="auto"/>
+              <w:rPr>
+                <w:rFonts w:ascii="Microsoft Sans Serif" w:eastAsia="Times New Roman" w:hAnsi="Microsoft Sans Serif" w:cs="Microsoft Sans Serif"/>
+                <w:color w:val="000000"/>
+                <w:sz w:val="17"/>
+                <w:szCs w:val="17"/>
+                <w:lang w:eastAsia="it-IT"/>
+              </w:rPr>
+            </w:pPr>
+            <w:r>
+              <w:rPr>
+                <w:rFonts w:ascii="Microsoft Sans Serif" w:eastAsia="Times New Roman" w:hAnsi="Microsoft Sans Serif" w:cs="Microsoft Sans Serif"/>
+                <w:color w:val="000000"/>
+                <w:sz w:val="17"/>
+                <w:szCs w:val="17"/>
+                <w:lang w:eastAsia="it-IT"/>
+              </w:rPr>
+              <w:t>Totale:</w:t>
+            </w:r>
+          </w:p>
+        </w:tc>
+        <w:tc>
+          <w:tcPr>
+            <w:tcW w:w="3118" w:type="dxa"/>
+            <w:tcBorders>
+              <w:top w:val="nil"/>
+              <w:left w:val="nil"/>
+              <w:bottom w:val="single" w:sz="4" w:space="0" w:color="000000"/>
+              <w:right w:val="nil"/>
+            </w:tcBorders>
+            <w:shd w:val="clear" w:color="auto" w:fill="auto"/>
+            <w:noWrap/>
+            <w:vAlign w:val="bottom"/>
+            <w:hideMark/>
+          </w:tcPr>
+          <w:p>
+            <w:pPr>
+              <w:spacing w:after="0" w:line="240" w:lineRule="auto"/>
+              <w:rPr>
+                <w:rFonts w:ascii="Microsoft Sans Serif" w:eastAsia="Times New Roman" w:hAnsi="Microsoft Sans Serif" w:cs="Microsoft Sans Serif"/>
+                <w:color w:val="000000"/>
+                <w:sz w:val="17"/>
+                <w:szCs w:val="17"/>
+                <w:lang w:eastAsia="it-IT"/>
+              </w:rPr>
+            </w:pPr>
+            <w:r>
+              <w:rPr>
+                <w:rFonts w:ascii="Microsoft Sans Serif" w:eastAsia="Times New Roman" w:hAnsi="Microsoft Sans Serif" w:cs="Microsoft Sans Serif"/>
+                <w:color w:val="000000"/>
+                <w:sz w:val="17"/>
+                <w:szCs w:val="17"/>
+                <w:lang w:eastAsia="it-IT"/>
+              </w:rPr>
+              <w:t> </w:t>
+            </w:r>
+          </w:p>
+        </w:tc>
+        <w:tc>
+          <w:tcPr>
+            <w:tcW w:w="1171" w:type="dxa"/>
+            <w:tcBorders>
+              <w:top w:val="nil"/>
+              <w:left w:val="nil"/>
+              <w:bottom w:val="single" w:sz="4" w:space="0" w:color="000000"/>
+              <w:right w:val="nil"/>
+            </w:tcBorders>
+            <w:shd w:val="clear" w:color="auto" w:fill="auto"/>
+            <w:noWrap/>
             <w:vAlign w:val="center"/>
             <w:hideMark/>
           </w:tcPr>
           <w:p>
             <w:pPr>
               <w:spacing w:after="0" w:line="240" w:lineRule="auto"/>
-              <w:jc w:val="center"/>
-              <w:rPr>
-                <w:rFonts w:ascii="Microsoft Sans Serif" w:eastAsia="Times New Roman" w:hAnsi="Microsoft Sans Serif" w:cs="Microsoft Sans Serif"/>
-                <w:color w:val="000000"/>
-                <w:sz w:val="17"/>
-                <w:szCs w:val="17"/>
-                <w:lang w:eastAsia="it-IT"/>
-              </w:rPr>
-            </w:pPr>
-            <w:r>
-              <w:rPr>
-                <w:rFonts w:ascii="Microsoft Sans Serif" w:eastAsia="Times New Roman" w:hAnsi="Microsoft Sans Serif" w:cs="Microsoft Sans Serif"/>
-                <w:color w:val="000000"/>
-                <w:sz w:val="17"/>
-                <w:szCs w:val="17"/>
-                <w:lang w:eastAsia="it-IT"/>
-              </w:rPr>
-              <w:t>3</w:t>
-            </w:r>
-          </w:p>
-        </w:tc>
-        <w:tc>
-          <w:tcPr>
-            <w:tcW w:w="4536" w:type="dxa"/>
-            <w:gridSpan w:val="2"/>
-            <w:tcBorders>
-              <w:top w:val="single" w:sz="4" w:space="0" w:color="auto"/>
-              <w:left w:val="nil"/>
-              <w:bottom w:val="single" w:sz="4" w:space="0" w:color="000000"/>
-              <w:right w:val="single" w:sz="4" w:space="0" w:color="000000"/>
-            </w:tcBorders>
-            <w:shd w:val="clear" w:color="auto" w:fill="auto"/>
-            <w:noWrap/>
-            <w:vAlign w:val="bottom"/>
-            <w:hideMark/>
-          </w:tcPr>
-          <w:p>
-            <w:pPr>
-              <w:spacing w:after="0" w:line="240" w:lineRule="auto"/>
-              <w:jc w:val="center"/>
               <w:rPr>
                 <w:rFonts w:ascii="Microsoft Sans Serif" w:eastAsia="Times New Roman" w:hAnsi="Microsoft Sans Serif" w:cs="Microsoft Sans Serif"/>
                 <w:color w:val="000000"/>
@@ -4092,125 +5769,7 @@
         </w:tc>
         <w:tc>
           <w:tcPr>
-            <w:tcW w:w="1043" w:type="dxa"/>
-            <w:tcBorders>
-              <w:top w:val="single" w:sz="4" w:space="0" w:color="auto"/>
-              <w:left w:val="nil"/>
-              <w:bottom w:val="single" w:sz="4" w:space="0" w:color="000000"/>
-              <w:right w:val="single" w:sz="4" w:space="0" w:color="000000"/>
-            </w:tcBorders>
-            <w:shd w:val="clear" w:color="auto" w:fill="auto"/>
-            <w:noWrap/>
-            <w:vAlign w:val="center"/>
-            <w:hideMark/>
-          </w:tcPr>
-          <w:p>
-            <w:pPr>
-              <w:spacing w:after="0" w:line="240" w:lineRule="auto"/>
-              <w:rPr>
-                <w:rFonts w:ascii="Microsoft Sans Serif" w:eastAsia="Times New Roman" w:hAnsi="Microsoft Sans Serif" w:cs="Microsoft Sans Serif"/>
-                <w:color w:val="000000"/>
-                <w:sz w:val="17"/>
-                <w:szCs w:val="17"/>
-                <w:lang w:eastAsia="it-IT"/>
-              </w:rPr>
-            </w:pPr>
-            <w:r>
-              <w:rPr>
-                <w:rFonts w:ascii="Microsoft Sans Serif" w:eastAsia="Times New Roman" w:hAnsi="Microsoft Sans Serif" w:cs="Microsoft Sans Serif"/>
-                <w:color w:val="000000"/>
-                <w:sz w:val="17"/>
-                <w:szCs w:val="17"/>
-                <w:lang w:eastAsia="it-IT"/>
-              </w:rPr>
-              <w:t> </w:t>
-            </w:r>
-          </w:p>
-        </w:tc>
-        <w:tc>
-          <w:tcPr>
-            <w:tcW w:w="1536" w:type="dxa"/>
-            <w:tcBorders>
-              <w:top w:val="single" w:sz="4" w:space="0" w:color="auto"/>
-              <w:left w:val="nil"/>
-              <w:bottom w:val="single" w:sz="4" w:space="0" w:color="000000"/>
-              <w:right w:val="single" w:sz="4" w:space="0" w:color="000000"/>
-            </w:tcBorders>
-            <w:shd w:val="clear" w:color="auto" w:fill="auto"/>
-            <w:noWrap/>
-            <w:vAlign w:val="center"/>
-            <w:hideMark/>
-          </w:tcPr>
-          <w:p>
-            <w:pPr>
-              <w:spacing w:after="0" w:line="240" w:lineRule="auto"/>
-              <w:rPr>
-                <w:rFonts w:ascii="Microsoft Sans Serif" w:eastAsia="Times New Roman" w:hAnsi="Microsoft Sans Serif" w:cs="Microsoft Sans Serif"/>
-                <w:color w:val="000000"/>
-                <w:sz w:val="17"/>
-                <w:szCs w:val="17"/>
-                <w:lang w:eastAsia="it-IT"/>
-              </w:rPr>
-            </w:pPr>
-            <w:r>
-              <w:rPr>
-                <w:rFonts w:ascii="Microsoft Sans Serif" w:eastAsia="Times New Roman" w:hAnsi="Microsoft Sans Serif" w:cs="Microsoft Sans Serif"/>
-                <w:color w:val="000000"/>
-                <w:sz w:val="17"/>
-                <w:szCs w:val="17"/>
-                <w:lang w:eastAsia="it-IT"/>
-              </w:rPr>
-              <w:t> </w:t>
-            </w:r>
-          </w:p>
-        </w:tc>
-        <w:tc>
-          <w:tcPr>
-            <w:tcW w:w="1956" w:type="dxa"/>
-            <w:gridSpan w:val="2"/>
-            <w:tcBorders>
-              <w:top w:val="single" w:sz="4" w:space="0" w:color="auto"/>
-              <w:left w:val="nil"/>
-              <w:bottom w:val="single" w:sz="4" w:space="0" w:color="000000"/>
-              <w:right w:val="single" w:sz="4" w:space="0" w:color="000000"/>
-            </w:tcBorders>
-            <w:shd w:val="clear" w:color="auto" w:fill="auto"/>
-            <w:noWrap/>
-            <w:vAlign w:val="center"/>
-            <w:hideMark/>
-          </w:tcPr>
-          <w:p>
-            <w:pPr>
-              <w:spacing w:after="0" w:line="240" w:lineRule="auto"/>
-              <w:jc w:val="center"/>
-              <w:rPr>
-                <w:rFonts w:ascii="Microsoft Sans Serif" w:eastAsia="Times New Roman" w:hAnsi="Microsoft Sans Serif" w:cs="Microsoft Sans Serif"/>
-                <w:color w:val="4BACC6"/>
-                <w:sz w:val="17"/>
-                <w:szCs w:val="17"/>
-                <w:lang w:eastAsia="it-IT"/>
-              </w:rPr>
-            </w:pPr>
-            <w:r>
-              <w:rPr>
-                <w:rFonts w:ascii="Microsoft Sans Serif" w:eastAsia="Times New Roman" w:hAnsi="Microsoft Sans Serif" w:cs="Microsoft Sans Serif"/>
-                <w:color w:val="4BACC6"/>
-                <w:sz w:val="17"/>
-                <w:szCs w:val="17"/>
-                <w:lang w:eastAsia="it-IT"/>
-              </w:rPr>
-              <w:t> </w:t>
-            </w:r>
-          </w:p>
-        </w:tc>
-      </w:tr>
-      <w:tr>
-        <w:trPr>
-          <w:trHeight w:val="212"/>
-        </w:trPr>
-        <w:tc>
-          <w:tcPr>
-            <w:tcW w:w="567" w:type="dxa"/>
+            <w:tcW w:w="1455" w:type="dxa"/>
             <w:tcBorders>
               <w:top w:val="nil"/>
               <w:left w:val="single" w:sz="4" w:space="0" w:color="000000"/>
@@ -4219,160 +5778,12 @@
             </w:tcBorders>
             <w:shd w:val="clear" w:color="auto" w:fill="auto"/>
             <w:noWrap/>
-            <w:vAlign w:val="bottom"/>
-            <w:hideMark/>
-          </w:tcPr>
-          <w:p>
-            <w:pPr>
-              <w:spacing w:after="0" w:line="240" w:lineRule="auto"/>
-              <w:rPr>
-                <w:rFonts w:ascii="Microsoft Sans Serif" w:eastAsia="Times New Roman" w:hAnsi="Microsoft Sans Serif" w:cs="Microsoft Sans Serif"/>
-                <w:color w:val="000000"/>
-                <w:sz w:val="17"/>
-                <w:szCs w:val="17"/>
-                <w:lang w:eastAsia="it-IT"/>
-              </w:rPr>
-            </w:pPr>
-            <w:r>
-              <w:rPr>
-                <w:rFonts w:ascii="Microsoft Sans Serif" w:eastAsia="Times New Roman" w:hAnsi="Microsoft Sans Serif" w:cs="Microsoft Sans Serif"/>
-                <w:color w:val="000000"/>
-                <w:sz w:val="17"/>
-                <w:szCs w:val="17"/>
-                <w:lang w:eastAsia="it-IT"/>
-              </w:rPr>
-              <w:t> </w:t>
-            </w:r>
-          </w:p>
-        </w:tc>
-        <w:tc>
-          <w:tcPr>
-            <w:tcW w:w="990" w:type="dxa"/>
-            <w:tcBorders>
-              <w:top w:val="nil"/>
-              <w:left w:val="nil"/>
-              <w:bottom w:val="single" w:sz="4" w:space="0" w:color="000000"/>
-              <w:right w:val="nil"/>
-            </w:tcBorders>
-            <w:shd w:val="clear" w:color="auto" w:fill="auto"/>
-            <w:noWrap/>
-            <w:vAlign w:val="bottom"/>
-            <w:hideMark/>
-          </w:tcPr>
-          <w:p>
-            <w:pPr>
-              <w:spacing w:after="0" w:line="240" w:lineRule="auto"/>
-              <w:rPr>
-                <w:rFonts w:ascii="Microsoft Sans Serif" w:eastAsia="Times New Roman" w:hAnsi="Microsoft Sans Serif" w:cs="Microsoft Sans Serif"/>
-                <w:color w:val="000000"/>
-                <w:sz w:val="17"/>
-                <w:szCs w:val="17"/>
-                <w:lang w:eastAsia="it-IT"/>
-              </w:rPr>
-            </w:pPr>
-            <w:r>
-              <w:rPr>
-                <w:rFonts w:ascii="Microsoft Sans Serif" w:eastAsia="Times New Roman" w:hAnsi="Microsoft Sans Serif" w:cs="Microsoft Sans Serif"/>
-                <w:color w:val="000000"/>
-                <w:sz w:val="17"/>
-                <w:szCs w:val="17"/>
-                <w:lang w:eastAsia="it-IT"/>
-              </w:rPr>
-              <w:t>Totale:</w:t>
-            </w:r>
-          </w:p>
-        </w:tc>
-        <w:tc>
-          <w:tcPr>
-            <w:tcW w:w="3546" w:type="dxa"/>
-            <w:tcBorders>
-              <w:top w:val="nil"/>
-              <w:left w:val="nil"/>
-              <w:bottom w:val="single" w:sz="4" w:space="0" w:color="000000"/>
-              <w:right w:val="nil"/>
-            </w:tcBorders>
-            <w:shd w:val="clear" w:color="auto" w:fill="auto"/>
-            <w:noWrap/>
-            <w:vAlign w:val="bottom"/>
-            <w:hideMark/>
-          </w:tcPr>
-          <w:p>
-            <w:pPr>
-              <w:spacing w:after="0" w:line="240" w:lineRule="auto"/>
-              <w:rPr>
-                <w:rFonts w:ascii="Microsoft Sans Serif" w:eastAsia="Times New Roman" w:hAnsi="Microsoft Sans Serif" w:cs="Microsoft Sans Serif"/>
-                <w:color w:val="000000"/>
-                <w:sz w:val="17"/>
-                <w:szCs w:val="17"/>
-                <w:lang w:eastAsia="it-IT"/>
-              </w:rPr>
-            </w:pPr>
-            <w:r>
-              <w:rPr>
-                <w:rFonts w:ascii="Microsoft Sans Serif" w:eastAsia="Times New Roman" w:hAnsi="Microsoft Sans Serif" w:cs="Microsoft Sans Serif"/>
-                <w:color w:val="000000"/>
-                <w:sz w:val="17"/>
-                <w:szCs w:val="17"/>
-                <w:lang w:eastAsia="it-IT"/>
-              </w:rPr>
-              <w:t> </w:t>
-            </w:r>
-          </w:p>
-        </w:tc>
-        <w:tc>
-          <w:tcPr>
-            <w:tcW w:w="1043" w:type="dxa"/>
-            <w:tcBorders>
-              <w:top w:val="nil"/>
-              <w:left w:val="nil"/>
-              <w:bottom w:val="single" w:sz="4" w:space="0" w:color="000000"/>
-              <w:right w:val="nil"/>
-            </w:tcBorders>
-            <w:shd w:val="clear" w:color="auto" w:fill="auto"/>
-            <w:noWrap/>
             <w:vAlign w:val="center"/>
             <w:hideMark/>
           </w:tcPr>
           <w:p>
             <w:pPr>
               <w:spacing w:after="0" w:line="240" w:lineRule="auto"/>
-              <w:rPr>
-                <w:rFonts w:ascii="Microsoft Sans Serif" w:eastAsia="Times New Roman" w:hAnsi="Microsoft Sans Serif" w:cs="Microsoft Sans Serif"/>
-                <w:color w:val="000000"/>
-                <w:sz w:val="17"/>
-                <w:szCs w:val="17"/>
-                <w:lang w:eastAsia="it-IT"/>
-              </w:rPr>
-            </w:pPr>
-            <w:r>
-              <w:rPr>
-                <w:rFonts w:ascii="Microsoft Sans Serif" w:eastAsia="Times New Roman" w:hAnsi="Microsoft Sans Serif" w:cs="Microsoft Sans Serif"/>
-                <w:color w:val="000000"/>
-                <w:sz w:val="17"/>
-                <w:szCs w:val="17"/>
-                <w:lang w:eastAsia="it-IT"/>
-              </w:rPr>
-              <w:t> </w:t>
-            </w:r>
-          </w:p>
-        </w:tc>
-        <w:tc>
-          <w:tcPr>
-            <w:tcW w:w="1536" w:type="dxa"/>
-            <w:tcBorders>
-              <w:top w:val="nil"/>
-              <w:left w:val="single" w:sz="4" w:space="0" w:color="000000"/>
-              <w:bottom w:val="single" w:sz="4" w:space="0" w:color="000000"/>
-              <w:right w:val="single" w:sz="4" w:space="0" w:color="000000"/>
-            </w:tcBorders>
-            <w:shd w:val="clear" w:color="auto" w:fill="auto"/>
-            <w:noWrap/>
-            <w:vAlign w:val="center"/>
-            <w:hideMark/>
-          </w:tcPr>
-          <w:p>
-            <w:pPr>
-              <w:spacing w:after="0" w:line="240" w:lineRule="auto"/>
               <w:jc w:val="center"/>
               <w:rPr>
                 <w:rFonts w:ascii="Microsoft Sans Serif" w:eastAsia="Times New Roman" w:hAnsi="Microsoft Sans Serif" w:cs="Microsoft Sans Serif"/>
@@ -4418,7 +5829,7 @@
         </w:tc>
         <w:tc>
           <w:tcPr>
-            <w:tcW w:w="1956" w:type="dxa"/>
+            <w:tcW w:w="1810" w:type="dxa"/>
             <w:gridSpan w:val="2"/>
             <w:tcBorders>
               <w:top w:val="single" w:sz="4" w:space="0" w:color="000000"/>
@@ -4492,14 +5903,13 @@
         <w:tblCaption w:val="TabellaRicambi"/>
       </w:tblPr>
       <w:tblGrid>
-        <w:gridCol w:w="563"/>
-        <w:gridCol w:w="1143"/>
-        <w:gridCol w:w="3612"/>
-        <w:gridCol w:w="1116"/>
-        <w:gridCol w:w="1412"/>
-        <w:gridCol w:w="192"/>
-        <w:gridCol w:w="326"/>
-        <w:gridCol w:w="1279"/>
+        <w:gridCol w:w="1551"/>
+        <w:gridCol w:w="1578"/>
+        <w:gridCol w:w="1543"/>
+        <w:gridCol w:w="1543"/>
+        <w:gridCol w:w="1828"/>
+        <w:gridCol w:w="595"/>
+        <w:gridCol w:w="1005"/>
       </w:tblGrid>
       <w:tr>
         <w:trPr>
@@ -4507,7 +5917,7 @@
         </w:trPr>
         <w:tc>
           <w:tcPr>
-            <w:tcW w:w="5312" w:type="dxa"/>
+            <w:tcW w:w="4656" w:type="dxa"/>
             <w:gridSpan w:val="3"/>
             <w:tcBorders>
               <w:bottom w:val="single" w:sz="4" w:space="0" w:color="auto"/>
@@ -4550,7 +5960,7 @@
         </w:tc>
         <w:tc>
           <w:tcPr>
-            <w:tcW w:w="1118" w:type="dxa"/>
+            <w:tcW w:w="1537" w:type="dxa"/>
             <w:tcBorders>
               <w:bottom w:val="single" w:sz="4" w:space="0" w:color="auto"/>
             </w:tcBorders>
@@ -4578,7 +5988,7 @@
         </w:tc>
         <w:tc>
           <w:tcPr>
-            <w:tcW w:w="1414" w:type="dxa"/>
+            <w:tcW w:w="1821" w:type="dxa"/>
             <w:tcBorders>
               <w:bottom w:val="single" w:sz="4" w:space="0" w:color="auto"/>
             </w:tcBorders>
@@ -4601,8 +6011,7 @@
         </w:tc>
         <w:tc>
           <w:tcPr>
-            <w:tcW w:w="518" w:type="dxa"/>
-            <w:gridSpan w:val="2"/>
+            <w:tcW w:w="605" w:type="dxa"/>
             <w:tcBorders>
               <w:bottom w:val="single" w:sz="4" w:space="0" w:color="auto"/>
             </w:tcBorders>
@@ -4625,7 +6034,7 @@
         </w:tc>
         <w:tc>
           <w:tcPr>
-            <w:tcW w:w="1281" w:type="dxa"/>
+            <w:tcW w:w="1024" w:type="dxa"/>
             <w:tcBorders>
               <w:bottom w:val="single" w:sz="4" w:space="0" w:color="auto"/>
             </w:tcBorders>
@@ -4653,7 +6062,7 @@
         </w:trPr>
         <w:tc>
           <w:tcPr>
-            <w:tcW w:w="564" w:type="dxa"/>
+            <w:tcW w:w="1546" w:type="dxa"/>
             <w:tcBorders>
               <w:top w:val="single" w:sz="4" w:space="0" w:color="auto"/>
               <w:left w:val="single" w:sz="4" w:space="0" w:color="000000"/>
@@ -4691,7 +6100,7 @@
         </w:tc>
         <w:tc>
           <w:tcPr>
-            <w:tcW w:w="1129" w:type="dxa"/>
+            <w:tcW w:w="1573" w:type="dxa"/>
             <w:tcBorders>
               <w:top w:val="single" w:sz="4" w:space="0" w:color="auto"/>
               <w:left w:val="single" w:sz="4" w:space="0" w:color="auto"/>
@@ -4727,7 +6136,7 @@
         </w:tc>
         <w:tc>
           <w:tcPr>
-            <w:tcW w:w="3619" w:type="dxa"/>
+            <w:tcW w:w="1537" w:type="dxa"/>
             <w:tcBorders>
               <w:top w:val="single" w:sz="4" w:space="0" w:color="auto"/>
               <w:left w:val="single" w:sz="4" w:space="0" w:color="auto"/>
@@ -4765,7 +6174,7 @@
         </w:tc>
         <w:tc>
           <w:tcPr>
-            <w:tcW w:w="1118" w:type="dxa"/>
+            <w:tcW w:w="1537" w:type="dxa"/>
             <w:tcBorders>
               <w:top w:val="single" w:sz="4" w:space="0" w:color="auto"/>
               <w:left w:val="single" w:sz="4" w:space="0" w:color="auto"/>
@@ -4802,7 +6211,7 @@
         </w:tc>
         <w:tc>
           <w:tcPr>
-            <w:tcW w:w="1414" w:type="dxa"/>
+            <w:tcW w:w="1821" w:type="dxa"/>
             <w:tcBorders>
               <w:top w:val="single" w:sz="4" w:space="0" w:color="auto"/>
               <w:left w:val="single" w:sz="4" w:space="0" w:color="auto"/>
@@ -4842,8 +6251,8 @@
         </w:tc>
         <w:tc>
           <w:tcPr>
-            <w:tcW w:w="1799" w:type="dxa"/>
-            <w:gridSpan w:val="3"/>
+            <w:tcW w:w="1629" w:type="dxa"/>
+            <w:gridSpan w:val="2"/>
             <w:tcBorders>
               <w:top w:val="single" w:sz="4" w:space="0" w:color="auto"/>
               <w:left w:val="single" w:sz="4" w:space="0" w:color="auto"/>
@@ -4886,7 +6295,7 @@
         </w:trPr>
         <w:tc>
           <w:tcPr>
-            <w:tcW w:w="564" w:type="dxa"/>
+            <w:tcW w:w="1546" w:type="dxa"/>
             <w:tcBorders>
               <w:top w:val="nil"/>
               <w:left w:val="single" w:sz="4" w:space="0" w:color="000000"/>
@@ -4918,13 +6327,13 @@
                 <w:szCs w:val="17"/>
                 <w:lang w:eastAsia="it-IT"/>
               </w:rPr>
-              <w:t>1</w:t>
-            </w:r>
-          </w:p>
-        </w:tc>
-        <w:tc>
-          <w:tcPr>
-            <w:tcW w:w="1129" w:type="dxa"/>
+              <w:t>$RicambioNum1$</w:t>
+            </w:r>
+          </w:p>
+        </w:tc>
+        <w:tc>
+          <w:tcPr>
+            <w:tcW w:w="1573" w:type="dxa"/>
             <w:tcBorders>
               <w:top w:val="single" w:sz="4" w:space="0" w:color="auto"/>
               <w:left w:val="nil"/>
@@ -4959,13 +6368,13 @@
                 <w:szCs w:val="16"/>
                 <w:lang w:eastAsia="it-IT"/>
               </w:rPr>
-              <w:t>6CIRNOCE21</w:t>
-            </w:r>
-          </w:p>
-        </w:tc>
-        <w:tc>
-          <w:tcPr>
-            <w:tcW w:w="3619" w:type="dxa"/>
+              <w:t>$RicambioCode1$</w:t>
+            </w:r>
+          </w:p>
+        </w:tc>
+        <w:tc>
+          <w:tcPr>
+            <w:tcW w:w="1537" w:type="dxa"/>
             <w:tcBorders>
               <w:top w:val="single" w:sz="4" w:space="0" w:color="auto"/>
               <w:left w:val="nil"/>
@@ -4988,7 +6397,6 @@
                 <w:lang w:eastAsia="it-IT"/>
               </w:rPr>
             </w:pPr>
-            <w:proofErr w:type="spellStart"/>
             <w:r>
               <w:rPr>
                 <w:rFonts w:ascii="Arial" w:eastAsia="Times New Roman" w:hAnsi="Arial" w:cs="Arial"/>
@@ -4997,10 +6405,27 @@
                 <w:szCs w:val="16"/>
                 <w:lang w:eastAsia="it-IT"/>
               </w:rPr>
-              <w:t>циркуляционный</w:t>
-            </w:r>
-            <w:proofErr w:type="spellEnd"/>
-            <w:r>
+              <w:t>$RicambioDescr1$</w:t>
+            </w:r>
+          </w:p>
+        </w:tc>
+        <w:tc>
+          <w:tcPr>
+            <w:tcW w:w="1537" w:type="dxa"/>
+            <w:tcBorders>
+              <w:top w:val="single" w:sz="4" w:space="0" w:color="auto"/>
+              <w:left w:val="nil"/>
+              <w:bottom w:val="single" w:sz="4" w:space="0" w:color="000000"/>
+              <w:right w:val="single" w:sz="4" w:space="0" w:color="000000"/>
+            </w:tcBorders>
+            <w:shd w:val="clear" w:color="auto" w:fill="auto"/>
+            <w:noWrap/>
+            <w:vAlign w:val="bottom"/>
+            <w:hideMark/>
+          </w:tcPr>
+          <w:p>
+            <w:pPr>
+              <w:spacing w:after="0" w:line="240" w:lineRule="auto"/>
               <w:rPr>
                 <w:rFonts w:ascii="Arial" w:eastAsia="Times New Roman" w:hAnsi="Arial" w:cs="Arial"/>
                 <w:color w:val="000000"/>
@@ -5008,9 +6433,7 @@
                 <w:szCs w:val="16"/>
                 <w:lang w:eastAsia="it-IT"/>
               </w:rPr>
-              <w:t xml:space="preserve"> </w:t>
-            </w:r>
-            <w:proofErr w:type="spellStart"/>
+            </w:pPr>
             <w:r>
               <w:rPr>
                 <w:rFonts w:ascii="Arial" w:eastAsia="Times New Roman" w:hAnsi="Arial" w:cs="Arial"/>
@@ -5019,24 +6442,13 @@
                 <w:szCs w:val="16"/>
                 <w:lang w:eastAsia="it-IT"/>
               </w:rPr>
-              <w:t>насос</w:t>
-            </w:r>
-            <w:proofErr w:type="spellEnd"/>
-            <w:r>
-              <w:rPr>
-                <w:rFonts w:ascii="Arial" w:eastAsia="Times New Roman" w:hAnsi="Arial" w:cs="Arial"/>
-                <w:color w:val="000000"/>
-                <w:sz w:val="16"/>
-                <w:szCs w:val="16"/>
-                <w:lang w:eastAsia="it-IT"/>
-              </w:rPr>
-              <w:t xml:space="preserve"> INTMSL 12-5 1 KU — C</w:t>
-            </w:r>
-          </w:p>
-        </w:tc>
-        <w:tc>
-          <w:tcPr>
-            <w:tcW w:w="1118" w:type="dxa"/>
+              <w:t>$RicambioCosto1$</w:t>
+            </w:r>
+          </w:p>
+        </w:tc>
+        <w:tc>
+          <w:tcPr>
+            <w:tcW w:w="1821" w:type="dxa"/>
             <w:tcBorders>
               <w:top w:val="single" w:sz="4" w:space="0" w:color="auto"/>
               <w:left w:val="nil"/>
@@ -5051,30 +6463,31 @@
           <w:p>
             <w:pPr>
               <w:spacing w:after="0" w:line="240" w:lineRule="auto"/>
-              <w:jc w:val="right"/>
-              <w:rPr>
-                <w:rFonts w:ascii="Arial" w:eastAsia="Times New Roman" w:hAnsi="Arial" w:cs="Arial"/>
-                <w:color w:val="000000"/>
-                <w:sz w:val="16"/>
-                <w:szCs w:val="16"/>
-                <w:lang w:eastAsia="it-IT"/>
-              </w:rPr>
-            </w:pPr>
-            <w:r>
-              <w:rPr>
-                <w:rFonts w:ascii="Arial" w:eastAsia="Times New Roman" w:hAnsi="Arial" w:cs="Arial"/>
-                <w:color w:val="000000"/>
-                <w:sz w:val="16"/>
-                <w:szCs w:val="16"/>
-                <w:lang w:eastAsia="it-IT"/>
-              </w:rPr>
-              <w:t xml:space="preserve">10.043,67  </w:t>
-            </w:r>
-          </w:p>
-        </w:tc>
-        <w:tc>
-          <w:tcPr>
-            <w:tcW w:w="1414" w:type="dxa"/>
+              <w:jc w:val="center"/>
+              <w:rPr>
+                <w:rFonts w:ascii="Microsoft Sans Serif" w:eastAsia="Times New Roman" w:hAnsi="Microsoft Sans Serif" w:cs="Microsoft Sans Serif"/>
+                <w:color w:val="000000"/>
+                <w:sz w:val="17"/>
+                <w:szCs w:val="17"/>
+                <w:lang w:eastAsia="it-IT"/>
+              </w:rPr>
+            </w:pPr>
+            <w:r>
+              <w:rPr>
+                <w:rFonts w:ascii="Microsoft Sans Serif" w:eastAsia="Times New Roman" w:hAnsi="Microsoft Sans Serif" w:cs="Microsoft Sans Serif"/>
+                <w:color w:val="000000"/>
+                <w:sz w:val="17"/>
+                <w:szCs w:val="17"/>
+                <w:lang w:eastAsia="it-IT"/>
+              </w:rPr>
+              <w:t>$RicambioQuantita1$</w:t>
+            </w:r>
+          </w:p>
+        </w:tc>
+        <w:tc>
+          <w:tcPr>
+            <w:tcW w:w="1629" w:type="dxa"/>
+            <w:gridSpan w:val="2"/>
             <w:tcBorders>
               <w:top w:val="single" w:sz="4" w:space="0" w:color="auto"/>
               <w:left w:val="nil"/>
@@ -5092,45 +6505,6 @@
               <w:jc w:val="center"/>
               <w:rPr>
                 <w:rFonts w:ascii="Microsoft Sans Serif" w:eastAsia="Times New Roman" w:hAnsi="Microsoft Sans Serif" w:cs="Microsoft Sans Serif"/>
-                <w:color w:val="000000"/>
-                <w:sz w:val="17"/>
-                <w:szCs w:val="17"/>
-                <w:lang w:eastAsia="it-IT"/>
-              </w:rPr>
-            </w:pPr>
-            <w:r>
-              <w:rPr>
-                <w:rFonts w:ascii="Microsoft Sans Serif" w:eastAsia="Times New Roman" w:hAnsi="Microsoft Sans Serif" w:cs="Microsoft Sans Serif"/>
-                <w:color w:val="000000"/>
-                <w:sz w:val="17"/>
-                <w:szCs w:val="17"/>
-                <w:lang w:eastAsia="it-IT"/>
-              </w:rPr>
-              <w:t>1</w:t>
-            </w:r>
-          </w:p>
-        </w:tc>
-        <w:tc>
-          <w:tcPr>
-            <w:tcW w:w="1799" w:type="dxa"/>
-            <w:gridSpan w:val="3"/>
-            <w:tcBorders>
-              <w:top w:val="single" w:sz="4" w:space="0" w:color="auto"/>
-              <w:left w:val="nil"/>
-              <w:bottom w:val="single" w:sz="4" w:space="0" w:color="000000"/>
-              <w:right w:val="single" w:sz="4" w:space="0" w:color="000000"/>
-            </w:tcBorders>
-            <w:shd w:val="clear" w:color="auto" w:fill="auto"/>
-            <w:noWrap/>
-            <w:vAlign w:val="bottom"/>
-            <w:hideMark/>
-          </w:tcPr>
-          <w:p>
-            <w:pPr>
-              <w:spacing w:after="0" w:line="240" w:lineRule="auto"/>
-              <w:jc w:val="center"/>
-              <w:rPr>
-                <w:rFonts w:ascii="Microsoft Sans Serif" w:eastAsia="Times New Roman" w:hAnsi="Microsoft Sans Serif" w:cs="Microsoft Sans Serif"/>
                 <w:color w:val="4BACC6"/>
                 <w:sz w:val="17"/>
                 <w:szCs w:val="17"/>
@@ -5145,7 +6519,7 @@
                 <w:szCs w:val="17"/>
                 <w:lang w:eastAsia="it-IT"/>
               </w:rPr>
-              <w:t>10043,67</w:t>
+              <w:t>$RicambioTot1$</w:t>
             </w:r>
           </w:p>
         </w:tc>
@@ -5156,7 +6530,7 @@
         </w:trPr>
         <w:tc>
           <w:tcPr>
-            <w:tcW w:w="564" w:type="dxa"/>
+            <w:tcW w:w="1546" w:type="dxa"/>
             <w:tcBorders>
               <w:top w:val="nil"/>
               <w:left w:val="single" w:sz="4" w:space="0" w:color="000000"/>
@@ -5188,13 +6562,13 @@
                 <w:szCs w:val="17"/>
                 <w:lang w:eastAsia="it-IT"/>
               </w:rPr>
-              <w:t>2</w:t>
-            </w:r>
-          </w:p>
-        </w:tc>
-        <w:tc>
-          <w:tcPr>
-            <w:tcW w:w="1129" w:type="dxa"/>
+              <w:t>$RicambioNum2$</w:t>
+            </w:r>
+          </w:p>
+        </w:tc>
+        <w:tc>
+          <w:tcPr>
+            <w:tcW w:w="1573" w:type="dxa"/>
             <w:tcBorders>
               <w:top w:val="nil"/>
               <w:left w:val="nil"/>
@@ -5219,19 +6593,21 @@
             </w:pPr>
             <w:r>
               <w:rPr>
-                <w:rFonts w:ascii="Microsoft Sans Serif" w:eastAsia="Times New Roman" w:hAnsi="Microsoft Sans Serif" w:cs="Microsoft Sans Serif"/>
-                <w:color w:val="000000"/>
-                <w:sz w:val="17"/>
-                <w:szCs w:val="17"/>
-                <w:lang w:eastAsia="it-IT"/>
-              </w:rPr>
-              <w:t xml:space="preserve"> </w:t>
-            </w:r>
-          </w:p>
-        </w:tc>
-        <w:tc>
-          <w:tcPr>
-            <w:tcW w:w="3619" w:type="dxa"/>
+                <w:rFonts w:ascii="Arial" w:eastAsia="Times New Roman" w:hAnsi="Arial" w:cs="Arial"/>
+                <w:b/>
+                <w:bCs/>
+                <w:color w:val="FF0000"/>
+                <w:sz w:val="16"/>
+                <w:szCs w:val="16"/>
+                <w:lang w:eastAsia="it-IT"/>
+              </w:rPr>
+              <w:t>$RicambioCode2$</w:t>
+            </w:r>
+          </w:p>
+        </w:tc>
+        <w:tc>
+          <w:tcPr>
+            <w:tcW w:w="1537" w:type="dxa"/>
             <w:tcBorders>
               <w:top w:val="nil"/>
               <w:left w:val="nil"/>
@@ -5256,19 +6632,19 @@
             </w:pPr>
             <w:r>
               <w:rPr>
-                <w:rFonts w:ascii="Microsoft Sans Serif" w:eastAsia="Times New Roman" w:hAnsi="Microsoft Sans Serif" w:cs="Microsoft Sans Serif"/>
-                <w:color w:val="000000"/>
-                <w:sz w:val="17"/>
-                <w:szCs w:val="17"/>
-                <w:lang w:eastAsia="it-IT"/>
-              </w:rPr>
-              <w:t xml:space="preserve"> </w:t>
-            </w:r>
-          </w:p>
-        </w:tc>
-        <w:tc>
-          <w:tcPr>
-            <w:tcW w:w="1118" w:type="dxa"/>
+                <w:rFonts w:ascii="Arial" w:eastAsia="Times New Roman" w:hAnsi="Arial" w:cs="Arial"/>
+                <w:color w:val="000000"/>
+                <w:sz w:val="16"/>
+                <w:szCs w:val="16"/>
+                <w:lang w:eastAsia="it-IT"/>
+              </w:rPr>
+              <w:t>$RicambioDescr2$</w:t>
+            </w:r>
+          </w:p>
+        </w:tc>
+        <w:tc>
+          <w:tcPr>
+            <w:tcW w:w="1537" w:type="dxa"/>
             <w:tcBorders>
               <w:top w:val="nil"/>
               <w:left w:val="nil"/>
@@ -5293,19 +6669,19 @@
             </w:pPr>
             <w:r>
               <w:rPr>
-                <w:rFonts w:ascii="Microsoft Sans Serif" w:eastAsia="Times New Roman" w:hAnsi="Microsoft Sans Serif" w:cs="Microsoft Sans Serif"/>
-                <w:color w:val="000000"/>
-                <w:sz w:val="17"/>
-                <w:szCs w:val="17"/>
-                <w:lang w:eastAsia="it-IT"/>
-              </w:rPr>
-              <w:t xml:space="preserve"> </w:t>
-            </w:r>
-          </w:p>
-        </w:tc>
-        <w:tc>
-          <w:tcPr>
-            <w:tcW w:w="1414" w:type="dxa"/>
+                <w:rFonts w:ascii="Arial" w:eastAsia="Times New Roman" w:hAnsi="Arial" w:cs="Arial"/>
+                <w:color w:val="000000"/>
+                <w:sz w:val="16"/>
+                <w:szCs w:val="16"/>
+                <w:lang w:eastAsia="it-IT"/>
+              </w:rPr>
+              <w:t>$RicambioCosto2$</w:t>
+            </w:r>
+          </w:p>
+        </w:tc>
+        <w:tc>
+          <w:tcPr>
+            <w:tcW w:w="1821" w:type="dxa"/>
             <w:tcBorders>
               <w:top w:val="nil"/>
               <w:left w:val="nil"/>
@@ -5337,14 +6713,14 @@
                 <w:szCs w:val="17"/>
                 <w:lang w:eastAsia="it-IT"/>
               </w:rPr>
-              <w:t xml:space="preserve"> </w:t>
-            </w:r>
-          </w:p>
-        </w:tc>
-        <w:tc>
-          <w:tcPr>
-            <w:tcW w:w="1799" w:type="dxa"/>
-            <w:gridSpan w:val="3"/>
+              <w:t>$RicambioQuantita2$</w:t>
+            </w:r>
+          </w:p>
+        </w:tc>
+        <w:tc>
+          <w:tcPr>
+            <w:tcW w:w="1629" w:type="dxa"/>
+            <w:gridSpan w:val="2"/>
             <w:tcBorders>
               <w:top w:val="single" w:sz="4" w:space="0" w:color="000000"/>
               <w:left w:val="nil"/>
@@ -5371,12 +6747,12 @@
             <w:r>
               <w:rPr>
                 <w:rFonts w:ascii="Microsoft Sans Serif" w:eastAsia="Times New Roman" w:hAnsi="Microsoft Sans Serif" w:cs="Microsoft Sans Serif"/>
-                <w:color w:val="000000"/>
-                <w:sz w:val="17"/>
-                <w:szCs w:val="17"/>
-                <w:lang w:eastAsia="it-IT"/>
-              </w:rPr>
-              <w:t xml:space="preserve"> </w:t>
+                <w:color w:val="4BACC6"/>
+                <w:sz w:val="17"/>
+                <w:szCs w:val="17"/>
+                <w:lang w:eastAsia="it-IT"/>
+              </w:rPr>
+              <w:t>$RicambioTot2$</w:t>
             </w:r>
           </w:p>
         </w:tc>
@@ -5387,7 +6763,7 @@
         </w:trPr>
         <w:tc>
           <w:tcPr>
-            <w:tcW w:w="564" w:type="dxa"/>
+            <w:tcW w:w="1546" w:type="dxa"/>
             <w:tcBorders>
               <w:top w:val="nil"/>
               <w:left w:val="single" w:sz="4" w:space="0" w:color="000000"/>
@@ -5419,13 +6795,13 @@
                 <w:szCs w:val="17"/>
                 <w:lang w:eastAsia="it-IT"/>
               </w:rPr>
-              <w:t>3</w:t>
-            </w:r>
-          </w:p>
-        </w:tc>
-        <w:tc>
-          <w:tcPr>
-            <w:tcW w:w="1129" w:type="dxa"/>
+              <w:t>$RicambioNum3$</w:t>
+            </w:r>
+          </w:p>
+        </w:tc>
+        <w:tc>
+          <w:tcPr>
+            <w:tcW w:w="1573" w:type="dxa"/>
             <w:tcBorders>
               <w:top w:val="nil"/>
               <w:left w:val="nil"/>
@@ -5450,19 +6826,21 @@
             </w:pPr>
             <w:r>
               <w:rPr>
-                <w:rFonts w:ascii="Microsoft Sans Serif" w:eastAsia="Times New Roman" w:hAnsi="Microsoft Sans Serif" w:cs="Microsoft Sans Serif"/>
-                <w:color w:val="000000"/>
-                <w:sz w:val="17"/>
-                <w:szCs w:val="17"/>
-                <w:lang w:eastAsia="it-IT"/>
-              </w:rPr>
-              <w:t xml:space="preserve"> </w:t>
-            </w:r>
-          </w:p>
-        </w:tc>
-        <w:tc>
-          <w:tcPr>
-            <w:tcW w:w="3619" w:type="dxa"/>
+                <w:rFonts w:ascii="Arial" w:eastAsia="Times New Roman" w:hAnsi="Arial" w:cs="Arial"/>
+                <w:b/>
+                <w:bCs/>
+                <w:color w:val="FF0000"/>
+                <w:sz w:val="16"/>
+                <w:szCs w:val="16"/>
+                <w:lang w:eastAsia="it-IT"/>
+              </w:rPr>
+              <w:t>$RicambioCode3$</w:t>
+            </w:r>
+          </w:p>
+        </w:tc>
+        <w:tc>
+          <w:tcPr>
+            <w:tcW w:w="1537" w:type="dxa"/>
             <w:tcBorders>
               <w:top w:val="nil"/>
               <w:left w:val="nil"/>
@@ -5487,19 +6865,19 @@
             </w:pPr>
             <w:r>
               <w:rPr>
-                <w:rFonts w:ascii="Microsoft Sans Serif" w:eastAsia="Times New Roman" w:hAnsi="Microsoft Sans Serif" w:cs="Microsoft Sans Serif"/>
-                <w:color w:val="000000"/>
-                <w:sz w:val="17"/>
-                <w:szCs w:val="17"/>
-                <w:lang w:eastAsia="it-IT"/>
-              </w:rPr>
-              <w:t xml:space="preserve"> </w:t>
-            </w:r>
-          </w:p>
-        </w:tc>
-        <w:tc>
-          <w:tcPr>
-            <w:tcW w:w="1118" w:type="dxa"/>
+                <w:rFonts w:ascii="Arial" w:eastAsia="Times New Roman" w:hAnsi="Arial" w:cs="Arial"/>
+                <w:color w:val="000000"/>
+                <w:sz w:val="16"/>
+                <w:szCs w:val="16"/>
+                <w:lang w:eastAsia="it-IT"/>
+              </w:rPr>
+              <w:t>$RicambioDescr3$</w:t>
+            </w:r>
+          </w:p>
+        </w:tc>
+        <w:tc>
+          <w:tcPr>
+            <w:tcW w:w="1537" w:type="dxa"/>
             <w:tcBorders>
               <w:top w:val="nil"/>
               <w:left w:val="nil"/>
@@ -5524,19 +6902,19 @@
             </w:pPr>
             <w:r>
               <w:rPr>
-                <w:rFonts w:ascii="Microsoft Sans Serif" w:eastAsia="Times New Roman" w:hAnsi="Microsoft Sans Serif" w:cs="Microsoft Sans Serif"/>
-                <w:color w:val="000000"/>
-                <w:sz w:val="17"/>
-                <w:szCs w:val="17"/>
-                <w:lang w:eastAsia="it-IT"/>
-              </w:rPr>
-              <w:t xml:space="preserve"> </w:t>
-            </w:r>
-          </w:p>
-        </w:tc>
-        <w:tc>
-          <w:tcPr>
-            <w:tcW w:w="1414" w:type="dxa"/>
+                <w:rFonts w:ascii="Arial" w:eastAsia="Times New Roman" w:hAnsi="Arial" w:cs="Arial"/>
+                <w:color w:val="000000"/>
+                <w:sz w:val="16"/>
+                <w:szCs w:val="16"/>
+                <w:lang w:eastAsia="it-IT"/>
+              </w:rPr>
+              <w:t>$RicambioCosto3$</w:t>
+            </w:r>
+          </w:p>
+        </w:tc>
+        <w:tc>
+          <w:tcPr>
+            <w:tcW w:w="1821" w:type="dxa"/>
             <w:tcBorders>
               <w:top w:val="nil"/>
               <w:left w:val="nil"/>
@@ -5568,14 +6946,14 @@
                 <w:szCs w:val="17"/>
                 <w:lang w:eastAsia="it-IT"/>
               </w:rPr>
-              <w:t xml:space="preserve"> </w:t>
-            </w:r>
-          </w:p>
-        </w:tc>
-        <w:tc>
-          <w:tcPr>
-            <w:tcW w:w="1799" w:type="dxa"/>
-            <w:gridSpan w:val="3"/>
+              <w:t>$RicambioQuantita3$</w:t>
+            </w:r>
+          </w:p>
+        </w:tc>
+        <w:tc>
+          <w:tcPr>
+            <w:tcW w:w="1629" w:type="dxa"/>
+            <w:gridSpan w:val="2"/>
             <w:tcBorders>
               <w:top w:val="single" w:sz="4" w:space="0" w:color="000000"/>
               <w:left w:val="nil"/>
@@ -5602,12 +6980,12 @@
             <w:r>
               <w:rPr>
                 <w:rFonts w:ascii="Microsoft Sans Serif" w:eastAsia="Times New Roman" w:hAnsi="Microsoft Sans Serif" w:cs="Microsoft Sans Serif"/>
-                <w:color w:val="000000"/>
-                <w:sz w:val="17"/>
-                <w:szCs w:val="17"/>
-                <w:lang w:eastAsia="it-IT"/>
-              </w:rPr>
-              <w:t xml:space="preserve"> </w:t>
+                <w:color w:val="4BACC6"/>
+                <w:sz w:val="17"/>
+                <w:szCs w:val="17"/>
+                <w:lang w:eastAsia="it-IT"/>
+              </w:rPr>
+              <w:t>$RicambioTot3$</w:t>
             </w:r>
           </w:p>
         </w:tc>
@@ -5618,7 +6996,7 @@
         </w:trPr>
         <w:tc>
           <w:tcPr>
-            <w:tcW w:w="564" w:type="dxa"/>
+            <w:tcW w:w="1546" w:type="dxa"/>
             <w:tcBorders>
               <w:top w:val="nil"/>
               <w:left w:val="single" w:sz="4" w:space="0" w:color="000000"/>
@@ -5650,13 +7028,13 @@
                 <w:szCs w:val="17"/>
                 <w:lang w:eastAsia="it-IT"/>
               </w:rPr>
-              <w:t>4</w:t>
-            </w:r>
-          </w:p>
-        </w:tc>
-        <w:tc>
-          <w:tcPr>
-            <w:tcW w:w="1129" w:type="dxa"/>
+              <w:t>$RicambioNum4$</w:t>
+            </w:r>
+          </w:p>
+        </w:tc>
+        <w:tc>
+          <w:tcPr>
+            <w:tcW w:w="1573" w:type="dxa"/>
             <w:tcBorders>
               <w:top w:val="nil"/>
               <w:left w:val="nil"/>
@@ -5681,19 +7059,21 @@
             </w:pPr>
             <w:r>
               <w:rPr>
-                <w:rFonts w:ascii="Microsoft Sans Serif" w:eastAsia="Times New Roman" w:hAnsi="Microsoft Sans Serif" w:cs="Microsoft Sans Serif"/>
-                <w:color w:val="000000"/>
-                <w:sz w:val="17"/>
-                <w:szCs w:val="17"/>
-                <w:lang w:eastAsia="it-IT"/>
-              </w:rPr>
-              <w:t xml:space="preserve"> </w:t>
-            </w:r>
-          </w:p>
-        </w:tc>
-        <w:tc>
-          <w:tcPr>
-            <w:tcW w:w="3619" w:type="dxa"/>
+                <w:rFonts w:ascii="Arial" w:eastAsia="Times New Roman" w:hAnsi="Arial" w:cs="Arial"/>
+                <w:b/>
+                <w:bCs/>
+                <w:color w:val="FF0000"/>
+                <w:sz w:val="16"/>
+                <w:szCs w:val="16"/>
+                <w:lang w:eastAsia="it-IT"/>
+              </w:rPr>
+              <w:t>$RicambioCode4$</w:t>
+            </w:r>
+          </w:p>
+        </w:tc>
+        <w:tc>
+          <w:tcPr>
+            <w:tcW w:w="1537" w:type="dxa"/>
             <w:tcBorders>
               <w:top w:val="nil"/>
               <w:left w:val="nil"/>
@@ -5718,19 +7098,19 @@
             </w:pPr>
             <w:r>
               <w:rPr>
-                <w:rFonts w:ascii="Microsoft Sans Serif" w:eastAsia="Times New Roman" w:hAnsi="Microsoft Sans Serif" w:cs="Microsoft Sans Serif"/>
-                <w:color w:val="000000"/>
-                <w:sz w:val="17"/>
-                <w:szCs w:val="17"/>
-                <w:lang w:eastAsia="it-IT"/>
-              </w:rPr>
-              <w:t xml:space="preserve"> </w:t>
-            </w:r>
-          </w:p>
-        </w:tc>
-        <w:tc>
-          <w:tcPr>
-            <w:tcW w:w="1118" w:type="dxa"/>
+                <w:rFonts w:ascii="Arial" w:eastAsia="Times New Roman" w:hAnsi="Arial" w:cs="Arial"/>
+                <w:color w:val="000000"/>
+                <w:sz w:val="16"/>
+                <w:szCs w:val="16"/>
+                <w:lang w:eastAsia="it-IT"/>
+              </w:rPr>
+              <w:t>$RicambioDescr4$</w:t>
+            </w:r>
+          </w:p>
+        </w:tc>
+        <w:tc>
+          <w:tcPr>
+            <w:tcW w:w="1537" w:type="dxa"/>
             <w:tcBorders>
               <w:top w:val="nil"/>
               <w:left w:val="nil"/>
@@ -5755,19 +7135,19 @@
             </w:pPr>
             <w:r>
               <w:rPr>
-                <w:rFonts w:ascii="Microsoft Sans Serif" w:eastAsia="Times New Roman" w:hAnsi="Microsoft Sans Serif" w:cs="Microsoft Sans Serif"/>
-                <w:color w:val="000000"/>
-                <w:sz w:val="17"/>
-                <w:szCs w:val="17"/>
-                <w:lang w:eastAsia="it-IT"/>
-              </w:rPr>
-              <w:t xml:space="preserve"> </w:t>
-            </w:r>
-          </w:p>
-        </w:tc>
-        <w:tc>
-          <w:tcPr>
-            <w:tcW w:w="1414" w:type="dxa"/>
+                <w:rFonts w:ascii="Arial" w:eastAsia="Times New Roman" w:hAnsi="Arial" w:cs="Arial"/>
+                <w:color w:val="000000"/>
+                <w:sz w:val="16"/>
+                <w:szCs w:val="16"/>
+                <w:lang w:eastAsia="it-IT"/>
+              </w:rPr>
+              <w:t>$RicambioCosto4$</w:t>
+            </w:r>
+          </w:p>
+        </w:tc>
+        <w:tc>
+          <w:tcPr>
+            <w:tcW w:w="1821" w:type="dxa"/>
             <w:tcBorders>
               <w:top w:val="nil"/>
               <w:left w:val="nil"/>
@@ -5799,14 +7179,14 @@
                 <w:szCs w:val="17"/>
                 <w:lang w:eastAsia="it-IT"/>
               </w:rPr>
-              <w:t xml:space="preserve"> </w:t>
-            </w:r>
-          </w:p>
-        </w:tc>
-        <w:tc>
-          <w:tcPr>
-            <w:tcW w:w="1799" w:type="dxa"/>
-            <w:gridSpan w:val="3"/>
+              <w:t>$RicambioQuantita4$</w:t>
+            </w:r>
+          </w:p>
+        </w:tc>
+        <w:tc>
+          <w:tcPr>
+            <w:tcW w:w="1629" w:type="dxa"/>
+            <w:gridSpan w:val="2"/>
             <w:tcBorders>
               <w:top w:val="single" w:sz="4" w:space="0" w:color="000000"/>
               <w:left w:val="nil"/>
@@ -5833,12 +7213,12 @@
             <w:r>
               <w:rPr>
                 <w:rFonts w:ascii="Microsoft Sans Serif" w:eastAsia="Times New Roman" w:hAnsi="Microsoft Sans Serif" w:cs="Microsoft Sans Serif"/>
-                <w:color w:val="000000"/>
-                <w:sz w:val="17"/>
-                <w:szCs w:val="17"/>
-                <w:lang w:eastAsia="it-IT"/>
-              </w:rPr>
-              <w:t xml:space="preserve"> </w:t>
+                <w:color w:val="4BACC6"/>
+                <w:sz w:val="17"/>
+                <w:szCs w:val="17"/>
+                <w:lang w:eastAsia="it-IT"/>
+              </w:rPr>
+              <w:t>$RicambioTot4$</w:t>
             </w:r>
           </w:p>
         </w:tc>
@@ -5849,7 +7229,7 @@
         </w:trPr>
         <w:tc>
           <w:tcPr>
-            <w:tcW w:w="564" w:type="dxa"/>
+            <w:tcW w:w="1546" w:type="dxa"/>
             <w:tcBorders>
               <w:top w:val="nil"/>
               <w:left w:val="single" w:sz="4" w:space="0" w:color="000000"/>
@@ -5881,13 +7261,13 @@
                 <w:szCs w:val="17"/>
                 <w:lang w:eastAsia="it-IT"/>
               </w:rPr>
-              <w:t>5</w:t>
-            </w:r>
-          </w:p>
-        </w:tc>
-        <w:tc>
-          <w:tcPr>
-            <w:tcW w:w="1129" w:type="dxa"/>
+              <w:t>$RicambioNum5$</w:t>
+            </w:r>
+          </w:p>
+        </w:tc>
+        <w:tc>
+          <w:tcPr>
+            <w:tcW w:w="1573" w:type="dxa"/>
             <w:tcBorders>
               <w:top w:val="nil"/>
               <w:left w:val="nil"/>
@@ -5912,19 +7292,21 @@
             </w:pPr>
             <w:r>
               <w:rPr>
-                <w:rFonts w:ascii="Microsoft Sans Serif" w:eastAsia="Times New Roman" w:hAnsi="Microsoft Sans Serif" w:cs="Microsoft Sans Serif"/>
-                <w:color w:val="000000"/>
-                <w:sz w:val="17"/>
-                <w:szCs w:val="17"/>
-                <w:lang w:eastAsia="it-IT"/>
-              </w:rPr>
-              <w:t xml:space="preserve"> </w:t>
-            </w:r>
-          </w:p>
-        </w:tc>
-        <w:tc>
-          <w:tcPr>
-            <w:tcW w:w="3619" w:type="dxa"/>
+                <w:rFonts w:ascii="Arial" w:eastAsia="Times New Roman" w:hAnsi="Arial" w:cs="Arial"/>
+                <w:b/>
+                <w:bCs/>
+                <w:color w:val="FF0000"/>
+                <w:sz w:val="16"/>
+                <w:szCs w:val="16"/>
+                <w:lang w:eastAsia="it-IT"/>
+              </w:rPr>
+              <w:t>$RicambioCode5$</w:t>
+            </w:r>
+          </w:p>
+        </w:tc>
+        <w:tc>
+          <w:tcPr>
+            <w:tcW w:w="1537" w:type="dxa"/>
             <w:tcBorders>
               <w:top w:val="nil"/>
               <w:left w:val="nil"/>
@@ -5949,19 +7331,19 @@
             </w:pPr>
             <w:r>
               <w:rPr>
-                <w:rFonts w:ascii="Microsoft Sans Serif" w:eastAsia="Times New Roman" w:hAnsi="Microsoft Sans Serif" w:cs="Microsoft Sans Serif"/>
-                <w:color w:val="000000"/>
-                <w:sz w:val="17"/>
-                <w:szCs w:val="17"/>
-                <w:lang w:eastAsia="it-IT"/>
-              </w:rPr>
-              <w:t xml:space="preserve"> </w:t>
-            </w:r>
-          </w:p>
-        </w:tc>
-        <w:tc>
-          <w:tcPr>
-            <w:tcW w:w="1118" w:type="dxa"/>
+                <w:rFonts w:ascii="Arial" w:eastAsia="Times New Roman" w:hAnsi="Arial" w:cs="Arial"/>
+                <w:color w:val="000000"/>
+                <w:sz w:val="16"/>
+                <w:szCs w:val="16"/>
+                <w:lang w:eastAsia="it-IT"/>
+              </w:rPr>
+              <w:t>$RicambioDescr5$</w:t>
+            </w:r>
+          </w:p>
+        </w:tc>
+        <w:tc>
+          <w:tcPr>
+            <w:tcW w:w="1537" w:type="dxa"/>
             <w:tcBorders>
               <w:top w:val="nil"/>
               <w:left w:val="nil"/>
@@ -5986,19 +7368,19 @@
             </w:pPr>
             <w:r>
               <w:rPr>
-                <w:rFonts w:ascii="Microsoft Sans Serif" w:eastAsia="Times New Roman" w:hAnsi="Microsoft Sans Serif" w:cs="Microsoft Sans Serif"/>
-                <w:color w:val="000000"/>
-                <w:sz w:val="17"/>
-                <w:szCs w:val="17"/>
-                <w:lang w:eastAsia="it-IT"/>
-              </w:rPr>
-              <w:t xml:space="preserve"> </w:t>
-            </w:r>
-          </w:p>
-        </w:tc>
-        <w:tc>
-          <w:tcPr>
-            <w:tcW w:w="1414" w:type="dxa"/>
+                <w:rFonts w:ascii="Arial" w:eastAsia="Times New Roman" w:hAnsi="Arial" w:cs="Arial"/>
+                <w:color w:val="000000"/>
+                <w:sz w:val="16"/>
+                <w:szCs w:val="16"/>
+                <w:lang w:eastAsia="it-IT"/>
+              </w:rPr>
+              <w:t>$RicambioCosto5$</w:t>
+            </w:r>
+          </w:p>
+        </w:tc>
+        <w:tc>
+          <w:tcPr>
+            <w:tcW w:w="1821" w:type="dxa"/>
             <w:tcBorders>
               <w:top w:val="nil"/>
               <w:left w:val="nil"/>
@@ -6030,14 +7412,14 @@
                 <w:szCs w:val="17"/>
                 <w:lang w:eastAsia="it-IT"/>
               </w:rPr>
-              <w:t xml:space="preserve"> </w:t>
-            </w:r>
-          </w:p>
-        </w:tc>
-        <w:tc>
-          <w:tcPr>
-            <w:tcW w:w="1799" w:type="dxa"/>
-            <w:gridSpan w:val="3"/>
+              <w:t>$RicambioQuantita5$</w:t>
+            </w:r>
+          </w:p>
+        </w:tc>
+        <w:tc>
+          <w:tcPr>
+            <w:tcW w:w="1629" w:type="dxa"/>
+            <w:gridSpan w:val="2"/>
             <w:tcBorders>
               <w:top w:val="single" w:sz="4" w:space="0" w:color="000000"/>
               <w:left w:val="nil"/>
@@ -6064,12 +7446,12 @@
             <w:r>
               <w:rPr>
                 <w:rFonts w:ascii="Microsoft Sans Serif" w:eastAsia="Times New Roman" w:hAnsi="Microsoft Sans Serif" w:cs="Microsoft Sans Serif"/>
-                <w:color w:val="000000"/>
-                <w:sz w:val="17"/>
-                <w:szCs w:val="17"/>
-                <w:lang w:eastAsia="it-IT"/>
-              </w:rPr>
-              <w:t xml:space="preserve"> </w:t>
+                <w:color w:val="4BACC6"/>
+                <w:sz w:val="17"/>
+                <w:szCs w:val="17"/>
+                <w:lang w:eastAsia="it-IT"/>
+              </w:rPr>
+              <w:t>$RicambioTot5$</w:t>
             </w:r>
           </w:p>
         </w:tc>
@@ -6080,7 +7462,7 @@
         </w:trPr>
         <w:tc>
           <w:tcPr>
-            <w:tcW w:w="564" w:type="dxa"/>
+            <w:tcW w:w="1546" w:type="dxa"/>
             <w:tcBorders>
               <w:top w:val="nil"/>
               <w:left w:val="single" w:sz="4" w:space="0" w:color="000000"/>
@@ -6112,13 +7494,13 @@
                 <w:szCs w:val="17"/>
                 <w:lang w:eastAsia="it-IT"/>
               </w:rPr>
-              <w:t>6</w:t>
-            </w:r>
-          </w:p>
-        </w:tc>
-        <w:tc>
-          <w:tcPr>
-            <w:tcW w:w="1129" w:type="dxa"/>
+              <w:t>$RicambioNum6$</w:t>
+            </w:r>
+          </w:p>
+        </w:tc>
+        <w:tc>
+          <w:tcPr>
+            <w:tcW w:w="1573" w:type="dxa"/>
             <w:tcBorders>
               <w:top w:val="nil"/>
               <w:left w:val="nil"/>
@@ -6143,19 +7525,21 @@
             </w:pPr>
             <w:r>
               <w:rPr>
-                <w:rFonts w:ascii="Microsoft Sans Serif" w:eastAsia="Times New Roman" w:hAnsi="Microsoft Sans Serif" w:cs="Microsoft Sans Serif"/>
-                <w:color w:val="000000"/>
-                <w:sz w:val="17"/>
-                <w:szCs w:val="17"/>
-                <w:lang w:eastAsia="it-IT"/>
-              </w:rPr>
-              <w:t xml:space="preserve"> </w:t>
-            </w:r>
-          </w:p>
-        </w:tc>
-        <w:tc>
-          <w:tcPr>
-            <w:tcW w:w="3619" w:type="dxa"/>
+                <w:rFonts w:ascii="Arial" w:eastAsia="Times New Roman" w:hAnsi="Arial" w:cs="Arial"/>
+                <w:b/>
+                <w:bCs/>
+                <w:color w:val="FF0000"/>
+                <w:sz w:val="16"/>
+                <w:szCs w:val="16"/>
+                <w:lang w:eastAsia="it-IT"/>
+              </w:rPr>
+              <w:t>$RicambioCode6$</w:t>
+            </w:r>
+          </w:p>
+        </w:tc>
+        <w:tc>
+          <w:tcPr>
+            <w:tcW w:w="1537" w:type="dxa"/>
             <w:tcBorders>
               <w:top w:val="nil"/>
               <w:left w:val="nil"/>
@@ -6180,19 +7564,19 @@
             </w:pPr>
             <w:r>
               <w:rPr>
-                <w:rFonts w:ascii="Microsoft Sans Serif" w:eastAsia="Times New Roman" w:hAnsi="Microsoft Sans Serif" w:cs="Microsoft Sans Serif"/>
-                <w:color w:val="000000"/>
-                <w:sz w:val="17"/>
-                <w:szCs w:val="17"/>
-                <w:lang w:eastAsia="it-IT"/>
-              </w:rPr>
-              <w:t xml:space="preserve"> </w:t>
-            </w:r>
-          </w:p>
-        </w:tc>
-        <w:tc>
-          <w:tcPr>
-            <w:tcW w:w="1118" w:type="dxa"/>
+                <w:rFonts w:ascii="Arial" w:eastAsia="Times New Roman" w:hAnsi="Arial" w:cs="Arial"/>
+                <w:color w:val="000000"/>
+                <w:sz w:val="16"/>
+                <w:szCs w:val="16"/>
+                <w:lang w:eastAsia="it-IT"/>
+              </w:rPr>
+              <w:t>$RicambioDescr6$</w:t>
+            </w:r>
+          </w:p>
+        </w:tc>
+        <w:tc>
+          <w:tcPr>
+            <w:tcW w:w="1537" w:type="dxa"/>
             <w:tcBorders>
               <w:top w:val="nil"/>
               <w:left w:val="nil"/>
@@ -6217,19 +7601,19 @@
             </w:pPr>
             <w:r>
               <w:rPr>
-                <w:rFonts w:ascii="Microsoft Sans Serif" w:eastAsia="Times New Roman" w:hAnsi="Microsoft Sans Serif" w:cs="Microsoft Sans Serif"/>
-                <w:color w:val="000000"/>
-                <w:sz w:val="17"/>
-                <w:szCs w:val="17"/>
-                <w:lang w:eastAsia="it-IT"/>
-              </w:rPr>
-              <w:t xml:space="preserve"> </w:t>
-            </w:r>
-          </w:p>
-        </w:tc>
-        <w:tc>
-          <w:tcPr>
-            <w:tcW w:w="1414" w:type="dxa"/>
+                <w:rFonts w:ascii="Arial" w:eastAsia="Times New Roman" w:hAnsi="Arial" w:cs="Arial"/>
+                <w:color w:val="000000"/>
+                <w:sz w:val="16"/>
+                <w:szCs w:val="16"/>
+                <w:lang w:eastAsia="it-IT"/>
+              </w:rPr>
+              <w:t>$RicambioCosto6$</w:t>
+            </w:r>
+          </w:p>
+        </w:tc>
+        <w:tc>
+          <w:tcPr>
+            <w:tcW w:w="1821" w:type="dxa"/>
             <w:tcBorders>
               <w:top w:val="nil"/>
               <w:left w:val="nil"/>
@@ -6261,14 +7645,14 @@
                 <w:szCs w:val="17"/>
                 <w:lang w:eastAsia="it-IT"/>
               </w:rPr>
-              <w:t xml:space="preserve"> </w:t>
-            </w:r>
-          </w:p>
-        </w:tc>
-        <w:tc>
-          <w:tcPr>
-            <w:tcW w:w="1799" w:type="dxa"/>
-            <w:gridSpan w:val="3"/>
+              <w:t>$RicambioQuantita6$</w:t>
+            </w:r>
+          </w:p>
+        </w:tc>
+        <w:tc>
+          <w:tcPr>
+            <w:tcW w:w="1629" w:type="dxa"/>
+            <w:gridSpan w:val="2"/>
             <w:tcBorders>
               <w:top w:val="single" w:sz="4" w:space="0" w:color="000000"/>
               <w:left w:val="nil"/>
@@ -6295,12 +7679,12 @@
             <w:r>
               <w:rPr>
                 <w:rFonts w:ascii="Microsoft Sans Serif" w:eastAsia="Times New Roman" w:hAnsi="Microsoft Sans Serif" w:cs="Microsoft Sans Serif"/>
-                <w:color w:val="000000"/>
-                <w:sz w:val="17"/>
-                <w:szCs w:val="17"/>
-                <w:lang w:eastAsia="it-IT"/>
-              </w:rPr>
-              <w:t xml:space="preserve"> </w:t>
+                <w:color w:val="4BACC6"/>
+                <w:sz w:val="17"/>
+                <w:szCs w:val="17"/>
+                <w:lang w:eastAsia="it-IT"/>
+              </w:rPr>
+              <w:t>$RicambioTot6$</w:t>
             </w:r>
           </w:p>
         </w:tc>
@@ -6311,7 +7695,7 @@
         </w:trPr>
         <w:tc>
           <w:tcPr>
-            <w:tcW w:w="564" w:type="dxa"/>
+            <w:tcW w:w="1546" w:type="dxa"/>
             <w:tcBorders>
               <w:top w:val="nil"/>
               <w:left w:val="single" w:sz="4" w:space="0" w:color="000000"/>
@@ -6320,73 +7704,36 @@
             </w:tcBorders>
             <w:shd w:val="clear" w:color="auto" w:fill="auto"/>
             <w:noWrap/>
-            <w:vAlign w:val="bottom"/>
-            <w:hideMark/>
-          </w:tcPr>
-          <w:p>
-            <w:pPr>
-              <w:spacing w:after="0" w:line="240" w:lineRule="auto"/>
-              <w:rPr>
-                <w:rFonts w:ascii="Microsoft Sans Serif" w:eastAsia="Times New Roman" w:hAnsi="Microsoft Sans Serif" w:cs="Microsoft Sans Serif"/>
-                <w:color w:val="000000"/>
-                <w:sz w:val="17"/>
-                <w:szCs w:val="17"/>
-                <w:lang w:eastAsia="it-IT"/>
-              </w:rPr>
-            </w:pPr>
-            <w:r>
-              <w:rPr>
-                <w:rFonts w:ascii="Microsoft Sans Serif" w:eastAsia="Times New Roman" w:hAnsi="Microsoft Sans Serif" w:cs="Microsoft Sans Serif"/>
-                <w:color w:val="000000"/>
-                <w:sz w:val="17"/>
-                <w:szCs w:val="17"/>
-                <w:lang w:eastAsia="it-IT"/>
-              </w:rPr>
-              <w:t> </w:t>
-            </w:r>
-          </w:p>
-        </w:tc>
-        <w:tc>
-          <w:tcPr>
-            <w:tcW w:w="1129" w:type="dxa"/>
-            <w:tcBorders>
-              <w:top w:val="nil"/>
-              <w:left w:val="nil"/>
-              <w:bottom w:val="single" w:sz="4" w:space="0" w:color="000000"/>
-              <w:right w:val="nil"/>
-            </w:tcBorders>
-            <w:shd w:val="clear" w:color="auto" w:fill="auto"/>
-            <w:noWrap/>
-            <w:vAlign w:val="bottom"/>
-            <w:hideMark/>
-          </w:tcPr>
-          <w:p>
-            <w:pPr>
-              <w:spacing w:after="0" w:line="240" w:lineRule="auto"/>
-              <w:rPr>
-                <w:rFonts w:ascii="Microsoft Sans Serif" w:eastAsia="Times New Roman" w:hAnsi="Microsoft Sans Serif" w:cs="Microsoft Sans Serif"/>
-                <w:color w:val="000000"/>
-                <w:sz w:val="17"/>
-                <w:szCs w:val="17"/>
-                <w:lang w:eastAsia="it-IT"/>
-              </w:rPr>
-            </w:pPr>
-            <w:r>
-              <w:rPr>
-                <w:rFonts w:ascii="Microsoft Sans Serif" w:eastAsia="Times New Roman" w:hAnsi="Microsoft Sans Serif" w:cs="Microsoft Sans Serif"/>
-                <w:color w:val="000000"/>
-                <w:sz w:val="17"/>
-                <w:szCs w:val="17"/>
-                <w:lang w:eastAsia="it-IT"/>
-              </w:rPr>
-              <w:t>Totale:</w:t>
-            </w:r>
-          </w:p>
-        </w:tc>
-        <w:tc>
-          <w:tcPr>
-            <w:tcW w:w="4737" w:type="dxa"/>
-            <w:gridSpan w:val="2"/>
+            <w:vAlign w:val="center"/>
+            <w:hideMark/>
+          </w:tcPr>
+          <w:p>
+            <w:pPr>
+              <w:spacing w:after="0" w:line="240" w:lineRule="auto"/>
+              <w:jc w:val="center"/>
+              <w:rPr>
+                <w:rFonts w:ascii="Microsoft Sans Serif" w:eastAsia="Times New Roman" w:hAnsi="Microsoft Sans Serif" w:cs="Microsoft Sans Serif"/>
+                <w:color w:val="000000"/>
+                <w:sz w:val="17"/>
+                <w:szCs w:val="17"/>
+                <w:lang w:eastAsia="it-IT"/>
+              </w:rPr>
+            </w:pPr>
+            <w:r>
+              <w:rPr>
+                <w:rFonts w:ascii="Microsoft Sans Serif" w:eastAsia="Times New Roman" w:hAnsi="Microsoft Sans Serif" w:cs="Microsoft Sans Serif"/>
+                <w:color w:val="000000"/>
+                <w:sz w:val="17"/>
+                <w:szCs w:val="17"/>
+                <w:lang w:eastAsia="it-IT"/>
+              </w:rPr>
+              <w:t>$RicambioNum7$</w:t>
+            </w:r>
+          </w:p>
+        </w:tc>
+        <w:tc>
+          <w:tcPr>
+            <w:tcW w:w="1573" w:type="dxa"/>
             <w:tcBorders>
               <w:top w:val="nil"/>
               <w:left w:val="nil"/>
@@ -6396,24 +7743,36 @@
             <w:shd w:val="clear" w:color="auto" w:fill="auto"/>
             <w:noWrap/>
             <w:vAlign w:val="bottom"/>
-          </w:tcPr>
-          <w:p>
-            <w:pPr>
-              <w:spacing w:after="0" w:line="240" w:lineRule="auto"/>
-              <w:jc w:val="center"/>
-              <w:rPr>
-                <w:rFonts w:ascii="Microsoft Sans Serif" w:eastAsia="Times New Roman" w:hAnsi="Microsoft Sans Serif" w:cs="Microsoft Sans Serif"/>
-                <w:color w:val="000000"/>
-                <w:sz w:val="17"/>
-                <w:szCs w:val="17"/>
-                <w:lang w:eastAsia="it-IT"/>
-              </w:rPr>
-            </w:pPr>
-          </w:p>
-        </w:tc>
-        <w:tc>
-          <w:tcPr>
-            <w:tcW w:w="1414" w:type="dxa"/>
+            <w:hideMark/>
+          </w:tcPr>
+          <w:p>
+            <w:pPr>
+              <w:spacing w:after="0" w:line="240" w:lineRule="auto"/>
+              <w:rPr>
+                <w:rFonts w:ascii="Microsoft Sans Serif" w:eastAsia="Times New Roman" w:hAnsi="Microsoft Sans Serif" w:cs="Microsoft Sans Serif"/>
+                <w:color w:val="000000"/>
+                <w:sz w:val="17"/>
+                <w:szCs w:val="17"/>
+                <w:lang w:eastAsia="it-IT"/>
+              </w:rPr>
+            </w:pPr>
+            <w:r>
+              <w:rPr>
+                <w:rFonts w:ascii="Arial" w:eastAsia="Times New Roman" w:hAnsi="Arial" w:cs="Arial"/>
+                <w:b/>
+                <w:bCs/>
+                <w:color w:val="FF0000"/>
+                <w:sz w:val="16"/>
+                <w:szCs w:val="16"/>
+                <w:lang w:eastAsia="it-IT"/>
+              </w:rPr>
+              <w:t>$RicambioCode7$</w:t>
+            </w:r>
+          </w:p>
+        </w:tc>
+        <w:tc>
+          <w:tcPr>
+            <w:tcW w:w="1537" w:type="dxa"/>
             <w:tcBorders>
               <w:top w:val="nil"/>
               <w:left w:val="nil"/>
@@ -6428,65 +7787,31 @@
           <w:p>
             <w:pPr>
               <w:spacing w:after="0" w:line="240" w:lineRule="auto"/>
-              <w:jc w:val="center"/>
-              <w:rPr>
-                <w:rFonts w:ascii="Microsoft Sans Serif" w:eastAsia="Times New Roman" w:hAnsi="Microsoft Sans Serif" w:cs="Microsoft Sans Serif"/>
-                <w:color w:val="000000"/>
-                <w:sz w:val="17"/>
-                <w:szCs w:val="17"/>
-                <w:lang w:eastAsia="it-IT"/>
-              </w:rPr>
-            </w:pPr>
-            <w:r>
-              <w:rPr>
-                <w:rFonts w:ascii="Microsoft Sans Serif" w:eastAsia="Times New Roman" w:hAnsi="Microsoft Sans Serif" w:cs="Microsoft Sans Serif"/>
-                <w:color w:val="000000"/>
-                <w:sz w:val="17"/>
-                <w:szCs w:val="17"/>
-                <w:lang w:eastAsia="it-IT"/>
-              </w:rPr>
-              <w:t>$$</w:t>
-            </w:r>
-            <w:proofErr w:type="spellStart"/>
-            <w:r>
-              <w:rPr>
-                <w:rFonts w:ascii="Microsoft Sans Serif" w:eastAsia="Times New Roman" w:hAnsi="Microsoft Sans Serif" w:cs="Microsoft Sans Serif"/>
-                <w:color w:val="000000"/>
-                <w:sz w:val="17"/>
-                <w:szCs w:val="17"/>
-                <w:lang w:eastAsia="it-IT"/>
-              </w:rPr>
-              <w:t>Ricamb</w:t>
-            </w:r>
-            <w:r>
-              <w:rPr>
-                <w:rFonts w:ascii="Microsoft Sans Serif" w:eastAsia="Times New Roman" w:hAnsi="Microsoft Sans Serif" w:cs="Microsoft Sans Serif"/>
-                <w:color w:val="000000"/>
-                <w:sz w:val="17"/>
-                <w:szCs w:val="17"/>
-                <w:lang w:eastAsia="it-IT"/>
-              </w:rPr>
-              <w:t>iNu</w:t>
-            </w:r>
-            <w:r>
-              <w:rPr>
-                <w:rFonts w:ascii="Microsoft Sans Serif" w:eastAsia="Times New Roman" w:hAnsi="Microsoft Sans Serif" w:cs="Microsoft Sans Serif"/>
-                <w:color w:val="000000"/>
-                <w:sz w:val="17"/>
-                <w:szCs w:val="17"/>
-                <w:lang w:eastAsia="it-IT"/>
-              </w:rPr>
-              <w:t>Tot</w:t>
-            </w:r>
-            <w:proofErr w:type="spellEnd"/>
-          </w:p>
-        </w:tc>
-        <w:tc>
-          <w:tcPr>
-            <w:tcW w:w="1799" w:type="dxa"/>
-            <w:gridSpan w:val="3"/>
-            <w:tcBorders>
-              <w:top w:val="single" w:sz="4" w:space="0" w:color="000000"/>
+              <w:rPr>
+                <w:rFonts w:ascii="Microsoft Sans Serif" w:eastAsia="Times New Roman" w:hAnsi="Microsoft Sans Serif" w:cs="Microsoft Sans Serif"/>
+                <w:color w:val="000000"/>
+                <w:sz w:val="17"/>
+                <w:szCs w:val="17"/>
+                <w:lang w:eastAsia="it-IT"/>
+              </w:rPr>
+            </w:pPr>
+            <w:r>
+              <w:rPr>
+                <w:rFonts w:ascii="Arial" w:eastAsia="Times New Roman" w:hAnsi="Arial" w:cs="Arial"/>
+                <w:color w:val="000000"/>
+                <w:sz w:val="16"/>
+                <w:szCs w:val="16"/>
+                <w:lang w:eastAsia="it-IT"/>
+              </w:rPr>
+              <w:t>$RicambioDescr7$</w:t>
+            </w:r>
+          </w:p>
+        </w:tc>
+        <w:tc>
+          <w:tcPr>
+            <w:tcW w:w="1537" w:type="dxa"/>
+            <w:tcBorders>
+              <w:top w:val="nil"/>
               <w:left w:val="nil"/>
               <w:bottom w:val="single" w:sz="4" w:space="0" w:color="000000"/>
               <w:right w:val="single" w:sz="4" w:space="0" w:color="000000"/>
@@ -6499,6 +7824,43 @@
           <w:p>
             <w:pPr>
               <w:spacing w:after="0" w:line="240" w:lineRule="auto"/>
+              <w:rPr>
+                <w:rFonts w:ascii="Microsoft Sans Serif" w:eastAsia="Times New Roman" w:hAnsi="Microsoft Sans Serif" w:cs="Microsoft Sans Serif"/>
+                <w:color w:val="000000"/>
+                <w:sz w:val="17"/>
+                <w:szCs w:val="17"/>
+                <w:lang w:eastAsia="it-IT"/>
+              </w:rPr>
+            </w:pPr>
+            <w:r>
+              <w:rPr>
+                <w:rFonts w:ascii="Arial" w:eastAsia="Times New Roman" w:hAnsi="Arial" w:cs="Arial"/>
+                <w:color w:val="000000"/>
+                <w:sz w:val="16"/>
+                <w:szCs w:val="16"/>
+                <w:lang w:eastAsia="it-IT"/>
+              </w:rPr>
+              <w:t>$RicambioCosto7$</w:t>
+            </w:r>
+          </w:p>
+        </w:tc>
+        <w:tc>
+          <w:tcPr>
+            <w:tcW w:w="1821" w:type="dxa"/>
+            <w:tcBorders>
+              <w:top w:val="nil"/>
+              <w:left w:val="nil"/>
+              <w:bottom w:val="single" w:sz="4" w:space="0" w:color="000000"/>
+              <w:right w:val="single" w:sz="4" w:space="0" w:color="000000"/>
+            </w:tcBorders>
+            <w:shd w:val="clear" w:color="auto" w:fill="auto"/>
+            <w:noWrap/>
+            <w:vAlign w:val="bottom"/>
+            <w:hideMark/>
+          </w:tcPr>
+          <w:p>
+            <w:pPr>
+              <w:spacing w:after="0" w:line="240" w:lineRule="auto"/>
               <w:jc w:val="center"/>
               <w:rPr>
                 <w:rFonts w:ascii="Microsoft Sans Serif" w:eastAsia="Times New Roman" w:hAnsi="Microsoft Sans Serif" w:cs="Microsoft Sans Serif"/>
@@ -6516,20 +7878,47 @@
                 <w:szCs w:val="17"/>
                 <w:lang w:eastAsia="it-IT"/>
               </w:rPr>
-              <w:t>$$</w:t>
-            </w:r>
-            <w:proofErr w:type="spellStart"/>
-            <w:r>
-              <w:rPr>
-                <w:rFonts w:ascii="Microsoft Sans Serif" w:eastAsia="Times New Roman" w:hAnsi="Microsoft Sans Serif" w:cs="Microsoft Sans Serif"/>
-                <w:color w:val="000000"/>
-                <w:sz w:val="17"/>
-                <w:szCs w:val="17"/>
-                <w:lang w:eastAsia="it-IT"/>
-              </w:rPr>
-              <w:t>RicambiCostoTot</w:t>
-            </w:r>
-            <w:proofErr w:type="spellEnd"/>
+              <w:t>$RicambioQuantita7$</w:t>
+            </w:r>
+          </w:p>
+        </w:tc>
+        <w:tc>
+          <w:tcPr>
+            <w:tcW w:w="1629" w:type="dxa"/>
+            <w:gridSpan w:val="2"/>
+            <w:tcBorders>
+              <w:top w:val="single" w:sz="4" w:space="0" w:color="000000"/>
+              <w:left w:val="nil"/>
+              <w:bottom w:val="single" w:sz="4" w:space="0" w:color="000000"/>
+              <w:right w:val="single" w:sz="4" w:space="0" w:color="000000"/>
+            </w:tcBorders>
+            <w:shd w:val="clear" w:color="auto" w:fill="auto"/>
+            <w:noWrap/>
+            <w:vAlign w:val="bottom"/>
+            <w:hideMark/>
+          </w:tcPr>
+          <w:p>
+            <w:pPr>
+              <w:spacing w:after="0" w:line="240" w:lineRule="auto"/>
+              <w:jc w:val="center"/>
+              <w:rPr>
+                <w:rFonts w:ascii="Microsoft Sans Serif" w:eastAsia="Times New Roman" w:hAnsi="Microsoft Sans Serif" w:cs="Microsoft Sans Serif"/>
+                <w:color w:val="000000"/>
+                <w:sz w:val="17"/>
+                <w:szCs w:val="17"/>
+                <w:lang w:eastAsia="it-IT"/>
+              </w:rPr>
+            </w:pPr>
+            <w:r>
+              <w:rPr>
+                <w:rFonts w:ascii="Microsoft Sans Serif" w:eastAsia="Times New Roman" w:hAnsi="Microsoft Sans Serif" w:cs="Microsoft Sans Serif"/>
+                <w:color w:val="4BACC6"/>
+                <w:sz w:val="17"/>
+                <w:szCs w:val="17"/>
+                <w:lang w:eastAsia="it-IT"/>
+              </w:rPr>
+              <w:t>$RicambioTot7$</w:t>
+            </w:r>
           </w:p>
         </w:tc>
       </w:tr>
@@ -6539,16 +7928,16 @@
         </w:trPr>
         <w:tc>
           <w:tcPr>
-            <w:tcW w:w="564" w:type="dxa"/>
-            <w:tcBorders>
-              <w:top w:val="nil"/>
-              <w:left w:val="nil"/>
-              <w:bottom w:val="nil"/>
-              <w:right w:val="nil"/>
-            </w:tcBorders>
-            <w:shd w:val="clear" w:color="auto" w:fill="auto"/>
-            <w:noWrap/>
-            <w:vAlign w:val="bottom"/>
+            <w:tcW w:w="1546" w:type="dxa"/>
+            <w:tcBorders>
+              <w:top w:val="nil"/>
+              <w:left w:val="single" w:sz="4" w:space="0" w:color="000000"/>
+              <w:bottom w:val="single" w:sz="4" w:space="0" w:color="000000"/>
+              <w:right w:val="single" w:sz="4" w:space="0" w:color="000000"/>
+            </w:tcBorders>
+            <w:shd w:val="clear" w:color="auto" w:fill="auto"/>
+            <w:noWrap/>
+            <w:vAlign w:val="center"/>
             <w:hideMark/>
           </w:tcPr>
           <w:p>
@@ -6563,163 +7952,330 @@
                 <w:lang w:eastAsia="it-IT"/>
               </w:rPr>
             </w:pPr>
-          </w:p>
-        </w:tc>
-        <w:tc>
-          <w:tcPr>
-            <w:tcW w:w="1129" w:type="dxa"/>
-            <w:tcBorders>
-              <w:top w:val="nil"/>
-              <w:left w:val="nil"/>
-              <w:bottom w:val="nil"/>
-              <w:right w:val="nil"/>
-            </w:tcBorders>
-            <w:shd w:val="clear" w:color="auto" w:fill="auto"/>
-            <w:noWrap/>
-            <w:vAlign w:val="bottom"/>
-            <w:hideMark/>
-          </w:tcPr>
-          <w:p>
-            <w:pPr>
-              <w:spacing w:after="0" w:line="240" w:lineRule="auto"/>
-              <w:rPr>
-                <w:rFonts w:ascii="Times New Roman" w:eastAsia="Times New Roman" w:hAnsi="Times New Roman" w:cs="Times New Roman"/>
-                <w:sz w:val="20"/>
-                <w:szCs w:val="20"/>
-                <w:lang w:eastAsia="it-IT"/>
-              </w:rPr>
-            </w:pPr>
-          </w:p>
-        </w:tc>
-        <w:tc>
-          <w:tcPr>
-            <w:tcW w:w="3619" w:type="dxa"/>
-            <w:tcBorders>
-              <w:top w:val="nil"/>
-              <w:left w:val="nil"/>
-              <w:bottom w:val="nil"/>
-              <w:right w:val="nil"/>
-            </w:tcBorders>
-            <w:shd w:val="clear" w:color="auto" w:fill="auto"/>
-            <w:noWrap/>
-            <w:vAlign w:val="bottom"/>
-            <w:hideMark/>
-          </w:tcPr>
-          <w:p>
-            <w:pPr>
-              <w:spacing w:after="0" w:line="240" w:lineRule="auto"/>
-              <w:rPr>
-                <w:rFonts w:ascii="Times New Roman" w:eastAsia="Times New Roman" w:hAnsi="Times New Roman" w:cs="Times New Roman"/>
-                <w:sz w:val="20"/>
-                <w:szCs w:val="20"/>
-                <w:lang w:eastAsia="it-IT"/>
-              </w:rPr>
-            </w:pPr>
-          </w:p>
-        </w:tc>
-        <w:tc>
-          <w:tcPr>
-            <w:tcW w:w="1118" w:type="dxa"/>
-            <w:tcBorders>
-              <w:top w:val="nil"/>
-              <w:left w:val="nil"/>
-              <w:bottom w:val="nil"/>
-              <w:right w:val="nil"/>
-            </w:tcBorders>
-            <w:shd w:val="clear" w:color="auto" w:fill="auto"/>
-            <w:noWrap/>
-            <w:vAlign w:val="bottom"/>
-            <w:hideMark/>
-          </w:tcPr>
-          <w:p>
-            <w:pPr>
-              <w:spacing w:after="0" w:line="240" w:lineRule="auto"/>
-              <w:rPr>
-                <w:rFonts w:ascii="Times New Roman" w:eastAsia="Times New Roman" w:hAnsi="Times New Roman" w:cs="Times New Roman"/>
-                <w:sz w:val="20"/>
-                <w:szCs w:val="20"/>
-                <w:lang w:eastAsia="it-IT"/>
-              </w:rPr>
-            </w:pPr>
-          </w:p>
-        </w:tc>
-        <w:tc>
-          <w:tcPr>
-            <w:tcW w:w="1414" w:type="dxa"/>
-            <w:tcBorders>
-              <w:top w:val="nil"/>
-              <w:left w:val="nil"/>
-              <w:bottom w:val="nil"/>
-              <w:right w:val="nil"/>
-            </w:tcBorders>
-            <w:shd w:val="clear" w:color="auto" w:fill="auto"/>
-            <w:noWrap/>
-            <w:vAlign w:val="bottom"/>
-            <w:hideMark/>
-          </w:tcPr>
-          <w:p>
-            <w:pPr>
-              <w:spacing w:after="0" w:line="240" w:lineRule="auto"/>
-              <w:rPr>
-                <w:rFonts w:ascii="Times New Roman" w:eastAsia="Times New Roman" w:hAnsi="Times New Roman" w:cs="Times New Roman"/>
-                <w:sz w:val="20"/>
-                <w:szCs w:val="20"/>
-                <w:lang w:eastAsia="it-IT"/>
-              </w:rPr>
-            </w:pPr>
-          </w:p>
-        </w:tc>
-        <w:tc>
-          <w:tcPr>
-            <w:tcW w:w="518" w:type="dxa"/>
+            <w:r>
+              <w:rPr>
+                <w:rFonts w:ascii="Microsoft Sans Serif" w:eastAsia="Times New Roman" w:hAnsi="Microsoft Sans Serif" w:cs="Microsoft Sans Serif"/>
+                <w:color w:val="000000"/>
+                <w:sz w:val="17"/>
+                <w:szCs w:val="17"/>
+                <w:lang w:eastAsia="it-IT"/>
+              </w:rPr>
+              <w:t>$RicambioNum</w:t>
+            </w:r>
+            <w:r>
+              <w:rPr>
+                <w:rFonts w:ascii="Microsoft Sans Serif" w:eastAsia="Times New Roman" w:hAnsi="Microsoft Sans Serif" w:cs="Microsoft Sans Serif"/>
+                <w:color w:val="000000"/>
+                <w:sz w:val="17"/>
+                <w:szCs w:val="17"/>
+                <w:lang w:eastAsia="it-IT"/>
+              </w:rPr>
+              <w:t>8</w:t>
+            </w:r>
+            <w:r>
+              <w:rPr>
+                <w:rFonts w:ascii="Microsoft Sans Serif" w:eastAsia="Times New Roman" w:hAnsi="Microsoft Sans Serif" w:cs="Microsoft Sans Serif"/>
+                <w:color w:val="000000"/>
+                <w:sz w:val="17"/>
+                <w:szCs w:val="17"/>
+                <w:lang w:eastAsia="it-IT"/>
+              </w:rPr>
+              <w:t>$</w:t>
+            </w:r>
+          </w:p>
+        </w:tc>
+        <w:tc>
+          <w:tcPr>
+            <w:tcW w:w="1573" w:type="dxa"/>
+            <w:tcBorders>
+              <w:top w:val="nil"/>
+              <w:left w:val="nil"/>
+              <w:bottom w:val="single" w:sz="4" w:space="0" w:color="000000"/>
+              <w:right w:val="single" w:sz="4" w:space="0" w:color="000000"/>
+            </w:tcBorders>
+            <w:shd w:val="clear" w:color="auto" w:fill="auto"/>
+            <w:noWrap/>
+            <w:vAlign w:val="bottom"/>
+            <w:hideMark/>
+          </w:tcPr>
+          <w:p>
+            <w:pPr>
+              <w:spacing w:after="0" w:line="240" w:lineRule="auto"/>
+              <w:rPr>
+                <w:rFonts w:ascii="Microsoft Sans Serif" w:eastAsia="Times New Roman" w:hAnsi="Microsoft Sans Serif" w:cs="Microsoft Sans Serif"/>
+                <w:color w:val="000000"/>
+                <w:sz w:val="17"/>
+                <w:szCs w:val="17"/>
+                <w:lang w:eastAsia="it-IT"/>
+              </w:rPr>
+            </w:pPr>
+            <w:r>
+              <w:rPr>
+                <w:rFonts w:ascii="Arial" w:eastAsia="Times New Roman" w:hAnsi="Arial" w:cs="Arial"/>
+                <w:b/>
+                <w:bCs/>
+                <w:color w:val="FF0000"/>
+                <w:sz w:val="16"/>
+                <w:szCs w:val="16"/>
+                <w:lang w:eastAsia="it-IT"/>
+              </w:rPr>
+              <w:t>$RicambioCode</w:t>
+            </w:r>
+            <w:r>
+              <w:rPr>
+                <w:rFonts w:ascii="Arial" w:eastAsia="Times New Roman" w:hAnsi="Arial" w:cs="Arial"/>
+                <w:b/>
+                <w:bCs/>
+                <w:color w:val="FF0000"/>
+                <w:sz w:val="16"/>
+                <w:szCs w:val="16"/>
+                <w:lang w:eastAsia="it-IT"/>
+              </w:rPr>
+              <w:t>8</w:t>
+            </w:r>
+            <w:r>
+              <w:rPr>
+                <w:rFonts w:ascii="Arial" w:eastAsia="Times New Roman" w:hAnsi="Arial" w:cs="Arial"/>
+                <w:b/>
+                <w:bCs/>
+                <w:color w:val="FF0000"/>
+                <w:sz w:val="16"/>
+                <w:szCs w:val="16"/>
+                <w:lang w:eastAsia="it-IT"/>
+              </w:rPr>
+              <w:t>$</w:t>
+            </w:r>
+          </w:p>
+        </w:tc>
+        <w:tc>
+          <w:tcPr>
+            <w:tcW w:w="1537" w:type="dxa"/>
+            <w:tcBorders>
+              <w:top w:val="nil"/>
+              <w:left w:val="nil"/>
+              <w:bottom w:val="single" w:sz="4" w:space="0" w:color="000000"/>
+              <w:right w:val="single" w:sz="4" w:space="0" w:color="000000"/>
+            </w:tcBorders>
+            <w:shd w:val="clear" w:color="auto" w:fill="auto"/>
+            <w:noWrap/>
+            <w:vAlign w:val="bottom"/>
+            <w:hideMark/>
+          </w:tcPr>
+          <w:p>
+            <w:pPr>
+              <w:spacing w:after="0" w:line="240" w:lineRule="auto"/>
+              <w:rPr>
+                <w:rFonts w:ascii="Microsoft Sans Serif" w:eastAsia="Times New Roman" w:hAnsi="Microsoft Sans Serif" w:cs="Microsoft Sans Serif"/>
+                <w:color w:val="000000"/>
+                <w:sz w:val="17"/>
+                <w:szCs w:val="17"/>
+                <w:lang w:eastAsia="it-IT"/>
+              </w:rPr>
+            </w:pPr>
+            <w:r>
+              <w:rPr>
+                <w:rFonts w:ascii="Arial" w:eastAsia="Times New Roman" w:hAnsi="Arial" w:cs="Arial"/>
+                <w:color w:val="000000"/>
+                <w:sz w:val="16"/>
+                <w:szCs w:val="16"/>
+                <w:lang w:eastAsia="it-IT"/>
+              </w:rPr>
+              <w:t>$RicambioDescr</w:t>
+            </w:r>
+            <w:r>
+              <w:rPr>
+                <w:rFonts w:ascii="Arial" w:eastAsia="Times New Roman" w:hAnsi="Arial" w:cs="Arial"/>
+                <w:color w:val="000000"/>
+                <w:sz w:val="16"/>
+                <w:szCs w:val="16"/>
+                <w:lang w:eastAsia="it-IT"/>
+              </w:rPr>
+              <w:t>8</w:t>
+            </w:r>
+            <w:r>
+              <w:rPr>
+                <w:rFonts w:ascii="Arial" w:eastAsia="Times New Roman" w:hAnsi="Arial" w:cs="Arial"/>
+                <w:color w:val="000000"/>
+                <w:sz w:val="16"/>
+                <w:szCs w:val="16"/>
+                <w:lang w:eastAsia="it-IT"/>
+              </w:rPr>
+              <w:t>$</w:t>
+            </w:r>
+          </w:p>
+        </w:tc>
+        <w:tc>
+          <w:tcPr>
+            <w:tcW w:w="1537" w:type="dxa"/>
+            <w:tcBorders>
+              <w:top w:val="nil"/>
+              <w:left w:val="nil"/>
+              <w:bottom w:val="single" w:sz="4" w:space="0" w:color="000000"/>
+              <w:right w:val="single" w:sz="4" w:space="0" w:color="000000"/>
+            </w:tcBorders>
+            <w:shd w:val="clear" w:color="auto" w:fill="auto"/>
+            <w:noWrap/>
+            <w:vAlign w:val="bottom"/>
+            <w:hideMark/>
+          </w:tcPr>
+          <w:p>
+            <w:pPr>
+              <w:spacing w:after="0" w:line="240" w:lineRule="auto"/>
+              <w:rPr>
+                <w:rFonts w:ascii="Microsoft Sans Serif" w:eastAsia="Times New Roman" w:hAnsi="Microsoft Sans Serif" w:cs="Microsoft Sans Serif"/>
+                <w:color w:val="000000"/>
+                <w:sz w:val="17"/>
+                <w:szCs w:val="17"/>
+                <w:lang w:eastAsia="it-IT"/>
+              </w:rPr>
+            </w:pPr>
+            <w:r>
+              <w:rPr>
+                <w:rFonts w:ascii="Arial" w:eastAsia="Times New Roman" w:hAnsi="Arial" w:cs="Arial"/>
+                <w:color w:val="000000"/>
+                <w:sz w:val="16"/>
+                <w:szCs w:val="16"/>
+                <w:lang w:eastAsia="it-IT"/>
+              </w:rPr>
+              <w:t>$RicambioCosto</w:t>
+            </w:r>
+            <w:r>
+              <w:rPr>
+                <w:rFonts w:ascii="Arial" w:eastAsia="Times New Roman" w:hAnsi="Arial" w:cs="Arial"/>
+                <w:color w:val="000000"/>
+                <w:sz w:val="16"/>
+                <w:szCs w:val="16"/>
+                <w:lang w:eastAsia="it-IT"/>
+              </w:rPr>
+              <w:t>8</w:t>
+            </w:r>
+            <w:r>
+              <w:rPr>
+                <w:rFonts w:ascii="Arial" w:eastAsia="Times New Roman" w:hAnsi="Arial" w:cs="Arial"/>
+                <w:color w:val="000000"/>
+                <w:sz w:val="16"/>
+                <w:szCs w:val="16"/>
+                <w:lang w:eastAsia="it-IT"/>
+              </w:rPr>
+              <w:t>$</w:t>
+            </w:r>
+          </w:p>
+        </w:tc>
+        <w:tc>
+          <w:tcPr>
+            <w:tcW w:w="1821" w:type="dxa"/>
+            <w:tcBorders>
+              <w:top w:val="nil"/>
+              <w:left w:val="nil"/>
+              <w:bottom w:val="single" w:sz="4" w:space="0" w:color="000000"/>
+              <w:right w:val="single" w:sz="4" w:space="0" w:color="000000"/>
+            </w:tcBorders>
+            <w:shd w:val="clear" w:color="auto" w:fill="auto"/>
+            <w:noWrap/>
+            <w:vAlign w:val="bottom"/>
+            <w:hideMark/>
+          </w:tcPr>
+          <w:p>
+            <w:pPr>
+              <w:spacing w:after="0" w:line="240" w:lineRule="auto"/>
+              <w:jc w:val="center"/>
+              <w:rPr>
+                <w:rFonts w:ascii="Microsoft Sans Serif" w:eastAsia="Times New Roman" w:hAnsi="Microsoft Sans Serif" w:cs="Microsoft Sans Serif"/>
+                <w:color w:val="000000"/>
+                <w:sz w:val="17"/>
+                <w:szCs w:val="17"/>
+                <w:lang w:eastAsia="it-IT"/>
+              </w:rPr>
+            </w:pPr>
+            <w:r>
+              <w:rPr>
+                <w:rFonts w:ascii="Microsoft Sans Serif" w:eastAsia="Times New Roman" w:hAnsi="Microsoft Sans Serif" w:cs="Microsoft Sans Serif"/>
+                <w:color w:val="000000"/>
+                <w:sz w:val="17"/>
+                <w:szCs w:val="17"/>
+                <w:lang w:eastAsia="it-IT"/>
+              </w:rPr>
+              <w:t>$RicambioQuantita</w:t>
+            </w:r>
+            <w:r>
+              <w:rPr>
+                <w:rFonts w:ascii="Microsoft Sans Serif" w:eastAsia="Times New Roman" w:hAnsi="Microsoft Sans Serif" w:cs="Microsoft Sans Serif"/>
+                <w:color w:val="000000"/>
+                <w:sz w:val="17"/>
+                <w:szCs w:val="17"/>
+                <w:lang w:eastAsia="it-IT"/>
+              </w:rPr>
+              <w:t>8</w:t>
+            </w:r>
+            <w:r>
+              <w:rPr>
+                <w:rFonts w:ascii="Microsoft Sans Serif" w:eastAsia="Times New Roman" w:hAnsi="Microsoft Sans Serif" w:cs="Microsoft Sans Serif"/>
+                <w:color w:val="000000"/>
+                <w:sz w:val="17"/>
+                <w:szCs w:val="17"/>
+                <w:lang w:eastAsia="it-IT"/>
+              </w:rPr>
+              <w:t>$</w:t>
+            </w:r>
+          </w:p>
+        </w:tc>
+        <w:tc>
+          <w:tcPr>
+            <w:tcW w:w="1629" w:type="dxa"/>
             <w:gridSpan w:val="2"/>
             <w:tcBorders>
-              <w:top w:val="nil"/>
-              <w:left w:val="nil"/>
-              <w:bottom w:val="nil"/>
-              <w:right w:val="nil"/>
-            </w:tcBorders>
-            <w:shd w:val="clear" w:color="auto" w:fill="auto"/>
-            <w:noWrap/>
-            <w:vAlign w:val="bottom"/>
-            <w:hideMark/>
-          </w:tcPr>
-          <w:p>
-            <w:pPr>
-              <w:spacing w:after="0" w:line="240" w:lineRule="auto"/>
-              <w:rPr>
-                <w:rFonts w:ascii="Times New Roman" w:eastAsia="Times New Roman" w:hAnsi="Times New Roman" w:cs="Times New Roman"/>
-                <w:sz w:val="20"/>
-                <w:szCs w:val="20"/>
-                <w:lang w:eastAsia="it-IT"/>
-              </w:rPr>
-            </w:pPr>
-          </w:p>
-        </w:tc>
-        <w:tc>
-          <w:tcPr>
-            <w:tcW w:w="1281" w:type="dxa"/>
-            <w:tcBorders>
-              <w:top w:val="nil"/>
-              <w:left w:val="nil"/>
-              <w:bottom w:val="nil"/>
-              <w:right w:val="nil"/>
-            </w:tcBorders>
-            <w:shd w:val="clear" w:color="auto" w:fill="auto"/>
-            <w:noWrap/>
-            <w:vAlign w:val="bottom"/>
-            <w:hideMark/>
-          </w:tcPr>
-          <w:p>
-            <w:pPr>
-              <w:spacing w:after="0" w:line="240" w:lineRule="auto"/>
-              <w:rPr>
-                <w:rFonts w:ascii="Times New Roman" w:eastAsia="Times New Roman" w:hAnsi="Times New Roman" w:cs="Times New Roman"/>
-                <w:sz w:val="20"/>
-                <w:szCs w:val="20"/>
-                <w:lang w:eastAsia="it-IT"/>
-              </w:rPr>
-            </w:pPr>
+              <w:top w:val="single" w:sz="4" w:space="0" w:color="000000"/>
+              <w:left w:val="nil"/>
+              <w:bottom w:val="single" w:sz="4" w:space="0" w:color="000000"/>
+              <w:right w:val="single" w:sz="4" w:space="0" w:color="000000"/>
+            </w:tcBorders>
+            <w:shd w:val="clear" w:color="auto" w:fill="auto"/>
+            <w:noWrap/>
+            <w:vAlign w:val="bottom"/>
+            <w:hideMark/>
+          </w:tcPr>
+          <w:p>
+            <w:pPr>
+              <w:spacing w:after="0" w:line="240" w:lineRule="auto"/>
+              <w:jc w:val="center"/>
+              <w:rPr>
+                <w:rFonts w:ascii="Microsoft Sans Serif" w:eastAsia="Times New Roman" w:hAnsi="Microsoft Sans Serif" w:cs="Microsoft Sans Serif"/>
+                <w:color w:val="000000"/>
+                <w:sz w:val="17"/>
+                <w:szCs w:val="17"/>
+                <w:lang w:eastAsia="it-IT"/>
+              </w:rPr>
+            </w:pPr>
+            <w:r>
+              <w:rPr>
+                <w:rFonts w:ascii="Microsoft Sans Serif" w:eastAsia="Times New Roman" w:hAnsi="Microsoft Sans Serif" w:cs="Microsoft Sans Serif"/>
+                <w:color w:val="4BACC6"/>
+                <w:sz w:val="17"/>
+                <w:szCs w:val="17"/>
+                <w:lang w:eastAsia="it-IT"/>
+              </w:rPr>
+              <w:t>$RicambioTot</w:t>
+            </w:r>
+            <w:r>
+              <w:rPr>
+                <w:rFonts w:ascii="Microsoft Sans Serif" w:eastAsia="Times New Roman" w:hAnsi="Microsoft Sans Serif" w:cs="Microsoft Sans Serif"/>
+                <w:color w:val="4BACC6"/>
+                <w:sz w:val="17"/>
+                <w:szCs w:val="17"/>
+                <w:lang w:eastAsia="it-IT"/>
+              </w:rPr>
+              <w:t>8</w:t>
+            </w:r>
+            <w:r>
+              <w:rPr>
+                <w:rFonts w:ascii="Microsoft Sans Serif" w:eastAsia="Times New Roman" w:hAnsi="Microsoft Sans Serif" w:cs="Microsoft Sans Serif"/>
+                <w:color w:val="4BACC6"/>
+                <w:sz w:val="17"/>
+                <w:szCs w:val="17"/>
+                <w:lang w:eastAsia="it-IT"/>
+              </w:rPr>
+              <w:t>$</w:t>
+            </w:r>
           </w:p>
         </w:tc>
       </w:tr>
@@ -6729,185 +8285,354 @@
         </w:trPr>
         <w:tc>
           <w:tcPr>
-            <w:tcW w:w="564" w:type="dxa"/>
-            <w:tcBorders>
-              <w:top w:val="nil"/>
-              <w:left w:val="nil"/>
-              <w:bottom w:val="nil"/>
-              <w:right w:val="nil"/>
-            </w:tcBorders>
-            <w:shd w:val="clear" w:color="auto" w:fill="auto"/>
-            <w:noWrap/>
-            <w:vAlign w:val="bottom"/>
-            <w:hideMark/>
-          </w:tcPr>
-          <w:p>
-            <w:pPr>
-              <w:spacing w:after="0" w:line="240" w:lineRule="auto"/>
-              <w:rPr>
-                <w:rFonts w:ascii="Times New Roman" w:eastAsia="Times New Roman" w:hAnsi="Times New Roman" w:cs="Times New Roman"/>
-                <w:sz w:val="20"/>
-                <w:szCs w:val="20"/>
-                <w:lang w:eastAsia="it-IT"/>
-              </w:rPr>
-            </w:pPr>
-          </w:p>
-        </w:tc>
-        <w:tc>
-          <w:tcPr>
-            <w:tcW w:w="1129" w:type="dxa"/>
-            <w:tcBorders>
-              <w:top w:val="nil"/>
-              <w:left w:val="nil"/>
-              <w:bottom w:val="nil"/>
-              <w:right w:val="nil"/>
-            </w:tcBorders>
-            <w:shd w:val="clear" w:color="auto" w:fill="auto"/>
-            <w:noWrap/>
-            <w:vAlign w:val="bottom"/>
-            <w:hideMark/>
-          </w:tcPr>
-          <w:p>
-            <w:pPr>
-              <w:spacing w:after="0" w:line="240" w:lineRule="auto"/>
-              <w:rPr>
-                <w:rFonts w:ascii="Times New Roman" w:eastAsia="Times New Roman" w:hAnsi="Times New Roman" w:cs="Times New Roman"/>
-                <w:sz w:val="20"/>
-                <w:szCs w:val="20"/>
-                <w:lang w:eastAsia="it-IT"/>
-              </w:rPr>
-            </w:pPr>
-          </w:p>
-        </w:tc>
-        <w:tc>
-          <w:tcPr>
-            <w:tcW w:w="3619" w:type="dxa"/>
-            <w:tcBorders>
-              <w:top w:val="nil"/>
-              <w:left w:val="nil"/>
-              <w:bottom w:val="nil"/>
-              <w:right w:val="nil"/>
-            </w:tcBorders>
-            <w:shd w:val="clear" w:color="auto" w:fill="auto"/>
-            <w:noWrap/>
-            <w:vAlign w:val="bottom"/>
-            <w:hideMark/>
-          </w:tcPr>
-          <w:p>
-            <w:pPr>
-              <w:spacing w:after="0" w:line="240" w:lineRule="auto"/>
-              <w:rPr>
-                <w:rFonts w:ascii="Times New Roman" w:eastAsia="Times New Roman" w:hAnsi="Times New Roman" w:cs="Times New Roman"/>
-                <w:sz w:val="20"/>
-                <w:szCs w:val="20"/>
-                <w:lang w:eastAsia="it-IT"/>
-              </w:rPr>
-            </w:pPr>
-          </w:p>
-        </w:tc>
-        <w:tc>
-          <w:tcPr>
-            <w:tcW w:w="1118" w:type="dxa"/>
-            <w:tcBorders>
-              <w:top w:val="nil"/>
-              <w:left w:val="nil"/>
-              <w:bottom w:val="nil"/>
-              <w:right w:val="nil"/>
-            </w:tcBorders>
-            <w:shd w:val="clear" w:color="auto" w:fill="auto"/>
-            <w:noWrap/>
-            <w:vAlign w:val="bottom"/>
-            <w:hideMark/>
-          </w:tcPr>
-          <w:p>
-            <w:pPr>
-              <w:spacing w:after="0" w:line="240" w:lineRule="auto"/>
-              <w:rPr>
-                <w:rFonts w:ascii="Times New Roman" w:eastAsia="Times New Roman" w:hAnsi="Times New Roman" w:cs="Times New Roman"/>
-                <w:sz w:val="20"/>
-                <w:szCs w:val="20"/>
-                <w:lang w:eastAsia="it-IT"/>
-              </w:rPr>
-            </w:pPr>
-          </w:p>
-        </w:tc>
-        <w:tc>
-          <w:tcPr>
-            <w:tcW w:w="1414" w:type="dxa"/>
-            <w:tcBorders>
-              <w:top w:val="nil"/>
-              <w:left w:val="nil"/>
-              <w:bottom w:val="nil"/>
-              <w:right w:val="nil"/>
-            </w:tcBorders>
-            <w:shd w:val="clear" w:color="auto" w:fill="auto"/>
-            <w:noWrap/>
-            <w:vAlign w:val="bottom"/>
-            <w:hideMark/>
-          </w:tcPr>
-          <w:p>
-            <w:pPr>
-              <w:spacing w:after="0" w:line="240" w:lineRule="auto"/>
-              <w:rPr>
-                <w:rFonts w:ascii="Times New Roman" w:eastAsia="Times New Roman" w:hAnsi="Times New Roman" w:cs="Times New Roman"/>
-                <w:sz w:val="20"/>
-                <w:szCs w:val="20"/>
-                <w:lang w:eastAsia="it-IT"/>
-              </w:rPr>
-            </w:pPr>
-          </w:p>
-        </w:tc>
-        <w:tc>
-          <w:tcPr>
-            <w:tcW w:w="518" w:type="dxa"/>
+            <w:tcW w:w="1546" w:type="dxa"/>
+            <w:tcBorders>
+              <w:top w:val="nil"/>
+              <w:left w:val="single" w:sz="4" w:space="0" w:color="000000"/>
+              <w:bottom w:val="single" w:sz="4" w:space="0" w:color="000000"/>
+              <w:right w:val="single" w:sz="4" w:space="0" w:color="000000"/>
+            </w:tcBorders>
+            <w:shd w:val="clear" w:color="auto" w:fill="auto"/>
+            <w:noWrap/>
+            <w:vAlign w:val="center"/>
+            <w:hideMark/>
+          </w:tcPr>
+          <w:p>
+            <w:pPr>
+              <w:spacing w:after="0" w:line="240" w:lineRule="auto"/>
+              <w:jc w:val="center"/>
+              <w:rPr>
+                <w:rFonts w:ascii="Microsoft Sans Serif" w:eastAsia="Times New Roman" w:hAnsi="Microsoft Sans Serif" w:cs="Microsoft Sans Serif"/>
+                <w:color w:val="000000"/>
+                <w:sz w:val="17"/>
+                <w:szCs w:val="17"/>
+                <w:lang w:eastAsia="it-IT"/>
+              </w:rPr>
+            </w:pPr>
+            <w:r>
+              <w:rPr>
+                <w:rFonts w:ascii="Microsoft Sans Serif" w:eastAsia="Times New Roman" w:hAnsi="Microsoft Sans Serif" w:cs="Microsoft Sans Serif"/>
+                <w:color w:val="000000"/>
+                <w:sz w:val="17"/>
+                <w:szCs w:val="17"/>
+                <w:lang w:eastAsia="it-IT"/>
+              </w:rPr>
+              <w:t>$RicambioNum</w:t>
+            </w:r>
+            <w:r>
+              <w:rPr>
+                <w:rFonts w:ascii="Microsoft Sans Serif" w:eastAsia="Times New Roman" w:hAnsi="Microsoft Sans Serif" w:cs="Microsoft Sans Serif"/>
+                <w:color w:val="000000"/>
+                <w:sz w:val="17"/>
+                <w:szCs w:val="17"/>
+                <w:lang w:eastAsia="it-IT"/>
+              </w:rPr>
+              <w:t>9</w:t>
+            </w:r>
+            <w:r>
+              <w:rPr>
+                <w:rFonts w:ascii="Microsoft Sans Serif" w:eastAsia="Times New Roman" w:hAnsi="Microsoft Sans Serif" w:cs="Microsoft Sans Serif"/>
+                <w:color w:val="000000"/>
+                <w:sz w:val="17"/>
+                <w:szCs w:val="17"/>
+                <w:lang w:eastAsia="it-IT"/>
+              </w:rPr>
+              <w:t>$</w:t>
+            </w:r>
+          </w:p>
+        </w:tc>
+        <w:tc>
+          <w:tcPr>
+            <w:tcW w:w="1573" w:type="dxa"/>
+            <w:tcBorders>
+              <w:top w:val="nil"/>
+              <w:left w:val="nil"/>
+              <w:bottom w:val="single" w:sz="4" w:space="0" w:color="000000"/>
+              <w:right w:val="single" w:sz="4" w:space="0" w:color="000000"/>
+            </w:tcBorders>
+            <w:shd w:val="clear" w:color="auto" w:fill="auto"/>
+            <w:noWrap/>
+            <w:vAlign w:val="bottom"/>
+            <w:hideMark/>
+          </w:tcPr>
+          <w:p>
+            <w:pPr>
+              <w:spacing w:after="0" w:line="240" w:lineRule="auto"/>
+              <w:rPr>
+                <w:rFonts w:ascii="Microsoft Sans Serif" w:eastAsia="Times New Roman" w:hAnsi="Microsoft Sans Serif" w:cs="Microsoft Sans Serif"/>
+                <w:color w:val="000000"/>
+                <w:sz w:val="17"/>
+                <w:szCs w:val="17"/>
+                <w:lang w:eastAsia="it-IT"/>
+              </w:rPr>
+            </w:pPr>
+            <w:r>
+              <w:rPr>
+                <w:rFonts w:ascii="Arial" w:eastAsia="Times New Roman" w:hAnsi="Arial" w:cs="Arial"/>
+                <w:b/>
+                <w:bCs/>
+                <w:color w:val="FF0000"/>
+                <w:sz w:val="16"/>
+                <w:szCs w:val="16"/>
+                <w:lang w:eastAsia="it-IT"/>
+              </w:rPr>
+              <w:t>$RicambioCode</w:t>
+            </w:r>
+            <w:r>
+              <w:rPr>
+                <w:rFonts w:ascii="Arial" w:eastAsia="Times New Roman" w:hAnsi="Arial" w:cs="Arial"/>
+                <w:b/>
+                <w:bCs/>
+                <w:color w:val="FF0000"/>
+                <w:sz w:val="16"/>
+                <w:szCs w:val="16"/>
+                <w:lang w:eastAsia="it-IT"/>
+              </w:rPr>
+              <w:t>9</w:t>
+            </w:r>
+            <w:r>
+              <w:rPr>
+                <w:rFonts w:ascii="Arial" w:eastAsia="Times New Roman" w:hAnsi="Arial" w:cs="Arial"/>
+                <w:b/>
+                <w:bCs/>
+                <w:color w:val="FF0000"/>
+                <w:sz w:val="16"/>
+                <w:szCs w:val="16"/>
+                <w:lang w:eastAsia="it-IT"/>
+              </w:rPr>
+              <w:t>$</w:t>
+            </w:r>
+          </w:p>
+        </w:tc>
+        <w:tc>
+          <w:tcPr>
+            <w:tcW w:w="1537" w:type="dxa"/>
+            <w:tcBorders>
+              <w:top w:val="nil"/>
+              <w:left w:val="nil"/>
+              <w:bottom w:val="single" w:sz="4" w:space="0" w:color="000000"/>
+              <w:right w:val="single" w:sz="4" w:space="0" w:color="000000"/>
+            </w:tcBorders>
+            <w:shd w:val="clear" w:color="auto" w:fill="auto"/>
+            <w:noWrap/>
+            <w:vAlign w:val="bottom"/>
+            <w:hideMark/>
+          </w:tcPr>
+          <w:p>
+            <w:pPr>
+              <w:spacing w:after="0" w:line="240" w:lineRule="auto"/>
+              <w:rPr>
+                <w:rFonts w:ascii="Microsoft Sans Serif" w:eastAsia="Times New Roman" w:hAnsi="Microsoft Sans Serif" w:cs="Microsoft Sans Serif"/>
+                <w:color w:val="000000"/>
+                <w:sz w:val="17"/>
+                <w:szCs w:val="17"/>
+                <w:lang w:eastAsia="it-IT"/>
+              </w:rPr>
+            </w:pPr>
+            <w:r>
+              <w:rPr>
+                <w:rFonts w:ascii="Arial" w:eastAsia="Times New Roman" w:hAnsi="Arial" w:cs="Arial"/>
+                <w:color w:val="000000"/>
+                <w:sz w:val="16"/>
+                <w:szCs w:val="16"/>
+                <w:lang w:eastAsia="it-IT"/>
+              </w:rPr>
+              <w:t>$RicambioDescr</w:t>
+            </w:r>
+            <w:r>
+              <w:rPr>
+                <w:rFonts w:ascii="Arial" w:eastAsia="Times New Roman" w:hAnsi="Arial" w:cs="Arial"/>
+                <w:color w:val="000000"/>
+                <w:sz w:val="16"/>
+                <w:szCs w:val="16"/>
+                <w:lang w:eastAsia="it-IT"/>
+              </w:rPr>
+              <w:t>9</w:t>
+            </w:r>
+            <w:r>
+              <w:rPr>
+                <w:rFonts w:ascii="Arial" w:eastAsia="Times New Roman" w:hAnsi="Arial" w:cs="Arial"/>
+                <w:color w:val="000000"/>
+                <w:sz w:val="16"/>
+                <w:szCs w:val="16"/>
+                <w:lang w:eastAsia="it-IT"/>
+              </w:rPr>
+              <w:t>$</w:t>
+            </w:r>
+          </w:p>
+        </w:tc>
+        <w:tc>
+          <w:tcPr>
+            <w:tcW w:w="1537" w:type="dxa"/>
+            <w:tcBorders>
+              <w:top w:val="nil"/>
+              <w:left w:val="nil"/>
+              <w:bottom w:val="single" w:sz="4" w:space="0" w:color="000000"/>
+              <w:right w:val="single" w:sz="4" w:space="0" w:color="000000"/>
+            </w:tcBorders>
+            <w:shd w:val="clear" w:color="auto" w:fill="auto"/>
+            <w:noWrap/>
+            <w:vAlign w:val="bottom"/>
+            <w:hideMark/>
+          </w:tcPr>
+          <w:p>
+            <w:pPr>
+              <w:spacing w:after="0" w:line="240" w:lineRule="auto"/>
+              <w:rPr>
+                <w:rFonts w:ascii="Microsoft Sans Serif" w:eastAsia="Times New Roman" w:hAnsi="Microsoft Sans Serif" w:cs="Microsoft Sans Serif"/>
+                <w:color w:val="000000"/>
+                <w:sz w:val="17"/>
+                <w:szCs w:val="17"/>
+                <w:lang w:eastAsia="it-IT"/>
+              </w:rPr>
+            </w:pPr>
+            <w:r>
+              <w:rPr>
+                <w:rFonts w:ascii="Arial" w:eastAsia="Times New Roman" w:hAnsi="Arial" w:cs="Arial"/>
+                <w:color w:val="000000"/>
+                <w:sz w:val="16"/>
+                <w:szCs w:val="16"/>
+                <w:lang w:eastAsia="it-IT"/>
+              </w:rPr>
+              <w:t>$RicambioCosto</w:t>
+            </w:r>
+            <w:r>
+              <w:rPr>
+                <w:rFonts w:ascii="Arial" w:eastAsia="Times New Roman" w:hAnsi="Arial" w:cs="Arial"/>
+                <w:color w:val="000000"/>
+                <w:sz w:val="16"/>
+                <w:szCs w:val="16"/>
+                <w:lang w:eastAsia="it-IT"/>
+              </w:rPr>
+              <w:t>9</w:t>
+            </w:r>
+            <w:r>
+              <w:rPr>
+                <w:rFonts w:ascii="Arial" w:eastAsia="Times New Roman" w:hAnsi="Arial" w:cs="Arial"/>
+                <w:color w:val="000000"/>
+                <w:sz w:val="16"/>
+                <w:szCs w:val="16"/>
+                <w:lang w:eastAsia="it-IT"/>
+              </w:rPr>
+              <w:t>$</w:t>
+            </w:r>
+          </w:p>
+        </w:tc>
+        <w:tc>
+          <w:tcPr>
+            <w:tcW w:w="1821" w:type="dxa"/>
+            <w:tcBorders>
+              <w:top w:val="nil"/>
+              <w:left w:val="nil"/>
+              <w:bottom w:val="single" w:sz="4" w:space="0" w:color="000000"/>
+              <w:right w:val="single" w:sz="4" w:space="0" w:color="000000"/>
+            </w:tcBorders>
+            <w:shd w:val="clear" w:color="auto" w:fill="auto"/>
+            <w:noWrap/>
+            <w:vAlign w:val="bottom"/>
+            <w:hideMark/>
+          </w:tcPr>
+          <w:p>
+            <w:pPr>
+              <w:spacing w:after="0" w:line="240" w:lineRule="auto"/>
+              <w:jc w:val="center"/>
+              <w:rPr>
+                <w:rFonts w:ascii="Microsoft Sans Serif" w:eastAsia="Times New Roman" w:hAnsi="Microsoft Sans Serif" w:cs="Microsoft Sans Serif"/>
+                <w:color w:val="000000"/>
+                <w:sz w:val="17"/>
+                <w:szCs w:val="17"/>
+                <w:lang w:eastAsia="it-IT"/>
+              </w:rPr>
+            </w:pPr>
+            <w:r>
+              <w:rPr>
+                <w:rFonts w:ascii="Microsoft Sans Serif" w:eastAsia="Times New Roman" w:hAnsi="Microsoft Sans Serif" w:cs="Microsoft Sans Serif"/>
+                <w:color w:val="000000"/>
+                <w:sz w:val="17"/>
+                <w:szCs w:val="17"/>
+                <w:lang w:eastAsia="it-IT"/>
+              </w:rPr>
+              <w:t>$RicambioQuantita</w:t>
+            </w:r>
+            <w:r>
+              <w:rPr>
+                <w:rFonts w:ascii="Microsoft Sans Serif" w:eastAsia="Times New Roman" w:hAnsi="Microsoft Sans Serif" w:cs="Microsoft Sans Serif"/>
+                <w:color w:val="000000"/>
+                <w:sz w:val="17"/>
+                <w:szCs w:val="17"/>
+                <w:lang w:eastAsia="it-IT"/>
+              </w:rPr>
+              <w:t>9</w:t>
+            </w:r>
+            <w:r>
+              <w:rPr>
+                <w:rFonts w:ascii="Microsoft Sans Serif" w:eastAsia="Times New Roman" w:hAnsi="Microsoft Sans Serif" w:cs="Microsoft Sans Serif"/>
+                <w:color w:val="000000"/>
+                <w:sz w:val="17"/>
+                <w:szCs w:val="17"/>
+                <w:lang w:eastAsia="it-IT"/>
+              </w:rPr>
+              <w:t>$</w:t>
+            </w:r>
+          </w:p>
+        </w:tc>
+        <w:tc>
+          <w:tcPr>
+            <w:tcW w:w="1629" w:type="dxa"/>
             <w:gridSpan w:val="2"/>
             <w:tcBorders>
-              <w:top w:val="nil"/>
-              <w:left w:val="nil"/>
-              <w:bottom w:val="nil"/>
-              <w:right w:val="nil"/>
-            </w:tcBorders>
-            <w:shd w:val="clear" w:color="auto" w:fill="auto"/>
-            <w:noWrap/>
-            <w:vAlign w:val="bottom"/>
-            <w:hideMark/>
-          </w:tcPr>
-          <w:p>
-            <w:pPr>
-              <w:spacing w:after="0" w:line="240" w:lineRule="auto"/>
-              <w:rPr>
-                <w:rFonts w:ascii="Times New Roman" w:eastAsia="Times New Roman" w:hAnsi="Times New Roman" w:cs="Times New Roman"/>
-                <w:sz w:val="20"/>
-                <w:szCs w:val="20"/>
-                <w:lang w:eastAsia="it-IT"/>
-              </w:rPr>
-            </w:pPr>
-          </w:p>
-        </w:tc>
-        <w:tc>
-          <w:tcPr>
-            <w:tcW w:w="1281" w:type="dxa"/>
-            <w:tcBorders>
-              <w:top w:val="nil"/>
-              <w:left w:val="nil"/>
-              <w:bottom w:val="nil"/>
-              <w:right w:val="nil"/>
-            </w:tcBorders>
-            <w:shd w:val="clear" w:color="auto" w:fill="auto"/>
-            <w:noWrap/>
-            <w:vAlign w:val="bottom"/>
-            <w:hideMark/>
-          </w:tcPr>
-          <w:p>
-            <w:pPr>
-              <w:spacing w:after="0" w:line="240" w:lineRule="auto"/>
-              <w:rPr>
-                <w:rFonts w:ascii="Times New Roman" w:eastAsia="Times New Roman" w:hAnsi="Times New Roman" w:cs="Times New Roman"/>
-                <w:sz w:val="20"/>
-                <w:szCs w:val="20"/>
-                <w:lang w:eastAsia="it-IT"/>
-              </w:rPr>
-            </w:pPr>
+              <w:top w:val="single" w:sz="4" w:space="0" w:color="000000"/>
+              <w:left w:val="nil"/>
+              <w:bottom w:val="single" w:sz="4" w:space="0" w:color="000000"/>
+              <w:right w:val="single" w:sz="4" w:space="0" w:color="000000"/>
+            </w:tcBorders>
+            <w:shd w:val="clear" w:color="auto" w:fill="auto"/>
+            <w:noWrap/>
+            <w:vAlign w:val="bottom"/>
+            <w:hideMark/>
+          </w:tcPr>
+          <w:p>
+            <w:pPr>
+              <w:spacing w:after="0" w:line="240" w:lineRule="auto"/>
+              <w:jc w:val="center"/>
+              <w:rPr>
+                <w:rFonts w:ascii="Microsoft Sans Serif" w:eastAsia="Times New Roman" w:hAnsi="Microsoft Sans Serif" w:cs="Microsoft Sans Serif"/>
+                <w:color w:val="000000"/>
+                <w:sz w:val="17"/>
+                <w:szCs w:val="17"/>
+                <w:lang w:eastAsia="it-IT"/>
+              </w:rPr>
+            </w:pPr>
+            <w:r>
+              <w:rPr>
+                <w:rFonts w:ascii="Microsoft Sans Serif" w:eastAsia="Times New Roman" w:hAnsi="Microsoft Sans Serif" w:cs="Microsoft Sans Serif"/>
+                <w:color w:val="4BACC6"/>
+                <w:sz w:val="17"/>
+                <w:szCs w:val="17"/>
+                <w:lang w:eastAsia="it-IT"/>
+              </w:rPr>
+              <w:t>$RicambioTot</w:t>
+            </w:r>
+            <w:r>
+              <w:rPr>
+                <w:rFonts w:ascii="Microsoft Sans Serif" w:eastAsia="Times New Roman" w:hAnsi="Microsoft Sans Serif" w:cs="Microsoft Sans Serif"/>
+                <w:color w:val="4BACC6"/>
+                <w:sz w:val="17"/>
+                <w:szCs w:val="17"/>
+                <w:lang w:eastAsia="it-IT"/>
+              </w:rPr>
+              <w:t>9</w:t>
+            </w:r>
+            <w:r>
+              <w:rPr>
+                <w:rFonts w:ascii="Microsoft Sans Serif" w:eastAsia="Times New Roman" w:hAnsi="Microsoft Sans Serif" w:cs="Microsoft Sans Serif"/>
+                <w:color w:val="4BACC6"/>
+                <w:sz w:val="17"/>
+                <w:szCs w:val="17"/>
+                <w:lang w:eastAsia="it-IT"/>
+              </w:rPr>
+              <w:t>$</w:t>
+            </w:r>
           </w:p>
         </w:tc>
       </w:tr>
@@ -6917,40 +8642,306 @@
         </w:trPr>
         <w:tc>
           <w:tcPr>
-            <w:tcW w:w="1693" w:type="dxa"/>
+            <w:tcW w:w="1546" w:type="dxa"/>
+            <w:tcBorders>
+              <w:top w:val="nil"/>
+              <w:left w:val="single" w:sz="4" w:space="0" w:color="000000"/>
+              <w:bottom w:val="single" w:sz="4" w:space="0" w:color="000000"/>
+              <w:right w:val="single" w:sz="4" w:space="0" w:color="000000"/>
+            </w:tcBorders>
+            <w:shd w:val="clear" w:color="auto" w:fill="auto"/>
+            <w:noWrap/>
+            <w:vAlign w:val="center"/>
+            <w:hideMark/>
+          </w:tcPr>
+          <w:p>
+            <w:pPr>
+              <w:spacing w:after="0" w:line="240" w:lineRule="auto"/>
+              <w:jc w:val="center"/>
+              <w:rPr>
+                <w:rFonts w:ascii="Microsoft Sans Serif" w:eastAsia="Times New Roman" w:hAnsi="Microsoft Sans Serif" w:cs="Microsoft Sans Serif"/>
+                <w:color w:val="000000"/>
+                <w:sz w:val="17"/>
+                <w:szCs w:val="17"/>
+                <w:lang w:eastAsia="it-IT"/>
+              </w:rPr>
+            </w:pPr>
+            <w:r>
+              <w:rPr>
+                <w:rFonts w:ascii="Microsoft Sans Serif" w:eastAsia="Times New Roman" w:hAnsi="Microsoft Sans Serif" w:cs="Microsoft Sans Serif"/>
+                <w:color w:val="000000"/>
+                <w:sz w:val="17"/>
+                <w:szCs w:val="17"/>
+                <w:lang w:eastAsia="it-IT"/>
+              </w:rPr>
+              <w:t>$RicambioNum</w:t>
+            </w:r>
+            <w:r>
+              <w:rPr>
+                <w:rFonts w:ascii="Microsoft Sans Serif" w:eastAsia="Times New Roman" w:hAnsi="Microsoft Sans Serif" w:cs="Microsoft Sans Serif"/>
+                <w:color w:val="000000"/>
+                <w:sz w:val="17"/>
+                <w:szCs w:val="17"/>
+                <w:lang w:eastAsia="it-IT"/>
+              </w:rPr>
+              <w:t>10</w:t>
+            </w:r>
+            <w:r>
+              <w:rPr>
+                <w:rFonts w:ascii="Microsoft Sans Serif" w:eastAsia="Times New Roman" w:hAnsi="Microsoft Sans Serif" w:cs="Microsoft Sans Serif"/>
+                <w:color w:val="000000"/>
+                <w:sz w:val="17"/>
+                <w:szCs w:val="17"/>
+                <w:lang w:eastAsia="it-IT"/>
+              </w:rPr>
+              <w:t>$</w:t>
+            </w:r>
+          </w:p>
+        </w:tc>
+        <w:tc>
+          <w:tcPr>
+            <w:tcW w:w="1573" w:type="dxa"/>
+            <w:tcBorders>
+              <w:top w:val="nil"/>
+              <w:left w:val="nil"/>
+              <w:bottom w:val="single" w:sz="4" w:space="0" w:color="000000"/>
+              <w:right w:val="single" w:sz="4" w:space="0" w:color="000000"/>
+            </w:tcBorders>
+            <w:shd w:val="clear" w:color="auto" w:fill="auto"/>
+            <w:noWrap/>
+            <w:vAlign w:val="bottom"/>
+            <w:hideMark/>
+          </w:tcPr>
+          <w:p>
+            <w:pPr>
+              <w:spacing w:after="0" w:line="240" w:lineRule="auto"/>
+              <w:rPr>
+                <w:rFonts w:ascii="Microsoft Sans Serif" w:eastAsia="Times New Roman" w:hAnsi="Microsoft Sans Serif" w:cs="Microsoft Sans Serif"/>
+                <w:color w:val="000000"/>
+                <w:sz w:val="17"/>
+                <w:szCs w:val="17"/>
+                <w:lang w:eastAsia="it-IT"/>
+              </w:rPr>
+            </w:pPr>
+            <w:r>
+              <w:rPr>
+                <w:rFonts w:ascii="Arial" w:eastAsia="Times New Roman" w:hAnsi="Arial" w:cs="Arial"/>
+                <w:b/>
+                <w:bCs/>
+                <w:color w:val="FF0000"/>
+                <w:sz w:val="16"/>
+                <w:szCs w:val="16"/>
+                <w:lang w:eastAsia="it-IT"/>
+              </w:rPr>
+              <w:t>$RicambioCode</w:t>
+            </w:r>
+            <w:r>
+              <w:rPr>
+                <w:rFonts w:ascii="Arial" w:eastAsia="Times New Roman" w:hAnsi="Arial" w:cs="Arial"/>
+                <w:b/>
+                <w:bCs/>
+                <w:color w:val="FF0000"/>
+                <w:sz w:val="16"/>
+                <w:szCs w:val="16"/>
+                <w:lang w:eastAsia="it-IT"/>
+              </w:rPr>
+              <w:t>10</w:t>
+            </w:r>
+            <w:r>
+              <w:rPr>
+                <w:rFonts w:ascii="Arial" w:eastAsia="Times New Roman" w:hAnsi="Arial" w:cs="Arial"/>
+                <w:b/>
+                <w:bCs/>
+                <w:color w:val="FF0000"/>
+                <w:sz w:val="16"/>
+                <w:szCs w:val="16"/>
+                <w:lang w:eastAsia="it-IT"/>
+              </w:rPr>
+              <w:t>$</w:t>
+            </w:r>
+          </w:p>
+        </w:tc>
+        <w:tc>
+          <w:tcPr>
+            <w:tcW w:w="1537" w:type="dxa"/>
+            <w:tcBorders>
+              <w:top w:val="nil"/>
+              <w:left w:val="nil"/>
+              <w:bottom w:val="single" w:sz="4" w:space="0" w:color="000000"/>
+              <w:right w:val="single" w:sz="4" w:space="0" w:color="000000"/>
+            </w:tcBorders>
+            <w:shd w:val="clear" w:color="auto" w:fill="auto"/>
+            <w:noWrap/>
+            <w:vAlign w:val="bottom"/>
+            <w:hideMark/>
+          </w:tcPr>
+          <w:p>
+            <w:pPr>
+              <w:spacing w:after="0" w:line="240" w:lineRule="auto"/>
+              <w:rPr>
+                <w:rFonts w:ascii="Microsoft Sans Serif" w:eastAsia="Times New Roman" w:hAnsi="Microsoft Sans Serif" w:cs="Microsoft Sans Serif"/>
+                <w:color w:val="000000"/>
+                <w:sz w:val="17"/>
+                <w:szCs w:val="17"/>
+                <w:lang w:eastAsia="it-IT"/>
+              </w:rPr>
+            </w:pPr>
+            <w:r>
+              <w:rPr>
+                <w:rFonts w:ascii="Arial" w:eastAsia="Times New Roman" w:hAnsi="Arial" w:cs="Arial"/>
+                <w:color w:val="000000"/>
+                <w:sz w:val="16"/>
+                <w:szCs w:val="16"/>
+                <w:lang w:eastAsia="it-IT"/>
+              </w:rPr>
+              <w:t>$RicambioDescr</w:t>
+            </w:r>
+            <w:r>
+              <w:rPr>
+                <w:rFonts w:ascii="Arial" w:eastAsia="Times New Roman" w:hAnsi="Arial" w:cs="Arial"/>
+                <w:color w:val="000000"/>
+                <w:sz w:val="16"/>
+                <w:szCs w:val="16"/>
+                <w:lang w:eastAsia="it-IT"/>
+              </w:rPr>
+              <w:t>10</w:t>
+            </w:r>
+            <w:r>
+              <w:rPr>
+                <w:rFonts w:ascii="Arial" w:eastAsia="Times New Roman" w:hAnsi="Arial" w:cs="Arial"/>
+                <w:color w:val="000000"/>
+                <w:sz w:val="16"/>
+                <w:szCs w:val="16"/>
+                <w:lang w:eastAsia="it-IT"/>
+              </w:rPr>
+              <w:t>$</w:t>
+            </w:r>
+          </w:p>
+        </w:tc>
+        <w:tc>
+          <w:tcPr>
+            <w:tcW w:w="1537" w:type="dxa"/>
+            <w:tcBorders>
+              <w:top w:val="nil"/>
+              <w:left w:val="nil"/>
+              <w:bottom w:val="single" w:sz="4" w:space="0" w:color="000000"/>
+              <w:right w:val="single" w:sz="4" w:space="0" w:color="000000"/>
+            </w:tcBorders>
+            <w:shd w:val="clear" w:color="auto" w:fill="auto"/>
+            <w:noWrap/>
+            <w:vAlign w:val="bottom"/>
+            <w:hideMark/>
+          </w:tcPr>
+          <w:p>
+            <w:pPr>
+              <w:spacing w:after="0" w:line="240" w:lineRule="auto"/>
+              <w:rPr>
+                <w:rFonts w:ascii="Microsoft Sans Serif" w:eastAsia="Times New Roman" w:hAnsi="Microsoft Sans Serif" w:cs="Microsoft Sans Serif"/>
+                <w:color w:val="000000"/>
+                <w:sz w:val="17"/>
+                <w:szCs w:val="17"/>
+                <w:lang w:eastAsia="it-IT"/>
+              </w:rPr>
+            </w:pPr>
+            <w:r>
+              <w:rPr>
+                <w:rFonts w:ascii="Arial" w:eastAsia="Times New Roman" w:hAnsi="Arial" w:cs="Arial"/>
+                <w:color w:val="000000"/>
+                <w:sz w:val="16"/>
+                <w:szCs w:val="16"/>
+                <w:lang w:eastAsia="it-IT"/>
+              </w:rPr>
+              <w:t>$RicambioCosto</w:t>
+            </w:r>
+            <w:r>
+              <w:rPr>
+                <w:rFonts w:ascii="Arial" w:eastAsia="Times New Roman" w:hAnsi="Arial" w:cs="Arial"/>
+                <w:color w:val="000000"/>
+                <w:sz w:val="16"/>
+                <w:szCs w:val="16"/>
+                <w:lang w:eastAsia="it-IT"/>
+              </w:rPr>
+              <w:t>10</w:t>
+            </w:r>
+            <w:r>
+              <w:rPr>
+                <w:rFonts w:ascii="Arial" w:eastAsia="Times New Roman" w:hAnsi="Arial" w:cs="Arial"/>
+                <w:color w:val="000000"/>
+                <w:sz w:val="16"/>
+                <w:szCs w:val="16"/>
+                <w:lang w:eastAsia="it-IT"/>
+              </w:rPr>
+              <w:t>$</w:t>
+            </w:r>
+          </w:p>
+        </w:tc>
+        <w:tc>
+          <w:tcPr>
+            <w:tcW w:w="1821" w:type="dxa"/>
+            <w:tcBorders>
+              <w:top w:val="nil"/>
+              <w:left w:val="nil"/>
+              <w:bottom w:val="single" w:sz="4" w:space="0" w:color="000000"/>
+              <w:right w:val="single" w:sz="4" w:space="0" w:color="000000"/>
+            </w:tcBorders>
+            <w:shd w:val="clear" w:color="auto" w:fill="auto"/>
+            <w:noWrap/>
+            <w:vAlign w:val="bottom"/>
+            <w:hideMark/>
+          </w:tcPr>
+          <w:p>
+            <w:pPr>
+              <w:spacing w:after="0" w:line="240" w:lineRule="auto"/>
+              <w:jc w:val="center"/>
+              <w:rPr>
+                <w:rFonts w:ascii="Microsoft Sans Serif" w:eastAsia="Times New Roman" w:hAnsi="Microsoft Sans Serif" w:cs="Microsoft Sans Serif"/>
+                <w:color w:val="000000"/>
+                <w:sz w:val="17"/>
+                <w:szCs w:val="17"/>
+                <w:lang w:eastAsia="it-IT"/>
+              </w:rPr>
+            </w:pPr>
+            <w:r>
+              <w:rPr>
+                <w:rFonts w:ascii="Microsoft Sans Serif" w:eastAsia="Times New Roman" w:hAnsi="Microsoft Sans Serif" w:cs="Microsoft Sans Serif"/>
+                <w:color w:val="000000"/>
+                <w:sz w:val="17"/>
+                <w:szCs w:val="17"/>
+                <w:lang w:eastAsia="it-IT"/>
+              </w:rPr>
+              <w:t>$RicambioQuantita</w:t>
+            </w:r>
+            <w:r>
+              <w:rPr>
+                <w:rFonts w:ascii="Microsoft Sans Serif" w:eastAsia="Times New Roman" w:hAnsi="Microsoft Sans Serif" w:cs="Microsoft Sans Serif"/>
+                <w:color w:val="000000"/>
+                <w:sz w:val="17"/>
+                <w:szCs w:val="17"/>
+                <w:lang w:eastAsia="it-IT"/>
+              </w:rPr>
+              <w:t>10</w:t>
+            </w:r>
+            <w:r>
+              <w:rPr>
+                <w:rFonts w:ascii="Microsoft Sans Serif" w:eastAsia="Times New Roman" w:hAnsi="Microsoft Sans Serif" w:cs="Microsoft Sans Serif"/>
+                <w:color w:val="000000"/>
+                <w:sz w:val="17"/>
+                <w:szCs w:val="17"/>
+                <w:lang w:eastAsia="it-IT"/>
+              </w:rPr>
+              <w:t>$</w:t>
+            </w:r>
+          </w:p>
+        </w:tc>
+        <w:tc>
+          <w:tcPr>
+            <w:tcW w:w="1629" w:type="dxa"/>
             <w:gridSpan w:val="2"/>
             <w:tcBorders>
-              <w:top w:val="nil"/>
-              <w:left w:val="nil"/>
-              <w:bottom w:val="nil"/>
-              <w:right w:val="nil"/>
-            </w:tcBorders>
-            <w:shd w:val="clear" w:color="auto" w:fill="auto"/>
-            <w:noWrap/>
-            <w:vAlign w:val="bottom"/>
-            <w:hideMark/>
-          </w:tcPr>
-          <w:p>
-            <w:pPr>
-              <w:spacing w:after="0" w:line="240" w:lineRule="auto"/>
-              <w:rPr>
-                <w:rFonts w:ascii="Times New Roman" w:eastAsia="Times New Roman" w:hAnsi="Times New Roman" w:cs="Times New Roman"/>
-                <w:sz w:val="20"/>
-                <w:szCs w:val="20"/>
-                <w:lang w:eastAsia="it-IT"/>
-              </w:rPr>
-            </w:pPr>
-          </w:p>
-        </w:tc>
-        <w:tc>
-          <w:tcPr>
-            <w:tcW w:w="4737" w:type="dxa"/>
-            <w:gridSpan w:val="2"/>
-            <w:tcBorders>
-              <w:top w:val="nil"/>
-              <w:left w:val="nil"/>
-              <w:bottom w:val="nil"/>
-              <w:right w:val="nil"/>
+              <w:top w:val="single" w:sz="4" w:space="0" w:color="000000"/>
+              <w:left w:val="nil"/>
+              <w:bottom w:val="single" w:sz="4" w:space="0" w:color="000000"/>
+              <w:right w:val="single" w:sz="4" w:space="0" w:color="000000"/>
             </w:tcBorders>
             <w:shd w:val="clear" w:color="auto" w:fill="auto"/>
             <w:noWrap/>
@@ -6962,92 +8953,43 @@
               <w:spacing w:after="0" w:line="240" w:lineRule="auto"/>
               <w:jc w:val="center"/>
               <w:rPr>
-                <w:rFonts w:ascii="Times New Roman" w:eastAsia="Times New Roman" w:hAnsi="Times New Roman" w:cs="Times New Roman"/>
-                <w:sz w:val="20"/>
-                <w:szCs w:val="20"/>
-                <w:lang w:eastAsia="it-IT"/>
-              </w:rPr>
-            </w:pPr>
-          </w:p>
-        </w:tc>
-        <w:tc>
-          <w:tcPr>
-            <w:tcW w:w="1414" w:type="dxa"/>
-            <w:tcBorders>
-              <w:top w:val="nil"/>
-              <w:left w:val="nil"/>
-              <w:bottom w:val="nil"/>
-              <w:right w:val="nil"/>
-            </w:tcBorders>
-            <w:shd w:val="clear" w:color="auto" w:fill="auto"/>
-            <w:noWrap/>
-            <w:vAlign w:val="bottom"/>
-            <w:hideMark/>
-          </w:tcPr>
-          <w:p>
-            <w:pPr>
-              <w:spacing w:after="0" w:line="240" w:lineRule="auto"/>
-              <w:jc w:val="center"/>
-              <w:rPr>
-                <w:rFonts w:ascii="Times New Roman" w:eastAsia="Times New Roman" w:hAnsi="Times New Roman" w:cs="Times New Roman"/>
-                <w:sz w:val="20"/>
-                <w:szCs w:val="20"/>
-                <w:lang w:eastAsia="it-IT"/>
-              </w:rPr>
-            </w:pPr>
-          </w:p>
-        </w:tc>
-        <w:tc>
-          <w:tcPr>
-            <w:tcW w:w="518" w:type="dxa"/>
-            <w:gridSpan w:val="2"/>
-            <w:tcBorders>
-              <w:top w:val="nil"/>
-              <w:left w:val="nil"/>
-              <w:bottom w:val="nil"/>
-              <w:right w:val="nil"/>
-            </w:tcBorders>
-            <w:shd w:val="clear" w:color="auto" w:fill="auto"/>
-            <w:noWrap/>
-            <w:vAlign w:val="bottom"/>
-            <w:hideMark/>
-          </w:tcPr>
-          <w:p>
-            <w:pPr>
-              <w:spacing w:after="0" w:line="240" w:lineRule="auto"/>
-              <w:rPr>
-                <w:rFonts w:ascii="Times New Roman" w:eastAsia="Times New Roman" w:hAnsi="Times New Roman" w:cs="Times New Roman"/>
-                <w:sz w:val="20"/>
-                <w:szCs w:val="20"/>
-                <w:lang w:eastAsia="it-IT"/>
-              </w:rPr>
-            </w:pPr>
-          </w:p>
-        </w:tc>
-        <w:tc>
-          <w:tcPr>
-            <w:tcW w:w="1281" w:type="dxa"/>
-            <w:tcBorders>
-              <w:top w:val="nil"/>
-              <w:left w:val="nil"/>
-              <w:bottom w:val="nil"/>
-              <w:right w:val="nil"/>
-            </w:tcBorders>
-            <w:shd w:val="clear" w:color="auto" w:fill="auto"/>
-            <w:noWrap/>
-            <w:vAlign w:val="bottom"/>
-            <w:hideMark/>
-          </w:tcPr>
-          <w:p>
-            <w:pPr>
-              <w:spacing w:after="0" w:line="240" w:lineRule="auto"/>
-              <w:rPr>
-                <w:rFonts w:ascii="Times New Roman" w:eastAsia="Times New Roman" w:hAnsi="Times New Roman" w:cs="Times New Roman"/>
-                <w:sz w:val="20"/>
-                <w:szCs w:val="20"/>
-                <w:lang w:eastAsia="it-IT"/>
-              </w:rPr>
-            </w:pPr>
+                <w:rFonts w:ascii="Microsoft Sans Serif" w:eastAsia="Times New Roman" w:hAnsi="Microsoft Sans Serif" w:cs="Microsoft Sans Serif"/>
+                <w:color w:val="000000"/>
+                <w:sz w:val="17"/>
+                <w:szCs w:val="17"/>
+                <w:lang w:eastAsia="it-IT"/>
+              </w:rPr>
+            </w:pPr>
+            <w:r>
+              <w:rPr>
+                <w:rFonts w:ascii="Microsoft Sans Serif" w:eastAsia="Times New Roman" w:hAnsi="Microsoft Sans Serif" w:cs="Microsoft Sans Serif"/>
+                <w:color w:val="4BACC6"/>
+                <w:sz w:val="17"/>
+                <w:szCs w:val="17"/>
+                <w:lang w:eastAsia="it-IT"/>
+              </w:rPr>
+              <w:t>$RicambioTot</w:t>
+            </w:r>
+            <w:r>
+              <w:rPr>
+                <w:rFonts w:ascii="Microsoft Sans Serif" w:eastAsia="Times New Roman" w:hAnsi="Microsoft Sans Serif" w:cs="Microsoft Sans Serif"/>
+                <w:color w:val="4BACC6"/>
+                <w:sz w:val="17"/>
+                <w:szCs w:val="17"/>
+                <w:lang w:eastAsia="it-IT"/>
+              </w:rPr>
+              <w:t>10</w:t>
+            </w:r>
+            <w:r>
+              <w:rPr>
+                <w:rFonts w:ascii="Microsoft Sans Serif" w:eastAsia="Times New Roman" w:hAnsi="Microsoft Sans Serif" w:cs="Microsoft Sans Serif"/>
+                <w:color w:val="4BACC6"/>
+                <w:sz w:val="17"/>
+                <w:szCs w:val="17"/>
+                <w:lang w:eastAsia="it-IT"/>
+              </w:rPr>
+              <w:t>$</w:t>
+            </w:r>
           </w:p>
         </w:tc>
       </w:tr>
@@ -7057,18 +8999,91 @@
         </w:trPr>
         <w:tc>
           <w:tcPr>
-            <w:tcW w:w="1693" w:type="dxa"/>
+            <w:tcW w:w="1546" w:type="dxa"/>
+            <w:tcBorders>
+              <w:top w:val="nil"/>
+              <w:left w:val="single" w:sz="4" w:space="0" w:color="000000"/>
+              <w:bottom w:val="single" w:sz="4" w:space="0" w:color="000000"/>
+              <w:right w:val="single" w:sz="4" w:space="0" w:color="000000"/>
+            </w:tcBorders>
+            <w:shd w:val="clear" w:color="auto" w:fill="auto"/>
+            <w:noWrap/>
+            <w:vAlign w:val="bottom"/>
+            <w:hideMark/>
+          </w:tcPr>
+          <w:p>
+            <w:pPr>
+              <w:spacing w:after="0" w:line="240" w:lineRule="auto"/>
+              <w:rPr>
+                <w:rFonts w:ascii="Microsoft Sans Serif" w:eastAsia="Times New Roman" w:hAnsi="Microsoft Sans Serif" w:cs="Microsoft Sans Serif"/>
+                <w:color w:val="000000"/>
+                <w:sz w:val="17"/>
+                <w:szCs w:val="17"/>
+                <w:lang w:eastAsia="it-IT"/>
+              </w:rPr>
+            </w:pPr>
+            <w:r>
+              <w:rPr>
+                <w:rFonts w:ascii="Microsoft Sans Serif" w:eastAsia="Times New Roman" w:hAnsi="Microsoft Sans Serif" w:cs="Microsoft Sans Serif"/>
+                <w:color w:val="000000"/>
+                <w:sz w:val="17"/>
+                <w:szCs w:val="17"/>
+                <w:lang w:eastAsia="it-IT"/>
+              </w:rPr>
+              <w:t> </w:t>
+            </w:r>
+          </w:p>
+        </w:tc>
+        <w:tc>
+          <w:tcPr>
+            <w:tcW w:w="1573" w:type="dxa"/>
+            <w:tcBorders>
+              <w:top w:val="nil"/>
+              <w:left w:val="nil"/>
+              <w:bottom w:val="single" w:sz="4" w:space="0" w:color="000000"/>
+              <w:right w:val="nil"/>
+            </w:tcBorders>
+            <w:shd w:val="clear" w:color="auto" w:fill="auto"/>
+            <w:noWrap/>
+            <w:vAlign w:val="bottom"/>
+            <w:hideMark/>
+          </w:tcPr>
+          <w:p>
+            <w:pPr>
+              <w:spacing w:after="0" w:line="240" w:lineRule="auto"/>
+              <w:rPr>
+                <w:rFonts w:ascii="Microsoft Sans Serif" w:eastAsia="Times New Roman" w:hAnsi="Microsoft Sans Serif" w:cs="Microsoft Sans Serif"/>
+                <w:color w:val="000000"/>
+                <w:sz w:val="17"/>
+                <w:szCs w:val="17"/>
+                <w:lang w:eastAsia="it-IT"/>
+              </w:rPr>
+            </w:pPr>
+            <w:r>
+              <w:rPr>
+                <w:rFonts w:ascii="Microsoft Sans Serif" w:eastAsia="Times New Roman" w:hAnsi="Microsoft Sans Serif" w:cs="Microsoft Sans Serif"/>
+                <w:color w:val="000000"/>
+                <w:sz w:val="17"/>
+                <w:szCs w:val="17"/>
+                <w:lang w:eastAsia="it-IT"/>
+              </w:rPr>
+              <w:t>Totale:</w:t>
+            </w:r>
+          </w:p>
+        </w:tc>
+        <w:tc>
+          <w:tcPr>
+            <w:tcW w:w="3074" w:type="dxa"/>
             <w:gridSpan w:val="2"/>
             <w:tcBorders>
               <w:top w:val="nil"/>
               <w:left w:val="nil"/>
-              <w:bottom w:val="nil"/>
-              <w:right w:val="nil"/>
-            </w:tcBorders>
-            <w:shd w:val="clear" w:color="auto" w:fill="auto"/>
-            <w:noWrap/>
-            <w:vAlign w:val="bottom"/>
-            <w:hideMark/>
+              <w:bottom w:val="single" w:sz="4" w:space="0" w:color="000000"/>
+              <w:right w:val="single" w:sz="4" w:space="0" w:color="000000"/>
+            </w:tcBorders>
+            <w:shd w:val="clear" w:color="auto" w:fill="auto"/>
+            <w:noWrap/>
+            <w:vAlign w:val="bottom"/>
           </w:tcPr>
           <w:p>
             <w:pPr>
@@ -7082,27 +9097,77 @@
                 <w:lang w:eastAsia="it-IT"/>
               </w:rPr>
             </w:pPr>
-            <w:r>
-              <w:rPr>
-                <w:rFonts w:ascii="Microsoft Sans Serif" w:eastAsia="Times New Roman" w:hAnsi="Microsoft Sans Serif" w:cs="Microsoft Sans Serif"/>
-                <w:color w:val="000000"/>
-                <w:sz w:val="17"/>
-                <w:szCs w:val="17"/>
-                <w:lang w:eastAsia="it-IT"/>
-              </w:rPr>
-              <w:t>Totale</w:t>
-            </w:r>
-          </w:p>
-        </w:tc>
-        <w:tc>
-          <w:tcPr>
-            <w:tcW w:w="4737" w:type="dxa"/>
+          </w:p>
+        </w:tc>
+        <w:tc>
+          <w:tcPr>
+            <w:tcW w:w="1821" w:type="dxa"/>
+            <w:tcBorders>
+              <w:top w:val="nil"/>
+              <w:left w:val="nil"/>
+              <w:bottom w:val="single" w:sz="4" w:space="0" w:color="000000"/>
+              <w:right w:val="single" w:sz="4" w:space="0" w:color="000000"/>
+            </w:tcBorders>
+            <w:shd w:val="clear" w:color="auto" w:fill="auto"/>
+            <w:noWrap/>
+            <w:vAlign w:val="bottom"/>
+            <w:hideMark/>
+          </w:tcPr>
+          <w:p>
+            <w:pPr>
+              <w:spacing w:after="0" w:line="240" w:lineRule="auto"/>
+              <w:jc w:val="center"/>
+              <w:rPr>
+                <w:rFonts w:ascii="Microsoft Sans Serif" w:eastAsia="Times New Roman" w:hAnsi="Microsoft Sans Serif" w:cs="Microsoft Sans Serif"/>
+                <w:color w:val="000000"/>
+                <w:sz w:val="17"/>
+                <w:szCs w:val="17"/>
+                <w:lang w:eastAsia="it-IT"/>
+              </w:rPr>
+            </w:pPr>
+            <w:r>
+              <w:rPr>
+                <w:rFonts w:ascii="Microsoft Sans Serif" w:eastAsia="Times New Roman" w:hAnsi="Microsoft Sans Serif" w:cs="Microsoft Sans Serif"/>
+                <w:color w:val="000000"/>
+                <w:sz w:val="17"/>
+                <w:szCs w:val="17"/>
+                <w:lang w:eastAsia="it-IT"/>
+              </w:rPr>
+              <w:t>$</w:t>
+            </w:r>
+            <w:proofErr w:type="spellStart"/>
+            <w:r>
+              <w:rPr>
+                <w:rFonts w:ascii="Microsoft Sans Serif" w:eastAsia="Times New Roman" w:hAnsi="Microsoft Sans Serif" w:cs="Microsoft Sans Serif"/>
+                <w:color w:val="000000"/>
+                <w:sz w:val="17"/>
+                <w:szCs w:val="17"/>
+                <w:lang w:eastAsia="it-IT"/>
+              </w:rPr>
+              <w:t>RicambiNuTot</w:t>
+            </w:r>
+            <w:proofErr w:type="spellEnd"/>
+            <w:r>
+              <w:rPr>
+                <w:rFonts w:ascii="Microsoft Sans Serif" w:eastAsia="Times New Roman" w:hAnsi="Microsoft Sans Serif" w:cs="Microsoft Sans Serif"/>
+                <w:color w:val="000000"/>
+                <w:sz w:val="17"/>
+                <w:szCs w:val="17"/>
+                <w:lang w:eastAsia="it-IT"/>
+              </w:rPr>
+              <w:t>$</w:t>
+            </w:r>
+          </w:p>
+        </w:tc>
+        <w:tc>
+          <w:tcPr>
+            <w:tcW w:w="1629" w:type="dxa"/>
             <w:gridSpan w:val="2"/>
             <w:tcBorders>
-              <w:top w:val="nil"/>
-              <w:left w:val="nil"/>
-              <w:bottom w:val="nil"/>
-              <w:right w:val="nil"/>
+              <w:top w:val="single" w:sz="4" w:space="0" w:color="000000"/>
+              <w:left w:val="nil"/>
+              <w:bottom w:val="single" w:sz="4" w:space="0" w:color="000000"/>
+              <w:right w:val="single" w:sz="4" w:space="0" w:color="000000"/>
             </w:tcBorders>
             <w:shd w:val="clear" w:color="auto" w:fill="auto"/>
             <w:noWrap/>
@@ -7129,51 +9194,64 @@
                 <w:szCs w:val="17"/>
                 <w:lang w:eastAsia="it-IT"/>
               </w:rPr>
-              <w:t>$Totale</w:t>
-            </w:r>
-            <w:r>
-              <w:rPr>
-                <w:rFonts w:ascii="Microsoft Sans Serif" w:eastAsia="Times New Roman" w:hAnsi="Microsoft Sans Serif" w:cs="Microsoft Sans Serif"/>
-                <w:color w:val="000000"/>
-                <w:sz w:val="17"/>
-                <w:szCs w:val="17"/>
-                <w:lang w:eastAsia="it-IT"/>
-              </w:rPr>
               <w:t>$</w:t>
             </w:r>
-          </w:p>
-        </w:tc>
-        <w:tc>
-          <w:tcPr>
-            <w:tcW w:w="1414" w:type="dxa"/>
-            <w:tcBorders>
-              <w:top w:val="nil"/>
-              <w:left w:val="nil"/>
-              <w:bottom w:val="nil"/>
-              <w:right w:val="nil"/>
-            </w:tcBorders>
-            <w:shd w:val="clear" w:color="auto" w:fill="auto"/>
-            <w:noWrap/>
-            <w:vAlign w:val="bottom"/>
-            <w:hideMark/>
-          </w:tcPr>
-          <w:p>
-            <w:pPr>
-              <w:spacing w:after="0" w:line="240" w:lineRule="auto"/>
-              <w:jc w:val="center"/>
-              <w:rPr>
-                <w:rFonts w:ascii="Microsoft Sans Serif" w:eastAsia="Times New Roman" w:hAnsi="Microsoft Sans Serif" w:cs="Microsoft Sans Serif"/>
-                <w:color w:val="000000"/>
-                <w:sz w:val="17"/>
-                <w:szCs w:val="17"/>
-                <w:lang w:eastAsia="it-IT"/>
-              </w:rPr>
-            </w:pPr>
-          </w:p>
-        </w:tc>
-        <w:tc>
-          <w:tcPr>
-            <w:tcW w:w="518" w:type="dxa"/>
+            <w:proofErr w:type="spellStart"/>
+            <w:r>
+              <w:rPr>
+                <w:rFonts w:ascii="Microsoft Sans Serif" w:eastAsia="Times New Roman" w:hAnsi="Microsoft Sans Serif" w:cs="Microsoft Sans Serif"/>
+                <w:color w:val="000000"/>
+                <w:sz w:val="17"/>
+                <w:szCs w:val="17"/>
+                <w:lang w:eastAsia="it-IT"/>
+              </w:rPr>
+              <w:t>RicambiCostoTot</w:t>
+            </w:r>
+            <w:proofErr w:type="spellEnd"/>
+            <w:r>
+              <w:rPr>
+                <w:rFonts w:ascii="Microsoft Sans Serif" w:eastAsia="Times New Roman" w:hAnsi="Microsoft Sans Serif" w:cs="Microsoft Sans Serif"/>
+                <w:color w:val="000000"/>
+                <w:sz w:val="17"/>
+                <w:szCs w:val="17"/>
+                <w:lang w:eastAsia="it-IT"/>
+              </w:rPr>
+              <w:t>$</w:t>
+            </w:r>
+          </w:p>
+        </w:tc>
+      </w:tr>
+    </w:tbl>
+    <w:p/>
+    <w:tbl>
+      <w:tblPr>
+        <w:tblW w:w="9643" w:type="dxa"/>
+        <w:tblInd w:w="-5" w:type="dxa"/>
+        <w:tblCellMar>
+          <w:left w:w="70" w:type="dxa"/>
+          <w:right w:w="70" w:type="dxa"/>
+        </w:tblCellMar>
+        <w:tblLook w:val="04A0" w:firstRow="1" w:lastRow="0" w:firstColumn="1" w:lastColumn="0" w:noHBand="0" w:noVBand="1"/>
+        <w:tblCaption w:val="TabellaRicambi"/>
+      </w:tblPr>
+      <w:tblGrid>
+        <w:gridCol w:w="1529"/>
+        <w:gridCol w:w="1561"/>
+        <w:gridCol w:w="1619"/>
+        <w:gridCol w:w="1239"/>
+        <w:gridCol w:w="299"/>
+        <w:gridCol w:w="1807"/>
+        <w:gridCol w:w="248"/>
+        <w:gridCol w:w="334"/>
+        <w:gridCol w:w="1007"/>
+      </w:tblGrid>
+      <w:tr>
+        <w:trPr>
+          <w:trHeight w:val="212"/>
+        </w:trPr>
+        <w:tc>
+          <w:tcPr>
+            <w:tcW w:w="3090" w:type="dxa"/>
             <w:gridSpan w:val="2"/>
             <w:tcBorders>
               <w:top w:val="nil"/>
@@ -7200,7 +9278,89 @@
         </w:tc>
         <w:tc>
           <w:tcPr>
-            <w:tcW w:w="1281" w:type="dxa"/>
+            <w:tcW w:w="3157" w:type="dxa"/>
+            <w:gridSpan w:val="3"/>
+            <w:tcBorders>
+              <w:top w:val="nil"/>
+              <w:left w:val="nil"/>
+              <w:bottom w:val="nil"/>
+              <w:right w:val="nil"/>
+            </w:tcBorders>
+            <w:shd w:val="clear" w:color="auto" w:fill="auto"/>
+            <w:noWrap/>
+            <w:vAlign w:val="bottom"/>
+            <w:hideMark/>
+          </w:tcPr>
+          <w:p>
+            <w:pPr>
+              <w:spacing w:after="0" w:line="240" w:lineRule="auto"/>
+              <w:jc w:val="center"/>
+              <w:rPr>
+                <w:rFonts w:ascii="Times New Roman" w:eastAsia="Times New Roman" w:hAnsi="Times New Roman" w:cs="Times New Roman"/>
+                <w:sz w:val="20"/>
+                <w:szCs w:val="20"/>
+                <w:lang w:eastAsia="it-IT"/>
+              </w:rPr>
+            </w:pPr>
+          </w:p>
+        </w:tc>
+        <w:tc>
+          <w:tcPr>
+            <w:tcW w:w="1807" w:type="dxa"/>
+            <w:tcBorders>
+              <w:top w:val="nil"/>
+              <w:left w:val="nil"/>
+              <w:bottom w:val="nil"/>
+              <w:right w:val="nil"/>
+            </w:tcBorders>
+            <w:shd w:val="clear" w:color="auto" w:fill="auto"/>
+            <w:noWrap/>
+            <w:vAlign w:val="bottom"/>
+            <w:hideMark/>
+          </w:tcPr>
+          <w:p>
+            <w:pPr>
+              <w:spacing w:after="0" w:line="240" w:lineRule="auto"/>
+              <w:jc w:val="center"/>
+              <w:rPr>
+                <w:rFonts w:ascii="Times New Roman" w:eastAsia="Times New Roman" w:hAnsi="Times New Roman" w:cs="Times New Roman"/>
+                <w:sz w:val="20"/>
+                <w:szCs w:val="20"/>
+                <w:lang w:eastAsia="it-IT"/>
+              </w:rPr>
+            </w:pPr>
+          </w:p>
+        </w:tc>
+        <w:tc>
+          <w:tcPr>
+            <w:tcW w:w="582" w:type="dxa"/>
+            <w:gridSpan w:val="2"/>
+            <w:tcBorders>
+              <w:top w:val="nil"/>
+              <w:left w:val="nil"/>
+              <w:bottom w:val="nil"/>
+              <w:right w:val="nil"/>
+            </w:tcBorders>
+            <w:shd w:val="clear" w:color="auto" w:fill="auto"/>
+            <w:noWrap/>
+            <w:vAlign w:val="bottom"/>
+            <w:hideMark/>
+          </w:tcPr>
+          <w:p>
+            <w:pPr>
+              <w:spacing w:after="0" w:line="240" w:lineRule="auto"/>
+              <w:rPr>
+                <w:rFonts w:ascii="Times New Roman" w:eastAsia="Times New Roman" w:hAnsi="Times New Roman" w:cs="Times New Roman"/>
+                <w:sz w:val="20"/>
+                <w:szCs w:val="20"/>
+                <w:lang w:eastAsia="it-IT"/>
+              </w:rPr>
+            </w:pPr>
+          </w:p>
+        </w:tc>
+        <w:tc>
+          <w:tcPr>
+            <w:tcW w:w="1007" w:type="dxa"/>
             <w:tcBorders>
               <w:top w:val="nil"/>
               <w:left w:val="nil"/>
@@ -7231,7 +9391,114 @@
         </w:trPr>
         <w:tc>
           <w:tcPr>
-            <w:tcW w:w="564" w:type="dxa"/>
+            <w:tcW w:w="3090" w:type="dxa"/>
+            <w:gridSpan w:val="2"/>
+            <w:tcBorders>
+              <w:top w:val="nil"/>
+              <w:left w:val="nil"/>
+              <w:bottom w:val="nil"/>
+              <w:right w:val="nil"/>
+            </w:tcBorders>
+            <w:shd w:val="clear" w:color="auto" w:fill="auto"/>
+            <w:noWrap/>
+            <w:vAlign w:val="bottom"/>
+            <w:hideMark/>
+          </w:tcPr>
+          <w:p>
+            <w:pPr>
+              <w:spacing w:after="0" w:line="240" w:lineRule="auto"/>
+              <w:jc w:val="center"/>
+              <w:rPr>
+                <w:rFonts w:ascii="Microsoft Sans Serif" w:eastAsia="Times New Roman" w:hAnsi="Microsoft Sans Serif" w:cs="Microsoft Sans Serif"/>
+                <w:color w:val="000000"/>
+                <w:sz w:val="17"/>
+                <w:szCs w:val="17"/>
+                <w:lang w:eastAsia="it-IT"/>
+              </w:rPr>
+            </w:pPr>
+            <w:r>
+              <w:rPr>
+                <w:rFonts w:ascii="Microsoft Sans Serif" w:eastAsia="Times New Roman" w:hAnsi="Microsoft Sans Serif" w:cs="Microsoft Sans Serif"/>
+                <w:color w:val="000000"/>
+                <w:sz w:val="17"/>
+                <w:szCs w:val="17"/>
+                <w:lang w:eastAsia="it-IT"/>
+              </w:rPr>
+              <w:t>Totale</w:t>
+            </w:r>
+          </w:p>
+        </w:tc>
+        <w:tc>
+          <w:tcPr>
+            <w:tcW w:w="3157" w:type="dxa"/>
+            <w:gridSpan w:val="3"/>
+            <w:tcBorders>
+              <w:top w:val="nil"/>
+              <w:left w:val="nil"/>
+              <w:bottom w:val="nil"/>
+              <w:right w:val="nil"/>
+            </w:tcBorders>
+            <w:shd w:val="clear" w:color="auto" w:fill="auto"/>
+            <w:noWrap/>
+            <w:vAlign w:val="bottom"/>
+            <w:hideMark/>
+          </w:tcPr>
+          <w:p>
+            <w:pPr>
+              <w:spacing w:after="0" w:line="240" w:lineRule="auto"/>
+              <w:jc w:val="center"/>
+              <w:rPr>
+                <w:rFonts w:ascii="Microsoft Sans Serif" w:eastAsia="Times New Roman" w:hAnsi="Microsoft Sans Serif" w:cs="Microsoft Sans Serif"/>
+                <w:color w:val="000000"/>
+                <w:sz w:val="17"/>
+                <w:szCs w:val="17"/>
+                <w:lang w:eastAsia="it-IT"/>
+              </w:rPr>
+            </w:pPr>
+            <w:r>
+              <w:rPr>
+                <w:rFonts w:ascii="Microsoft Sans Serif" w:eastAsia="Times New Roman" w:hAnsi="Microsoft Sans Serif" w:cs="Microsoft Sans Serif"/>
+                <w:color w:val="000000"/>
+                <w:sz w:val="17"/>
+                <w:szCs w:val="17"/>
+                <w:lang w:eastAsia="it-IT"/>
+              </w:rPr>
+              <w:t>$Totale$</w:t>
+            </w:r>
+          </w:p>
+        </w:tc>
+        <w:tc>
+          <w:tcPr>
+            <w:tcW w:w="1807" w:type="dxa"/>
+            <w:tcBorders>
+              <w:top w:val="nil"/>
+              <w:left w:val="nil"/>
+              <w:bottom w:val="nil"/>
+              <w:right w:val="nil"/>
+            </w:tcBorders>
+            <w:shd w:val="clear" w:color="auto" w:fill="auto"/>
+            <w:noWrap/>
+            <w:vAlign w:val="bottom"/>
+            <w:hideMark/>
+          </w:tcPr>
+          <w:p>
+            <w:pPr>
+              <w:spacing w:after="0" w:line="240" w:lineRule="auto"/>
+              <w:jc w:val="center"/>
+              <w:rPr>
+                <w:rFonts w:ascii="Microsoft Sans Serif" w:eastAsia="Times New Roman" w:hAnsi="Microsoft Sans Serif" w:cs="Microsoft Sans Serif"/>
+                <w:color w:val="000000"/>
+                <w:sz w:val="17"/>
+                <w:szCs w:val="17"/>
+                <w:lang w:eastAsia="it-IT"/>
+              </w:rPr>
+            </w:pPr>
+          </w:p>
+        </w:tc>
+        <w:tc>
+          <w:tcPr>
+            <w:tcW w:w="582" w:type="dxa"/>
+            <w:gridSpan w:val="2"/>
             <w:tcBorders>
               <w:top w:val="nil"/>
               <w:left w:val="nil"/>
@@ -7257,138 +9524,7 @@
         </w:tc>
         <w:tc>
           <w:tcPr>
-            <w:tcW w:w="1129" w:type="dxa"/>
-            <w:tcBorders>
-              <w:top w:val="nil"/>
-              <w:left w:val="nil"/>
-              <w:bottom w:val="nil"/>
-              <w:right w:val="nil"/>
-            </w:tcBorders>
-            <w:shd w:val="clear" w:color="auto" w:fill="auto"/>
-            <w:noWrap/>
-            <w:vAlign w:val="bottom"/>
-            <w:hideMark/>
-          </w:tcPr>
-          <w:p>
-            <w:pPr>
-              <w:spacing w:after="0" w:line="240" w:lineRule="auto"/>
-              <w:rPr>
-                <w:rFonts w:ascii="Times New Roman" w:eastAsia="Times New Roman" w:hAnsi="Times New Roman" w:cs="Times New Roman"/>
-                <w:sz w:val="20"/>
-                <w:szCs w:val="20"/>
-                <w:lang w:eastAsia="it-IT"/>
-              </w:rPr>
-            </w:pPr>
-          </w:p>
-        </w:tc>
-        <w:tc>
-          <w:tcPr>
-            <w:tcW w:w="3619" w:type="dxa"/>
-            <w:tcBorders>
-              <w:top w:val="nil"/>
-              <w:left w:val="nil"/>
-              <w:bottom w:val="nil"/>
-              <w:right w:val="nil"/>
-            </w:tcBorders>
-            <w:shd w:val="clear" w:color="auto" w:fill="auto"/>
-            <w:noWrap/>
-            <w:vAlign w:val="bottom"/>
-            <w:hideMark/>
-          </w:tcPr>
-          <w:p>
-            <w:pPr>
-              <w:spacing w:after="0" w:line="240" w:lineRule="auto"/>
-              <w:rPr>
-                <w:rFonts w:ascii="Times New Roman" w:eastAsia="Times New Roman" w:hAnsi="Times New Roman" w:cs="Times New Roman"/>
-                <w:sz w:val="20"/>
-                <w:szCs w:val="20"/>
-                <w:lang w:eastAsia="it-IT"/>
-              </w:rPr>
-            </w:pPr>
-          </w:p>
-        </w:tc>
-        <w:tc>
-          <w:tcPr>
-            <w:tcW w:w="1118" w:type="dxa"/>
-            <w:tcBorders>
-              <w:top w:val="nil"/>
-              <w:left w:val="nil"/>
-              <w:bottom w:val="nil"/>
-              <w:right w:val="nil"/>
-            </w:tcBorders>
-            <w:shd w:val="clear" w:color="auto" w:fill="auto"/>
-            <w:noWrap/>
-            <w:vAlign w:val="bottom"/>
-            <w:hideMark/>
-          </w:tcPr>
-          <w:p>
-            <w:pPr>
-              <w:spacing w:after="0" w:line="240" w:lineRule="auto"/>
-              <w:rPr>
-                <w:rFonts w:ascii="Times New Roman" w:eastAsia="Times New Roman" w:hAnsi="Times New Roman" w:cs="Times New Roman"/>
-                <w:sz w:val="20"/>
-                <w:szCs w:val="20"/>
-                <w:lang w:eastAsia="it-IT"/>
-              </w:rPr>
-            </w:pPr>
-          </w:p>
-        </w:tc>
-        <w:tc>
-          <w:tcPr>
-            <w:tcW w:w="1414" w:type="dxa"/>
-            <w:tcBorders>
-              <w:top w:val="nil"/>
-              <w:left w:val="nil"/>
-              <w:bottom w:val="nil"/>
-              <w:right w:val="nil"/>
-            </w:tcBorders>
-            <w:shd w:val="clear" w:color="auto" w:fill="auto"/>
-            <w:noWrap/>
-            <w:vAlign w:val="bottom"/>
-            <w:hideMark/>
-          </w:tcPr>
-          <w:p>
-            <w:pPr>
-              <w:spacing w:after="0" w:line="240" w:lineRule="auto"/>
-              <w:rPr>
-                <w:rFonts w:ascii="Times New Roman" w:eastAsia="Times New Roman" w:hAnsi="Times New Roman" w:cs="Times New Roman"/>
-                <w:sz w:val="20"/>
-                <w:szCs w:val="20"/>
-                <w:lang w:eastAsia="it-IT"/>
-              </w:rPr>
-            </w:pPr>
-          </w:p>
-        </w:tc>
-        <w:tc>
-          <w:tcPr>
-            <w:tcW w:w="518" w:type="dxa"/>
-            <w:gridSpan w:val="2"/>
-            <w:tcBorders>
-              <w:top w:val="nil"/>
-              <w:left w:val="nil"/>
-              <w:bottom w:val="nil"/>
-              <w:right w:val="nil"/>
-            </w:tcBorders>
-            <w:shd w:val="clear" w:color="auto" w:fill="auto"/>
-            <w:noWrap/>
-            <w:vAlign w:val="bottom"/>
-            <w:hideMark/>
-          </w:tcPr>
-          <w:p>
-            <w:pPr>
-              <w:spacing w:after="0" w:line="240" w:lineRule="auto"/>
-              <w:rPr>
-                <w:rFonts w:ascii="Times New Roman" w:eastAsia="Times New Roman" w:hAnsi="Times New Roman" w:cs="Times New Roman"/>
-                <w:sz w:val="20"/>
-                <w:szCs w:val="20"/>
-                <w:lang w:eastAsia="it-IT"/>
-              </w:rPr>
-            </w:pPr>
-          </w:p>
-        </w:tc>
-        <w:tc>
-          <w:tcPr>
-            <w:tcW w:w="1281" w:type="dxa"/>
+            <w:tcW w:w="1007" w:type="dxa"/>
             <w:tcBorders>
               <w:top w:val="nil"/>
               <w:left w:val="nil"/>
@@ -7419,7 +9555,7 @@
         </w:trPr>
         <w:tc>
           <w:tcPr>
-            <w:tcW w:w="564" w:type="dxa"/>
+            <w:tcW w:w="1529" w:type="dxa"/>
             <w:tcBorders>
               <w:top w:val="nil"/>
               <w:left w:val="nil"/>
@@ -7445,7 +9581,7 @@
         </w:tc>
         <w:tc>
           <w:tcPr>
-            <w:tcW w:w="1129" w:type="dxa"/>
+            <w:tcW w:w="1561" w:type="dxa"/>
             <w:tcBorders>
               <w:top w:val="nil"/>
               <w:left w:val="nil"/>
@@ -7471,7 +9607,7 @@
         </w:tc>
         <w:tc>
           <w:tcPr>
-            <w:tcW w:w="3619" w:type="dxa"/>
+            <w:tcW w:w="1619" w:type="dxa"/>
             <w:tcBorders>
               <w:top w:val="nil"/>
               <w:left w:val="nil"/>
@@ -7497,7 +9633,8 @@
         </w:tc>
         <w:tc>
           <w:tcPr>
-            <w:tcW w:w="1118" w:type="dxa"/>
+            <w:tcW w:w="1538" w:type="dxa"/>
+            <w:gridSpan w:val="2"/>
             <w:tcBorders>
               <w:top w:val="nil"/>
               <w:left w:val="nil"/>
@@ -7523,7 +9660,7 @@
         </w:tc>
         <w:tc>
           <w:tcPr>
-            <w:tcW w:w="1414" w:type="dxa"/>
+            <w:tcW w:w="1807" w:type="dxa"/>
             <w:tcBorders>
               <w:top w:val="nil"/>
               <w:left w:val="nil"/>
@@ -7549,7 +9686,7 @@
         </w:tc>
         <w:tc>
           <w:tcPr>
-            <w:tcW w:w="518" w:type="dxa"/>
+            <w:tcW w:w="582" w:type="dxa"/>
             <w:gridSpan w:val="2"/>
             <w:tcBorders>
               <w:top w:val="nil"/>
@@ -7576,7 +9713,7 @@
         </w:tc>
         <w:tc>
           <w:tcPr>
-            <w:tcW w:w="1281" w:type="dxa"/>
+            <w:tcW w:w="1007" w:type="dxa"/>
             <w:tcBorders>
               <w:top w:val="nil"/>
               <w:left w:val="nil"/>
@@ -7607,7 +9744,7 @@
         </w:trPr>
         <w:tc>
           <w:tcPr>
-            <w:tcW w:w="564" w:type="dxa"/>
+            <w:tcW w:w="1529" w:type="dxa"/>
             <w:tcBorders>
               <w:top w:val="nil"/>
               <w:left w:val="nil"/>
@@ -7633,7 +9770,7 @@
         </w:tc>
         <w:tc>
           <w:tcPr>
-            <w:tcW w:w="1129" w:type="dxa"/>
+            <w:tcW w:w="1561" w:type="dxa"/>
             <w:tcBorders>
               <w:top w:val="nil"/>
               <w:left w:val="nil"/>
@@ -7659,7 +9796,7 @@
         </w:tc>
         <w:tc>
           <w:tcPr>
-            <w:tcW w:w="3619" w:type="dxa"/>
+            <w:tcW w:w="1619" w:type="dxa"/>
             <w:tcBorders>
               <w:top w:val="nil"/>
               <w:left w:val="nil"/>
@@ -7685,7 +9822,8 @@
         </w:tc>
         <w:tc>
           <w:tcPr>
-            <w:tcW w:w="1118" w:type="dxa"/>
+            <w:tcW w:w="1538" w:type="dxa"/>
+            <w:gridSpan w:val="2"/>
             <w:tcBorders>
               <w:top w:val="nil"/>
               <w:left w:val="nil"/>
@@ -7711,7 +9849,7 @@
         </w:tc>
         <w:tc>
           <w:tcPr>
-            <w:tcW w:w="1414" w:type="dxa"/>
+            <w:tcW w:w="1807" w:type="dxa"/>
             <w:tcBorders>
               <w:top w:val="nil"/>
               <w:left w:val="nil"/>
@@ -7737,7 +9875,7 @@
         </w:tc>
         <w:tc>
           <w:tcPr>
-            <w:tcW w:w="518" w:type="dxa"/>
+            <w:tcW w:w="582" w:type="dxa"/>
             <w:gridSpan w:val="2"/>
             <w:tcBorders>
               <w:top w:val="nil"/>
@@ -7764,7 +9902,196 @@
         </w:tc>
         <w:tc>
           <w:tcPr>
-            <w:tcW w:w="1281" w:type="dxa"/>
+            <w:tcW w:w="1007" w:type="dxa"/>
+            <w:tcBorders>
+              <w:top w:val="nil"/>
+              <w:left w:val="nil"/>
+              <w:bottom w:val="nil"/>
+              <w:right w:val="nil"/>
+            </w:tcBorders>
+            <w:shd w:val="clear" w:color="auto" w:fill="auto"/>
+            <w:noWrap/>
+            <w:vAlign w:val="bottom"/>
+            <w:hideMark/>
+          </w:tcPr>
+          <w:p>
+            <w:pPr>
+              <w:spacing w:after="0" w:line="240" w:lineRule="auto"/>
+              <w:rPr>
+                <w:rFonts w:ascii="Times New Roman" w:eastAsia="Times New Roman" w:hAnsi="Times New Roman" w:cs="Times New Roman"/>
+                <w:sz w:val="20"/>
+                <w:szCs w:val="20"/>
+                <w:lang w:eastAsia="it-IT"/>
+              </w:rPr>
+            </w:pPr>
+          </w:p>
+        </w:tc>
+      </w:tr>
+      <w:tr>
+        <w:trPr>
+          <w:trHeight w:val="212"/>
+        </w:trPr>
+        <w:tc>
+          <w:tcPr>
+            <w:tcW w:w="1529" w:type="dxa"/>
+            <w:tcBorders>
+              <w:top w:val="nil"/>
+              <w:left w:val="nil"/>
+              <w:bottom w:val="nil"/>
+              <w:right w:val="nil"/>
+            </w:tcBorders>
+            <w:shd w:val="clear" w:color="auto" w:fill="auto"/>
+            <w:noWrap/>
+            <w:vAlign w:val="bottom"/>
+            <w:hideMark/>
+          </w:tcPr>
+          <w:p>
+            <w:pPr>
+              <w:spacing w:after="0" w:line="240" w:lineRule="auto"/>
+              <w:rPr>
+                <w:rFonts w:ascii="Times New Roman" w:eastAsia="Times New Roman" w:hAnsi="Times New Roman" w:cs="Times New Roman"/>
+                <w:sz w:val="20"/>
+                <w:szCs w:val="20"/>
+                <w:lang w:eastAsia="it-IT"/>
+              </w:rPr>
+            </w:pPr>
+          </w:p>
+        </w:tc>
+        <w:tc>
+          <w:tcPr>
+            <w:tcW w:w="1561" w:type="dxa"/>
+            <w:tcBorders>
+              <w:top w:val="nil"/>
+              <w:left w:val="nil"/>
+              <w:bottom w:val="nil"/>
+              <w:right w:val="nil"/>
+            </w:tcBorders>
+            <w:shd w:val="clear" w:color="auto" w:fill="auto"/>
+            <w:noWrap/>
+            <w:vAlign w:val="bottom"/>
+            <w:hideMark/>
+          </w:tcPr>
+          <w:p>
+            <w:pPr>
+              <w:spacing w:after="0" w:line="240" w:lineRule="auto"/>
+              <w:rPr>
+                <w:rFonts w:ascii="Times New Roman" w:eastAsia="Times New Roman" w:hAnsi="Times New Roman" w:cs="Times New Roman"/>
+                <w:sz w:val="20"/>
+                <w:szCs w:val="20"/>
+                <w:lang w:eastAsia="it-IT"/>
+              </w:rPr>
+            </w:pPr>
+          </w:p>
+        </w:tc>
+        <w:tc>
+          <w:tcPr>
+            <w:tcW w:w="1619" w:type="dxa"/>
+            <w:tcBorders>
+              <w:top w:val="nil"/>
+              <w:left w:val="nil"/>
+              <w:bottom w:val="nil"/>
+              <w:right w:val="nil"/>
+            </w:tcBorders>
+            <w:shd w:val="clear" w:color="auto" w:fill="auto"/>
+            <w:noWrap/>
+            <w:vAlign w:val="bottom"/>
+            <w:hideMark/>
+          </w:tcPr>
+          <w:p>
+            <w:pPr>
+              <w:spacing w:after="0" w:line="240" w:lineRule="auto"/>
+              <w:rPr>
+                <w:rFonts w:ascii="Times New Roman" w:eastAsia="Times New Roman" w:hAnsi="Times New Roman" w:cs="Times New Roman"/>
+                <w:sz w:val="20"/>
+                <w:szCs w:val="20"/>
+                <w:lang w:eastAsia="it-IT"/>
+              </w:rPr>
+            </w:pPr>
+          </w:p>
+        </w:tc>
+        <w:tc>
+          <w:tcPr>
+            <w:tcW w:w="1538" w:type="dxa"/>
+            <w:gridSpan w:val="2"/>
+            <w:tcBorders>
+              <w:top w:val="nil"/>
+              <w:left w:val="nil"/>
+              <w:bottom w:val="nil"/>
+              <w:right w:val="nil"/>
+            </w:tcBorders>
+            <w:shd w:val="clear" w:color="auto" w:fill="auto"/>
+            <w:noWrap/>
+            <w:vAlign w:val="bottom"/>
+            <w:hideMark/>
+          </w:tcPr>
+          <w:p>
+            <w:pPr>
+              <w:spacing w:after="0" w:line="240" w:lineRule="auto"/>
+              <w:rPr>
+                <w:rFonts w:ascii="Times New Roman" w:eastAsia="Times New Roman" w:hAnsi="Times New Roman" w:cs="Times New Roman"/>
+                <w:sz w:val="20"/>
+                <w:szCs w:val="20"/>
+                <w:lang w:eastAsia="it-IT"/>
+              </w:rPr>
+            </w:pPr>
+          </w:p>
+        </w:tc>
+        <w:tc>
+          <w:tcPr>
+            <w:tcW w:w="1807" w:type="dxa"/>
+            <w:tcBorders>
+              <w:top w:val="nil"/>
+              <w:left w:val="nil"/>
+              <w:bottom w:val="nil"/>
+              <w:right w:val="nil"/>
+            </w:tcBorders>
+            <w:shd w:val="clear" w:color="auto" w:fill="auto"/>
+            <w:noWrap/>
+            <w:vAlign w:val="bottom"/>
+            <w:hideMark/>
+          </w:tcPr>
+          <w:p>
+            <w:pPr>
+              <w:spacing w:after="0" w:line="240" w:lineRule="auto"/>
+              <w:rPr>
+                <w:rFonts w:ascii="Times New Roman" w:eastAsia="Times New Roman" w:hAnsi="Times New Roman" w:cs="Times New Roman"/>
+                <w:sz w:val="20"/>
+                <w:szCs w:val="20"/>
+                <w:lang w:eastAsia="it-IT"/>
+              </w:rPr>
+            </w:pPr>
+          </w:p>
+        </w:tc>
+        <w:tc>
+          <w:tcPr>
+            <w:tcW w:w="582" w:type="dxa"/>
+            <w:gridSpan w:val="2"/>
+            <w:tcBorders>
+              <w:top w:val="nil"/>
+              <w:left w:val="nil"/>
+              <w:bottom w:val="nil"/>
+              <w:right w:val="nil"/>
+            </w:tcBorders>
+            <w:shd w:val="clear" w:color="auto" w:fill="auto"/>
+            <w:noWrap/>
+            <w:vAlign w:val="bottom"/>
+            <w:hideMark/>
+          </w:tcPr>
+          <w:p>
+            <w:pPr>
+              <w:spacing w:after="0" w:line="240" w:lineRule="auto"/>
+              <w:rPr>
+                <w:rFonts w:ascii="Times New Roman" w:eastAsia="Times New Roman" w:hAnsi="Times New Roman" w:cs="Times New Roman"/>
+                <w:sz w:val="20"/>
+                <w:szCs w:val="20"/>
+                <w:lang w:eastAsia="it-IT"/>
+              </w:rPr>
+            </w:pPr>
+          </w:p>
+        </w:tc>
+        <w:tc>
+          <w:tcPr>
+            <w:tcW w:w="1007" w:type="dxa"/>
             <w:tcBorders>
               <w:top w:val="nil"/>
               <w:left w:val="nil"/>
@@ -7795,7 +10122,7 @@
         </w:trPr>
         <w:tc>
           <w:tcPr>
-            <w:tcW w:w="5312" w:type="dxa"/>
+            <w:tcW w:w="4709" w:type="dxa"/>
             <w:gridSpan w:val="3"/>
             <w:tcBorders>
               <w:top w:val="nil"/>
@@ -7841,7 +10168,8 @@
         </w:tc>
         <w:tc>
           <w:tcPr>
-            <w:tcW w:w="1118" w:type="dxa"/>
+            <w:tcW w:w="1538" w:type="dxa"/>
+            <w:gridSpan w:val="2"/>
             <w:tcBorders>
               <w:top w:val="nil"/>
               <w:left w:val="nil"/>
@@ -7872,7 +10200,7 @@
         </w:tc>
         <w:tc>
           <w:tcPr>
-            <w:tcW w:w="1414" w:type="dxa"/>
+            <w:tcW w:w="1807" w:type="dxa"/>
             <w:tcBorders>
               <w:top w:val="nil"/>
               <w:left w:val="nil"/>
@@ -7898,7 +10226,7 @@
         </w:tc>
         <w:tc>
           <w:tcPr>
-            <w:tcW w:w="518" w:type="dxa"/>
+            <w:tcW w:w="582" w:type="dxa"/>
             <w:gridSpan w:val="2"/>
             <w:tcBorders>
               <w:top w:val="nil"/>
@@ -7925,7 +10253,7 @@
         </w:tc>
         <w:tc>
           <w:tcPr>
-            <w:tcW w:w="1281" w:type="dxa"/>
+            <w:tcW w:w="1007" w:type="dxa"/>
             <w:tcBorders>
               <w:top w:val="nil"/>
               <w:left w:val="nil"/>
@@ -7992,7 +10320,7 @@
         </w:trPr>
         <w:tc>
           <w:tcPr>
-            <w:tcW w:w="564" w:type="dxa"/>
+            <w:tcW w:w="1529" w:type="dxa"/>
             <w:tcBorders>
               <w:top w:val="nil"/>
               <w:left w:val="nil"/>
@@ -8024,7 +10352,7 @@
         </w:tc>
         <w:tc>
           <w:tcPr>
-            <w:tcW w:w="1129" w:type="dxa"/>
+            <w:tcW w:w="1561" w:type="dxa"/>
             <w:tcBorders>
               <w:top w:val="nil"/>
               <w:left w:val="nil"/>
@@ -8050,7 +10378,7 @@
         </w:tc>
         <w:tc>
           <w:tcPr>
-            <w:tcW w:w="3619" w:type="dxa"/>
+            <w:tcW w:w="1619" w:type="dxa"/>
             <w:tcBorders>
               <w:top w:val="nil"/>
               <w:left w:val="nil"/>
@@ -8076,7 +10404,8 @@
         </w:tc>
         <w:tc>
           <w:tcPr>
-            <w:tcW w:w="1118" w:type="dxa"/>
+            <w:tcW w:w="1538" w:type="dxa"/>
+            <w:gridSpan w:val="2"/>
             <w:tcBorders>
               <w:top w:val="nil"/>
               <w:left w:val="nil"/>
@@ -8102,7 +10431,7 @@
         </w:tc>
         <w:tc>
           <w:tcPr>
-            <w:tcW w:w="1414" w:type="dxa"/>
+            <w:tcW w:w="1807" w:type="dxa"/>
             <w:tcBorders>
               <w:top w:val="nil"/>
               <w:left w:val="nil"/>
@@ -8128,7 +10457,7 @@
         </w:tc>
         <w:tc>
           <w:tcPr>
-            <w:tcW w:w="518" w:type="dxa"/>
+            <w:tcW w:w="582" w:type="dxa"/>
             <w:gridSpan w:val="2"/>
             <w:tcBorders>
               <w:top w:val="nil"/>
@@ -8155,7 +10484,7 @@
         </w:tc>
         <w:tc>
           <w:tcPr>
-            <w:tcW w:w="1281" w:type="dxa"/>
+            <w:tcW w:w="1007" w:type="dxa"/>
             <w:tcBorders>
               <w:top w:val="nil"/>
               <w:left w:val="nil"/>
@@ -8186,7 +10515,7 @@
         </w:trPr>
         <w:tc>
           <w:tcPr>
-            <w:tcW w:w="5312" w:type="dxa"/>
+            <w:tcW w:w="4709" w:type="dxa"/>
             <w:gridSpan w:val="3"/>
             <w:tcBorders>
               <w:top w:val="nil"/>
@@ -8240,45 +10569,36 @@
                 <w:szCs w:val="17"/>
                 <w:lang w:eastAsia="it-IT"/>
               </w:rPr>
+              <w:t>$ $</w:t>
+            </w:r>
+            <w:proofErr w:type="spellStart"/>
+            <w:r>
+              <w:rPr>
+                <w:rFonts w:ascii="Microsoft Sans Serif" w:eastAsia="Times New Roman" w:hAnsi="Microsoft Sans Serif" w:cs="Microsoft Sans Serif"/>
+                <w:color w:val="000000"/>
+                <w:sz w:val="17"/>
+                <w:szCs w:val="17"/>
+                <w:lang w:eastAsia="it-IT"/>
+              </w:rPr>
+              <w:t>NomeDirettore</w:t>
+            </w:r>
+            <w:proofErr w:type="spellEnd"/>
+            <w:r>
+              <w:rPr>
+                <w:rFonts w:ascii="Microsoft Sans Serif" w:eastAsia="Times New Roman" w:hAnsi="Microsoft Sans Serif" w:cs="Microsoft Sans Serif"/>
+                <w:color w:val="000000"/>
+                <w:sz w:val="17"/>
+                <w:szCs w:val="17"/>
+                <w:lang w:eastAsia="it-IT"/>
+              </w:rPr>
               <w:t>$</w:t>
             </w:r>
-            <w:r>
-              <w:rPr>
-                <w:rFonts w:ascii="Microsoft Sans Serif" w:eastAsia="Times New Roman" w:hAnsi="Microsoft Sans Serif" w:cs="Microsoft Sans Serif"/>
-                <w:color w:val="000000"/>
-                <w:sz w:val="17"/>
-                <w:szCs w:val="17"/>
-                <w:lang w:eastAsia="it-IT"/>
-              </w:rPr>
-              <w:t xml:space="preserve"> $</w:t>
-            </w:r>
-            <w:proofErr w:type="spellStart"/>
-            <w:r>
-              <w:rPr>
-                <w:rFonts w:ascii="Microsoft Sans Serif" w:eastAsia="Times New Roman" w:hAnsi="Microsoft Sans Serif" w:cs="Microsoft Sans Serif"/>
-                <w:color w:val="000000"/>
-                <w:sz w:val="17"/>
-                <w:szCs w:val="17"/>
-                <w:lang w:eastAsia="it-IT"/>
-              </w:rPr>
-              <w:t>NomeDirettore</w:t>
-            </w:r>
-            <w:proofErr w:type="spellEnd"/>
-            <w:r>
-              <w:rPr>
-                <w:rFonts w:ascii="Microsoft Sans Serif" w:eastAsia="Times New Roman" w:hAnsi="Microsoft Sans Serif" w:cs="Microsoft Sans Serif"/>
-                <w:color w:val="000000"/>
-                <w:sz w:val="17"/>
-                <w:szCs w:val="17"/>
-                <w:lang w:eastAsia="it-IT"/>
-              </w:rPr>
-              <w:t>$</w:t>
-            </w:r>
-          </w:p>
-        </w:tc>
-        <w:tc>
-          <w:tcPr>
-            <w:tcW w:w="1118" w:type="dxa"/>
+          </w:p>
+        </w:tc>
+        <w:tc>
+          <w:tcPr>
+            <w:tcW w:w="1538" w:type="dxa"/>
+            <w:gridSpan w:val="2"/>
             <w:tcBorders>
               <w:top w:val="nil"/>
               <w:left w:val="nil"/>
@@ -8304,7 +10624,7 @@
         </w:tc>
         <w:tc>
           <w:tcPr>
-            <w:tcW w:w="1414" w:type="dxa"/>
+            <w:tcW w:w="1807" w:type="dxa"/>
             <w:tcBorders>
               <w:top w:val="nil"/>
               <w:left w:val="nil"/>
@@ -8341,7 +10661,7 @@
         </w:tc>
         <w:tc>
           <w:tcPr>
-            <w:tcW w:w="518" w:type="dxa"/>
+            <w:tcW w:w="582" w:type="dxa"/>
             <w:gridSpan w:val="2"/>
             <w:tcBorders>
               <w:top w:val="nil"/>
@@ -8379,7 +10699,7 @@
         </w:tc>
         <w:tc>
           <w:tcPr>
-            <w:tcW w:w="1281" w:type="dxa"/>
+            <w:tcW w:w="1007" w:type="dxa"/>
             <w:tcBorders>
               <w:top w:val="nil"/>
               <w:left w:val="nil"/>
@@ -8422,7 +10742,7 @@
         </w:trPr>
         <w:tc>
           <w:tcPr>
-            <w:tcW w:w="5312" w:type="dxa"/>
+            <w:tcW w:w="4709" w:type="dxa"/>
             <w:gridSpan w:val="3"/>
             <w:tcBorders>
               <w:top w:val="nil"/>
@@ -8460,7 +10780,7 @@
         </w:tc>
         <w:tc>
           <w:tcPr>
-            <w:tcW w:w="1118" w:type="dxa"/>
+            <w:tcW w:w="1239" w:type="dxa"/>
             <w:tcBorders>
               <w:left w:val="nil"/>
             </w:tcBorders>
@@ -8484,67 +10804,68 @@
         </w:tc>
         <w:tc>
           <w:tcPr>
-            <w:tcW w:w="1606" w:type="dxa"/>
+            <w:tcW w:w="2354" w:type="dxa"/>
+            <w:gridSpan w:val="3"/>
+            <w:tcBorders>
+              <w:top w:val="single" w:sz="4" w:space="0" w:color="auto"/>
+            </w:tcBorders>
+            <w:shd w:val="clear" w:color="auto" w:fill="auto"/>
+            <w:noWrap/>
+            <w:vAlign w:val="bottom"/>
+            <w:hideMark/>
+          </w:tcPr>
+          <w:p>
+            <w:pPr>
+              <w:spacing w:after="0" w:line="240" w:lineRule="auto"/>
+              <w:rPr>
+                <w:rFonts w:ascii="Microsoft Sans Serif" w:eastAsia="Times New Roman" w:hAnsi="Microsoft Sans Serif" w:cs="Microsoft Sans Serif"/>
+                <w:color w:val="000000"/>
+                <w:sz w:val="17"/>
+                <w:szCs w:val="17"/>
+                <w:lang w:eastAsia="it-IT"/>
+              </w:rPr>
+            </w:pPr>
+            <w:r>
+              <w:rPr>
+                <w:rFonts w:ascii="Microsoft Sans Serif" w:eastAsia="Times New Roman" w:hAnsi="Microsoft Sans Serif" w:cs="Microsoft Sans Serif"/>
+                <w:color w:val="000000"/>
+                <w:sz w:val="17"/>
+                <w:szCs w:val="17"/>
+                <w:lang w:eastAsia="it-IT"/>
+              </w:rPr>
+              <w:t>ООО "</w:t>
+            </w:r>
+            <w:proofErr w:type="spellStart"/>
+            <w:r>
+              <w:rPr>
+                <w:rFonts w:ascii="Microsoft Sans Serif" w:eastAsia="Times New Roman" w:hAnsi="Microsoft Sans Serif" w:cs="Microsoft Sans Serif"/>
+                <w:color w:val="000000"/>
+                <w:sz w:val="17"/>
+                <w:szCs w:val="17"/>
+                <w:lang w:eastAsia="it-IT"/>
+              </w:rPr>
+              <w:t>Фондиталь</w:t>
+            </w:r>
+            <w:proofErr w:type="spellEnd"/>
+            <w:r>
+              <w:rPr>
+                <w:rFonts w:ascii="Microsoft Sans Serif" w:eastAsia="Times New Roman" w:hAnsi="Microsoft Sans Serif" w:cs="Microsoft Sans Serif"/>
+                <w:color w:val="000000"/>
+                <w:sz w:val="17"/>
+                <w:szCs w:val="17"/>
+                <w:lang w:eastAsia="it-IT"/>
+              </w:rPr>
+              <w:t>"</w:t>
+            </w:r>
+          </w:p>
+        </w:tc>
+        <w:tc>
+          <w:tcPr>
+            <w:tcW w:w="1341" w:type="dxa"/>
             <w:gridSpan w:val="2"/>
             <w:tcBorders>
               <w:top w:val="single" w:sz="4" w:space="0" w:color="auto"/>
-            </w:tcBorders>
-            <w:shd w:val="clear" w:color="auto" w:fill="auto"/>
-            <w:noWrap/>
-            <w:vAlign w:val="bottom"/>
-            <w:hideMark/>
-          </w:tcPr>
-          <w:p>
-            <w:pPr>
-              <w:spacing w:after="0" w:line="240" w:lineRule="auto"/>
-              <w:rPr>
-                <w:rFonts w:ascii="Microsoft Sans Serif" w:eastAsia="Times New Roman" w:hAnsi="Microsoft Sans Serif" w:cs="Microsoft Sans Serif"/>
-                <w:color w:val="000000"/>
-                <w:sz w:val="17"/>
-                <w:szCs w:val="17"/>
-                <w:lang w:eastAsia="it-IT"/>
-              </w:rPr>
-            </w:pPr>
-            <w:r>
-              <w:rPr>
-                <w:rFonts w:ascii="Microsoft Sans Serif" w:eastAsia="Times New Roman" w:hAnsi="Microsoft Sans Serif" w:cs="Microsoft Sans Serif"/>
-                <w:color w:val="000000"/>
-                <w:sz w:val="17"/>
-                <w:szCs w:val="17"/>
-                <w:lang w:eastAsia="it-IT"/>
-              </w:rPr>
-              <w:t>ООО "</w:t>
-            </w:r>
-            <w:proofErr w:type="spellStart"/>
-            <w:r>
-              <w:rPr>
-                <w:rFonts w:ascii="Microsoft Sans Serif" w:eastAsia="Times New Roman" w:hAnsi="Microsoft Sans Serif" w:cs="Microsoft Sans Serif"/>
-                <w:color w:val="000000"/>
-                <w:sz w:val="17"/>
-                <w:szCs w:val="17"/>
-                <w:lang w:eastAsia="it-IT"/>
-              </w:rPr>
-              <w:t>Фондиталь</w:t>
-            </w:r>
-            <w:proofErr w:type="spellEnd"/>
-            <w:r>
-              <w:rPr>
-                <w:rFonts w:ascii="Microsoft Sans Serif" w:eastAsia="Times New Roman" w:hAnsi="Microsoft Sans Serif" w:cs="Microsoft Sans Serif"/>
-                <w:color w:val="000000"/>
-                <w:sz w:val="17"/>
-                <w:szCs w:val="17"/>
-                <w:lang w:eastAsia="it-IT"/>
-              </w:rPr>
-              <w:t xml:space="preserve">"  </w:t>
-            </w:r>
-          </w:p>
-        </w:tc>
-        <w:tc>
-          <w:tcPr>
-            <w:tcW w:w="1607" w:type="dxa"/>
-            <w:gridSpan w:val="2"/>
-            <w:tcBorders>
-              <w:top w:val="single" w:sz="4" w:space="0" w:color="auto"/>
+              <w:left w:val="nil"/>
             </w:tcBorders>
             <w:shd w:val="clear" w:color="auto" w:fill="auto"/>
             <w:vAlign w:val="bottom"/>

--- a/Fondital.Client/wwwroot/Documents/Templates/BUH-IT.docx
+++ b/Fondital.Client/wwwroot/Documents/Templates/BUH-IT.docx
@@ -13,13 +13,13 @@
         <w:tblCaption w:val="TabellaVoci"/>
       </w:tblPr>
       <w:tblGrid>
-        <w:gridCol w:w="1230"/>
-        <w:gridCol w:w="890"/>
-        <w:gridCol w:w="3023"/>
-        <w:gridCol w:w="1229"/>
-        <w:gridCol w:w="1505"/>
-        <w:gridCol w:w="594"/>
-        <w:gridCol w:w="1167"/>
+        <w:gridCol w:w="705"/>
+        <w:gridCol w:w="1330"/>
+        <w:gridCol w:w="3036"/>
+        <w:gridCol w:w="1258"/>
+        <w:gridCol w:w="1541"/>
+        <w:gridCol w:w="596"/>
+        <w:gridCol w:w="1172"/>
       </w:tblGrid>
       <w:tr>
         <w:trPr>
@@ -793,7 +793,7 @@
         </w:trPr>
         <w:tc>
           <w:tcPr>
-            <w:tcW w:w="1170" w:type="dxa"/>
+            <w:tcW w:w="709" w:type="dxa"/>
             <w:tcBorders>
               <w:top w:val="nil"/>
               <w:left w:val="nil"/>
@@ -819,7 +819,7 @@
         </w:tc>
         <w:tc>
           <w:tcPr>
-            <w:tcW w:w="914" w:type="dxa"/>
+            <w:tcW w:w="1337" w:type="dxa"/>
             <w:tcBorders>
               <w:top w:val="nil"/>
               <w:left w:val="nil"/>
@@ -843,7 +843,7 @@
         </w:tc>
         <w:tc>
           <w:tcPr>
-            <w:tcW w:w="3118" w:type="dxa"/>
+            <w:tcW w:w="3054" w:type="dxa"/>
             <w:tcBorders>
               <w:top w:val="nil"/>
               <w:left w:val="nil"/>
@@ -867,7 +867,7 @@
         </w:tc>
         <w:tc>
           <w:tcPr>
-            <w:tcW w:w="1171" w:type="dxa"/>
+            <w:tcW w:w="1241" w:type="dxa"/>
             <w:tcBorders>
               <w:top w:val="nil"/>
               <w:left w:val="nil"/>
@@ -891,7 +891,7 @@
         </w:tc>
         <w:tc>
           <w:tcPr>
-            <w:tcW w:w="1455" w:type="dxa"/>
+            <w:tcW w:w="1520" w:type="dxa"/>
             <w:tcBorders>
               <w:top w:val="nil"/>
               <w:left w:val="nil"/>
@@ -915,7 +915,7 @@
         </w:tc>
         <w:tc>
           <w:tcPr>
-            <w:tcW w:w="609" w:type="dxa"/>
+            <w:tcW w:w="599" w:type="dxa"/>
             <w:tcBorders>
               <w:top w:val="nil"/>
               <w:left w:val="nil"/>
@@ -939,7 +939,7 @@
         </w:tc>
         <w:tc>
           <w:tcPr>
-            <w:tcW w:w="1201" w:type="dxa"/>
+            <w:tcW w:w="1178" w:type="dxa"/>
             <w:tcBorders>
               <w:top w:val="nil"/>
               <w:left w:val="nil"/>
@@ -1557,7 +1557,7 @@
         </w:trPr>
         <w:tc>
           <w:tcPr>
-            <w:tcW w:w="1170" w:type="dxa"/>
+            <w:tcW w:w="709" w:type="dxa"/>
             <w:tcBorders>
               <w:left w:val="nil"/>
               <w:bottom w:val="nil"/>
@@ -1582,7 +1582,7 @@
         </w:tc>
         <w:tc>
           <w:tcPr>
-            <w:tcW w:w="914" w:type="dxa"/>
+            <w:tcW w:w="1337" w:type="dxa"/>
             <w:tcBorders>
               <w:left w:val="nil"/>
               <w:bottom w:val="nil"/>
@@ -1607,7 +1607,7 @@
         </w:tc>
         <w:tc>
           <w:tcPr>
-            <w:tcW w:w="3118" w:type="dxa"/>
+            <w:tcW w:w="3054" w:type="dxa"/>
             <w:tcBorders>
               <w:left w:val="nil"/>
               <w:bottom w:val="nil"/>
@@ -1632,7 +1632,7 @@
         </w:tc>
         <w:tc>
           <w:tcPr>
-            <w:tcW w:w="1171" w:type="dxa"/>
+            <w:tcW w:w="1241" w:type="dxa"/>
             <w:tcBorders>
               <w:left w:val="nil"/>
               <w:bottom w:val="nil"/>
@@ -1657,7 +1657,7 @@
         </w:tc>
         <w:tc>
           <w:tcPr>
-            <w:tcW w:w="1455" w:type="dxa"/>
+            <w:tcW w:w="1520" w:type="dxa"/>
             <w:tcBorders>
               <w:left w:val="nil"/>
               <w:bottom w:val="nil"/>
@@ -1682,7 +1682,7 @@
         </w:tc>
         <w:tc>
           <w:tcPr>
-            <w:tcW w:w="609" w:type="dxa"/>
+            <w:tcW w:w="599" w:type="dxa"/>
             <w:tcBorders>
               <w:left w:val="nil"/>
               <w:bottom w:val="nil"/>
@@ -1707,7 +1707,7 @@
         </w:tc>
         <w:tc>
           <w:tcPr>
-            <w:tcW w:w="1201" w:type="dxa"/>
+            <w:tcW w:w="1178" w:type="dxa"/>
             <w:tcBorders>
               <w:left w:val="nil"/>
               <w:bottom w:val="nil"/>
@@ -1737,7 +1737,7 @@
         </w:trPr>
         <w:tc>
           <w:tcPr>
-            <w:tcW w:w="1170" w:type="dxa"/>
+            <w:tcW w:w="709" w:type="dxa"/>
             <w:tcBorders>
               <w:top w:val="nil"/>
               <w:left w:val="nil"/>
@@ -1762,7 +1762,7 @@
         </w:tc>
         <w:tc>
           <w:tcPr>
-            <w:tcW w:w="914" w:type="dxa"/>
+            <w:tcW w:w="1337" w:type="dxa"/>
             <w:tcBorders>
               <w:top w:val="nil"/>
               <w:left w:val="nil"/>
@@ -1787,7 +1787,7 @@
         </w:tc>
         <w:tc>
           <w:tcPr>
-            <w:tcW w:w="3118" w:type="dxa"/>
+            <w:tcW w:w="3054" w:type="dxa"/>
             <w:tcBorders>
               <w:top w:val="nil"/>
               <w:left w:val="nil"/>
@@ -1812,7 +1812,7 @@
         </w:tc>
         <w:tc>
           <w:tcPr>
-            <w:tcW w:w="1171" w:type="dxa"/>
+            <w:tcW w:w="1241" w:type="dxa"/>
             <w:tcBorders>
               <w:top w:val="nil"/>
               <w:left w:val="nil"/>
@@ -1837,7 +1837,7 @@
         </w:tc>
         <w:tc>
           <w:tcPr>
-            <w:tcW w:w="1455" w:type="dxa"/>
+            <w:tcW w:w="1520" w:type="dxa"/>
             <w:tcBorders>
               <w:top w:val="nil"/>
               <w:left w:val="nil"/>
@@ -1862,7 +1862,7 @@
         </w:tc>
         <w:tc>
           <w:tcPr>
-            <w:tcW w:w="609" w:type="dxa"/>
+            <w:tcW w:w="599" w:type="dxa"/>
             <w:tcBorders>
               <w:top w:val="nil"/>
               <w:left w:val="nil"/>
@@ -1887,7 +1887,7 @@
         </w:tc>
         <w:tc>
           <w:tcPr>
-            <w:tcW w:w="1201" w:type="dxa"/>
+            <w:tcW w:w="1178" w:type="dxa"/>
             <w:tcBorders>
               <w:top w:val="nil"/>
               <w:left w:val="nil"/>
@@ -1917,7 +1917,7 @@
         </w:trPr>
         <w:tc>
           <w:tcPr>
-            <w:tcW w:w="1170" w:type="dxa"/>
+            <w:tcW w:w="709" w:type="dxa"/>
             <w:shd w:val="clear" w:color="auto" w:fill="auto"/>
             <w:noWrap/>
             <w:vAlign w:val="bottom"/>
@@ -1937,7 +1937,7 @@
         </w:tc>
         <w:tc>
           <w:tcPr>
-            <w:tcW w:w="4032" w:type="dxa"/>
+            <w:tcW w:w="4391" w:type="dxa"/>
             <w:gridSpan w:val="2"/>
             <w:shd w:val="clear" w:color="auto" w:fill="auto"/>
             <w:noWrap/>
@@ -1973,7 +1973,7 @@
         </w:tc>
         <w:tc>
           <w:tcPr>
-            <w:tcW w:w="1171" w:type="dxa"/>
+            <w:tcW w:w="1241" w:type="dxa"/>
             <w:tcBorders>
               <w:bottom w:val="single" w:sz="4" w:space="0" w:color="auto"/>
             </w:tcBorders>
@@ -1999,7 +1999,7 @@
         </w:tc>
         <w:tc>
           <w:tcPr>
-            <w:tcW w:w="1455" w:type="dxa"/>
+            <w:tcW w:w="1520" w:type="dxa"/>
             <w:tcBorders>
               <w:bottom w:val="single" w:sz="4" w:space="0" w:color="auto"/>
             </w:tcBorders>
@@ -2037,7 +2037,7 @@
         </w:tc>
         <w:tc>
           <w:tcPr>
-            <w:tcW w:w="609" w:type="dxa"/>
+            <w:tcW w:w="599" w:type="dxa"/>
             <w:shd w:val="clear" w:color="auto" w:fill="auto"/>
             <w:noWrap/>
             <w:vAlign w:val="bottom"/>
@@ -2072,7 +2072,7 @@
         </w:tc>
         <w:tc>
           <w:tcPr>
-            <w:tcW w:w="1201" w:type="dxa"/>
+            <w:tcW w:w="1178" w:type="dxa"/>
             <w:tcBorders>
               <w:bottom w:val="single" w:sz="4" w:space="0" w:color="auto"/>
             </w:tcBorders>
@@ -2104,7 +2104,7 @@
         </w:trPr>
         <w:tc>
           <w:tcPr>
-            <w:tcW w:w="1170" w:type="dxa"/>
+            <w:tcW w:w="709" w:type="dxa"/>
             <w:shd w:val="clear" w:color="auto" w:fill="auto"/>
             <w:noWrap/>
             <w:vAlign w:val="bottom"/>
@@ -2128,7 +2128,7 @@
         </w:tc>
         <w:tc>
           <w:tcPr>
-            <w:tcW w:w="914" w:type="dxa"/>
+            <w:tcW w:w="1337" w:type="dxa"/>
             <w:shd w:val="clear" w:color="auto" w:fill="auto"/>
             <w:noWrap/>
             <w:vAlign w:val="bottom"/>
@@ -2148,7 +2148,7 @@
         </w:tc>
         <w:tc>
           <w:tcPr>
-            <w:tcW w:w="3118" w:type="dxa"/>
+            <w:tcW w:w="3054" w:type="dxa"/>
             <w:shd w:val="clear" w:color="auto" w:fill="auto"/>
             <w:noWrap/>
             <w:vAlign w:val="bottom"/>
@@ -2168,7 +2168,7 @@
         </w:tc>
         <w:tc>
           <w:tcPr>
-            <w:tcW w:w="1171" w:type="dxa"/>
+            <w:tcW w:w="1241" w:type="dxa"/>
             <w:shd w:val="clear" w:color="auto" w:fill="auto"/>
             <w:noWrap/>
             <w:vAlign w:val="bottom"/>
@@ -2188,7 +2188,7 @@
         </w:tc>
         <w:tc>
           <w:tcPr>
-            <w:tcW w:w="1455" w:type="dxa"/>
+            <w:tcW w:w="1520" w:type="dxa"/>
             <w:shd w:val="clear" w:color="auto" w:fill="auto"/>
             <w:noWrap/>
             <w:vAlign w:val="bottom"/>
@@ -2208,7 +2208,7 @@
         </w:tc>
         <w:tc>
           <w:tcPr>
-            <w:tcW w:w="609" w:type="dxa"/>
+            <w:tcW w:w="599" w:type="dxa"/>
             <w:shd w:val="clear" w:color="auto" w:fill="auto"/>
             <w:noWrap/>
             <w:vAlign w:val="bottom"/>
@@ -2228,7 +2228,7 @@
         </w:tc>
         <w:tc>
           <w:tcPr>
-            <w:tcW w:w="1201" w:type="dxa"/>
+            <w:tcW w:w="1178" w:type="dxa"/>
             <w:shd w:val="clear" w:color="auto" w:fill="auto"/>
             <w:noWrap/>
             <w:vAlign w:val="bottom"/>
@@ -2253,7 +2253,7 @@
         </w:trPr>
         <w:tc>
           <w:tcPr>
-            <w:tcW w:w="1170" w:type="dxa"/>
+            <w:tcW w:w="709" w:type="dxa"/>
             <w:shd w:val="clear" w:color="auto" w:fill="auto"/>
             <w:noWrap/>
             <w:vAlign w:val="bottom"/>
@@ -2274,7 +2274,7 @@
         </w:tc>
         <w:tc>
           <w:tcPr>
-            <w:tcW w:w="914" w:type="dxa"/>
+            <w:tcW w:w="1337" w:type="dxa"/>
             <w:shd w:val="clear" w:color="auto" w:fill="auto"/>
             <w:noWrap/>
             <w:vAlign w:val="bottom"/>
@@ -2294,7 +2294,7 @@
         </w:tc>
         <w:tc>
           <w:tcPr>
-            <w:tcW w:w="3118" w:type="dxa"/>
+            <w:tcW w:w="3054" w:type="dxa"/>
             <w:shd w:val="clear" w:color="auto" w:fill="auto"/>
             <w:noWrap/>
             <w:vAlign w:val="bottom"/>
@@ -2314,7 +2314,7 @@
         </w:tc>
         <w:tc>
           <w:tcPr>
-            <w:tcW w:w="1171" w:type="dxa"/>
+            <w:tcW w:w="1241" w:type="dxa"/>
             <w:shd w:val="clear" w:color="auto" w:fill="auto"/>
             <w:noWrap/>
             <w:vAlign w:val="bottom"/>
@@ -2334,7 +2334,7 @@
         </w:tc>
         <w:tc>
           <w:tcPr>
-            <w:tcW w:w="1455" w:type="dxa"/>
+            <w:tcW w:w="1520" w:type="dxa"/>
             <w:shd w:val="clear" w:color="auto" w:fill="auto"/>
             <w:noWrap/>
             <w:vAlign w:val="bottom"/>
@@ -2354,7 +2354,7 @@
         </w:tc>
         <w:tc>
           <w:tcPr>
-            <w:tcW w:w="609" w:type="dxa"/>
+            <w:tcW w:w="599" w:type="dxa"/>
             <w:shd w:val="clear" w:color="auto" w:fill="auto"/>
             <w:noWrap/>
             <w:vAlign w:val="bottom"/>
@@ -2374,7 +2374,7 @@
         </w:tc>
         <w:tc>
           <w:tcPr>
-            <w:tcW w:w="1201" w:type="dxa"/>
+            <w:tcW w:w="1178" w:type="dxa"/>
             <w:shd w:val="clear" w:color="auto" w:fill="auto"/>
             <w:noWrap/>
             <w:vAlign w:val="bottom"/>
@@ -2399,7 +2399,7 @@
         </w:trPr>
         <w:tc>
           <w:tcPr>
-            <w:tcW w:w="1170" w:type="dxa"/>
+            <w:tcW w:w="709" w:type="dxa"/>
             <w:tcBorders>
               <w:bottom w:val="single" w:sz="4" w:space="0" w:color="auto"/>
             </w:tcBorders>
@@ -2422,7 +2422,7 @@
         </w:tc>
         <w:tc>
           <w:tcPr>
-            <w:tcW w:w="4032" w:type="dxa"/>
+            <w:tcW w:w="4391" w:type="dxa"/>
             <w:gridSpan w:val="2"/>
             <w:tcBorders>
               <w:bottom w:val="single" w:sz="4" w:space="0" w:color="auto"/>
@@ -2465,7 +2465,7 @@
         </w:tc>
         <w:tc>
           <w:tcPr>
-            <w:tcW w:w="1171" w:type="dxa"/>
+            <w:tcW w:w="1241" w:type="dxa"/>
             <w:tcBorders>
               <w:bottom w:val="single" w:sz="4" w:space="0" w:color="auto"/>
             </w:tcBorders>
@@ -2493,7 +2493,7 @@
         </w:tc>
         <w:tc>
           <w:tcPr>
-            <w:tcW w:w="1455" w:type="dxa"/>
+            <w:tcW w:w="1520" w:type="dxa"/>
             <w:tcBorders>
               <w:bottom w:val="single" w:sz="4" w:space="0" w:color="auto"/>
             </w:tcBorders>
@@ -2537,7 +2537,7 @@
         </w:tc>
         <w:tc>
           <w:tcPr>
-            <w:tcW w:w="1810" w:type="dxa"/>
+            <w:tcW w:w="1777" w:type="dxa"/>
             <w:gridSpan w:val="2"/>
             <w:tcBorders>
               <w:bottom w:val="single" w:sz="4" w:space="0" w:color="auto"/>
@@ -2577,7 +2577,7 @@
         </w:trPr>
         <w:tc>
           <w:tcPr>
-            <w:tcW w:w="1170" w:type="dxa"/>
+            <w:tcW w:w="709" w:type="dxa"/>
             <w:tcBorders>
               <w:top w:val="single" w:sz="4" w:space="0" w:color="auto"/>
               <w:left w:val="single" w:sz="4" w:space="0" w:color="auto"/>
@@ -2615,7 +2615,7 @@
         </w:tc>
         <w:tc>
           <w:tcPr>
-            <w:tcW w:w="4032" w:type="dxa"/>
+            <w:tcW w:w="4391" w:type="dxa"/>
             <w:gridSpan w:val="2"/>
             <w:tcBorders>
               <w:top w:val="single" w:sz="4" w:space="0" w:color="auto"/>
@@ -2653,7 +2653,7 @@
         </w:tc>
         <w:tc>
           <w:tcPr>
-            <w:tcW w:w="1171" w:type="dxa"/>
+            <w:tcW w:w="1241" w:type="dxa"/>
             <w:tcBorders>
               <w:top w:val="single" w:sz="4" w:space="0" w:color="auto"/>
               <w:left w:val="single" w:sz="4" w:space="0" w:color="auto"/>
@@ -2690,7 +2690,7 @@
         </w:tc>
         <w:tc>
           <w:tcPr>
-            <w:tcW w:w="1455" w:type="dxa"/>
+            <w:tcW w:w="1520" w:type="dxa"/>
             <w:tcBorders>
               <w:top w:val="single" w:sz="4" w:space="0" w:color="auto"/>
               <w:left w:val="single" w:sz="4" w:space="0" w:color="auto"/>
@@ -2730,7 +2730,7 @@
         </w:tc>
         <w:tc>
           <w:tcPr>
-            <w:tcW w:w="1810" w:type="dxa"/>
+            <w:tcW w:w="1777" w:type="dxa"/>
             <w:gridSpan w:val="2"/>
             <w:tcBorders>
               <w:top w:val="single" w:sz="4" w:space="0" w:color="auto"/>
@@ -2774,7 +2774,7 @@
         </w:trPr>
         <w:tc>
           <w:tcPr>
-            <w:tcW w:w="1170" w:type="dxa"/>
+            <w:tcW w:w="709" w:type="dxa"/>
             <w:vMerge w:val="restart"/>
             <w:tcBorders>
               <w:top w:val="single" w:sz="4" w:space="0" w:color="auto"/>
@@ -2792,16 +2792,16 @@
               <w:spacing w:after="0" w:line="240" w:lineRule="auto"/>
               <w:rPr>
                 <w:rFonts w:ascii="Microsoft Sans Serif" w:eastAsia="Times New Roman" w:hAnsi="Microsoft Sans Serif" w:cs="Microsoft Sans Serif"/>
-                <w:color w:val="000000"/>
-                <w:sz w:val="17"/>
-                <w:szCs w:val="17"/>
-                <w:lang w:eastAsia="it-IT"/>
-              </w:rPr>
-            </w:pPr>
-            <w:r>
-              <w:rPr>
-                <w:rFonts w:ascii="Microsoft Sans Serif" w:eastAsia="Times New Roman" w:hAnsi="Microsoft Sans Serif" w:cs="Microsoft Sans Serif"/>
-                <w:color w:val="000000"/>
+                <w:color w:val="000000" w:themeColor="text1"/>
+                <w:sz w:val="17"/>
+                <w:szCs w:val="17"/>
+                <w:lang w:eastAsia="it-IT"/>
+              </w:rPr>
+            </w:pPr>
+            <w:r>
+              <w:rPr>
+                <w:rFonts w:ascii="Microsoft Sans Serif" w:eastAsia="Times New Roman" w:hAnsi="Microsoft Sans Serif" w:cs="Microsoft Sans Serif"/>
+                <w:color w:val="000000" w:themeColor="text1"/>
                 <w:sz w:val="17"/>
                 <w:szCs w:val="17"/>
                 <w:lang w:eastAsia="it-IT"/>
@@ -2812,7 +2812,7 @@
         </w:tc>
         <w:tc>
           <w:tcPr>
-            <w:tcW w:w="4032" w:type="dxa"/>
+            <w:tcW w:w="4391" w:type="dxa"/>
             <w:gridSpan w:val="2"/>
             <w:tcBorders>
               <w:top w:val="single" w:sz="4" w:space="0" w:color="auto"/>
@@ -2828,7 +2828,7 @@
               <w:spacing w:after="0" w:line="240" w:lineRule="auto"/>
               <w:rPr>
                 <w:rFonts w:ascii="Microsoft Sans Serif" w:eastAsia="Times New Roman" w:hAnsi="Microsoft Sans Serif" w:cs="Microsoft Sans Serif"/>
-                <w:color w:val="000000"/>
+                <w:color w:val="000000" w:themeColor="text1"/>
                 <w:sz w:val="20"/>
                 <w:szCs w:val="20"/>
                 <w:lang w:eastAsia="it-IT"/>
@@ -2837,7 +2837,7 @@
             <w:r>
               <w:rPr>
                 <w:rFonts w:ascii="Microsoft Sans Serif" w:eastAsia="Times New Roman" w:hAnsi="Microsoft Sans Serif" w:cs="Microsoft Sans Serif"/>
-                <w:color w:val="000000"/>
+                <w:color w:val="000000" w:themeColor="text1"/>
                 <w:sz w:val="20"/>
                 <w:szCs w:val="20"/>
                 <w:lang w:eastAsia="it-IT"/>
@@ -2847,7 +2847,7 @@
             <w:r>
               <w:rPr>
                 <w:rFonts w:ascii="Microsoft Sans Serif" w:eastAsia="Times New Roman" w:hAnsi="Microsoft Sans Serif" w:cs="Microsoft Sans Serif"/>
-                <w:color w:val="000000"/>
+                <w:color w:val="000000" w:themeColor="text1"/>
                 <w:sz w:val="20"/>
                 <w:szCs w:val="20"/>
                 <w:lang w:eastAsia="it-IT"/>
@@ -2858,7 +2858,7 @@
         </w:tc>
         <w:tc>
           <w:tcPr>
-            <w:tcW w:w="1171" w:type="dxa"/>
+            <w:tcW w:w="1241" w:type="dxa"/>
             <w:vMerge w:val="restart"/>
             <w:tcBorders>
               <w:top w:val="single" w:sz="4" w:space="0" w:color="auto"/>
@@ -2875,17 +2875,17 @@
               <w:spacing w:after="0" w:line="240" w:lineRule="auto"/>
               <w:rPr>
                 <w:rFonts w:ascii="Microsoft Sans Serif" w:eastAsia="Times New Roman" w:hAnsi="Microsoft Sans Serif" w:cs="Microsoft Sans Serif"/>
-                <w:color w:val="FF0000"/>
-                <w:sz w:val="17"/>
-                <w:szCs w:val="17"/>
-                <w:lang w:eastAsia="it-IT"/>
-              </w:rPr>
-            </w:pPr>
-          </w:p>
-        </w:tc>
-        <w:tc>
-          <w:tcPr>
-            <w:tcW w:w="1455" w:type="dxa"/>
+                <w:color w:val="000000" w:themeColor="text1"/>
+                <w:sz w:val="17"/>
+                <w:szCs w:val="17"/>
+                <w:lang w:eastAsia="it-IT"/>
+              </w:rPr>
+            </w:pPr>
+          </w:p>
+        </w:tc>
+        <w:tc>
+          <w:tcPr>
+            <w:tcW w:w="1520" w:type="dxa"/>
             <w:vMerge w:val="restart"/>
             <w:tcBorders>
               <w:top w:val="single" w:sz="4" w:space="0" w:color="auto"/>
@@ -2902,17 +2902,17 @@
               <w:spacing w:after="0" w:line="240" w:lineRule="auto"/>
               <w:rPr>
                 <w:rFonts w:ascii="Microsoft Sans Serif" w:eastAsia="Times New Roman" w:hAnsi="Microsoft Sans Serif" w:cs="Microsoft Sans Serif"/>
-                <w:color w:val="000000"/>
-                <w:sz w:val="17"/>
-                <w:szCs w:val="17"/>
-                <w:lang w:eastAsia="it-IT"/>
-              </w:rPr>
-            </w:pPr>
-          </w:p>
-        </w:tc>
-        <w:tc>
-          <w:tcPr>
-            <w:tcW w:w="1810" w:type="dxa"/>
+                <w:color w:val="000000" w:themeColor="text1"/>
+                <w:sz w:val="17"/>
+                <w:szCs w:val="17"/>
+                <w:lang w:eastAsia="it-IT"/>
+              </w:rPr>
+            </w:pPr>
+          </w:p>
+        </w:tc>
+        <w:tc>
+          <w:tcPr>
+            <w:tcW w:w="1777" w:type="dxa"/>
             <w:gridSpan w:val="2"/>
             <w:vMerge w:val="restart"/>
             <w:tcBorders>
@@ -2930,19 +2930,19 @@
               <w:spacing w:after="0" w:line="240" w:lineRule="auto"/>
               <w:rPr>
                 <w:rFonts w:ascii="Microsoft Sans Serif" w:eastAsia="Times New Roman" w:hAnsi="Microsoft Sans Serif" w:cs="Microsoft Sans Serif"/>
-                <w:color w:val="000000"/>
-                <w:sz w:val="17"/>
-                <w:szCs w:val="17"/>
-                <w:lang w:eastAsia="it-IT"/>
-              </w:rPr>
-            </w:pPr>
-          </w:p>
-          <w:p>
-            <w:pPr>
-              <w:spacing w:after="0" w:line="240" w:lineRule="auto"/>
-              <w:rPr>
-                <w:rFonts w:ascii="Microsoft Sans Serif" w:eastAsia="Times New Roman" w:hAnsi="Microsoft Sans Serif" w:cs="Microsoft Sans Serif"/>
-                <w:color w:val="000000"/>
+                <w:color w:val="000000" w:themeColor="text1"/>
+                <w:sz w:val="17"/>
+                <w:szCs w:val="17"/>
+                <w:lang w:eastAsia="it-IT"/>
+              </w:rPr>
+            </w:pPr>
+          </w:p>
+          <w:p>
+            <w:pPr>
+              <w:spacing w:after="0" w:line="240" w:lineRule="auto"/>
+              <w:rPr>
+                <w:rFonts w:ascii="Microsoft Sans Serif" w:eastAsia="Times New Roman" w:hAnsi="Microsoft Sans Serif" w:cs="Microsoft Sans Serif"/>
+                <w:color w:val="000000" w:themeColor="text1"/>
                 <w:sz w:val="17"/>
                 <w:szCs w:val="17"/>
                 <w:lang w:eastAsia="it-IT"/>
@@ -2957,7 +2957,7 @@
         </w:trPr>
         <w:tc>
           <w:tcPr>
-            <w:tcW w:w="1170" w:type="dxa"/>
+            <w:tcW w:w="709" w:type="dxa"/>
             <w:vMerge/>
             <w:tcBorders>
               <w:left w:val="single" w:sz="4" w:space="0" w:color="auto"/>
@@ -2974,17 +2974,17 @@
               <w:spacing w:after="0" w:line="240" w:lineRule="auto"/>
               <w:rPr>
                 <w:rFonts w:ascii="Microsoft Sans Serif" w:eastAsia="Times New Roman" w:hAnsi="Microsoft Sans Serif" w:cs="Microsoft Sans Serif"/>
-                <w:color w:val="000000"/>
-                <w:sz w:val="17"/>
-                <w:szCs w:val="17"/>
-                <w:lang w:eastAsia="it-IT"/>
-              </w:rPr>
-            </w:pPr>
-          </w:p>
-        </w:tc>
-        <w:tc>
-          <w:tcPr>
-            <w:tcW w:w="4032" w:type="dxa"/>
+                <w:color w:val="000000" w:themeColor="text1"/>
+                <w:sz w:val="17"/>
+                <w:szCs w:val="17"/>
+                <w:lang w:eastAsia="it-IT"/>
+              </w:rPr>
+            </w:pPr>
+          </w:p>
+        </w:tc>
+        <w:tc>
+          <w:tcPr>
+            <w:tcW w:w="4391" w:type="dxa"/>
             <w:gridSpan w:val="2"/>
             <w:tcBorders>
               <w:left w:val="single" w:sz="4" w:space="0" w:color="auto"/>
@@ -2999,7 +2999,7 @@
               <w:spacing w:after="0" w:line="240" w:lineRule="auto"/>
               <w:rPr>
                 <w:rFonts w:ascii="Microsoft Sans Serif" w:eastAsia="Times New Roman" w:hAnsi="Microsoft Sans Serif" w:cs="Microsoft Sans Serif"/>
-                <w:color w:val="FF0000"/>
+                <w:color w:val="000000" w:themeColor="text1"/>
                 <w:sz w:val="20"/>
                 <w:szCs w:val="20"/>
                 <w:lang w:eastAsia="it-IT"/>
@@ -3008,7 +3008,7 @@
             <w:r>
               <w:rPr>
                 <w:rFonts w:ascii="Microsoft Sans Serif" w:eastAsia="Times New Roman" w:hAnsi="Microsoft Sans Serif" w:cs="Microsoft Sans Serif"/>
-                <w:color w:val="FF0000"/>
+                <w:color w:val="000000" w:themeColor="text1"/>
                 <w:sz w:val="20"/>
                 <w:szCs w:val="20"/>
                 <w:lang w:eastAsia="it-IT"/>
@@ -3018,7 +3018,7 @@
             <w:r>
               <w:rPr>
                 <w:rFonts w:ascii="Microsoft Sans Serif" w:eastAsia="Times New Roman" w:hAnsi="Microsoft Sans Serif" w:cs="Microsoft Sans Serif"/>
-                <w:color w:val="FF0000"/>
+                <w:color w:val="000000" w:themeColor="text1"/>
                 <w:sz w:val="20"/>
                 <w:szCs w:val="20"/>
                 <w:lang w:eastAsia="it-IT"/>
@@ -3028,7 +3028,7 @@
             <w:r>
               <w:rPr>
                 <w:rFonts w:ascii="Microsoft Sans Serif" w:eastAsia="Times New Roman" w:hAnsi="Microsoft Sans Serif" w:cs="Microsoft Sans Serif"/>
-                <w:color w:val="FF0000"/>
+                <w:color w:val="000000" w:themeColor="text1"/>
                 <w:sz w:val="20"/>
                 <w:szCs w:val="20"/>
                 <w:lang w:eastAsia="it-IT"/>
@@ -3038,7 +3038,7 @@
             <w:r>
               <w:rPr>
                 <w:rFonts w:ascii="Microsoft Sans Serif" w:eastAsia="Times New Roman" w:hAnsi="Microsoft Sans Serif" w:cs="Microsoft Sans Serif"/>
-                <w:color w:val="FF0000"/>
+                <w:color w:val="000000" w:themeColor="text1"/>
                 <w:sz w:val="20"/>
                 <w:szCs w:val="20"/>
                 <w:lang w:eastAsia="it-IT"/>
@@ -3049,7 +3049,7 @@
         </w:tc>
         <w:tc>
           <w:tcPr>
-            <w:tcW w:w="1171" w:type="dxa"/>
+            <w:tcW w:w="1241" w:type="dxa"/>
             <w:vMerge/>
             <w:tcBorders>
               <w:left w:val="single" w:sz="4" w:space="0" w:color="auto"/>
@@ -3065,17 +3065,17 @@
               <w:spacing w:after="0" w:line="240" w:lineRule="auto"/>
               <w:rPr>
                 <w:rFonts w:ascii="Microsoft Sans Serif" w:eastAsia="Times New Roman" w:hAnsi="Microsoft Sans Serif" w:cs="Microsoft Sans Serif"/>
-                <w:color w:val="FF0000"/>
-                <w:sz w:val="17"/>
-                <w:szCs w:val="17"/>
-                <w:lang w:eastAsia="it-IT"/>
-              </w:rPr>
-            </w:pPr>
-          </w:p>
-        </w:tc>
-        <w:tc>
-          <w:tcPr>
-            <w:tcW w:w="1455" w:type="dxa"/>
+                <w:color w:val="000000" w:themeColor="text1"/>
+                <w:sz w:val="17"/>
+                <w:szCs w:val="17"/>
+                <w:lang w:eastAsia="it-IT"/>
+              </w:rPr>
+            </w:pPr>
+          </w:p>
+        </w:tc>
+        <w:tc>
+          <w:tcPr>
+            <w:tcW w:w="1520" w:type="dxa"/>
             <w:vMerge/>
             <w:tcBorders>
               <w:left w:val="single" w:sz="4" w:space="0" w:color="auto"/>
@@ -3091,17 +3091,17 @@
               <w:spacing w:after="0" w:line="240" w:lineRule="auto"/>
               <w:rPr>
                 <w:rFonts w:ascii="Microsoft Sans Serif" w:eastAsia="Times New Roman" w:hAnsi="Microsoft Sans Serif" w:cs="Microsoft Sans Serif"/>
-                <w:color w:val="000000"/>
-                <w:sz w:val="17"/>
-                <w:szCs w:val="17"/>
-                <w:lang w:eastAsia="it-IT"/>
-              </w:rPr>
-            </w:pPr>
-          </w:p>
-        </w:tc>
-        <w:tc>
-          <w:tcPr>
-            <w:tcW w:w="1810" w:type="dxa"/>
+                <w:color w:val="000000" w:themeColor="text1"/>
+                <w:sz w:val="17"/>
+                <w:szCs w:val="17"/>
+                <w:lang w:eastAsia="it-IT"/>
+              </w:rPr>
+            </w:pPr>
+          </w:p>
+        </w:tc>
+        <w:tc>
+          <w:tcPr>
+            <w:tcW w:w="1777" w:type="dxa"/>
             <w:gridSpan w:val="2"/>
             <w:vMerge/>
             <w:tcBorders>
@@ -3118,7 +3118,7 @@
               <w:spacing w:after="0" w:line="240" w:lineRule="auto"/>
               <w:rPr>
                 <w:rFonts w:ascii="Microsoft Sans Serif" w:eastAsia="Times New Roman" w:hAnsi="Microsoft Sans Serif" w:cs="Microsoft Sans Serif"/>
-                <w:color w:val="000000"/>
+                <w:color w:val="000000" w:themeColor="text1"/>
                 <w:sz w:val="17"/>
                 <w:szCs w:val="17"/>
                 <w:lang w:eastAsia="it-IT"/>
@@ -3133,7 +3133,7 @@
         </w:trPr>
         <w:tc>
           <w:tcPr>
-            <w:tcW w:w="1170" w:type="dxa"/>
+            <w:tcW w:w="709" w:type="dxa"/>
             <w:vMerge/>
             <w:tcBorders>
               <w:left w:val="single" w:sz="4" w:space="0" w:color="auto"/>
@@ -3150,17 +3150,17 @@
               <w:spacing w:after="0" w:line="240" w:lineRule="auto"/>
               <w:rPr>
                 <w:rFonts w:ascii="Microsoft Sans Serif" w:eastAsia="Times New Roman" w:hAnsi="Microsoft Sans Serif" w:cs="Microsoft Sans Serif"/>
-                <w:color w:val="000000"/>
-                <w:sz w:val="17"/>
-                <w:szCs w:val="17"/>
-                <w:lang w:eastAsia="it-IT"/>
-              </w:rPr>
-            </w:pPr>
-          </w:p>
-        </w:tc>
-        <w:tc>
-          <w:tcPr>
-            <w:tcW w:w="4032" w:type="dxa"/>
+                <w:color w:val="000000" w:themeColor="text1"/>
+                <w:sz w:val="17"/>
+                <w:szCs w:val="17"/>
+                <w:lang w:eastAsia="it-IT"/>
+              </w:rPr>
+            </w:pPr>
+          </w:p>
+        </w:tc>
+        <w:tc>
+          <w:tcPr>
+            <w:tcW w:w="4391" w:type="dxa"/>
             <w:gridSpan w:val="2"/>
             <w:tcBorders>
               <w:left w:val="single" w:sz="4" w:space="0" w:color="auto"/>
@@ -3175,7 +3175,7 @@
               <w:spacing w:after="0" w:line="240" w:lineRule="auto"/>
               <w:rPr>
                 <w:rFonts w:ascii="Microsoft Sans Serif" w:eastAsia="Times New Roman" w:hAnsi="Microsoft Sans Serif" w:cs="Microsoft Sans Serif"/>
-                <w:color w:val="000000"/>
+                <w:color w:val="000000" w:themeColor="text1"/>
                 <w:sz w:val="20"/>
                 <w:szCs w:val="20"/>
                 <w:lang w:eastAsia="it-IT"/>
@@ -3184,7 +3184,7 @@
             <w:r>
               <w:rPr>
                 <w:rFonts w:ascii="Microsoft Sans Serif" w:eastAsia="Times New Roman" w:hAnsi="Microsoft Sans Serif" w:cs="Microsoft Sans Serif"/>
-                <w:color w:val="000000"/>
+                <w:color w:val="000000" w:themeColor="text1"/>
                 <w:sz w:val="20"/>
                 <w:szCs w:val="20"/>
                 <w:lang w:eastAsia="it-IT"/>
@@ -3195,7 +3195,7 @@
         </w:tc>
         <w:tc>
           <w:tcPr>
-            <w:tcW w:w="1171" w:type="dxa"/>
+            <w:tcW w:w="1241" w:type="dxa"/>
             <w:vMerge/>
             <w:tcBorders>
               <w:left w:val="single" w:sz="4" w:space="0" w:color="auto"/>
@@ -3211,17 +3211,17 @@
               <w:spacing w:after="0" w:line="240" w:lineRule="auto"/>
               <w:rPr>
                 <w:rFonts w:ascii="Microsoft Sans Serif" w:eastAsia="Times New Roman" w:hAnsi="Microsoft Sans Serif" w:cs="Microsoft Sans Serif"/>
-                <w:color w:val="FF0000"/>
-                <w:sz w:val="17"/>
-                <w:szCs w:val="17"/>
-                <w:lang w:eastAsia="it-IT"/>
-              </w:rPr>
-            </w:pPr>
-          </w:p>
-        </w:tc>
-        <w:tc>
-          <w:tcPr>
-            <w:tcW w:w="1455" w:type="dxa"/>
+                <w:color w:val="000000" w:themeColor="text1"/>
+                <w:sz w:val="17"/>
+                <w:szCs w:val="17"/>
+                <w:lang w:eastAsia="it-IT"/>
+              </w:rPr>
+            </w:pPr>
+          </w:p>
+        </w:tc>
+        <w:tc>
+          <w:tcPr>
+            <w:tcW w:w="1520" w:type="dxa"/>
             <w:vMerge/>
             <w:tcBorders>
               <w:left w:val="single" w:sz="4" w:space="0" w:color="auto"/>
@@ -3237,17 +3237,17 @@
               <w:spacing w:after="0" w:line="240" w:lineRule="auto"/>
               <w:rPr>
                 <w:rFonts w:ascii="Microsoft Sans Serif" w:eastAsia="Times New Roman" w:hAnsi="Microsoft Sans Serif" w:cs="Microsoft Sans Serif"/>
-                <w:color w:val="000000"/>
-                <w:sz w:val="17"/>
-                <w:szCs w:val="17"/>
-                <w:lang w:eastAsia="it-IT"/>
-              </w:rPr>
-            </w:pPr>
-          </w:p>
-        </w:tc>
-        <w:tc>
-          <w:tcPr>
-            <w:tcW w:w="1810" w:type="dxa"/>
+                <w:color w:val="000000" w:themeColor="text1"/>
+                <w:sz w:val="17"/>
+                <w:szCs w:val="17"/>
+                <w:lang w:eastAsia="it-IT"/>
+              </w:rPr>
+            </w:pPr>
+          </w:p>
+        </w:tc>
+        <w:tc>
+          <w:tcPr>
+            <w:tcW w:w="1777" w:type="dxa"/>
             <w:gridSpan w:val="2"/>
             <w:vMerge/>
             <w:tcBorders>
@@ -3264,7 +3264,7 @@
               <w:spacing w:after="0" w:line="240" w:lineRule="auto"/>
               <w:rPr>
                 <w:rFonts w:ascii="Microsoft Sans Serif" w:eastAsia="Times New Roman" w:hAnsi="Microsoft Sans Serif" w:cs="Microsoft Sans Serif"/>
-                <w:color w:val="000000"/>
+                <w:color w:val="000000" w:themeColor="text1"/>
                 <w:sz w:val="17"/>
                 <w:szCs w:val="17"/>
                 <w:lang w:eastAsia="it-IT"/>
@@ -3279,7 +3279,7 @@
         </w:trPr>
         <w:tc>
           <w:tcPr>
-            <w:tcW w:w="1170" w:type="dxa"/>
+            <w:tcW w:w="709" w:type="dxa"/>
             <w:vMerge/>
             <w:tcBorders>
               <w:left w:val="single" w:sz="4" w:space="0" w:color="auto"/>
@@ -3296,17 +3296,17 @@
               <w:spacing w:after="0" w:line="240" w:lineRule="auto"/>
               <w:rPr>
                 <w:rFonts w:ascii="Microsoft Sans Serif" w:eastAsia="Times New Roman" w:hAnsi="Microsoft Sans Serif" w:cs="Microsoft Sans Serif"/>
-                <w:color w:val="000000"/>
-                <w:sz w:val="17"/>
-                <w:szCs w:val="17"/>
-                <w:lang w:eastAsia="it-IT"/>
-              </w:rPr>
-            </w:pPr>
-          </w:p>
-        </w:tc>
-        <w:tc>
-          <w:tcPr>
-            <w:tcW w:w="4032" w:type="dxa"/>
+                <w:color w:val="000000" w:themeColor="text1"/>
+                <w:sz w:val="17"/>
+                <w:szCs w:val="17"/>
+                <w:lang w:eastAsia="it-IT"/>
+              </w:rPr>
+            </w:pPr>
+          </w:p>
+        </w:tc>
+        <w:tc>
+          <w:tcPr>
+            <w:tcW w:w="4391" w:type="dxa"/>
             <w:gridSpan w:val="2"/>
             <w:tcBorders>
               <w:left w:val="single" w:sz="4" w:space="0" w:color="auto"/>
@@ -3321,7 +3321,7 @@
               <w:spacing w:after="0" w:line="240" w:lineRule="auto"/>
               <w:rPr>
                 <w:rFonts w:ascii="Microsoft Sans Serif" w:eastAsia="Times New Roman" w:hAnsi="Microsoft Sans Serif" w:cs="Microsoft Sans Serif"/>
-                <w:color w:val="FF0000"/>
+                <w:color w:val="000000" w:themeColor="text1"/>
                 <w:sz w:val="20"/>
                 <w:szCs w:val="20"/>
                 <w:lang w:eastAsia="it-IT"/>
@@ -3330,7 +3330,7 @@
             <w:r>
               <w:rPr>
                 <w:rFonts w:ascii="Microsoft Sans Serif" w:eastAsia="Times New Roman" w:hAnsi="Microsoft Sans Serif" w:cs="Microsoft Sans Serif"/>
-                <w:color w:val="FF0000"/>
+                <w:color w:val="000000" w:themeColor="text1"/>
                 <w:sz w:val="20"/>
                 <w:szCs w:val="20"/>
                 <w:lang w:eastAsia="it-IT"/>
@@ -3340,7 +3340,7 @@
             <w:r>
               <w:rPr>
                 <w:rFonts w:ascii="Microsoft Sans Serif" w:eastAsia="Times New Roman" w:hAnsi="Microsoft Sans Serif" w:cs="Microsoft Sans Serif"/>
-                <w:color w:val="FF0000"/>
+                <w:color w:val="000000" w:themeColor="text1"/>
                 <w:sz w:val="20"/>
                 <w:szCs w:val="20"/>
                 <w:lang w:eastAsia="it-IT"/>
@@ -3351,7 +3351,7 @@
         </w:tc>
         <w:tc>
           <w:tcPr>
-            <w:tcW w:w="1171" w:type="dxa"/>
+            <w:tcW w:w="1241" w:type="dxa"/>
             <w:vMerge/>
             <w:tcBorders>
               <w:left w:val="single" w:sz="4" w:space="0" w:color="auto"/>
@@ -3367,17 +3367,17 @@
               <w:spacing w:after="0" w:line="240" w:lineRule="auto"/>
               <w:rPr>
                 <w:rFonts w:ascii="Microsoft Sans Serif" w:eastAsia="Times New Roman" w:hAnsi="Microsoft Sans Serif" w:cs="Microsoft Sans Serif"/>
-                <w:color w:val="FF0000"/>
-                <w:sz w:val="17"/>
-                <w:szCs w:val="17"/>
-                <w:lang w:eastAsia="it-IT"/>
-              </w:rPr>
-            </w:pPr>
-          </w:p>
-        </w:tc>
-        <w:tc>
-          <w:tcPr>
-            <w:tcW w:w="1455" w:type="dxa"/>
+                <w:color w:val="000000" w:themeColor="text1"/>
+                <w:sz w:val="17"/>
+                <w:szCs w:val="17"/>
+                <w:lang w:eastAsia="it-IT"/>
+              </w:rPr>
+            </w:pPr>
+          </w:p>
+        </w:tc>
+        <w:tc>
+          <w:tcPr>
+            <w:tcW w:w="1520" w:type="dxa"/>
             <w:vMerge/>
             <w:tcBorders>
               <w:left w:val="single" w:sz="4" w:space="0" w:color="auto"/>
@@ -3393,17 +3393,17 @@
               <w:spacing w:after="0" w:line="240" w:lineRule="auto"/>
               <w:rPr>
                 <w:rFonts w:ascii="Microsoft Sans Serif" w:eastAsia="Times New Roman" w:hAnsi="Microsoft Sans Serif" w:cs="Microsoft Sans Serif"/>
-                <w:color w:val="000000"/>
-                <w:sz w:val="17"/>
-                <w:szCs w:val="17"/>
-                <w:lang w:eastAsia="it-IT"/>
-              </w:rPr>
-            </w:pPr>
-          </w:p>
-        </w:tc>
-        <w:tc>
-          <w:tcPr>
-            <w:tcW w:w="1810" w:type="dxa"/>
+                <w:color w:val="000000" w:themeColor="text1"/>
+                <w:sz w:val="17"/>
+                <w:szCs w:val="17"/>
+                <w:lang w:eastAsia="it-IT"/>
+              </w:rPr>
+            </w:pPr>
+          </w:p>
+        </w:tc>
+        <w:tc>
+          <w:tcPr>
+            <w:tcW w:w="1777" w:type="dxa"/>
             <w:gridSpan w:val="2"/>
             <w:vMerge/>
             <w:tcBorders>
@@ -3420,7 +3420,7 @@
               <w:spacing w:after="0" w:line="240" w:lineRule="auto"/>
               <w:rPr>
                 <w:rFonts w:ascii="Microsoft Sans Serif" w:eastAsia="Times New Roman" w:hAnsi="Microsoft Sans Serif" w:cs="Microsoft Sans Serif"/>
-                <w:color w:val="000000"/>
+                <w:color w:val="000000" w:themeColor="text1"/>
                 <w:sz w:val="17"/>
                 <w:szCs w:val="17"/>
                 <w:lang w:eastAsia="it-IT"/>
@@ -3435,7 +3435,7 @@
         </w:trPr>
         <w:tc>
           <w:tcPr>
-            <w:tcW w:w="1170" w:type="dxa"/>
+            <w:tcW w:w="709" w:type="dxa"/>
             <w:vMerge/>
             <w:tcBorders>
               <w:left w:val="single" w:sz="4" w:space="0" w:color="auto"/>
@@ -3452,17 +3452,17 @@
               <w:spacing w:after="0" w:line="240" w:lineRule="auto"/>
               <w:rPr>
                 <w:rFonts w:ascii="Microsoft Sans Serif" w:eastAsia="Times New Roman" w:hAnsi="Microsoft Sans Serif" w:cs="Microsoft Sans Serif"/>
-                <w:color w:val="000000"/>
-                <w:sz w:val="17"/>
-                <w:szCs w:val="17"/>
-                <w:lang w:eastAsia="it-IT"/>
-              </w:rPr>
-            </w:pPr>
-          </w:p>
-        </w:tc>
-        <w:tc>
-          <w:tcPr>
-            <w:tcW w:w="4032" w:type="dxa"/>
+                <w:color w:val="000000" w:themeColor="text1"/>
+                <w:sz w:val="17"/>
+                <w:szCs w:val="17"/>
+                <w:lang w:eastAsia="it-IT"/>
+              </w:rPr>
+            </w:pPr>
+          </w:p>
+        </w:tc>
+        <w:tc>
+          <w:tcPr>
+            <w:tcW w:w="4391" w:type="dxa"/>
             <w:gridSpan w:val="2"/>
             <w:tcBorders>
               <w:left w:val="single" w:sz="4" w:space="0" w:color="auto"/>
@@ -3477,7 +3477,7 @@
               <w:spacing w:after="0" w:line="240" w:lineRule="auto"/>
               <w:rPr>
                 <w:rFonts w:ascii="Microsoft Sans Serif" w:eastAsia="Times New Roman" w:hAnsi="Microsoft Sans Serif" w:cs="Microsoft Sans Serif"/>
-                <w:color w:val="FF0000"/>
+                <w:color w:val="000000" w:themeColor="text1"/>
                 <w:sz w:val="20"/>
                 <w:szCs w:val="20"/>
                 <w:lang w:eastAsia="it-IT"/>
@@ -3486,7 +3486,7 @@
             <w:r>
               <w:rPr>
                 <w:rFonts w:ascii="Microsoft Sans Serif" w:eastAsia="Times New Roman" w:hAnsi="Microsoft Sans Serif" w:cs="Microsoft Sans Serif"/>
-                <w:color w:val="FF0000"/>
+                <w:color w:val="000000" w:themeColor="text1"/>
                 <w:sz w:val="20"/>
                 <w:szCs w:val="20"/>
                 <w:lang w:eastAsia="it-IT"/>
@@ -3496,7 +3496,7 @@
             <w:r>
               <w:rPr>
                 <w:rFonts w:ascii="Microsoft Sans Serif" w:eastAsia="Times New Roman" w:hAnsi="Microsoft Sans Serif" w:cs="Microsoft Sans Serif"/>
-                <w:color w:val="FF0000"/>
+                <w:color w:val="000000" w:themeColor="text1"/>
                 <w:sz w:val="20"/>
                 <w:szCs w:val="20"/>
                 <w:lang w:eastAsia="it-IT"/>
@@ -3506,7 +3506,7 @@
             <w:r>
               <w:rPr>
                 <w:rFonts w:ascii="Microsoft Sans Serif" w:eastAsia="Times New Roman" w:hAnsi="Microsoft Sans Serif" w:cs="Microsoft Sans Serif"/>
-                <w:color w:val="FF0000"/>
+                <w:color w:val="000000" w:themeColor="text1"/>
                 <w:sz w:val="20"/>
                 <w:szCs w:val="20"/>
                 <w:lang w:eastAsia="it-IT"/>
@@ -3517,7 +3517,7 @@
         </w:tc>
         <w:tc>
           <w:tcPr>
-            <w:tcW w:w="1171" w:type="dxa"/>
+            <w:tcW w:w="1241" w:type="dxa"/>
             <w:vMerge/>
             <w:tcBorders>
               <w:left w:val="single" w:sz="4" w:space="0" w:color="auto"/>
@@ -3533,17 +3533,17 @@
               <w:spacing w:after="0" w:line="240" w:lineRule="auto"/>
               <w:rPr>
                 <w:rFonts w:ascii="Microsoft Sans Serif" w:eastAsia="Times New Roman" w:hAnsi="Microsoft Sans Serif" w:cs="Microsoft Sans Serif"/>
-                <w:color w:val="FF0000"/>
-                <w:sz w:val="17"/>
-                <w:szCs w:val="17"/>
-                <w:lang w:eastAsia="it-IT"/>
-              </w:rPr>
-            </w:pPr>
-          </w:p>
-        </w:tc>
-        <w:tc>
-          <w:tcPr>
-            <w:tcW w:w="1455" w:type="dxa"/>
+                <w:color w:val="000000" w:themeColor="text1"/>
+                <w:sz w:val="17"/>
+                <w:szCs w:val="17"/>
+                <w:lang w:eastAsia="it-IT"/>
+              </w:rPr>
+            </w:pPr>
+          </w:p>
+        </w:tc>
+        <w:tc>
+          <w:tcPr>
+            <w:tcW w:w="1520" w:type="dxa"/>
             <w:vMerge/>
             <w:tcBorders>
               <w:left w:val="single" w:sz="4" w:space="0" w:color="auto"/>
@@ -3559,17 +3559,17 @@
               <w:spacing w:after="0" w:line="240" w:lineRule="auto"/>
               <w:rPr>
                 <w:rFonts w:ascii="Microsoft Sans Serif" w:eastAsia="Times New Roman" w:hAnsi="Microsoft Sans Serif" w:cs="Microsoft Sans Serif"/>
-                <w:color w:val="000000"/>
-                <w:sz w:val="17"/>
-                <w:szCs w:val="17"/>
-                <w:lang w:eastAsia="it-IT"/>
-              </w:rPr>
-            </w:pPr>
-          </w:p>
-        </w:tc>
-        <w:tc>
-          <w:tcPr>
-            <w:tcW w:w="1810" w:type="dxa"/>
+                <w:color w:val="000000" w:themeColor="text1"/>
+                <w:sz w:val="17"/>
+                <w:szCs w:val="17"/>
+                <w:lang w:eastAsia="it-IT"/>
+              </w:rPr>
+            </w:pPr>
+          </w:p>
+        </w:tc>
+        <w:tc>
+          <w:tcPr>
+            <w:tcW w:w="1777" w:type="dxa"/>
             <w:gridSpan w:val="2"/>
             <w:vMerge/>
             <w:tcBorders>
@@ -3586,7 +3586,7 @@
               <w:spacing w:after="0" w:line="240" w:lineRule="auto"/>
               <w:rPr>
                 <w:rFonts w:ascii="Microsoft Sans Serif" w:eastAsia="Times New Roman" w:hAnsi="Microsoft Sans Serif" w:cs="Microsoft Sans Serif"/>
-                <w:color w:val="000000"/>
+                <w:color w:val="000000" w:themeColor="text1"/>
                 <w:sz w:val="17"/>
                 <w:szCs w:val="17"/>
                 <w:lang w:eastAsia="it-IT"/>
@@ -3601,7 +3601,7 @@
         </w:trPr>
         <w:tc>
           <w:tcPr>
-            <w:tcW w:w="1170" w:type="dxa"/>
+            <w:tcW w:w="709" w:type="dxa"/>
             <w:tcBorders>
               <w:top w:val="nil"/>
               <w:left w:val="single" w:sz="4" w:space="0" w:color="000000"/>
@@ -3619,27 +3619,27 @@
               <w:jc w:val="center"/>
               <w:rPr>
                 <w:rFonts w:ascii="Microsoft Sans Serif" w:eastAsia="Times New Roman" w:hAnsi="Microsoft Sans Serif" w:cs="Microsoft Sans Serif"/>
-                <w:color w:val="000000"/>
-                <w:sz w:val="17"/>
-                <w:szCs w:val="17"/>
-                <w:lang w:eastAsia="it-IT"/>
-              </w:rPr>
-            </w:pPr>
-            <w:r>
-              <w:rPr>
-                <w:rFonts w:ascii="Microsoft Sans Serif" w:eastAsia="Times New Roman" w:hAnsi="Microsoft Sans Serif" w:cs="Microsoft Sans Serif"/>
-                <w:color w:val="000000"/>
-                <w:sz w:val="17"/>
-                <w:szCs w:val="17"/>
-                <w:lang w:eastAsia="it-IT"/>
-              </w:rPr>
-              <w:t>$VoceNum1$</w:t>
-            </w:r>
-          </w:p>
-        </w:tc>
-        <w:tc>
-          <w:tcPr>
-            <w:tcW w:w="4032" w:type="dxa"/>
+                <w:color w:val="000000" w:themeColor="text1"/>
+                <w:sz w:val="17"/>
+                <w:szCs w:val="17"/>
+                <w:lang w:eastAsia="it-IT"/>
+              </w:rPr>
+            </w:pPr>
+            <w:r>
+              <w:rPr>
+                <w:rFonts w:ascii="Microsoft Sans Serif" w:eastAsia="Times New Roman" w:hAnsi="Microsoft Sans Serif" w:cs="Microsoft Sans Serif"/>
+                <w:color w:val="000000" w:themeColor="text1"/>
+                <w:sz w:val="17"/>
+                <w:szCs w:val="17"/>
+                <w:lang w:eastAsia="it-IT"/>
+              </w:rPr>
+              <w:t>1</w:t>
+            </w:r>
+          </w:p>
+        </w:tc>
+        <w:tc>
+          <w:tcPr>
+            <w:tcW w:w="4391" w:type="dxa"/>
             <w:gridSpan w:val="2"/>
             <w:tcBorders>
               <w:top w:val="single" w:sz="4" w:space="0" w:color="auto"/>
@@ -3648,25 +3648,24 @@
               <w:right w:val="single" w:sz="4" w:space="0" w:color="auto"/>
             </w:tcBorders>
             <w:shd w:val="clear" w:color="auto" w:fill="auto"/>
-            <w:vAlign w:val="center"/>
-          </w:tcPr>
-          <w:p>
-            <w:pPr>
-              <w:spacing w:after="0" w:line="240" w:lineRule="auto"/>
-              <w:rPr>
-                <w:rFonts w:ascii="Microsoft Sans Serif" w:eastAsia="Times New Roman" w:hAnsi="Microsoft Sans Serif" w:cs="Microsoft Sans Serif"/>
-                <w:color w:val="000000"/>
-                <w:sz w:val="20"/>
-                <w:szCs w:val="20"/>
-                <w:lang w:eastAsia="it-IT"/>
-              </w:rPr>
-            </w:pPr>
-            <w:r>
-              <w:rPr>
-                <w:rFonts w:ascii="Microsoft Sans Serif" w:eastAsia="Times New Roman" w:hAnsi="Microsoft Sans Serif" w:cs="Microsoft Sans Serif"/>
-                <w:color w:val="000000"/>
-                <w:sz w:val="20"/>
-                <w:szCs w:val="20"/>
+          </w:tcPr>
+          <w:p>
+            <w:pPr>
+              <w:spacing w:after="0" w:line="240" w:lineRule="auto"/>
+              <w:rPr>
+                <w:rFonts w:ascii="Microsoft Sans Serif" w:eastAsia="Times New Roman" w:hAnsi="Microsoft Sans Serif" w:cs="Microsoft Sans Serif"/>
+                <w:color w:val="000000" w:themeColor="text1"/>
+                <w:sz w:val="17"/>
+                <w:szCs w:val="17"/>
+                <w:lang w:eastAsia="it-IT"/>
+              </w:rPr>
+            </w:pPr>
+            <w:r>
+              <w:rPr>
+                <w:rFonts w:ascii="Microsoft Sans Serif" w:eastAsia="Times New Roman" w:hAnsi="Microsoft Sans Serif" w:cs="Microsoft Sans Serif"/>
+                <w:color w:val="000000" w:themeColor="text1"/>
+                <w:sz w:val="17"/>
+                <w:szCs w:val="17"/>
                 <w:lang w:eastAsia="it-IT"/>
               </w:rPr>
               <w:t>$VoceDescr1$</w:t>
@@ -3675,7 +3674,7 @@
         </w:tc>
         <w:tc>
           <w:tcPr>
-            <w:tcW w:w="1171" w:type="dxa"/>
+            <w:tcW w:w="1241" w:type="dxa"/>
             <w:tcBorders>
               <w:top w:val="single" w:sz="4" w:space="0" w:color="auto"/>
               <w:left w:val="single" w:sz="4" w:space="0" w:color="auto"/>
@@ -3684,7 +3683,6 @@
             </w:tcBorders>
             <w:shd w:val="clear" w:color="auto" w:fill="auto"/>
             <w:noWrap/>
-            <w:vAlign w:val="center"/>
             <w:hideMark/>
           </w:tcPr>
           <w:p>
@@ -3693,16 +3691,16 @@
               <w:jc w:val="center"/>
               <w:rPr>
                 <w:rFonts w:ascii="Microsoft Sans Serif" w:eastAsia="Times New Roman" w:hAnsi="Microsoft Sans Serif" w:cs="Microsoft Sans Serif"/>
-                <w:color w:val="FF0000"/>
-                <w:sz w:val="17"/>
-                <w:szCs w:val="17"/>
-                <w:lang w:eastAsia="it-IT"/>
-              </w:rPr>
-            </w:pPr>
-            <w:r>
-              <w:rPr>
-                <w:rFonts w:ascii="Microsoft Sans Serif" w:eastAsia="Times New Roman" w:hAnsi="Microsoft Sans Serif" w:cs="Microsoft Sans Serif"/>
-                <w:color w:val="FF0000"/>
+                <w:color w:val="000000" w:themeColor="text1"/>
+                <w:sz w:val="17"/>
+                <w:szCs w:val="17"/>
+                <w:lang w:eastAsia="it-IT"/>
+              </w:rPr>
+            </w:pPr>
+            <w:r>
+              <w:rPr>
+                <w:rFonts w:ascii="Microsoft Sans Serif" w:eastAsia="Times New Roman" w:hAnsi="Microsoft Sans Serif" w:cs="Microsoft Sans Serif"/>
+                <w:color w:val="000000" w:themeColor="text1"/>
                 <w:sz w:val="17"/>
                 <w:szCs w:val="17"/>
                 <w:lang w:eastAsia="it-IT"/>
@@ -3713,7 +3711,7 @@
         </w:tc>
         <w:tc>
           <w:tcPr>
-            <w:tcW w:w="1455" w:type="dxa"/>
+            <w:tcW w:w="1520" w:type="dxa"/>
             <w:tcBorders>
               <w:top w:val="single" w:sz="4" w:space="0" w:color="auto"/>
               <w:left w:val="single" w:sz="4" w:space="0" w:color="auto"/>
@@ -3722,7 +3720,6 @@
             </w:tcBorders>
             <w:shd w:val="clear" w:color="auto" w:fill="auto"/>
             <w:noWrap/>
-            <w:vAlign w:val="center"/>
             <w:hideMark/>
           </w:tcPr>
           <w:p>
@@ -3731,16 +3728,16 @@
               <w:jc w:val="center"/>
               <w:rPr>
                 <w:rFonts w:ascii="Microsoft Sans Serif" w:eastAsia="Times New Roman" w:hAnsi="Microsoft Sans Serif" w:cs="Microsoft Sans Serif"/>
-                <w:color w:val="000000"/>
-                <w:sz w:val="17"/>
-                <w:szCs w:val="17"/>
-                <w:lang w:eastAsia="it-IT"/>
-              </w:rPr>
-            </w:pPr>
-            <w:r>
-              <w:rPr>
-                <w:rFonts w:ascii="Microsoft Sans Serif" w:eastAsia="Times New Roman" w:hAnsi="Microsoft Sans Serif" w:cs="Microsoft Sans Serif"/>
-                <w:color w:val="000000"/>
+                <w:color w:val="000000" w:themeColor="text1"/>
+                <w:sz w:val="17"/>
+                <w:szCs w:val="17"/>
+                <w:lang w:eastAsia="it-IT"/>
+              </w:rPr>
+            </w:pPr>
+            <w:r>
+              <w:rPr>
+                <w:rFonts w:ascii="Microsoft Sans Serif" w:eastAsia="Times New Roman" w:hAnsi="Microsoft Sans Serif" w:cs="Microsoft Sans Serif"/>
+                <w:color w:val="000000" w:themeColor="text1"/>
                 <w:sz w:val="17"/>
                 <w:szCs w:val="17"/>
                 <w:lang w:eastAsia="it-IT"/>
@@ -3751,7 +3748,7 @@
         </w:tc>
         <w:tc>
           <w:tcPr>
-            <w:tcW w:w="1810" w:type="dxa"/>
+            <w:tcW w:w="1777" w:type="dxa"/>
             <w:gridSpan w:val="2"/>
             <w:tcBorders>
               <w:top w:val="single" w:sz="4" w:space="0" w:color="auto"/>
@@ -3761,7 +3758,6 @@
             </w:tcBorders>
             <w:shd w:val="clear" w:color="auto" w:fill="auto"/>
             <w:noWrap/>
-            <w:vAlign w:val="center"/>
             <w:hideMark/>
           </w:tcPr>
           <w:p>
@@ -3770,16 +3766,16 @@
               <w:jc w:val="center"/>
               <w:rPr>
                 <w:rFonts w:ascii="Microsoft Sans Serif" w:eastAsia="Times New Roman" w:hAnsi="Microsoft Sans Serif" w:cs="Microsoft Sans Serif"/>
-                <w:color w:val="4BACC6"/>
-                <w:sz w:val="17"/>
-                <w:szCs w:val="17"/>
-                <w:lang w:eastAsia="it-IT"/>
-              </w:rPr>
-            </w:pPr>
-            <w:r>
-              <w:rPr>
-                <w:rFonts w:ascii="Microsoft Sans Serif" w:eastAsia="Times New Roman" w:hAnsi="Microsoft Sans Serif" w:cs="Microsoft Sans Serif"/>
-                <w:color w:val="4BACC6"/>
+                <w:color w:val="000000" w:themeColor="text1"/>
+                <w:sz w:val="17"/>
+                <w:szCs w:val="17"/>
+                <w:lang w:eastAsia="it-IT"/>
+              </w:rPr>
+            </w:pPr>
+            <w:r>
+              <w:rPr>
+                <w:rFonts w:ascii="Microsoft Sans Serif" w:eastAsia="Times New Roman" w:hAnsi="Microsoft Sans Serif" w:cs="Microsoft Sans Serif"/>
+                <w:color w:val="000000" w:themeColor="text1"/>
                 <w:sz w:val="17"/>
                 <w:szCs w:val="17"/>
                 <w:lang w:eastAsia="it-IT"/>
@@ -3795,7 +3791,7 @@
         </w:trPr>
         <w:tc>
           <w:tcPr>
-            <w:tcW w:w="1170" w:type="dxa"/>
+            <w:tcW w:w="709" w:type="dxa"/>
             <w:tcBorders>
               <w:top w:val="nil"/>
               <w:left w:val="single" w:sz="4" w:space="0" w:color="000000"/>
@@ -3812,27 +3808,27 @@
               <w:jc w:val="center"/>
               <w:rPr>
                 <w:rFonts w:ascii="Microsoft Sans Serif" w:eastAsia="Times New Roman" w:hAnsi="Microsoft Sans Serif" w:cs="Microsoft Sans Serif"/>
-                <w:color w:val="000000"/>
-                <w:sz w:val="17"/>
-                <w:szCs w:val="17"/>
-                <w:lang w:eastAsia="it-IT"/>
-              </w:rPr>
-            </w:pPr>
-            <w:r>
-              <w:rPr>
-                <w:rFonts w:ascii="Microsoft Sans Serif" w:eastAsia="Times New Roman" w:hAnsi="Microsoft Sans Serif" w:cs="Microsoft Sans Serif"/>
-                <w:color w:val="000000"/>
-                <w:sz w:val="17"/>
-                <w:szCs w:val="17"/>
-                <w:lang w:eastAsia="it-IT"/>
-              </w:rPr>
-              <w:t>$VoceNum2$</w:t>
-            </w:r>
-          </w:p>
-        </w:tc>
-        <w:tc>
-          <w:tcPr>
-            <w:tcW w:w="4032" w:type="dxa"/>
+                <w:color w:val="000000" w:themeColor="text1"/>
+                <w:sz w:val="17"/>
+                <w:szCs w:val="17"/>
+                <w:lang w:eastAsia="it-IT"/>
+              </w:rPr>
+            </w:pPr>
+            <w:r>
+              <w:rPr>
+                <w:rFonts w:ascii="Microsoft Sans Serif" w:eastAsia="Times New Roman" w:hAnsi="Microsoft Sans Serif" w:cs="Microsoft Sans Serif"/>
+                <w:color w:val="000000" w:themeColor="text1"/>
+                <w:sz w:val="17"/>
+                <w:szCs w:val="17"/>
+                <w:lang w:eastAsia="it-IT"/>
+              </w:rPr>
+              <w:t>2</w:t>
+            </w:r>
+          </w:p>
+        </w:tc>
+        <w:tc>
+          <w:tcPr>
+            <w:tcW w:w="4391" w:type="dxa"/>
             <w:gridSpan w:val="2"/>
             <w:tcBorders>
               <w:top w:val="single" w:sz="4" w:space="0" w:color="auto"/>
@@ -3841,25 +3837,24 @@
               <w:right w:val="single" w:sz="4" w:space="0" w:color="auto"/>
             </w:tcBorders>
             <w:shd w:val="clear" w:color="auto" w:fill="auto"/>
-            <w:vAlign w:val="center"/>
-          </w:tcPr>
-          <w:p>
-            <w:pPr>
-              <w:spacing w:after="0" w:line="240" w:lineRule="auto"/>
-              <w:rPr>
-                <w:rFonts w:ascii="Microsoft Sans Serif" w:eastAsia="Times New Roman" w:hAnsi="Microsoft Sans Serif" w:cs="Microsoft Sans Serif"/>
-                <w:color w:val="000000"/>
-                <w:sz w:val="20"/>
-                <w:szCs w:val="20"/>
-                <w:lang w:eastAsia="it-IT"/>
-              </w:rPr>
-            </w:pPr>
-            <w:r>
-              <w:rPr>
-                <w:rFonts w:ascii="Microsoft Sans Serif" w:eastAsia="Times New Roman" w:hAnsi="Microsoft Sans Serif" w:cs="Microsoft Sans Serif"/>
-                <w:color w:val="000000"/>
-                <w:sz w:val="20"/>
-                <w:szCs w:val="20"/>
+          </w:tcPr>
+          <w:p>
+            <w:pPr>
+              <w:spacing w:after="0" w:line="240" w:lineRule="auto"/>
+              <w:rPr>
+                <w:rFonts w:ascii="Microsoft Sans Serif" w:eastAsia="Times New Roman" w:hAnsi="Microsoft Sans Serif" w:cs="Microsoft Sans Serif"/>
+                <w:color w:val="000000" w:themeColor="text1"/>
+                <w:sz w:val="17"/>
+                <w:szCs w:val="17"/>
+                <w:lang w:eastAsia="it-IT"/>
+              </w:rPr>
+            </w:pPr>
+            <w:r>
+              <w:rPr>
+                <w:rFonts w:ascii="Microsoft Sans Serif" w:eastAsia="Times New Roman" w:hAnsi="Microsoft Sans Serif" w:cs="Microsoft Sans Serif"/>
+                <w:color w:val="000000" w:themeColor="text1"/>
+                <w:sz w:val="17"/>
+                <w:szCs w:val="17"/>
                 <w:lang w:eastAsia="it-IT"/>
               </w:rPr>
               <w:t>$VoceDescr2$</w:t>
@@ -3868,7 +3863,7 @@
         </w:tc>
         <w:tc>
           <w:tcPr>
-            <w:tcW w:w="1171" w:type="dxa"/>
+            <w:tcW w:w="1241" w:type="dxa"/>
             <w:tcBorders>
               <w:top w:val="single" w:sz="4" w:space="0" w:color="auto"/>
               <w:left w:val="single" w:sz="4" w:space="0" w:color="auto"/>
@@ -3877,7 +3872,6 @@
             </w:tcBorders>
             <w:shd w:val="clear" w:color="auto" w:fill="auto"/>
             <w:noWrap/>
-            <w:vAlign w:val="center"/>
           </w:tcPr>
           <w:p>
             <w:pPr>
@@ -3885,16 +3879,16 @@
               <w:jc w:val="center"/>
               <w:rPr>
                 <w:rFonts w:ascii="Microsoft Sans Serif" w:eastAsia="Times New Roman" w:hAnsi="Microsoft Sans Serif" w:cs="Microsoft Sans Serif"/>
-                <w:color w:val="FF0000"/>
-                <w:sz w:val="17"/>
-                <w:szCs w:val="17"/>
-                <w:lang w:eastAsia="it-IT"/>
-              </w:rPr>
-            </w:pPr>
-            <w:r>
-              <w:rPr>
-                <w:rFonts w:ascii="Microsoft Sans Serif" w:eastAsia="Times New Roman" w:hAnsi="Microsoft Sans Serif" w:cs="Microsoft Sans Serif"/>
-                <w:color w:val="FF0000"/>
+                <w:color w:val="000000" w:themeColor="text1"/>
+                <w:sz w:val="17"/>
+                <w:szCs w:val="17"/>
+                <w:lang w:eastAsia="it-IT"/>
+              </w:rPr>
+            </w:pPr>
+            <w:r>
+              <w:rPr>
+                <w:rFonts w:ascii="Microsoft Sans Serif" w:eastAsia="Times New Roman" w:hAnsi="Microsoft Sans Serif" w:cs="Microsoft Sans Serif"/>
+                <w:color w:val="000000" w:themeColor="text1"/>
                 <w:sz w:val="17"/>
                 <w:szCs w:val="17"/>
                 <w:lang w:eastAsia="it-IT"/>
@@ -3905,7 +3899,7 @@
         </w:tc>
         <w:tc>
           <w:tcPr>
-            <w:tcW w:w="1455" w:type="dxa"/>
+            <w:tcW w:w="1520" w:type="dxa"/>
             <w:tcBorders>
               <w:top w:val="single" w:sz="4" w:space="0" w:color="auto"/>
               <w:left w:val="single" w:sz="4" w:space="0" w:color="auto"/>
@@ -3914,7 +3908,6 @@
             </w:tcBorders>
             <w:shd w:val="clear" w:color="auto" w:fill="auto"/>
             <w:noWrap/>
-            <w:vAlign w:val="center"/>
           </w:tcPr>
           <w:p>
             <w:pPr>
@@ -3922,16 +3915,16 @@
               <w:jc w:val="center"/>
               <w:rPr>
                 <w:rFonts w:ascii="Microsoft Sans Serif" w:eastAsia="Times New Roman" w:hAnsi="Microsoft Sans Serif" w:cs="Microsoft Sans Serif"/>
-                <w:color w:val="000000"/>
-                <w:sz w:val="17"/>
-                <w:szCs w:val="17"/>
-                <w:lang w:eastAsia="it-IT"/>
-              </w:rPr>
-            </w:pPr>
-            <w:r>
-              <w:rPr>
-                <w:rFonts w:ascii="Microsoft Sans Serif" w:eastAsia="Times New Roman" w:hAnsi="Microsoft Sans Serif" w:cs="Microsoft Sans Serif"/>
-                <w:color w:val="000000"/>
+                <w:color w:val="000000" w:themeColor="text1"/>
+                <w:sz w:val="17"/>
+                <w:szCs w:val="17"/>
+                <w:lang w:eastAsia="it-IT"/>
+              </w:rPr>
+            </w:pPr>
+            <w:r>
+              <w:rPr>
+                <w:rFonts w:ascii="Microsoft Sans Serif" w:eastAsia="Times New Roman" w:hAnsi="Microsoft Sans Serif" w:cs="Microsoft Sans Serif"/>
+                <w:color w:val="000000" w:themeColor="text1"/>
                 <w:sz w:val="17"/>
                 <w:szCs w:val="17"/>
                 <w:lang w:eastAsia="it-IT"/>
@@ -3942,7 +3935,7 @@
         </w:tc>
         <w:tc>
           <w:tcPr>
-            <w:tcW w:w="1810" w:type="dxa"/>
+            <w:tcW w:w="1777" w:type="dxa"/>
             <w:gridSpan w:val="2"/>
             <w:tcBorders>
               <w:top w:val="single" w:sz="4" w:space="0" w:color="auto"/>
@@ -3952,7 +3945,6 @@
             </w:tcBorders>
             <w:shd w:val="clear" w:color="auto" w:fill="auto"/>
             <w:noWrap/>
-            <w:vAlign w:val="center"/>
           </w:tcPr>
           <w:p>
             <w:pPr>
@@ -3960,16 +3952,16 @@
               <w:jc w:val="center"/>
               <w:rPr>
                 <w:rFonts w:ascii="Microsoft Sans Serif" w:eastAsia="Times New Roman" w:hAnsi="Microsoft Sans Serif" w:cs="Microsoft Sans Serif"/>
-                <w:color w:val="4BACC6"/>
-                <w:sz w:val="17"/>
-                <w:szCs w:val="17"/>
-                <w:lang w:eastAsia="it-IT"/>
-              </w:rPr>
-            </w:pPr>
-            <w:r>
-              <w:rPr>
-                <w:rFonts w:ascii="Microsoft Sans Serif" w:eastAsia="Times New Roman" w:hAnsi="Microsoft Sans Serif" w:cs="Microsoft Sans Serif"/>
-                <w:color w:val="4BACC6"/>
+                <w:color w:val="000000" w:themeColor="text1"/>
+                <w:sz w:val="17"/>
+                <w:szCs w:val="17"/>
+                <w:lang w:eastAsia="it-IT"/>
+              </w:rPr>
+            </w:pPr>
+            <w:r>
+              <w:rPr>
+                <w:rFonts w:ascii="Microsoft Sans Serif" w:eastAsia="Times New Roman" w:hAnsi="Microsoft Sans Serif" w:cs="Microsoft Sans Serif"/>
+                <w:color w:val="000000" w:themeColor="text1"/>
                 <w:sz w:val="17"/>
                 <w:szCs w:val="17"/>
                 <w:lang w:eastAsia="it-IT"/>
@@ -3985,7 +3977,7 @@
         </w:trPr>
         <w:tc>
           <w:tcPr>
-            <w:tcW w:w="1170" w:type="dxa"/>
+            <w:tcW w:w="709" w:type="dxa"/>
             <w:tcBorders>
               <w:top w:val="nil"/>
               <w:left w:val="single" w:sz="4" w:space="0" w:color="000000"/>
@@ -4003,27 +3995,27 @@
               <w:jc w:val="center"/>
               <w:rPr>
                 <w:rFonts w:ascii="Microsoft Sans Serif" w:eastAsia="Times New Roman" w:hAnsi="Microsoft Sans Serif" w:cs="Microsoft Sans Serif"/>
-                <w:color w:val="000000"/>
-                <w:sz w:val="17"/>
-                <w:szCs w:val="17"/>
-                <w:lang w:eastAsia="it-IT"/>
-              </w:rPr>
-            </w:pPr>
-            <w:r>
-              <w:rPr>
-                <w:rFonts w:ascii="Microsoft Sans Serif" w:eastAsia="Times New Roman" w:hAnsi="Microsoft Sans Serif" w:cs="Microsoft Sans Serif"/>
-                <w:color w:val="000000"/>
-                <w:sz w:val="17"/>
-                <w:szCs w:val="17"/>
-                <w:lang w:eastAsia="it-IT"/>
-              </w:rPr>
-              <w:t>$VoceNum3$</w:t>
-            </w:r>
-          </w:p>
-        </w:tc>
-        <w:tc>
-          <w:tcPr>
-            <w:tcW w:w="4032" w:type="dxa"/>
+                <w:color w:val="000000" w:themeColor="text1"/>
+                <w:sz w:val="17"/>
+                <w:szCs w:val="17"/>
+                <w:lang w:eastAsia="it-IT"/>
+              </w:rPr>
+            </w:pPr>
+            <w:r>
+              <w:rPr>
+                <w:rFonts w:ascii="Microsoft Sans Serif" w:eastAsia="Times New Roman" w:hAnsi="Microsoft Sans Serif" w:cs="Microsoft Sans Serif"/>
+                <w:color w:val="000000" w:themeColor="text1"/>
+                <w:sz w:val="17"/>
+                <w:szCs w:val="17"/>
+                <w:lang w:eastAsia="it-IT"/>
+              </w:rPr>
+              <w:t>3</w:t>
+            </w:r>
+          </w:p>
+        </w:tc>
+        <w:tc>
+          <w:tcPr>
+            <w:tcW w:w="4391" w:type="dxa"/>
             <w:gridSpan w:val="2"/>
             <w:tcBorders>
               <w:top w:val="single" w:sz="4" w:space="0" w:color="auto"/>
@@ -4032,25 +4024,24 @@
               <w:right w:val="single" w:sz="4" w:space="0" w:color="auto"/>
             </w:tcBorders>
             <w:shd w:val="clear" w:color="auto" w:fill="auto"/>
-            <w:vAlign w:val="center"/>
-          </w:tcPr>
-          <w:p>
-            <w:pPr>
-              <w:spacing w:after="0" w:line="240" w:lineRule="auto"/>
-              <w:rPr>
-                <w:rFonts w:ascii="Microsoft Sans Serif" w:eastAsia="Times New Roman" w:hAnsi="Microsoft Sans Serif" w:cs="Microsoft Sans Serif"/>
-                <w:color w:val="000000"/>
-                <w:sz w:val="20"/>
-                <w:szCs w:val="20"/>
-                <w:lang w:eastAsia="it-IT"/>
-              </w:rPr>
-            </w:pPr>
-            <w:r>
-              <w:rPr>
-                <w:rFonts w:ascii="Microsoft Sans Serif" w:eastAsia="Times New Roman" w:hAnsi="Microsoft Sans Serif" w:cs="Microsoft Sans Serif"/>
-                <w:color w:val="000000"/>
-                <w:sz w:val="20"/>
-                <w:szCs w:val="20"/>
+          </w:tcPr>
+          <w:p>
+            <w:pPr>
+              <w:spacing w:after="0" w:line="240" w:lineRule="auto"/>
+              <w:rPr>
+                <w:rFonts w:ascii="Microsoft Sans Serif" w:eastAsia="Times New Roman" w:hAnsi="Microsoft Sans Serif" w:cs="Microsoft Sans Serif"/>
+                <w:color w:val="000000" w:themeColor="text1"/>
+                <w:sz w:val="17"/>
+                <w:szCs w:val="17"/>
+                <w:lang w:eastAsia="it-IT"/>
+              </w:rPr>
+            </w:pPr>
+            <w:r>
+              <w:rPr>
+                <w:rFonts w:ascii="Microsoft Sans Serif" w:eastAsia="Times New Roman" w:hAnsi="Microsoft Sans Serif" w:cs="Microsoft Sans Serif"/>
+                <w:color w:val="000000" w:themeColor="text1"/>
+                <w:sz w:val="17"/>
+                <w:szCs w:val="17"/>
                 <w:lang w:eastAsia="it-IT"/>
               </w:rPr>
               <w:t>$VoceDescr3$</w:t>
@@ -4059,7 +4050,7 @@
         </w:tc>
         <w:tc>
           <w:tcPr>
-            <w:tcW w:w="1171" w:type="dxa"/>
+            <w:tcW w:w="1241" w:type="dxa"/>
             <w:tcBorders>
               <w:top w:val="single" w:sz="4" w:space="0" w:color="auto"/>
               <w:left w:val="single" w:sz="4" w:space="0" w:color="auto"/>
@@ -4068,7 +4059,6 @@
             </w:tcBorders>
             <w:shd w:val="clear" w:color="auto" w:fill="auto"/>
             <w:noWrap/>
-            <w:vAlign w:val="center"/>
             <w:hideMark/>
           </w:tcPr>
           <w:p>
@@ -4077,16 +4067,16 @@
               <w:jc w:val="center"/>
               <w:rPr>
                 <w:rFonts w:ascii="Microsoft Sans Serif" w:eastAsia="Times New Roman" w:hAnsi="Microsoft Sans Serif" w:cs="Microsoft Sans Serif"/>
-                <w:color w:val="FF0000"/>
-                <w:sz w:val="17"/>
-                <w:szCs w:val="17"/>
-                <w:lang w:eastAsia="it-IT"/>
-              </w:rPr>
-            </w:pPr>
-            <w:r>
-              <w:rPr>
-                <w:rFonts w:ascii="Microsoft Sans Serif" w:eastAsia="Times New Roman" w:hAnsi="Microsoft Sans Serif" w:cs="Microsoft Sans Serif"/>
-                <w:color w:val="FF0000"/>
+                <w:color w:val="000000" w:themeColor="text1"/>
+                <w:sz w:val="17"/>
+                <w:szCs w:val="17"/>
+                <w:lang w:eastAsia="it-IT"/>
+              </w:rPr>
+            </w:pPr>
+            <w:r>
+              <w:rPr>
+                <w:rFonts w:ascii="Microsoft Sans Serif" w:eastAsia="Times New Roman" w:hAnsi="Microsoft Sans Serif" w:cs="Microsoft Sans Serif"/>
+                <w:color w:val="000000" w:themeColor="text1"/>
                 <w:sz w:val="17"/>
                 <w:szCs w:val="17"/>
                 <w:lang w:eastAsia="it-IT"/>
@@ -4097,7 +4087,7 @@
         </w:tc>
         <w:tc>
           <w:tcPr>
-            <w:tcW w:w="1455" w:type="dxa"/>
+            <w:tcW w:w="1520" w:type="dxa"/>
             <w:tcBorders>
               <w:top w:val="single" w:sz="4" w:space="0" w:color="auto"/>
               <w:left w:val="single" w:sz="4" w:space="0" w:color="auto"/>
@@ -4106,7 +4096,6 @@
             </w:tcBorders>
             <w:shd w:val="clear" w:color="auto" w:fill="auto"/>
             <w:noWrap/>
-            <w:vAlign w:val="center"/>
             <w:hideMark/>
           </w:tcPr>
           <w:p>
@@ -4115,16 +4104,16 @@
               <w:jc w:val="center"/>
               <w:rPr>
                 <w:rFonts w:ascii="Microsoft Sans Serif" w:eastAsia="Times New Roman" w:hAnsi="Microsoft Sans Serif" w:cs="Microsoft Sans Serif"/>
-                <w:color w:val="000000"/>
-                <w:sz w:val="17"/>
-                <w:szCs w:val="17"/>
-                <w:lang w:eastAsia="it-IT"/>
-              </w:rPr>
-            </w:pPr>
-            <w:r>
-              <w:rPr>
-                <w:rFonts w:ascii="Microsoft Sans Serif" w:eastAsia="Times New Roman" w:hAnsi="Microsoft Sans Serif" w:cs="Microsoft Sans Serif"/>
-                <w:color w:val="000000"/>
+                <w:color w:val="000000" w:themeColor="text1"/>
+                <w:sz w:val="17"/>
+                <w:szCs w:val="17"/>
+                <w:lang w:eastAsia="it-IT"/>
+              </w:rPr>
+            </w:pPr>
+            <w:r>
+              <w:rPr>
+                <w:rFonts w:ascii="Microsoft Sans Serif" w:eastAsia="Times New Roman" w:hAnsi="Microsoft Sans Serif" w:cs="Microsoft Sans Serif"/>
+                <w:color w:val="000000" w:themeColor="text1"/>
                 <w:sz w:val="17"/>
                 <w:szCs w:val="17"/>
                 <w:lang w:eastAsia="it-IT"/>
@@ -4135,7 +4124,7 @@
         </w:tc>
         <w:tc>
           <w:tcPr>
-            <w:tcW w:w="1810" w:type="dxa"/>
+            <w:tcW w:w="1777" w:type="dxa"/>
             <w:gridSpan w:val="2"/>
             <w:tcBorders>
               <w:top w:val="single" w:sz="4" w:space="0" w:color="auto"/>
@@ -4145,7 +4134,6 @@
             </w:tcBorders>
             <w:shd w:val="clear" w:color="auto" w:fill="auto"/>
             <w:noWrap/>
-            <w:vAlign w:val="center"/>
             <w:hideMark/>
           </w:tcPr>
           <w:p>
@@ -4154,16 +4142,16 @@
               <w:jc w:val="center"/>
               <w:rPr>
                 <w:rFonts w:ascii="Microsoft Sans Serif" w:eastAsia="Times New Roman" w:hAnsi="Microsoft Sans Serif" w:cs="Microsoft Sans Serif"/>
-                <w:color w:val="4BACC6"/>
-                <w:sz w:val="17"/>
-                <w:szCs w:val="17"/>
-                <w:lang w:eastAsia="it-IT"/>
-              </w:rPr>
-            </w:pPr>
-            <w:r>
-              <w:rPr>
-                <w:rFonts w:ascii="Microsoft Sans Serif" w:eastAsia="Times New Roman" w:hAnsi="Microsoft Sans Serif" w:cs="Microsoft Sans Serif"/>
-                <w:color w:val="4BACC6"/>
+                <w:color w:val="000000" w:themeColor="text1"/>
+                <w:sz w:val="17"/>
+                <w:szCs w:val="17"/>
+                <w:lang w:eastAsia="it-IT"/>
+              </w:rPr>
+            </w:pPr>
+            <w:r>
+              <w:rPr>
+                <w:rFonts w:ascii="Microsoft Sans Serif" w:eastAsia="Times New Roman" w:hAnsi="Microsoft Sans Serif" w:cs="Microsoft Sans Serif"/>
+                <w:color w:val="000000" w:themeColor="text1"/>
                 <w:sz w:val="17"/>
                 <w:szCs w:val="17"/>
                 <w:lang w:eastAsia="it-IT"/>
@@ -4179,7 +4167,7 @@
         </w:trPr>
         <w:tc>
           <w:tcPr>
-            <w:tcW w:w="1170" w:type="dxa"/>
+            <w:tcW w:w="709" w:type="dxa"/>
             <w:tcBorders>
               <w:top w:val="nil"/>
               <w:left w:val="single" w:sz="4" w:space="0" w:color="000000"/>
@@ -4196,27 +4184,27 @@
               <w:jc w:val="center"/>
               <w:rPr>
                 <w:rFonts w:ascii="Microsoft Sans Serif" w:eastAsia="Times New Roman" w:hAnsi="Microsoft Sans Serif" w:cs="Microsoft Sans Serif"/>
-                <w:color w:val="000000"/>
-                <w:sz w:val="17"/>
-                <w:szCs w:val="17"/>
-                <w:lang w:eastAsia="it-IT"/>
-              </w:rPr>
-            </w:pPr>
-            <w:r>
-              <w:rPr>
-                <w:rFonts w:ascii="Microsoft Sans Serif" w:eastAsia="Times New Roman" w:hAnsi="Microsoft Sans Serif" w:cs="Microsoft Sans Serif"/>
-                <w:color w:val="000000"/>
-                <w:sz w:val="17"/>
-                <w:szCs w:val="17"/>
-                <w:lang w:eastAsia="it-IT"/>
-              </w:rPr>
-              <w:t>$VoceNum4$</w:t>
-            </w:r>
-          </w:p>
-        </w:tc>
-        <w:tc>
-          <w:tcPr>
-            <w:tcW w:w="4032" w:type="dxa"/>
+                <w:color w:val="000000" w:themeColor="text1"/>
+                <w:sz w:val="17"/>
+                <w:szCs w:val="17"/>
+                <w:lang w:eastAsia="it-IT"/>
+              </w:rPr>
+            </w:pPr>
+            <w:r>
+              <w:rPr>
+                <w:rFonts w:ascii="Microsoft Sans Serif" w:eastAsia="Times New Roman" w:hAnsi="Microsoft Sans Serif" w:cs="Microsoft Sans Serif"/>
+                <w:color w:val="000000" w:themeColor="text1"/>
+                <w:sz w:val="17"/>
+                <w:szCs w:val="17"/>
+                <w:lang w:eastAsia="it-IT"/>
+              </w:rPr>
+              <w:t>4</w:t>
+            </w:r>
+          </w:p>
+        </w:tc>
+        <w:tc>
+          <w:tcPr>
+            <w:tcW w:w="4391" w:type="dxa"/>
             <w:gridSpan w:val="2"/>
             <w:tcBorders>
               <w:top w:val="single" w:sz="4" w:space="0" w:color="auto"/>
@@ -4225,25 +4213,24 @@
               <w:right w:val="single" w:sz="4" w:space="0" w:color="auto"/>
             </w:tcBorders>
             <w:shd w:val="clear" w:color="auto" w:fill="auto"/>
-            <w:vAlign w:val="center"/>
-          </w:tcPr>
-          <w:p>
-            <w:pPr>
-              <w:spacing w:after="0" w:line="240" w:lineRule="auto"/>
-              <w:rPr>
-                <w:rFonts w:ascii="Microsoft Sans Serif" w:eastAsia="Times New Roman" w:hAnsi="Microsoft Sans Serif" w:cs="Microsoft Sans Serif"/>
-                <w:color w:val="000000"/>
-                <w:sz w:val="20"/>
-                <w:szCs w:val="20"/>
-                <w:lang w:eastAsia="it-IT"/>
-              </w:rPr>
-            </w:pPr>
-            <w:r>
-              <w:rPr>
-                <w:rFonts w:ascii="Microsoft Sans Serif" w:eastAsia="Times New Roman" w:hAnsi="Microsoft Sans Serif" w:cs="Microsoft Sans Serif"/>
-                <w:color w:val="000000"/>
-                <w:sz w:val="20"/>
-                <w:szCs w:val="20"/>
+          </w:tcPr>
+          <w:p>
+            <w:pPr>
+              <w:spacing w:after="0" w:line="240" w:lineRule="auto"/>
+              <w:rPr>
+                <w:rFonts w:ascii="Microsoft Sans Serif" w:eastAsia="Times New Roman" w:hAnsi="Microsoft Sans Serif" w:cs="Microsoft Sans Serif"/>
+                <w:color w:val="000000" w:themeColor="text1"/>
+                <w:sz w:val="17"/>
+                <w:szCs w:val="17"/>
+                <w:lang w:eastAsia="it-IT"/>
+              </w:rPr>
+            </w:pPr>
+            <w:r>
+              <w:rPr>
+                <w:rFonts w:ascii="Microsoft Sans Serif" w:eastAsia="Times New Roman" w:hAnsi="Microsoft Sans Serif" w:cs="Microsoft Sans Serif"/>
+                <w:color w:val="000000" w:themeColor="text1"/>
+                <w:sz w:val="17"/>
+                <w:szCs w:val="17"/>
                 <w:lang w:eastAsia="it-IT"/>
               </w:rPr>
               <w:t>$VoceDescr4$</w:t>
@@ -4252,7 +4239,7 @@
         </w:tc>
         <w:tc>
           <w:tcPr>
-            <w:tcW w:w="1171" w:type="dxa"/>
+            <w:tcW w:w="1241" w:type="dxa"/>
             <w:tcBorders>
               <w:top w:val="single" w:sz="4" w:space="0" w:color="auto"/>
               <w:left w:val="single" w:sz="4" w:space="0" w:color="auto"/>
@@ -4261,7 +4248,6 @@
             </w:tcBorders>
             <w:shd w:val="clear" w:color="auto" w:fill="auto"/>
             <w:noWrap/>
-            <w:vAlign w:val="center"/>
           </w:tcPr>
           <w:p>
             <w:pPr>
@@ -4269,16 +4255,16 @@
               <w:jc w:val="center"/>
               <w:rPr>
                 <w:rFonts w:ascii="Microsoft Sans Serif" w:eastAsia="Times New Roman" w:hAnsi="Microsoft Sans Serif" w:cs="Microsoft Sans Serif"/>
-                <w:color w:val="FF0000"/>
-                <w:sz w:val="17"/>
-                <w:szCs w:val="17"/>
-                <w:lang w:eastAsia="it-IT"/>
-              </w:rPr>
-            </w:pPr>
-            <w:r>
-              <w:rPr>
-                <w:rFonts w:ascii="Microsoft Sans Serif" w:eastAsia="Times New Roman" w:hAnsi="Microsoft Sans Serif" w:cs="Microsoft Sans Serif"/>
-                <w:color w:val="FF0000"/>
+                <w:color w:val="000000" w:themeColor="text1"/>
+                <w:sz w:val="17"/>
+                <w:szCs w:val="17"/>
+                <w:lang w:eastAsia="it-IT"/>
+              </w:rPr>
+            </w:pPr>
+            <w:r>
+              <w:rPr>
+                <w:rFonts w:ascii="Microsoft Sans Serif" w:eastAsia="Times New Roman" w:hAnsi="Microsoft Sans Serif" w:cs="Microsoft Sans Serif"/>
+                <w:color w:val="000000" w:themeColor="text1"/>
                 <w:sz w:val="17"/>
                 <w:szCs w:val="17"/>
                 <w:lang w:eastAsia="it-IT"/>
@@ -4289,7 +4275,7 @@
         </w:tc>
         <w:tc>
           <w:tcPr>
-            <w:tcW w:w="1455" w:type="dxa"/>
+            <w:tcW w:w="1520" w:type="dxa"/>
             <w:tcBorders>
               <w:top w:val="single" w:sz="4" w:space="0" w:color="auto"/>
               <w:left w:val="single" w:sz="4" w:space="0" w:color="auto"/>
@@ -4298,7 +4284,6 @@
             </w:tcBorders>
             <w:shd w:val="clear" w:color="auto" w:fill="auto"/>
             <w:noWrap/>
-            <w:vAlign w:val="center"/>
           </w:tcPr>
           <w:p>
             <w:pPr>
@@ -4306,16 +4291,16 @@
               <w:jc w:val="center"/>
               <w:rPr>
                 <w:rFonts w:ascii="Microsoft Sans Serif" w:eastAsia="Times New Roman" w:hAnsi="Microsoft Sans Serif" w:cs="Microsoft Sans Serif"/>
-                <w:color w:val="000000"/>
-                <w:sz w:val="17"/>
-                <w:szCs w:val="17"/>
-                <w:lang w:eastAsia="it-IT"/>
-              </w:rPr>
-            </w:pPr>
-            <w:r>
-              <w:rPr>
-                <w:rFonts w:ascii="Microsoft Sans Serif" w:eastAsia="Times New Roman" w:hAnsi="Microsoft Sans Serif" w:cs="Microsoft Sans Serif"/>
-                <w:color w:val="000000"/>
+                <w:color w:val="000000" w:themeColor="text1"/>
+                <w:sz w:val="17"/>
+                <w:szCs w:val="17"/>
+                <w:lang w:eastAsia="it-IT"/>
+              </w:rPr>
+            </w:pPr>
+            <w:r>
+              <w:rPr>
+                <w:rFonts w:ascii="Microsoft Sans Serif" w:eastAsia="Times New Roman" w:hAnsi="Microsoft Sans Serif" w:cs="Microsoft Sans Serif"/>
+                <w:color w:val="000000" w:themeColor="text1"/>
                 <w:sz w:val="17"/>
                 <w:szCs w:val="17"/>
                 <w:lang w:eastAsia="it-IT"/>
@@ -4326,7 +4311,7 @@
         </w:tc>
         <w:tc>
           <w:tcPr>
-            <w:tcW w:w="1810" w:type="dxa"/>
+            <w:tcW w:w="1777" w:type="dxa"/>
             <w:gridSpan w:val="2"/>
             <w:tcBorders>
               <w:top w:val="single" w:sz="4" w:space="0" w:color="auto"/>
@@ -4336,7 +4321,6 @@
             </w:tcBorders>
             <w:shd w:val="clear" w:color="auto" w:fill="auto"/>
             <w:noWrap/>
-            <w:vAlign w:val="center"/>
           </w:tcPr>
           <w:p>
             <w:pPr>
@@ -4344,16 +4328,16 @@
               <w:jc w:val="center"/>
               <w:rPr>
                 <w:rFonts w:ascii="Microsoft Sans Serif" w:eastAsia="Times New Roman" w:hAnsi="Microsoft Sans Serif" w:cs="Microsoft Sans Serif"/>
-                <w:color w:val="4BACC6"/>
-                <w:sz w:val="17"/>
-                <w:szCs w:val="17"/>
-                <w:lang w:eastAsia="it-IT"/>
-              </w:rPr>
-            </w:pPr>
-            <w:r>
-              <w:rPr>
-                <w:rFonts w:ascii="Microsoft Sans Serif" w:eastAsia="Times New Roman" w:hAnsi="Microsoft Sans Serif" w:cs="Microsoft Sans Serif"/>
-                <w:color w:val="4BACC6"/>
+                <w:color w:val="000000" w:themeColor="text1"/>
+                <w:sz w:val="17"/>
+                <w:szCs w:val="17"/>
+                <w:lang w:eastAsia="it-IT"/>
+              </w:rPr>
+            </w:pPr>
+            <w:r>
+              <w:rPr>
+                <w:rFonts w:ascii="Microsoft Sans Serif" w:eastAsia="Times New Roman" w:hAnsi="Microsoft Sans Serif" w:cs="Microsoft Sans Serif"/>
+                <w:color w:val="000000" w:themeColor="text1"/>
                 <w:sz w:val="17"/>
                 <w:szCs w:val="17"/>
                 <w:lang w:eastAsia="it-IT"/>
@@ -4369,7 +4353,7 @@
         </w:trPr>
         <w:tc>
           <w:tcPr>
-            <w:tcW w:w="1170" w:type="dxa"/>
+            <w:tcW w:w="709" w:type="dxa"/>
             <w:tcBorders>
               <w:top w:val="nil"/>
               <w:left w:val="single" w:sz="4" w:space="0" w:color="000000"/>
@@ -4387,47 +4371,27 @@
               <w:jc w:val="center"/>
               <w:rPr>
                 <w:rFonts w:ascii="Microsoft Sans Serif" w:eastAsia="Times New Roman" w:hAnsi="Microsoft Sans Serif" w:cs="Microsoft Sans Serif"/>
-                <w:color w:val="000000"/>
-                <w:sz w:val="17"/>
-                <w:szCs w:val="17"/>
-                <w:lang w:eastAsia="it-IT"/>
-              </w:rPr>
-            </w:pPr>
-            <w:r>
-              <w:rPr>
-                <w:rFonts w:ascii="Microsoft Sans Serif" w:eastAsia="Times New Roman" w:hAnsi="Microsoft Sans Serif" w:cs="Microsoft Sans Serif"/>
-                <w:color w:val="000000"/>
-                <w:sz w:val="17"/>
-                <w:szCs w:val="17"/>
-                <w:lang w:eastAsia="it-IT"/>
-              </w:rPr>
-              <w:t>$VoceNum</w:t>
-            </w:r>
-            <w:r>
-              <w:rPr>
-                <w:rFonts w:ascii="Microsoft Sans Serif" w:eastAsia="Times New Roman" w:hAnsi="Microsoft Sans Serif" w:cs="Microsoft Sans Serif"/>
-                <w:color w:val="000000"/>
+                <w:color w:val="000000" w:themeColor="text1"/>
+                <w:sz w:val="17"/>
+                <w:szCs w:val="17"/>
+                <w:lang w:eastAsia="it-IT"/>
+              </w:rPr>
+            </w:pPr>
+            <w:r>
+              <w:rPr>
+                <w:rFonts w:ascii="Microsoft Sans Serif" w:eastAsia="Times New Roman" w:hAnsi="Microsoft Sans Serif" w:cs="Microsoft Sans Serif"/>
+                <w:color w:val="000000" w:themeColor="text1"/>
                 <w:sz w:val="17"/>
                 <w:szCs w:val="17"/>
                 <w:lang w:eastAsia="it-IT"/>
               </w:rPr>
               <w:t>5</w:t>
             </w:r>
-            <w:r>
-              <w:rPr>
-                <w:rFonts w:ascii="Microsoft Sans Serif" w:eastAsia="Times New Roman" w:hAnsi="Microsoft Sans Serif" w:cs="Microsoft Sans Serif"/>
-                <w:color w:val="000000"/>
-                <w:sz w:val="17"/>
-                <w:szCs w:val="17"/>
-                <w:lang w:eastAsia="it-IT"/>
-              </w:rPr>
-              <w:t>$</w:t>
-            </w:r>
-          </w:p>
-        </w:tc>
-        <w:tc>
-          <w:tcPr>
-            <w:tcW w:w="4032" w:type="dxa"/>
+          </w:p>
+        </w:tc>
+        <w:tc>
+          <w:tcPr>
+            <w:tcW w:w="4391" w:type="dxa"/>
             <w:gridSpan w:val="2"/>
             <w:tcBorders>
               <w:top w:val="single" w:sz="4" w:space="0" w:color="auto"/>
@@ -4436,25 +4400,24 @@
               <w:right w:val="single" w:sz="4" w:space="0" w:color="auto"/>
             </w:tcBorders>
             <w:shd w:val="clear" w:color="auto" w:fill="auto"/>
-            <w:vAlign w:val="center"/>
-          </w:tcPr>
-          <w:p>
-            <w:pPr>
-              <w:spacing w:after="0" w:line="240" w:lineRule="auto"/>
-              <w:rPr>
-                <w:rFonts w:ascii="Microsoft Sans Serif" w:eastAsia="Times New Roman" w:hAnsi="Microsoft Sans Serif" w:cs="Microsoft Sans Serif"/>
-                <w:color w:val="000000"/>
-                <w:sz w:val="20"/>
-                <w:szCs w:val="20"/>
-                <w:lang w:eastAsia="it-IT"/>
-              </w:rPr>
-            </w:pPr>
-            <w:r>
-              <w:rPr>
-                <w:rFonts w:ascii="Microsoft Sans Serif" w:eastAsia="Times New Roman" w:hAnsi="Microsoft Sans Serif" w:cs="Microsoft Sans Serif"/>
-                <w:color w:val="000000"/>
-                <w:sz w:val="20"/>
-                <w:szCs w:val="20"/>
+          </w:tcPr>
+          <w:p>
+            <w:pPr>
+              <w:spacing w:after="0" w:line="240" w:lineRule="auto"/>
+              <w:rPr>
+                <w:rFonts w:ascii="Microsoft Sans Serif" w:eastAsia="Times New Roman" w:hAnsi="Microsoft Sans Serif" w:cs="Microsoft Sans Serif"/>
+                <w:color w:val="000000" w:themeColor="text1"/>
+                <w:sz w:val="17"/>
+                <w:szCs w:val="17"/>
+                <w:lang w:eastAsia="it-IT"/>
+              </w:rPr>
+            </w:pPr>
+            <w:r>
+              <w:rPr>
+                <w:rFonts w:ascii="Microsoft Sans Serif" w:eastAsia="Times New Roman" w:hAnsi="Microsoft Sans Serif" w:cs="Microsoft Sans Serif"/>
+                <w:color w:val="000000" w:themeColor="text1"/>
+                <w:sz w:val="17"/>
+                <w:szCs w:val="17"/>
                 <w:lang w:eastAsia="it-IT"/>
               </w:rPr>
               <w:t>$VoceDescr</w:t>
@@ -4462,9 +4425,9 @@
             <w:r>
               <w:rPr>
                 <w:rFonts w:ascii="Microsoft Sans Serif" w:eastAsia="Times New Roman" w:hAnsi="Microsoft Sans Serif" w:cs="Microsoft Sans Serif"/>
-                <w:color w:val="000000"/>
-                <w:sz w:val="20"/>
-                <w:szCs w:val="20"/>
+                <w:color w:val="000000" w:themeColor="text1"/>
+                <w:sz w:val="17"/>
+                <w:szCs w:val="17"/>
                 <w:lang w:eastAsia="it-IT"/>
               </w:rPr>
               <w:t>5</w:t>
@@ -4472,9 +4435,9 @@
             <w:r>
               <w:rPr>
                 <w:rFonts w:ascii="Microsoft Sans Serif" w:eastAsia="Times New Roman" w:hAnsi="Microsoft Sans Serif" w:cs="Microsoft Sans Serif"/>
-                <w:color w:val="000000"/>
-                <w:sz w:val="20"/>
-                <w:szCs w:val="20"/>
+                <w:color w:val="000000" w:themeColor="text1"/>
+                <w:sz w:val="17"/>
+                <w:szCs w:val="17"/>
                 <w:lang w:eastAsia="it-IT"/>
               </w:rPr>
               <w:t>$</w:t>
@@ -4483,7 +4446,7 @@
         </w:tc>
         <w:tc>
           <w:tcPr>
-            <w:tcW w:w="1171" w:type="dxa"/>
+            <w:tcW w:w="1241" w:type="dxa"/>
             <w:tcBorders>
               <w:top w:val="single" w:sz="4" w:space="0" w:color="auto"/>
               <w:left w:val="single" w:sz="4" w:space="0" w:color="auto"/>
@@ -4492,7 +4455,6 @@
             </w:tcBorders>
             <w:shd w:val="clear" w:color="auto" w:fill="auto"/>
             <w:noWrap/>
-            <w:vAlign w:val="center"/>
             <w:hideMark/>
           </w:tcPr>
           <w:p>
@@ -4501,16 +4463,16 @@
               <w:jc w:val="center"/>
               <w:rPr>
                 <w:rFonts w:ascii="Microsoft Sans Serif" w:eastAsia="Times New Roman" w:hAnsi="Microsoft Sans Serif" w:cs="Microsoft Sans Serif"/>
-                <w:color w:val="FF0000"/>
-                <w:sz w:val="17"/>
-                <w:szCs w:val="17"/>
-                <w:lang w:eastAsia="it-IT"/>
-              </w:rPr>
-            </w:pPr>
-            <w:r>
-              <w:rPr>
-                <w:rFonts w:ascii="Microsoft Sans Serif" w:eastAsia="Times New Roman" w:hAnsi="Microsoft Sans Serif" w:cs="Microsoft Sans Serif"/>
-                <w:color w:val="FF0000"/>
+                <w:color w:val="000000" w:themeColor="text1"/>
+                <w:sz w:val="17"/>
+                <w:szCs w:val="17"/>
+                <w:lang w:eastAsia="it-IT"/>
+              </w:rPr>
+            </w:pPr>
+            <w:r>
+              <w:rPr>
+                <w:rFonts w:ascii="Microsoft Sans Serif" w:eastAsia="Times New Roman" w:hAnsi="Microsoft Sans Serif" w:cs="Microsoft Sans Serif"/>
+                <w:color w:val="000000" w:themeColor="text1"/>
                 <w:sz w:val="17"/>
                 <w:szCs w:val="17"/>
                 <w:lang w:eastAsia="it-IT"/>
@@ -4520,7 +4482,7 @@
             <w:r>
               <w:rPr>
                 <w:rFonts w:ascii="Microsoft Sans Serif" w:eastAsia="Times New Roman" w:hAnsi="Microsoft Sans Serif" w:cs="Microsoft Sans Serif"/>
-                <w:color w:val="FF0000"/>
+                <w:color w:val="000000" w:themeColor="text1"/>
                 <w:sz w:val="17"/>
                 <w:szCs w:val="17"/>
                 <w:lang w:eastAsia="it-IT"/>
@@ -4530,7 +4492,7 @@
             <w:r>
               <w:rPr>
                 <w:rFonts w:ascii="Microsoft Sans Serif" w:eastAsia="Times New Roman" w:hAnsi="Microsoft Sans Serif" w:cs="Microsoft Sans Serif"/>
-                <w:color w:val="FF0000"/>
+                <w:color w:val="000000" w:themeColor="text1"/>
                 <w:sz w:val="17"/>
                 <w:szCs w:val="17"/>
                 <w:lang w:eastAsia="it-IT"/>
@@ -4541,7 +4503,7 @@
         </w:tc>
         <w:tc>
           <w:tcPr>
-            <w:tcW w:w="1455" w:type="dxa"/>
+            <w:tcW w:w="1520" w:type="dxa"/>
             <w:tcBorders>
               <w:top w:val="single" w:sz="4" w:space="0" w:color="auto"/>
               <w:left w:val="single" w:sz="4" w:space="0" w:color="auto"/>
@@ -4550,7 +4512,6 @@
             </w:tcBorders>
             <w:shd w:val="clear" w:color="auto" w:fill="auto"/>
             <w:noWrap/>
-            <w:vAlign w:val="center"/>
             <w:hideMark/>
           </w:tcPr>
           <w:p>
@@ -4559,16 +4520,16 @@
               <w:jc w:val="center"/>
               <w:rPr>
                 <w:rFonts w:ascii="Microsoft Sans Serif" w:eastAsia="Times New Roman" w:hAnsi="Microsoft Sans Serif" w:cs="Microsoft Sans Serif"/>
-                <w:color w:val="000000"/>
-                <w:sz w:val="17"/>
-                <w:szCs w:val="17"/>
-                <w:lang w:eastAsia="it-IT"/>
-              </w:rPr>
-            </w:pPr>
-            <w:r>
-              <w:rPr>
-                <w:rFonts w:ascii="Microsoft Sans Serif" w:eastAsia="Times New Roman" w:hAnsi="Microsoft Sans Serif" w:cs="Microsoft Sans Serif"/>
-                <w:color w:val="000000"/>
+                <w:color w:val="000000" w:themeColor="text1"/>
+                <w:sz w:val="17"/>
+                <w:szCs w:val="17"/>
+                <w:lang w:eastAsia="it-IT"/>
+              </w:rPr>
+            </w:pPr>
+            <w:r>
+              <w:rPr>
+                <w:rFonts w:ascii="Microsoft Sans Serif" w:eastAsia="Times New Roman" w:hAnsi="Microsoft Sans Serif" w:cs="Microsoft Sans Serif"/>
+                <w:color w:val="000000" w:themeColor="text1"/>
                 <w:sz w:val="17"/>
                 <w:szCs w:val="17"/>
                 <w:lang w:eastAsia="it-IT"/>
@@ -4578,7 +4539,7 @@
             <w:r>
               <w:rPr>
                 <w:rFonts w:ascii="Microsoft Sans Serif" w:eastAsia="Times New Roman" w:hAnsi="Microsoft Sans Serif" w:cs="Microsoft Sans Serif"/>
-                <w:color w:val="000000"/>
+                <w:color w:val="000000" w:themeColor="text1"/>
                 <w:sz w:val="17"/>
                 <w:szCs w:val="17"/>
                 <w:lang w:eastAsia="it-IT"/>
@@ -4588,7 +4549,7 @@
             <w:r>
               <w:rPr>
                 <w:rFonts w:ascii="Microsoft Sans Serif" w:eastAsia="Times New Roman" w:hAnsi="Microsoft Sans Serif" w:cs="Microsoft Sans Serif"/>
-                <w:color w:val="000000"/>
+                <w:color w:val="000000" w:themeColor="text1"/>
                 <w:sz w:val="17"/>
                 <w:szCs w:val="17"/>
                 <w:lang w:eastAsia="it-IT"/>
@@ -4599,7 +4560,7 @@
         </w:tc>
         <w:tc>
           <w:tcPr>
-            <w:tcW w:w="1810" w:type="dxa"/>
+            <w:tcW w:w="1777" w:type="dxa"/>
             <w:gridSpan w:val="2"/>
             <w:tcBorders>
               <w:top w:val="single" w:sz="4" w:space="0" w:color="auto"/>
@@ -4609,7 +4570,6 @@
             </w:tcBorders>
             <w:shd w:val="clear" w:color="auto" w:fill="auto"/>
             <w:noWrap/>
-            <w:vAlign w:val="center"/>
             <w:hideMark/>
           </w:tcPr>
           <w:p>
@@ -4618,16 +4578,16 @@
               <w:jc w:val="center"/>
               <w:rPr>
                 <w:rFonts w:ascii="Microsoft Sans Serif" w:eastAsia="Times New Roman" w:hAnsi="Microsoft Sans Serif" w:cs="Microsoft Sans Serif"/>
-                <w:color w:val="4BACC6"/>
-                <w:sz w:val="17"/>
-                <w:szCs w:val="17"/>
-                <w:lang w:eastAsia="it-IT"/>
-              </w:rPr>
-            </w:pPr>
-            <w:r>
-              <w:rPr>
-                <w:rFonts w:ascii="Microsoft Sans Serif" w:eastAsia="Times New Roman" w:hAnsi="Microsoft Sans Serif" w:cs="Microsoft Sans Serif"/>
-                <w:color w:val="4BACC6"/>
+                <w:color w:val="000000" w:themeColor="text1"/>
+                <w:sz w:val="17"/>
+                <w:szCs w:val="17"/>
+                <w:lang w:eastAsia="it-IT"/>
+              </w:rPr>
+            </w:pPr>
+            <w:r>
+              <w:rPr>
+                <w:rFonts w:ascii="Microsoft Sans Serif" w:eastAsia="Times New Roman" w:hAnsi="Microsoft Sans Serif" w:cs="Microsoft Sans Serif"/>
+                <w:color w:val="000000" w:themeColor="text1"/>
                 <w:sz w:val="17"/>
                 <w:szCs w:val="17"/>
                 <w:lang w:eastAsia="it-IT"/>
@@ -4637,7 +4597,7 @@
             <w:r>
               <w:rPr>
                 <w:rFonts w:ascii="Microsoft Sans Serif" w:eastAsia="Times New Roman" w:hAnsi="Microsoft Sans Serif" w:cs="Microsoft Sans Serif"/>
-                <w:color w:val="4BACC6"/>
+                <w:color w:val="000000" w:themeColor="text1"/>
                 <w:sz w:val="17"/>
                 <w:szCs w:val="17"/>
                 <w:lang w:eastAsia="it-IT"/>
@@ -4647,7 +4607,7 @@
             <w:r>
               <w:rPr>
                 <w:rFonts w:ascii="Microsoft Sans Serif" w:eastAsia="Times New Roman" w:hAnsi="Microsoft Sans Serif" w:cs="Microsoft Sans Serif"/>
-                <w:color w:val="4BACC6"/>
+                <w:color w:val="000000" w:themeColor="text1"/>
                 <w:sz w:val="17"/>
                 <w:szCs w:val="17"/>
                 <w:lang w:eastAsia="it-IT"/>
@@ -4663,7 +4623,7 @@
         </w:trPr>
         <w:tc>
           <w:tcPr>
-            <w:tcW w:w="1170" w:type="dxa"/>
+            <w:tcW w:w="709" w:type="dxa"/>
             <w:tcBorders>
               <w:top w:val="nil"/>
               <w:left w:val="single" w:sz="4" w:space="0" w:color="000000"/>
@@ -4681,27 +4641,27 @@
               <w:jc w:val="center"/>
               <w:rPr>
                 <w:rFonts w:ascii="Microsoft Sans Serif" w:eastAsia="Times New Roman" w:hAnsi="Microsoft Sans Serif" w:cs="Microsoft Sans Serif"/>
-                <w:color w:val="000000"/>
-                <w:sz w:val="17"/>
-                <w:szCs w:val="17"/>
-                <w:lang w:eastAsia="it-IT"/>
-              </w:rPr>
-            </w:pPr>
-            <w:r>
-              <w:rPr>
-                <w:rFonts w:ascii="Microsoft Sans Serif" w:eastAsia="Times New Roman" w:hAnsi="Microsoft Sans Serif" w:cs="Microsoft Sans Serif"/>
-                <w:color w:val="000000"/>
-                <w:sz w:val="17"/>
-                <w:szCs w:val="17"/>
-                <w:lang w:eastAsia="it-IT"/>
-              </w:rPr>
-              <w:t>$VoceNum6$</w:t>
-            </w:r>
-          </w:p>
-        </w:tc>
-        <w:tc>
-          <w:tcPr>
-            <w:tcW w:w="4032" w:type="dxa"/>
+                <w:color w:val="000000" w:themeColor="text1"/>
+                <w:sz w:val="17"/>
+                <w:szCs w:val="17"/>
+                <w:lang w:eastAsia="it-IT"/>
+              </w:rPr>
+            </w:pPr>
+            <w:r>
+              <w:rPr>
+                <w:rFonts w:ascii="Microsoft Sans Serif" w:eastAsia="Times New Roman" w:hAnsi="Microsoft Sans Serif" w:cs="Microsoft Sans Serif"/>
+                <w:color w:val="000000" w:themeColor="text1"/>
+                <w:sz w:val="17"/>
+                <w:szCs w:val="17"/>
+                <w:lang w:eastAsia="it-IT"/>
+              </w:rPr>
+              <w:t>6</w:t>
+            </w:r>
+          </w:p>
+        </w:tc>
+        <w:tc>
+          <w:tcPr>
+            <w:tcW w:w="4391" w:type="dxa"/>
             <w:gridSpan w:val="2"/>
             <w:tcBorders>
               <w:top w:val="single" w:sz="4" w:space="0" w:color="auto"/>
@@ -4710,25 +4670,24 @@
               <w:right w:val="single" w:sz="4" w:space="0" w:color="auto"/>
             </w:tcBorders>
             <w:shd w:val="clear" w:color="auto" w:fill="auto"/>
-            <w:vAlign w:val="center"/>
-          </w:tcPr>
-          <w:p>
-            <w:pPr>
-              <w:spacing w:after="0" w:line="240" w:lineRule="auto"/>
-              <w:rPr>
-                <w:rFonts w:ascii="Microsoft Sans Serif" w:eastAsia="Times New Roman" w:hAnsi="Microsoft Sans Serif" w:cs="Microsoft Sans Serif"/>
-                <w:color w:val="000000"/>
-                <w:sz w:val="20"/>
-                <w:szCs w:val="20"/>
-                <w:lang w:eastAsia="it-IT"/>
-              </w:rPr>
-            </w:pPr>
-            <w:r>
-              <w:rPr>
-                <w:rFonts w:ascii="Microsoft Sans Serif" w:eastAsia="Times New Roman" w:hAnsi="Microsoft Sans Serif" w:cs="Microsoft Sans Serif"/>
-                <w:color w:val="000000"/>
-                <w:sz w:val="20"/>
-                <w:szCs w:val="20"/>
+          </w:tcPr>
+          <w:p>
+            <w:pPr>
+              <w:spacing w:after="0" w:line="240" w:lineRule="auto"/>
+              <w:rPr>
+                <w:rFonts w:ascii="Microsoft Sans Serif" w:eastAsia="Times New Roman" w:hAnsi="Microsoft Sans Serif" w:cs="Microsoft Sans Serif"/>
+                <w:color w:val="000000" w:themeColor="text1"/>
+                <w:sz w:val="17"/>
+                <w:szCs w:val="17"/>
+                <w:lang w:eastAsia="it-IT"/>
+              </w:rPr>
+            </w:pPr>
+            <w:r>
+              <w:rPr>
+                <w:rFonts w:ascii="Microsoft Sans Serif" w:eastAsia="Times New Roman" w:hAnsi="Microsoft Sans Serif" w:cs="Microsoft Sans Serif"/>
+                <w:color w:val="000000" w:themeColor="text1"/>
+                <w:sz w:val="17"/>
+                <w:szCs w:val="17"/>
                 <w:lang w:eastAsia="it-IT"/>
               </w:rPr>
               <w:t>$VoceDescr6$</w:t>
@@ -4737,7 +4696,7 @@
         </w:tc>
         <w:tc>
           <w:tcPr>
-            <w:tcW w:w="1171" w:type="dxa"/>
+            <w:tcW w:w="1241" w:type="dxa"/>
             <w:tcBorders>
               <w:top w:val="single" w:sz="4" w:space="0" w:color="auto"/>
               <w:left w:val="single" w:sz="4" w:space="0" w:color="auto"/>
@@ -4746,7 +4705,6 @@
             </w:tcBorders>
             <w:shd w:val="clear" w:color="auto" w:fill="auto"/>
             <w:noWrap/>
-            <w:vAlign w:val="center"/>
             <w:hideMark/>
           </w:tcPr>
           <w:p>
@@ -4755,16 +4713,16 @@
               <w:jc w:val="center"/>
               <w:rPr>
                 <w:rFonts w:ascii="Microsoft Sans Serif" w:eastAsia="Times New Roman" w:hAnsi="Microsoft Sans Serif" w:cs="Microsoft Sans Serif"/>
-                <w:color w:val="FF0000"/>
-                <w:sz w:val="17"/>
-                <w:szCs w:val="17"/>
-                <w:lang w:eastAsia="it-IT"/>
-              </w:rPr>
-            </w:pPr>
-            <w:r>
-              <w:rPr>
-                <w:rFonts w:ascii="Microsoft Sans Serif" w:eastAsia="Times New Roman" w:hAnsi="Microsoft Sans Serif" w:cs="Microsoft Sans Serif"/>
-                <w:color w:val="FF0000"/>
+                <w:color w:val="000000" w:themeColor="text1"/>
+                <w:sz w:val="17"/>
+                <w:szCs w:val="17"/>
+                <w:lang w:eastAsia="it-IT"/>
+              </w:rPr>
+            </w:pPr>
+            <w:r>
+              <w:rPr>
+                <w:rFonts w:ascii="Microsoft Sans Serif" w:eastAsia="Times New Roman" w:hAnsi="Microsoft Sans Serif" w:cs="Microsoft Sans Serif"/>
+                <w:color w:val="000000" w:themeColor="text1"/>
                 <w:sz w:val="17"/>
                 <w:szCs w:val="17"/>
                 <w:lang w:eastAsia="it-IT"/>
@@ -4775,7 +4733,7 @@
         </w:tc>
         <w:tc>
           <w:tcPr>
-            <w:tcW w:w="1455" w:type="dxa"/>
+            <w:tcW w:w="1520" w:type="dxa"/>
             <w:tcBorders>
               <w:top w:val="single" w:sz="4" w:space="0" w:color="auto"/>
               <w:left w:val="single" w:sz="4" w:space="0" w:color="auto"/>
@@ -4784,7 +4742,6 @@
             </w:tcBorders>
             <w:shd w:val="clear" w:color="auto" w:fill="auto"/>
             <w:noWrap/>
-            <w:vAlign w:val="center"/>
             <w:hideMark/>
           </w:tcPr>
           <w:p>
@@ -4793,16 +4750,16 @@
               <w:jc w:val="center"/>
               <w:rPr>
                 <w:rFonts w:ascii="Microsoft Sans Serif" w:eastAsia="Times New Roman" w:hAnsi="Microsoft Sans Serif" w:cs="Microsoft Sans Serif"/>
-                <w:color w:val="000000"/>
-                <w:sz w:val="17"/>
-                <w:szCs w:val="17"/>
-                <w:lang w:eastAsia="it-IT"/>
-              </w:rPr>
-            </w:pPr>
-            <w:r>
-              <w:rPr>
-                <w:rFonts w:ascii="Microsoft Sans Serif" w:eastAsia="Times New Roman" w:hAnsi="Microsoft Sans Serif" w:cs="Microsoft Sans Serif"/>
-                <w:color w:val="000000"/>
+                <w:color w:val="000000" w:themeColor="text1"/>
+                <w:sz w:val="17"/>
+                <w:szCs w:val="17"/>
+                <w:lang w:eastAsia="it-IT"/>
+              </w:rPr>
+            </w:pPr>
+            <w:r>
+              <w:rPr>
+                <w:rFonts w:ascii="Microsoft Sans Serif" w:eastAsia="Times New Roman" w:hAnsi="Microsoft Sans Serif" w:cs="Microsoft Sans Serif"/>
+                <w:color w:val="000000" w:themeColor="text1"/>
                 <w:sz w:val="17"/>
                 <w:szCs w:val="17"/>
                 <w:lang w:eastAsia="it-IT"/>
@@ -4813,7 +4770,7 @@
         </w:tc>
         <w:tc>
           <w:tcPr>
-            <w:tcW w:w="1810" w:type="dxa"/>
+            <w:tcW w:w="1777" w:type="dxa"/>
             <w:gridSpan w:val="2"/>
             <w:tcBorders>
               <w:top w:val="single" w:sz="4" w:space="0" w:color="auto"/>
@@ -4823,7 +4780,6 @@
             </w:tcBorders>
             <w:shd w:val="clear" w:color="auto" w:fill="auto"/>
             <w:noWrap/>
-            <w:vAlign w:val="center"/>
             <w:hideMark/>
           </w:tcPr>
           <w:p>
@@ -4832,16 +4788,16 @@
               <w:jc w:val="center"/>
               <w:rPr>
                 <w:rFonts w:ascii="Microsoft Sans Serif" w:eastAsia="Times New Roman" w:hAnsi="Microsoft Sans Serif" w:cs="Microsoft Sans Serif"/>
-                <w:color w:val="4BACC6"/>
-                <w:sz w:val="17"/>
-                <w:szCs w:val="17"/>
-                <w:lang w:eastAsia="it-IT"/>
-              </w:rPr>
-            </w:pPr>
-            <w:r>
-              <w:rPr>
-                <w:rFonts w:ascii="Microsoft Sans Serif" w:eastAsia="Times New Roman" w:hAnsi="Microsoft Sans Serif" w:cs="Microsoft Sans Serif"/>
-                <w:color w:val="4BACC6"/>
+                <w:color w:val="000000" w:themeColor="text1"/>
+                <w:sz w:val="17"/>
+                <w:szCs w:val="17"/>
+                <w:lang w:eastAsia="it-IT"/>
+              </w:rPr>
+            </w:pPr>
+            <w:r>
+              <w:rPr>
+                <w:rFonts w:ascii="Microsoft Sans Serif" w:eastAsia="Times New Roman" w:hAnsi="Microsoft Sans Serif" w:cs="Microsoft Sans Serif"/>
+                <w:color w:val="000000" w:themeColor="text1"/>
                 <w:sz w:val="17"/>
                 <w:szCs w:val="17"/>
                 <w:lang w:eastAsia="it-IT"/>
@@ -4857,7 +4813,7 @@
         </w:trPr>
         <w:tc>
           <w:tcPr>
-            <w:tcW w:w="1170" w:type="dxa"/>
+            <w:tcW w:w="709" w:type="dxa"/>
             <w:tcBorders>
               <w:top w:val="nil"/>
               <w:left w:val="single" w:sz="4" w:space="0" w:color="000000"/>
@@ -4874,27 +4830,27 @@
               <w:jc w:val="center"/>
               <w:rPr>
                 <w:rFonts w:ascii="Microsoft Sans Serif" w:eastAsia="Times New Roman" w:hAnsi="Microsoft Sans Serif" w:cs="Microsoft Sans Serif"/>
-                <w:color w:val="000000"/>
-                <w:sz w:val="17"/>
-                <w:szCs w:val="17"/>
-                <w:lang w:eastAsia="it-IT"/>
-              </w:rPr>
-            </w:pPr>
-            <w:r>
-              <w:rPr>
-                <w:rFonts w:ascii="Microsoft Sans Serif" w:eastAsia="Times New Roman" w:hAnsi="Microsoft Sans Serif" w:cs="Microsoft Sans Serif"/>
-                <w:color w:val="000000"/>
-                <w:sz w:val="17"/>
-                <w:szCs w:val="17"/>
-                <w:lang w:eastAsia="it-IT"/>
-              </w:rPr>
-              <w:t>$VoceNum7$</w:t>
-            </w:r>
-          </w:p>
-        </w:tc>
-        <w:tc>
-          <w:tcPr>
-            <w:tcW w:w="4032" w:type="dxa"/>
+                <w:color w:val="000000" w:themeColor="text1"/>
+                <w:sz w:val="17"/>
+                <w:szCs w:val="17"/>
+                <w:lang w:eastAsia="it-IT"/>
+              </w:rPr>
+            </w:pPr>
+            <w:r>
+              <w:rPr>
+                <w:rFonts w:ascii="Microsoft Sans Serif" w:eastAsia="Times New Roman" w:hAnsi="Microsoft Sans Serif" w:cs="Microsoft Sans Serif"/>
+                <w:color w:val="000000" w:themeColor="text1"/>
+                <w:sz w:val="17"/>
+                <w:szCs w:val="17"/>
+                <w:lang w:eastAsia="it-IT"/>
+              </w:rPr>
+              <w:t>7</w:t>
+            </w:r>
+          </w:p>
+        </w:tc>
+        <w:tc>
+          <w:tcPr>
+            <w:tcW w:w="4391" w:type="dxa"/>
             <w:gridSpan w:val="2"/>
             <w:tcBorders>
               <w:top w:val="single" w:sz="4" w:space="0" w:color="auto"/>
@@ -4903,25 +4859,24 @@
               <w:right w:val="single" w:sz="4" w:space="0" w:color="auto"/>
             </w:tcBorders>
             <w:shd w:val="clear" w:color="auto" w:fill="auto"/>
-            <w:vAlign w:val="center"/>
-          </w:tcPr>
-          <w:p>
-            <w:pPr>
-              <w:spacing w:after="0" w:line="240" w:lineRule="auto"/>
-              <w:rPr>
-                <w:rFonts w:ascii="Microsoft Sans Serif" w:eastAsia="Times New Roman" w:hAnsi="Microsoft Sans Serif" w:cs="Microsoft Sans Serif"/>
-                <w:color w:val="000000"/>
-                <w:sz w:val="20"/>
-                <w:szCs w:val="20"/>
-                <w:lang w:eastAsia="it-IT"/>
-              </w:rPr>
-            </w:pPr>
-            <w:r>
-              <w:rPr>
-                <w:rFonts w:ascii="Microsoft Sans Serif" w:eastAsia="Times New Roman" w:hAnsi="Microsoft Sans Serif" w:cs="Microsoft Sans Serif"/>
-                <w:color w:val="000000"/>
-                <w:sz w:val="20"/>
-                <w:szCs w:val="20"/>
+          </w:tcPr>
+          <w:p>
+            <w:pPr>
+              <w:spacing w:after="0" w:line="240" w:lineRule="auto"/>
+              <w:rPr>
+                <w:rFonts w:ascii="Microsoft Sans Serif" w:eastAsia="Times New Roman" w:hAnsi="Microsoft Sans Serif" w:cs="Microsoft Sans Serif"/>
+                <w:color w:val="000000" w:themeColor="text1"/>
+                <w:sz w:val="17"/>
+                <w:szCs w:val="17"/>
+                <w:lang w:eastAsia="it-IT"/>
+              </w:rPr>
+            </w:pPr>
+            <w:r>
+              <w:rPr>
+                <w:rFonts w:ascii="Microsoft Sans Serif" w:eastAsia="Times New Roman" w:hAnsi="Microsoft Sans Serif" w:cs="Microsoft Sans Serif"/>
+                <w:color w:val="000000" w:themeColor="text1"/>
+                <w:sz w:val="17"/>
+                <w:szCs w:val="17"/>
                 <w:lang w:eastAsia="it-IT"/>
               </w:rPr>
               <w:t>$VoceDescr7$</w:t>
@@ -4930,7 +4885,7 @@
         </w:tc>
         <w:tc>
           <w:tcPr>
-            <w:tcW w:w="1171" w:type="dxa"/>
+            <w:tcW w:w="1241" w:type="dxa"/>
             <w:tcBorders>
               <w:top w:val="single" w:sz="4" w:space="0" w:color="auto"/>
               <w:left w:val="single" w:sz="4" w:space="0" w:color="auto"/>
@@ -4939,7 +4894,6 @@
             </w:tcBorders>
             <w:shd w:val="clear" w:color="auto" w:fill="auto"/>
             <w:noWrap/>
-            <w:vAlign w:val="center"/>
           </w:tcPr>
           <w:p>
             <w:pPr>
@@ -4947,16 +4901,16 @@
               <w:jc w:val="center"/>
               <w:rPr>
                 <w:rFonts w:ascii="Microsoft Sans Serif" w:eastAsia="Times New Roman" w:hAnsi="Microsoft Sans Serif" w:cs="Microsoft Sans Serif"/>
-                <w:color w:val="FF0000"/>
-                <w:sz w:val="17"/>
-                <w:szCs w:val="17"/>
-                <w:lang w:eastAsia="it-IT"/>
-              </w:rPr>
-            </w:pPr>
-            <w:r>
-              <w:rPr>
-                <w:rFonts w:ascii="Microsoft Sans Serif" w:eastAsia="Times New Roman" w:hAnsi="Microsoft Sans Serif" w:cs="Microsoft Sans Serif"/>
-                <w:color w:val="FF0000"/>
+                <w:color w:val="000000" w:themeColor="text1"/>
+                <w:sz w:val="17"/>
+                <w:szCs w:val="17"/>
+                <w:lang w:eastAsia="it-IT"/>
+              </w:rPr>
+            </w:pPr>
+            <w:r>
+              <w:rPr>
+                <w:rFonts w:ascii="Microsoft Sans Serif" w:eastAsia="Times New Roman" w:hAnsi="Microsoft Sans Serif" w:cs="Microsoft Sans Serif"/>
+                <w:color w:val="000000" w:themeColor="text1"/>
                 <w:sz w:val="17"/>
                 <w:szCs w:val="17"/>
                 <w:lang w:eastAsia="it-IT"/>
@@ -4967,7 +4921,7 @@
         </w:tc>
         <w:tc>
           <w:tcPr>
-            <w:tcW w:w="1455" w:type="dxa"/>
+            <w:tcW w:w="1520" w:type="dxa"/>
             <w:tcBorders>
               <w:top w:val="single" w:sz="4" w:space="0" w:color="auto"/>
               <w:left w:val="single" w:sz="4" w:space="0" w:color="auto"/>
@@ -4976,7 +4930,6 @@
             </w:tcBorders>
             <w:shd w:val="clear" w:color="auto" w:fill="auto"/>
             <w:noWrap/>
-            <w:vAlign w:val="center"/>
           </w:tcPr>
           <w:p>
             <w:pPr>
@@ -4984,16 +4937,16 @@
               <w:jc w:val="center"/>
               <w:rPr>
                 <w:rFonts w:ascii="Microsoft Sans Serif" w:eastAsia="Times New Roman" w:hAnsi="Microsoft Sans Serif" w:cs="Microsoft Sans Serif"/>
-                <w:color w:val="000000"/>
-                <w:sz w:val="17"/>
-                <w:szCs w:val="17"/>
-                <w:lang w:eastAsia="it-IT"/>
-              </w:rPr>
-            </w:pPr>
-            <w:r>
-              <w:rPr>
-                <w:rFonts w:ascii="Microsoft Sans Serif" w:eastAsia="Times New Roman" w:hAnsi="Microsoft Sans Serif" w:cs="Microsoft Sans Serif"/>
-                <w:color w:val="000000"/>
+                <w:color w:val="000000" w:themeColor="text1"/>
+                <w:sz w:val="17"/>
+                <w:szCs w:val="17"/>
+                <w:lang w:eastAsia="it-IT"/>
+              </w:rPr>
+            </w:pPr>
+            <w:r>
+              <w:rPr>
+                <w:rFonts w:ascii="Microsoft Sans Serif" w:eastAsia="Times New Roman" w:hAnsi="Microsoft Sans Serif" w:cs="Microsoft Sans Serif"/>
+                <w:color w:val="000000" w:themeColor="text1"/>
                 <w:sz w:val="17"/>
                 <w:szCs w:val="17"/>
                 <w:lang w:eastAsia="it-IT"/>
@@ -5004,7 +4957,7 @@
         </w:tc>
         <w:tc>
           <w:tcPr>
-            <w:tcW w:w="1810" w:type="dxa"/>
+            <w:tcW w:w="1777" w:type="dxa"/>
             <w:gridSpan w:val="2"/>
             <w:tcBorders>
               <w:top w:val="single" w:sz="4" w:space="0" w:color="auto"/>
@@ -5014,7 +4967,6 @@
             </w:tcBorders>
             <w:shd w:val="clear" w:color="auto" w:fill="auto"/>
             <w:noWrap/>
-            <w:vAlign w:val="center"/>
           </w:tcPr>
           <w:p>
             <w:pPr>
@@ -5022,16 +4974,16 @@
               <w:jc w:val="center"/>
               <w:rPr>
                 <w:rFonts w:ascii="Microsoft Sans Serif" w:eastAsia="Times New Roman" w:hAnsi="Microsoft Sans Serif" w:cs="Microsoft Sans Serif"/>
-                <w:color w:val="4BACC6"/>
-                <w:sz w:val="17"/>
-                <w:szCs w:val="17"/>
-                <w:lang w:eastAsia="it-IT"/>
-              </w:rPr>
-            </w:pPr>
-            <w:r>
-              <w:rPr>
-                <w:rFonts w:ascii="Microsoft Sans Serif" w:eastAsia="Times New Roman" w:hAnsi="Microsoft Sans Serif" w:cs="Microsoft Sans Serif"/>
-                <w:color w:val="4BACC6"/>
+                <w:color w:val="000000" w:themeColor="text1"/>
+                <w:sz w:val="17"/>
+                <w:szCs w:val="17"/>
+                <w:lang w:eastAsia="it-IT"/>
+              </w:rPr>
+            </w:pPr>
+            <w:r>
+              <w:rPr>
+                <w:rFonts w:ascii="Microsoft Sans Serif" w:eastAsia="Times New Roman" w:hAnsi="Microsoft Sans Serif" w:cs="Microsoft Sans Serif"/>
+                <w:color w:val="000000" w:themeColor="text1"/>
                 <w:sz w:val="17"/>
                 <w:szCs w:val="17"/>
                 <w:lang w:eastAsia="it-IT"/>
@@ -5047,7 +4999,7 @@
         </w:trPr>
         <w:tc>
           <w:tcPr>
-            <w:tcW w:w="1170" w:type="dxa"/>
+            <w:tcW w:w="709" w:type="dxa"/>
             <w:tcBorders>
               <w:top w:val="nil"/>
               <w:left w:val="single" w:sz="4" w:space="0" w:color="000000"/>
@@ -5065,27 +5017,27 @@
               <w:jc w:val="center"/>
               <w:rPr>
                 <w:rFonts w:ascii="Microsoft Sans Serif" w:eastAsia="Times New Roman" w:hAnsi="Microsoft Sans Serif" w:cs="Microsoft Sans Serif"/>
-                <w:color w:val="000000"/>
-                <w:sz w:val="17"/>
-                <w:szCs w:val="17"/>
-                <w:lang w:eastAsia="it-IT"/>
-              </w:rPr>
-            </w:pPr>
-            <w:r>
-              <w:rPr>
-                <w:rFonts w:ascii="Microsoft Sans Serif" w:eastAsia="Times New Roman" w:hAnsi="Microsoft Sans Serif" w:cs="Microsoft Sans Serif"/>
-                <w:color w:val="000000"/>
-                <w:sz w:val="17"/>
-                <w:szCs w:val="17"/>
-                <w:lang w:eastAsia="it-IT"/>
-              </w:rPr>
-              <w:t>$VoceNum8$</w:t>
-            </w:r>
-          </w:p>
-        </w:tc>
-        <w:tc>
-          <w:tcPr>
-            <w:tcW w:w="4032" w:type="dxa"/>
+                <w:color w:val="000000" w:themeColor="text1"/>
+                <w:sz w:val="17"/>
+                <w:szCs w:val="17"/>
+                <w:lang w:eastAsia="it-IT"/>
+              </w:rPr>
+            </w:pPr>
+            <w:r>
+              <w:rPr>
+                <w:rFonts w:ascii="Microsoft Sans Serif" w:eastAsia="Times New Roman" w:hAnsi="Microsoft Sans Serif" w:cs="Microsoft Sans Serif"/>
+                <w:color w:val="000000" w:themeColor="text1"/>
+                <w:sz w:val="17"/>
+                <w:szCs w:val="17"/>
+                <w:lang w:eastAsia="it-IT"/>
+              </w:rPr>
+              <w:t>8</w:t>
+            </w:r>
+          </w:p>
+        </w:tc>
+        <w:tc>
+          <w:tcPr>
+            <w:tcW w:w="4391" w:type="dxa"/>
             <w:gridSpan w:val="2"/>
             <w:tcBorders>
               <w:top w:val="single" w:sz="4" w:space="0" w:color="auto"/>
@@ -5094,25 +5046,24 @@
               <w:right w:val="single" w:sz="4" w:space="0" w:color="auto"/>
             </w:tcBorders>
             <w:shd w:val="clear" w:color="auto" w:fill="auto"/>
-            <w:vAlign w:val="center"/>
-          </w:tcPr>
-          <w:p>
-            <w:pPr>
-              <w:spacing w:after="0" w:line="240" w:lineRule="auto"/>
-              <w:rPr>
-                <w:rFonts w:ascii="Microsoft Sans Serif" w:eastAsia="Times New Roman" w:hAnsi="Microsoft Sans Serif" w:cs="Microsoft Sans Serif"/>
-                <w:color w:val="000000"/>
-                <w:sz w:val="20"/>
-                <w:szCs w:val="20"/>
-                <w:lang w:eastAsia="it-IT"/>
-              </w:rPr>
-            </w:pPr>
-            <w:r>
-              <w:rPr>
-                <w:rFonts w:ascii="Microsoft Sans Serif" w:eastAsia="Times New Roman" w:hAnsi="Microsoft Sans Serif" w:cs="Microsoft Sans Serif"/>
-                <w:color w:val="000000"/>
-                <w:sz w:val="20"/>
-                <w:szCs w:val="20"/>
+          </w:tcPr>
+          <w:p>
+            <w:pPr>
+              <w:spacing w:after="0" w:line="240" w:lineRule="auto"/>
+              <w:rPr>
+                <w:rFonts w:ascii="Microsoft Sans Serif" w:eastAsia="Times New Roman" w:hAnsi="Microsoft Sans Serif" w:cs="Microsoft Sans Serif"/>
+                <w:color w:val="000000" w:themeColor="text1"/>
+                <w:sz w:val="17"/>
+                <w:szCs w:val="17"/>
+                <w:lang w:eastAsia="it-IT"/>
+              </w:rPr>
+            </w:pPr>
+            <w:r>
+              <w:rPr>
+                <w:rFonts w:ascii="Microsoft Sans Serif" w:eastAsia="Times New Roman" w:hAnsi="Microsoft Sans Serif" w:cs="Microsoft Sans Serif"/>
+                <w:color w:val="000000" w:themeColor="text1"/>
+                <w:sz w:val="17"/>
+                <w:szCs w:val="17"/>
                 <w:lang w:eastAsia="it-IT"/>
               </w:rPr>
               <w:t>$VoceDescr8$</w:t>
@@ -5121,7 +5072,7 @@
         </w:tc>
         <w:tc>
           <w:tcPr>
-            <w:tcW w:w="1171" w:type="dxa"/>
+            <w:tcW w:w="1241" w:type="dxa"/>
             <w:tcBorders>
               <w:top w:val="single" w:sz="4" w:space="0" w:color="auto"/>
               <w:left w:val="single" w:sz="4" w:space="0" w:color="auto"/>
@@ -5130,7 +5081,6 @@
             </w:tcBorders>
             <w:shd w:val="clear" w:color="auto" w:fill="auto"/>
             <w:noWrap/>
-            <w:vAlign w:val="center"/>
             <w:hideMark/>
           </w:tcPr>
           <w:p>
@@ -5139,16 +5089,16 @@
               <w:jc w:val="center"/>
               <w:rPr>
                 <w:rFonts w:ascii="Microsoft Sans Serif" w:eastAsia="Times New Roman" w:hAnsi="Microsoft Sans Serif" w:cs="Microsoft Sans Serif"/>
-                <w:color w:val="FF0000"/>
-                <w:sz w:val="17"/>
-                <w:szCs w:val="17"/>
-                <w:lang w:eastAsia="it-IT"/>
-              </w:rPr>
-            </w:pPr>
-            <w:r>
-              <w:rPr>
-                <w:rFonts w:ascii="Microsoft Sans Serif" w:eastAsia="Times New Roman" w:hAnsi="Microsoft Sans Serif" w:cs="Microsoft Sans Serif"/>
-                <w:color w:val="FF0000"/>
+                <w:color w:val="000000" w:themeColor="text1"/>
+                <w:sz w:val="17"/>
+                <w:szCs w:val="17"/>
+                <w:lang w:eastAsia="it-IT"/>
+              </w:rPr>
+            </w:pPr>
+            <w:r>
+              <w:rPr>
+                <w:rFonts w:ascii="Microsoft Sans Serif" w:eastAsia="Times New Roman" w:hAnsi="Microsoft Sans Serif" w:cs="Microsoft Sans Serif"/>
+                <w:color w:val="000000" w:themeColor="text1"/>
                 <w:sz w:val="17"/>
                 <w:szCs w:val="17"/>
                 <w:lang w:eastAsia="it-IT"/>
@@ -5159,7 +5109,7 @@
         </w:tc>
         <w:tc>
           <w:tcPr>
-            <w:tcW w:w="1455" w:type="dxa"/>
+            <w:tcW w:w="1520" w:type="dxa"/>
             <w:tcBorders>
               <w:top w:val="single" w:sz="4" w:space="0" w:color="auto"/>
               <w:left w:val="single" w:sz="4" w:space="0" w:color="auto"/>
@@ -5168,7 +5118,6 @@
             </w:tcBorders>
             <w:shd w:val="clear" w:color="auto" w:fill="auto"/>
             <w:noWrap/>
-            <w:vAlign w:val="center"/>
             <w:hideMark/>
           </w:tcPr>
           <w:p>
@@ -5177,16 +5126,16 @@
               <w:jc w:val="center"/>
               <w:rPr>
                 <w:rFonts w:ascii="Microsoft Sans Serif" w:eastAsia="Times New Roman" w:hAnsi="Microsoft Sans Serif" w:cs="Microsoft Sans Serif"/>
-                <w:color w:val="000000"/>
-                <w:sz w:val="17"/>
-                <w:szCs w:val="17"/>
-                <w:lang w:eastAsia="it-IT"/>
-              </w:rPr>
-            </w:pPr>
-            <w:r>
-              <w:rPr>
-                <w:rFonts w:ascii="Microsoft Sans Serif" w:eastAsia="Times New Roman" w:hAnsi="Microsoft Sans Serif" w:cs="Microsoft Sans Serif"/>
-                <w:color w:val="000000"/>
+                <w:color w:val="000000" w:themeColor="text1"/>
+                <w:sz w:val="17"/>
+                <w:szCs w:val="17"/>
+                <w:lang w:eastAsia="it-IT"/>
+              </w:rPr>
+            </w:pPr>
+            <w:r>
+              <w:rPr>
+                <w:rFonts w:ascii="Microsoft Sans Serif" w:eastAsia="Times New Roman" w:hAnsi="Microsoft Sans Serif" w:cs="Microsoft Sans Serif"/>
+                <w:color w:val="000000" w:themeColor="text1"/>
                 <w:sz w:val="17"/>
                 <w:szCs w:val="17"/>
                 <w:lang w:eastAsia="it-IT"/>
@@ -5197,7 +5146,7 @@
         </w:tc>
         <w:tc>
           <w:tcPr>
-            <w:tcW w:w="1810" w:type="dxa"/>
+            <w:tcW w:w="1777" w:type="dxa"/>
             <w:gridSpan w:val="2"/>
             <w:tcBorders>
               <w:top w:val="single" w:sz="4" w:space="0" w:color="auto"/>
@@ -5207,7 +5156,6 @@
             </w:tcBorders>
             <w:shd w:val="clear" w:color="auto" w:fill="auto"/>
             <w:noWrap/>
-            <w:vAlign w:val="center"/>
             <w:hideMark/>
           </w:tcPr>
           <w:p>
@@ -5216,16 +5164,16 @@
               <w:jc w:val="center"/>
               <w:rPr>
                 <w:rFonts w:ascii="Microsoft Sans Serif" w:eastAsia="Times New Roman" w:hAnsi="Microsoft Sans Serif" w:cs="Microsoft Sans Serif"/>
-                <w:color w:val="4BACC6"/>
-                <w:sz w:val="17"/>
-                <w:szCs w:val="17"/>
-                <w:lang w:eastAsia="it-IT"/>
-              </w:rPr>
-            </w:pPr>
-            <w:r>
-              <w:rPr>
-                <w:rFonts w:ascii="Microsoft Sans Serif" w:eastAsia="Times New Roman" w:hAnsi="Microsoft Sans Serif" w:cs="Microsoft Sans Serif"/>
-                <w:color w:val="4BACC6"/>
+                <w:color w:val="000000" w:themeColor="text1"/>
+                <w:sz w:val="17"/>
+                <w:szCs w:val="17"/>
+                <w:lang w:eastAsia="it-IT"/>
+              </w:rPr>
+            </w:pPr>
+            <w:r>
+              <w:rPr>
+                <w:rFonts w:ascii="Microsoft Sans Serif" w:eastAsia="Times New Roman" w:hAnsi="Microsoft Sans Serif" w:cs="Microsoft Sans Serif"/>
+                <w:color w:val="000000" w:themeColor="text1"/>
                 <w:sz w:val="17"/>
                 <w:szCs w:val="17"/>
                 <w:lang w:eastAsia="it-IT"/>
@@ -5241,7 +5189,7 @@
         </w:trPr>
         <w:tc>
           <w:tcPr>
-            <w:tcW w:w="1170" w:type="dxa"/>
+            <w:tcW w:w="709" w:type="dxa"/>
             <w:tcBorders>
               <w:top w:val="nil"/>
               <w:left w:val="single" w:sz="4" w:space="0" w:color="000000"/>
@@ -5258,27 +5206,27 @@
               <w:jc w:val="center"/>
               <w:rPr>
                 <w:rFonts w:ascii="Microsoft Sans Serif" w:eastAsia="Times New Roman" w:hAnsi="Microsoft Sans Serif" w:cs="Microsoft Sans Serif"/>
-                <w:color w:val="000000"/>
-                <w:sz w:val="17"/>
-                <w:szCs w:val="17"/>
-                <w:lang w:eastAsia="it-IT"/>
-              </w:rPr>
-            </w:pPr>
-            <w:r>
-              <w:rPr>
-                <w:rFonts w:ascii="Microsoft Sans Serif" w:eastAsia="Times New Roman" w:hAnsi="Microsoft Sans Serif" w:cs="Microsoft Sans Serif"/>
-                <w:color w:val="000000"/>
-                <w:sz w:val="17"/>
-                <w:szCs w:val="17"/>
-                <w:lang w:eastAsia="it-IT"/>
-              </w:rPr>
-              <w:t>$VoceNum9$</w:t>
-            </w:r>
-          </w:p>
-        </w:tc>
-        <w:tc>
-          <w:tcPr>
-            <w:tcW w:w="4032" w:type="dxa"/>
+                <w:color w:val="000000" w:themeColor="text1"/>
+                <w:sz w:val="17"/>
+                <w:szCs w:val="17"/>
+                <w:lang w:eastAsia="it-IT"/>
+              </w:rPr>
+            </w:pPr>
+            <w:r>
+              <w:rPr>
+                <w:rFonts w:ascii="Microsoft Sans Serif" w:eastAsia="Times New Roman" w:hAnsi="Microsoft Sans Serif" w:cs="Microsoft Sans Serif"/>
+                <w:color w:val="000000" w:themeColor="text1"/>
+                <w:sz w:val="17"/>
+                <w:szCs w:val="17"/>
+                <w:lang w:eastAsia="it-IT"/>
+              </w:rPr>
+              <w:t>9</w:t>
+            </w:r>
+          </w:p>
+        </w:tc>
+        <w:tc>
+          <w:tcPr>
+            <w:tcW w:w="4391" w:type="dxa"/>
             <w:gridSpan w:val="2"/>
             <w:tcBorders>
               <w:top w:val="single" w:sz="4" w:space="0" w:color="auto"/>
@@ -5287,25 +5235,24 @@
               <w:right w:val="single" w:sz="4" w:space="0" w:color="auto"/>
             </w:tcBorders>
             <w:shd w:val="clear" w:color="auto" w:fill="auto"/>
-            <w:vAlign w:val="center"/>
-          </w:tcPr>
-          <w:p>
-            <w:pPr>
-              <w:spacing w:after="0" w:line="240" w:lineRule="auto"/>
-              <w:rPr>
-                <w:rFonts w:ascii="Microsoft Sans Serif" w:eastAsia="Times New Roman" w:hAnsi="Microsoft Sans Serif" w:cs="Microsoft Sans Serif"/>
-                <w:color w:val="000000"/>
-                <w:sz w:val="20"/>
-                <w:szCs w:val="20"/>
-                <w:lang w:eastAsia="it-IT"/>
-              </w:rPr>
-            </w:pPr>
-            <w:r>
-              <w:rPr>
-                <w:rFonts w:ascii="Microsoft Sans Serif" w:eastAsia="Times New Roman" w:hAnsi="Microsoft Sans Serif" w:cs="Microsoft Sans Serif"/>
-                <w:color w:val="000000"/>
-                <w:sz w:val="20"/>
-                <w:szCs w:val="20"/>
+          </w:tcPr>
+          <w:p>
+            <w:pPr>
+              <w:spacing w:after="0" w:line="240" w:lineRule="auto"/>
+              <w:rPr>
+                <w:rFonts w:ascii="Microsoft Sans Serif" w:eastAsia="Times New Roman" w:hAnsi="Microsoft Sans Serif" w:cs="Microsoft Sans Serif"/>
+                <w:color w:val="000000" w:themeColor="text1"/>
+                <w:sz w:val="17"/>
+                <w:szCs w:val="17"/>
+                <w:lang w:eastAsia="it-IT"/>
+              </w:rPr>
+            </w:pPr>
+            <w:r>
+              <w:rPr>
+                <w:rFonts w:ascii="Microsoft Sans Serif" w:eastAsia="Times New Roman" w:hAnsi="Microsoft Sans Serif" w:cs="Microsoft Sans Serif"/>
+                <w:color w:val="000000" w:themeColor="text1"/>
+                <w:sz w:val="17"/>
+                <w:szCs w:val="17"/>
                 <w:lang w:eastAsia="it-IT"/>
               </w:rPr>
               <w:t>$VoceDescr9$</w:t>
@@ -5314,7 +5261,7 @@
         </w:tc>
         <w:tc>
           <w:tcPr>
-            <w:tcW w:w="1171" w:type="dxa"/>
+            <w:tcW w:w="1241" w:type="dxa"/>
             <w:tcBorders>
               <w:top w:val="single" w:sz="4" w:space="0" w:color="auto"/>
               <w:left w:val="single" w:sz="4" w:space="0" w:color="auto"/>
@@ -5323,7 +5270,6 @@
             </w:tcBorders>
             <w:shd w:val="clear" w:color="auto" w:fill="auto"/>
             <w:noWrap/>
-            <w:vAlign w:val="center"/>
           </w:tcPr>
           <w:p>
             <w:pPr>
@@ -5331,16 +5277,16 @@
               <w:jc w:val="center"/>
               <w:rPr>
                 <w:rFonts w:ascii="Microsoft Sans Serif" w:eastAsia="Times New Roman" w:hAnsi="Microsoft Sans Serif" w:cs="Microsoft Sans Serif"/>
-                <w:color w:val="FF0000"/>
-                <w:sz w:val="17"/>
-                <w:szCs w:val="17"/>
-                <w:lang w:eastAsia="it-IT"/>
-              </w:rPr>
-            </w:pPr>
-            <w:r>
-              <w:rPr>
-                <w:rFonts w:ascii="Microsoft Sans Serif" w:eastAsia="Times New Roman" w:hAnsi="Microsoft Sans Serif" w:cs="Microsoft Sans Serif"/>
-                <w:color w:val="FF0000"/>
+                <w:color w:val="000000" w:themeColor="text1"/>
+                <w:sz w:val="17"/>
+                <w:szCs w:val="17"/>
+                <w:lang w:eastAsia="it-IT"/>
+              </w:rPr>
+            </w:pPr>
+            <w:r>
+              <w:rPr>
+                <w:rFonts w:ascii="Microsoft Sans Serif" w:eastAsia="Times New Roman" w:hAnsi="Microsoft Sans Serif" w:cs="Microsoft Sans Serif"/>
+                <w:color w:val="000000" w:themeColor="text1"/>
                 <w:sz w:val="17"/>
                 <w:szCs w:val="17"/>
                 <w:lang w:eastAsia="it-IT"/>
@@ -5351,7 +5297,7 @@
         </w:tc>
         <w:tc>
           <w:tcPr>
-            <w:tcW w:w="1455" w:type="dxa"/>
+            <w:tcW w:w="1520" w:type="dxa"/>
             <w:tcBorders>
               <w:top w:val="single" w:sz="4" w:space="0" w:color="auto"/>
               <w:left w:val="single" w:sz="4" w:space="0" w:color="auto"/>
@@ -5360,7 +5306,6 @@
             </w:tcBorders>
             <w:shd w:val="clear" w:color="auto" w:fill="auto"/>
             <w:noWrap/>
-            <w:vAlign w:val="center"/>
           </w:tcPr>
           <w:p>
             <w:pPr>
@@ -5368,16 +5313,16 @@
               <w:jc w:val="center"/>
               <w:rPr>
                 <w:rFonts w:ascii="Microsoft Sans Serif" w:eastAsia="Times New Roman" w:hAnsi="Microsoft Sans Serif" w:cs="Microsoft Sans Serif"/>
-                <w:color w:val="000000"/>
-                <w:sz w:val="17"/>
-                <w:szCs w:val="17"/>
-                <w:lang w:eastAsia="it-IT"/>
-              </w:rPr>
-            </w:pPr>
-            <w:r>
-              <w:rPr>
-                <w:rFonts w:ascii="Microsoft Sans Serif" w:eastAsia="Times New Roman" w:hAnsi="Microsoft Sans Serif" w:cs="Microsoft Sans Serif"/>
-                <w:color w:val="000000"/>
+                <w:color w:val="000000" w:themeColor="text1"/>
+                <w:sz w:val="17"/>
+                <w:szCs w:val="17"/>
+                <w:lang w:eastAsia="it-IT"/>
+              </w:rPr>
+            </w:pPr>
+            <w:r>
+              <w:rPr>
+                <w:rFonts w:ascii="Microsoft Sans Serif" w:eastAsia="Times New Roman" w:hAnsi="Microsoft Sans Serif" w:cs="Microsoft Sans Serif"/>
+                <w:color w:val="000000" w:themeColor="text1"/>
                 <w:sz w:val="17"/>
                 <w:szCs w:val="17"/>
                 <w:lang w:eastAsia="it-IT"/>
@@ -5388,7 +5333,7 @@
         </w:tc>
         <w:tc>
           <w:tcPr>
-            <w:tcW w:w="1810" w:type="dxa"/>
+            <w:tcW w:w="1777" w:type="dxa"/>
             <w:gridSpan w:val="2"/>
             <w:tcBorders>
               <w:top w:val="single" w:sz="4" w:space="0" w:color="auto"/>
@@ -5398,7 +5343,6 @@
             </w:tcBorders>
             <w:shd w:val="clear" w:color="auto" w:fill="auto"/>
             <w:noWrap/>
-            <w:vAlign w:val="center"/>
           </w:tcPr>
           <w:p>
             <w:pPr>
@@ -5406,16 +5350,16 @@
               <w:jc w:val="center"/>
               <w:rPr>
                 <w:rFonts w:ascii="Microsoft Sans Serif" w:eastAsia="Times New Roman" w:hAnsi="Microsoft Sans Serif" w:cs="Microsoft Sans Serif"/>
-                <w:color w:val="4BACC6"/>
-                <w:sz w:val="17"/>
-                <w:szCs w:val="17"/>
-                <w:lang w:eastAsia="it-IT"/>
-              </w:rPr>
-            </w:pPr>
-            <w:r>
-              <w:rPr>
-                <w:rFonts w:ascii="Microsoft Sans Serif" w:eastAsia="Times New Roman" w:hAnsi="Microsoft Sans Serif" w:cs="Microsoft Sans Serif"/>
-                <w:color w:val="4BACC6"/>
+                <w:color w:val="000000" w:themeColor="text1"/>
+                <w:sz w:val="17"/>
+                <w:szCs w:val="17"/>
+                <w:lang w:eastAsia="it-IT"/>
+              </w:rPr>
+            </w:pPr>
+            <w:r>
+              <w:rPr>
+                <w:rFonts w:ascii="Microsoft Sans Serif" w:eastAsia="Times New Roman" w:hAnsi="Microsoft Sans Serif" w:cs="Microsoft Sans Serif"/>
+                <w:color w:val="000000" w:themeColor="text1"/>
                 <w:sz w:val="17"/>
                 <w:szCs w:val="17"/>
                 <w:lang w:eastAsia="it-IT"/>
@@ -5431,7 +5375,7 @@
         </w:trPr>
         <w:tc>
           <w:tcPr>
-            <w:tcW w:w="1170" w:type="dxa"/>
+            <w:tcW w:w="709" w:type="dxa"/>
             <w:tcBorders>
               <w:top w:val="nil"/>
               <w:left w:val="single" w:sz="4" w:space="0" w:color="000000"/>
@@ -5448,27 +5392,27 @@
               <w:jc w:val="center"/>
               <w:rPr>
                 <w:rFonts w:ascii="Microsoft Sans Serif" w:eastAsia="Times New Roman" w:hAnsi="Microsoft Sans Serif" w:cs="Microsoft Sans Serif"/>
-                <w:color w:val="000000"/>
-                <w:sz w:val="17"/>
-                <w:szCs w:val="17"/>
-                <w:lang w:eastAsia="it-IT"/>
-              </w:rPr>
-            </w:pPr>
-            <w:r>
-              <w:rPr>
-                <w:rFonts w:ascii="Microsoft Sans Serif" w:eastAsia="Times New Roman" w:hAnsi="Microsoft Sans Serif" w:cs="Microsoft Sans Serif"/>
-                <w:color w:val="000000"/>
-                <w:sz w:val="17"/>
-                <w:szCs w:val="17"/>
-                <w:lang w:eastAsia="it-IT"/>
-              </w:rPr>
-              <w:t>$VoceNum10$</w:t>
-            </w:r>
-          </w:p>
-        </w:tc>
-        <w:tc>
-          <w:tcPr>
-            <w:tcW w:w="4032" w:type="dxa"/>
+                <w:color w:val="000000" w:themeColor="text1"/>
+                <w:sz w:val="17"/>
+                <w:szCs w:val="17"/>
+                <w:lang w:eastAsia="it-IT"/>
+              </w:rPr>
+            </w:pPr>
+            <w:r>
+              <w:rPr>
+                <w:rFonts w:ascii="Microsoft Sans Serif" w:eastAsia="Times New Roman" w:hAnsi="Microsoft Sans Serif" w:cs="Microsoft Sans Serif"/>
+                <w:color w:val="000000" w:themeColor="text1"/>
+                <w:sz w:val="17"/>
+                <w:szCs w:val="17"/>
+                <w:lang w:eastAsia="it-IT"/>
+              </w:rPr>
+              <w:t>10</w:t>
+            </w:r>
+          </w:p>
+        </w:tc>
+        <w:tc>
+          <w:tcPr>
+            <w:tcW w:w="4391" w:type="dxa"/>
             <w:gridSpan w:val="2"/>
             <w:tcBorders>
               <w:top w:val="single" w:sz="4" w:space="0" w:color="auto"/>
@@ -5477,25 +5421,24 @@
               <w:right w:val="single" w:sz="4" w:space="0" w:color="auto"/>
             </w:tcBorders>
             <w:shd w:val="clear" w:color="auto" w:fill="auto"/>
-            <w:vAlign w:val="center"/>
-          </w:tcPr>
-          <w:p>
-            <w:pPr>
-              <w:spacing w:after="0" w:line="240" w:lineRule="auto"/>
-              <w:rPr>
-                <w:rFonts w:ascii="Microsoft Sans Serif" w:eastAsia="Times New Roman" w:hAnsi="Microsoft Sans Serif" w:cs="Microsoft Sans Serif"/>
-                <w:color w:val="000000"/>
-                <w:sz w:val="20"/>
-                <w:szCs w:val="20"/>
-                <w:lang w:eastAsia="it-IT"/>
-              </w:rPr>
-            </w:pPr>
-            <w:r>
-              <w:rPr>
-                <w:rFonts w:ascii="Microsoft Sans Serif" w:eastAsia="Times New Roman" w:hAnsi="Microsoft Sans Serif" w:cs="Microsoft Sans Serif"/>
-                <w:color w:val="000000"/>
-                <w:sz w:val="20"/>
-                <w:szCs w:val="20"/>
+          </w:tcPr>
+          <w:p>
+            <w:pPr>
+              <w:spacing w:after="0" w:line="240" w:lineRule="auto"/>
+              <w:rPr>
+                <w:rFonts w:ascii="Microsoft Sans Serif" w:eastAsia="Times New Roman" w:hAnsi="Microsoft Sans Serif" w:cs="Microsoft Sans Serif"/>
+                <w:color w:val="000000" w:themeColor="text1"/>
+                <w:sz w:val="17"/>
+                <w:szCs w:val="17"/>
+                <w:lang w:eastAsia="it-IT"/>
+              </w:rPr>
+            </w:pPr>
+            <w:r>
+              <w:rPr>
+                <w:rFonts w:ascii="Microsoft Sans Serif" w:eastAsia="Times New Roman" w:hAnsi="Microsoft Sans Serif" w:cs="Microsoft Sans Serif"/>
+                <w:color w:val="000000" w:themeColor="text1"/>
+                <w:sz w:val="17"/>
+                <w:szCs w:val="17"/>
                 <w:lang w:eastAsia="it-IT"/>
               </w:rPr>
               <w:t>$VoceDescr10$</w:t>
@@ -5504,7 +5447,7 @@
         </w:tc>
         <w:tc>
           <w:tcPr>
-            <w:tcW w:w="1171" w:type="dxa"/>
+            <w:tcW w:w="1241" w:type="dxa"/>
             <w:tcBorders>
               <w:top w:val="single" w:sz="4" w:space="0" w:color="auto"/>
               <w:left w:val="single" w:sz="4" w:space="0" w:color="auto"/>
@@ -5513,7 +5456,6 @@
             </w:tcBorders>
             <w:shd w:val="clear" w:color="auto" w:fill="auto"/>
             <w:noWrap/>
-            <w:vAlign w:val="center"/>
           </w:tcPr>
           <w:p>
             <w:pPr>
@@ -5521,16 +5463,16 @@
               <w:jc w:val="center"/>
               <w:rPr>
                 <w:rFonts w:ascii="Microsoft Sans Serif" w:eastAsia="Times New Roman" w:hAnsi="Microsoft Sans Serif" w:cs="Microsoft Sans Serif"/>
-                <w:color w:val="FF0000"/>
-                <w:sz w:val="17"/>
-                <w:szCs w:val="17"/>
-                <w:lang w:eastAsia="it-IT"/>
-              </w:rPr>
-            </w:pPr>
-            <w:r>
-              <w:rPr>
-                <w:rFonts w:ascii="Microsoft Sans Serif" w:eastAsia="Times New Roman" w:hAnsi="Microsoft Sans Serif" w:cs="Microsoft Sans Serif"/>
-                <w:color w:val="FF0000"/>
+                <w:color w:val="000000" w:themeColor="text1"/>
+                <w:sz w:val="17"/>
+                <w:szCs w:val="17"/>
+                <w:lang w:eastAsia="it-IT"/>
+              </w:rPr>
+            </w:pPr>
+            <w:r>
+              <w:rPr>
+                <w:rFonts w:ascii="Microsoft Sans Serif" w:eastAsia="Times New Roman" w:hAnsi="Microsoft Sans Serif" w:cs="Microsoft Sans Serif"/>
+                <w:color w:val="000000" w:themeColor="text1"/>
                 <w:sz w:val="17"/>
                 <w:szCs w:val="17"/>
                 <w:lang w:eastAsia="it-IT"/>
@@ -5541,7 +5483,7 @@
         </w:tc>
         <w:tc>
           <w:tcPr>
-            <w:tcW w:w="1455" w:type="dxa"/>
+            <w:tcW w:w="1520" w:type="dxa"/>
             <w:tcBorders>
               <w:top w:val="single" w:sz="4" w:space="0" w:color="auto"/>
               <w:left w:val="single" w:sz="4" w:space="0" w:color="auto"/>
@@ -5550,7 +5492,6 @@
             </w:tcBorders>
             <w:shd w:val="clear" w:color="auto" w:fill="auto"/>
             <w:noWrap/>
-            <w:vAlign w:val="center"/>
           </w:tcPr>
           <w:p>
             <w:pPr>
@@ -5558,16 +5499,16 @@
               <w:jc w:val="center"/>
               <w:rPr>
                 <w:rFonts w:ascii="Microsoft Sans Serif" w:eastAsia="Times New Roman" w:hAnsi="Microsoft Sans Serif" w:cs="Microsoft Sans Serif"/>
-                <w:color w:val="000000"/>
-                <w:sz w:val="17"/>
-                <w:szCs w:val="17"/>
-                <w:lang w:eastAsia="it-IT"/>
-              </w:rPr>
-            </w:pPr>
-            <w:r>
-              <w:rPr>
-                <w:rFonts w:ascii="Microsoft Sans Serif" w:eastAsia="Times New Roman" w:hAnsi="Microsoft Sans Serif" w:cs="Microsoft Sans Serif"/>
-                <w:color w:val="000000"/>
+                <w:color w:val="000000" w:themeColor="text1"/>
+                <w:sz w:val="17"/>
+                <w:szCs w:val="17"/>
+                <w:lang w:eastAsia="it-IT"/>
+              </w:rPr>
+            </w:pPr>
+            <w:r>
+              <w:rPr>
+                <w:rFonts w:ascii="Microsoft Sans Serif" w:eastAsia="Times New Roman" w:hAnsi="Microsoft Sans Serif" w:cs="Microsoft Sans Serif"/>
+                <w:color w:val="000000" w:themeColor="text1"/>
                 <w:sz w:val="17"/>
                 <w:szCs w:val="17"/>
                 <w:lang w:eastAsia="it-IT"/>
@@ -5578,7 +5519,7 @@
         </w:tc>
         <w:tc>
           <w:tcPr>
-            <w:tcW w:w="1810" w:type="dxa"/>
+            <w:tcW w:w="1777" w:type="dxa"/>
             <w:gridSpan w:val="2"/>
             <w:tcBorders>
               <w:top w:val="single" w:sz="4" w:space="0" w:color="auto"/>
@@ -5588,7 +5529,6 @@
             </w:tcBorders>
             <w:shd w:val="clear" w:color="auto" w:fill="auto"/>
             <w:noWrap/>
-            <w:vAlign w:val="center"/>
           </w:tcPr>
           <w:p>
             <w:pPr>
@@ -5596,16 +5536,16 @@
               <w:jc w:val="center"/>
               <w:rPr>
                 <w:rFonts w:ascii="Microsoft Sans Serif" w:eastAsia="Times New Roman" w:hAnsi="Microsoft Sans Serif" w:cs="Microsoft Sans Serif"/>
-                <w:color w:val="4BACC6"/>
-                <w:sz w:val="17"/>
-                <w:szCs w:val="17"/>
-                <w:lang w:eastAsia="it-IT"/>
-              </w:rPr>
-            </w:pPr>
-            <w:r>
-              <w:rPr>
-                <w:rFonts w:ascii="Microsoft Sans Serif" w:eastAsia="Times New Roman" w:hAnsi="Microsoft Sans Serif" w:cs="Microsoft Sans Serif"/>
-                <w:color w:val="4BACC6"/>
+                <w:color w:val="000000" w:themeColor="text1"/>
+                <w:sz w:val="17"/>
+                <w:szCs w:val="17"/>
+                <w:lang w:eastAsia="it-IT"/>
+              </w:rPr>
+            </w:pPr>
+            <w:r>
+              <w:rPr>
+                <w:rFonts w:ascii="Microsoft Sans Serif" w:eastAsia="Times New Roman" w:hAnsi="Microsoft Sans Serif" w:cs="Microsoft Sans Serif"/>
+                <w:color w:val="000000" w:themeColor="text1"/>
                 <w:sz w:val="17"/>
                 <w:szCs w:val="17"/>
                 <w:lang w:eastAsia="it-IT"/>
@@ -5621,7 +5561,7 @@
         </w:trPr>
         <w:tc>
           <w:tcPr>
-            <w:tcW w:w="1170" w:type="dxa"/>
+            <w:tcW w:w="709" w:type="dxa"/>
             <w:tcBorders>
               <w:top w:val="nil"/>
               <w:left w:val="single" w:sz="4" w:space="0" w:color="000000"/>
@@ -5638,16 +5578,16 @@
               <w:spacing w:after="0" w:line="240" w:lineRule="auto"/>
               <w:rPr>
                 <w:rFonts w:ascii="Microsoft Sans Serif" w:eastAsia="Times New Roman" w:hAnsi="Microsoft Sans Serif" w:cs="Microsoft Sans Serif"/>
-                <w:color w:val="000000"/>
-                <w:sz w:val="17"/>
-                <w:szCs w:val="17"/>
-                <w:lang w:eastAsia="it-IT"/>
-              </w:rPr>
-            </w:pPr>
-            <w:r>
-              <w:rPr>
-                <w:rFonts w:ascii="Microsoft Sans Serif" w:eastAsia="Times New Roman" w:hAnsi="Microsoft Sans Serif" w:cs="Microsoft Sans Serif"/>
-                <w:color w:val="000000"/>
+                <w:color w:val="000000" w:themeColor="text1"/>
+                <w:sz w:val="17"/>
+                <w:szCs w:val="17"/>
+                <w:lang w:eastAsia="it-IT"/>
+              </w:rPr>
+            </w:pPr>
+            <w:r>
+              <w:rPr>
+                <w:rFonts w:ascii="Microsoft Sans Serif" w:eastAsia="Times New Roman" w:hAnsi="Microsoft Sans Serif" w:cs="Microsoft Sans Serif"/>
+                <w:color w:val="000000" w:themeColor="text1"/>
                 <w:sz w:val="17"/>
                 <w:szCs w:val="17"/>
                 <w:lang w:eastAsia="it-IT"/>
@@ -5658,7 +5598,7 @@
         </w:tc>
         <w:tc>
           <w:tcPr>
-            <w:tcW w:w="914" w:type="dxa"/>
+            <w:tcW w:w="1337" w:type="dxa"/>
             <w:tcBorders>
               <w:top w:val="nil"/>
               <w:left w:val="nil"/>
@@ -5667,24 +5607,24 @@
             </w:tcBorders>
             <w:shd w:val="clear" w:color="auto" w:fill="auto"/>
             <w:noWrap/>
-            <w:vAlign w:val="bottom"/>
-            <w:hideMark/>
-          </w:tcPr>
-          <w:p>
-            <w:pPr>
-              <w:spacing w:after="0" w:line="240" w:lineRule="auto"/>
-              <w:rPr>
-                <w:rFonts w:ascii="Microsoft Sans Serif" w:eastAsia="Times New Roman" w:hAnsi="Microsoft Sans Serif" w:cs="Microsoft Sans Serif"/>
-                <w:color w:val="000000"/>
-                <w:sz w:val="17"/>
-                <w:szCs w:val="17"/>
-                <w:lang w:eastAsia="it-IT"/>
-              </w:rPr>
-            </w:pPr>
-            <w:r>
-              <w:rPr>
-                <w:rFonts w:ascii="Microsoft Sans Serif" w:eastAsia="Times New Roman" w:hAnsi="Microsoft Sans Serif" w:cs="Microsoft Sans Serif"/>
-                <w:color w:val="000000"/>
+            <w:vAlign w:val="center"/>
+            <w:hideMark/>
+          </w:tcPr>
+          <w:p>
+            <w:pPr>
+              <w:spacing w:after="0" w:line="240" w:lineRule="auto"/>
+              <w:rPr>
+                <w:rFonts w:ascii="Microsoft Sans Serif" w:eastAsia="Times New Roman" w:hAnsi="Microsoft Sans Serif" w:cs="Microsoft Sans Serif"/>
+                <w:color w:val="000000" w:themeColor="text1"/>
+                <w:sz w:val="17"/>
+                <w:szCs w:val="17"/>
+                <w:lang w:eastAsia="it-IT"/>
+              </w:rPr>
+            </w:pPr>
+            <w:r>
+              <w:rPr>
+                <w:rFonts w:ascii="Microsoft Sans Serif" w:eastAsia="Times New Roman" w:hAnsi="Microsoft Sans Serif" w:cs="Microsoft Sans Serif"/>
+                <w:color w:val="000000" w:themeColor="text1"/>
                 <w:sz w:val="17"/>
                 <w:szCs w:val="17"/>
                 <w:lang w:eastAsia="it-IT"/>
@@ -5695,7 +5635,7 @@
         </w:tc>
         <w:tc>
           <w:tcPr>
-            <w:tcW w:w="3118" w:type="dxa"/>
+            <w:tcW w:w="3054" w:type="dxa"/>
             <w:tcBorders>
               <w:top w:val="nil"/>
               <w:left w:val="nil"/>
@@ -5712,16 +5652,16 @@
               <w:spacing w:after="0" w:line="240" w:lineRule="auto"/>
               <w:rPr>
                 <w:rFonts w:ascii="Microsoft Sans Serif" w:eastAsia="Times New Roman" w:hAnsi="Microsoft Sans Serif" w:cs="Microsoft Sans Serif"/>
-                <w:color w:val="000000"/>
-                <w:sz w:val="17"/>
-                <w:szCs w:val="17"/>
-                <w:lang w:eastAsia="it-IT"/>
-              </w:rPr>
-            </w:pPr>
-            <w:r>
-              <w:rPr>
-                <w:rFonts w:ascii="Microsoft Sans Serif" w:eastAsia="Times New Roman" w:hAnsi="Microsoft Sans Serif" w:cs="Microsoft Sans Serif"/>
-                <w:color w:val="000000"/>
+                <w:color w:val="000000" w:themeColor="text1"/>
+                <w:sz w:val="17"/>
+                <w:szCs w:val="17"/>
+                <w:lang w:eastAsia="it-IT"/>
+              </w:rPr>
+            </w:pPr>
+            <w:r>
+              <w:rPr>
+                <w:rFonts w:ascii="Microsoft Sans Serif" w:eastAsia="Times New Roman" w:hAnsi="Microsoft Sans Serif" w:cs="Microsoft Sans Serif"/>
+                <w:color w:val="000000" w:themeColor="text1"/>
                 <w:sz w:val="17"/>
                 <w:szCs w:val="17"/>
                 <w:lang w:eastAsia="it-IT"/>
@@ -5732,7 +5672,7 @@
         </w:tc>
         <w:tc>
           <w:tcPr>
-            <w:tcW w:w="1171" w:type="dxa"/>
+            <w:tcW w:w="1241" w:type="dxa"/>
             <w:tcBorders>
               <w:top w:val="nil"/>
               <w:left w:val="nil"/>
@@ -5749,16 +5689,16 @@
               <w:spacing w:after="0" w:line="240" w:lineRule="auto"/>
               <w:rPr>
                 <w:rFonts w:ascii="Microsoft Sans Serif" w:eastAsia="Times New Roman" w:hAnsi="Microsoft Sans Serif" w:cs="Microsoft Sans Serif"/>
-                <w:color w:val="000000"/>
-                <w:sz w:val="17"/>
-                <w:szCs w:val="17"/>
-                <w:lang w:eastAsia="it-IT"/>
-              </w:rPr>
-            </w:pPr>
-            <w:r>
-              <w:rPr>
-                <w:rFonts w:ascii="Microsoft Sans Serif" w:eastAsia="Times New Roman" w:hAnsi="Microsoft Sans Serif" w:cs="Microsoft Sans Serif"/>
-                <w:color w:val="000000"/>
+                <w:color w:val="000000" w:themeColor="text1"/>
+                <w:sz w:val="17"/>
+                <w:szCs w:val="17"/>
+                <w:lang w:eastAsia="it-IT"/>
+              </w:rPr>
+            </w:pPr>
+            <w:r>
+              <w:rPr>
+                <w:rFonts w:ascii="Microsoft Sans Serif" w:eastAsia="Times New Roman" w:hAnsi="Microsoft Sans Serif" w:cs="Microsoft Sans Serif"/>
+                <w:color w:val="000000" w:themeColor="text1"/>
                 <w:sz w:val="17"/>
                 <w:szCs w:val="17"/>
                 <w:lang w:eastAsia="it-IT"/>
@@ -5769,7 +5709,7 @@
         </w:tc>
         <w:tc>
           <w:tcPr>
-            <w:tcW w:w="1455" w:type="dxa"/>
+            <w:tcW w:w="1520" w:type="dxa"/>
             <w:tcBorders>
               <w:top w:val="nil"/>
               <w:left w:val="single" w:sz="4" w:space="0" w:color="000000"/>
@@ -5787,16 +5727,16 @@
               <w:jc w:val="center"/>
               <w:rPr>
                 <w:rFonts w:ascii="Microsoft Sans Serif" w:eastAsia="Times New Roman" w:hAnsi="Microsoft Sans Serif" w:cs="Microsoft Sans Serif"/>
-                <w:color w:val="000000"/>
-                <w:sz w:val="17"/>
-                <w:szCs w:val="17"/>
-                <w:lang w:eastAsia="it-IT"/>
-              </w:rPr>
-            </w:pPr>
-            <w:r>
-              <w:rPr>
-                <w:rFonts w:ascii="Microsoft Sans Serif" w:eastAsia="Times New Roman" w:hAnsi="Microsoft Sans Serif" w:cs="Microsoft Sans Serif"/>
-                <w:color w:val="000000"/>
+                <w:color w:val="000000" w:themeColor="text1"/>
+                <w:sz w:val="17"/>
+                <w:szCs w:val="17"/>
+                <w:lang w:eastAsia="it-IT"/>
+              </w:rPr>
+            </w:pPr>
+            <w:r>
+              <w:rPr>
+                <w:rFonts w:ascii="Microsoft Sans Serif" w:eastAsia="Times New Roman" w:hAnsi="Microsoft Sans Serif" w:cs="Microsoft Sans Serif"/>
+                <w:color w:val="000000" w:themeColor="text1"/>
                 <w:sz w:val="17"/>
                 <w:szCs w:val="17"/>
                 <w:lang w:eastAsia="it-IT"/>
@@ -5807,7 +5747,7 @@
             <w:r>
               <w:rPr>
                 <w:rFonts w:ascii="Microsoft Sans Serif" w:eastAsia="Times New Roman" w:hAnsi="Microsoft Sans Serif" w:cs="Microsoft Sans Serif"/>
-                <w:color w:val="000000"/>
+                <w:color w:val="000000" w:themeColor="text1"/>
                 <w:sz w:val="17"/>
                 <w:szCs w:val="17"/>
                 <w:lang w:eastAsia="it-IT"/>
@@ -5818,7 +5758,7 @@
             <w:r>
               <w:rPr>
                 <w:rFonts w:ascii="Microsoft Sans Serif" w:eastAsia="Times New Roman" w:hAnsi="Microsoft Sans Serif" w:cs="Microsoft Sans Serif"/>
-                <w:color w:val="000000"/>
+                <w:color w:val="000000" w:themeColor="text1"/>
                 <w:sz w:val="17"/>
                 <w:szCs w:val="17"/>
                 <w:lang w:eastAsia="it-IT"/>
@@ -5829,7 +5769,7 @@
         </w:tc>
         <w:tc>
           <w:tcPr>
-            <w:tcW w:w="1810" w:type="dxa"/>
+            <w:tcW w:w="1777" w:type="dxa"/>
             <w:gridSpan w:val="2"/>
             <w:tcBorders>
               <w:top w:val="single" w:sz="4" w:space="0" w:color="000000"/>
@@ -5848,16 +5788,16 @@
               <w:jc w:val="center"/>
               <w:rPr>
                 <w:rFonts w:ascii="Microsoft Sans Serif" w:eastAsia="Times New Roman" w:hAnsi="Microsoft Sans Serif" w:cs="Microsoft Sans Serif"/>
-                <w:color w:val="000000"/>
-                <w:sz w:val="17"/>
-                <w:szCs w:val="17"/>
-                <w:lang w:eastAsia="it-IT"/>
-              </w:rPr>
-            </w:pPr>
-            <w:r>
-              <w:rPr>
-                <w:rFonts w:ascii="Microsoft Sans Serif" w:eastAsia="Times New Roman" w:hAnsi="Microsoft Sans Serif" w:cs="Microsoft Sans Serif"/>
-                <w:color w:val="000000"/>
+                <w:color w:val="000000" w:themeColor="text1"/>
+                <w:sz w:val="17"/>
+                <w:szCs w:val="17"/>
+                <w:lang w:eastAsia="it-IT"/>
+              </w:rPr>
+            </w:pPr>
+            <w:r>
+              <w:rPr>
+                <w:rFonts w:ascii="Microsoft Sans Serif" w:eastAsia="Times New Roman" w:hAnsi="Microsoft Sans Serif" w:cs="Microsoft Sans Serif"/>
+                <w:color w:val="000000" w:themeColor="text1"/>
                 <w:sz w:val="17"/>
                 <w:szCs w:val="17"/>
                 <w:lang w:eastAsia="it-IT"/>
@@ -5868,7 +5808,7 @@
             <w:r>
               <w:rPr>
                 <w:rFonts w:ascii="Microsoft Sans Serif" w:eastAsia="Times New Roman" w:hAnsi="Microsoft Sans Serif" w:cs="Microsoft Sans Serif"/>
-                <w:color w:val="000000"/>
+                <w:color w:val="000000" w:themeColor="text1"/>
                 <w:sz w:val="17"/>
                 <w:szCs w:val="17"/>
                 <w:lang w:eastAsia="it-IT"/>
@@ -5879,7 +5819,7 @@
             <w:r>
               <w:rPr>
                 <w:rFonts w:ascii="Microsoft Sans Serif" w:eastAsia="Times New Roman" w:hAnsi="Microsoft Sans Serif" w:cs="Microsoft Sans Serif"/>
-                <w:color w:val="000000"/>
+                <w:color w:val="000000" w:themeColor="text1"/>
                 <w:sz w:val="17"/>
                 <w:szCs w:val="17"/>
                 <w:lang w:eastAsia="it-IT"/>
@@ -5903,13 +5843,13 @@
         <w:tblCaption w:val="TabellaRicambi"/>
       </w:tblPr>
       <w:tblGrid>
-        <w:gridCol w:w="1551"/>
-        <w:gridCol w:w="1578"/>
-        <w:gridCol w:w="1543"/>
-        <w:gridCol w:w="1543"/>
-        <w:gridCol w:w="1828"/>
-        <w:gridCol w:w="595"/>
-        <w:gridCol w:w="1005"/>
+        <w:gridCol w:w="703"/>
+        <w:gridCol w:w="1697"/>
+        <w:gridCol w:w="2189"/>
+        <w:gridCol w:w="1570"/>
+        <w:gridCol w:w="1860"/>
+        <w:gridCol w:w="604"/>
+        <w:gridCol w:w="1020"/>
       </w:tblGrid>
       <w:tr>
         <w:trPr>
@@ -5917,7 +5857,7 @@
         </w:trPr>
         <w:tc>
           <w:tcPr>
-            <w:tcW w:w="4656" w:type="dxa"/>
+            <w:tcW w:w="4620" w:type="dxa"/>
             <w:gridSpan w:val="3"/>
             <w:tcBorders>
               <w:bottom w:val="single" w:sz="4" w:space="0" w:color="auto"/>
@@ -5960,7 +5900,7 @@
         </w:tc>
         <w:tc>
           <w:tcPr>
-            <w:tcW w:w="1537" w:type="dxa"/>
+            <w:tcW w:w="1560" w:type="dxa"/>
             <w:tcBorders>
               <w:bottom w:val="single" w:sz="4" w:space="0" w:color="auto"/>
             </w:tcBorders>
@@ -5988,7 +5928,7 @@
         </w:tc>
         <w:tc>
           <w:tcPr>
-            <w:tcW w:w="1821" w:type="dxa"/>
+            <w:tcW w:w="1848" w:type="dxa"/>
             <w:tcBorders>
               <w:bottom w:val="single" w:sz="4" w:space="0" w:color="auto"/>
             </w:tcBorders>
@@ -6011,7 +5951,7 @@
         </w:tc>
         <w:tc>
           <w:tcPr>
-            <w:tcW w:w="605" w:type="dxa"/>
+            <w:tcW w:w="601" w:type="dxa"/>
             <w:tcBorders>
               <w:bottom w:val="single" w:sz="4" w:space="0" w:color="auto"/>
             </w:tcBorders>
@@ -6034,7 +5974,7 @@
         </w:tc>
         <w:tc>
           <w:tcPr>
-            <w:tcW w:w="1024" w:type="dxa"/>
+            <w:tcW w:w="1014" w:type="dxa"/>
             <w:tcBorders>
               <w:bottom w:val="single" w:sz="4" w:space="0" w:color="auto"/>
             </w:tcBorders>
@@ -6062,7 +6002,7 @@
         </w:trPr>
         <w:tc>
           <w:tcPr>
-            <w:tcW w:w="1546" w:type="dxa"/>
+            <w:tcW w:w="706" w:type="dxa"/>
             <w:tcBorders>
               <w:top w:val="single" w:sz="4" w:space="0" w:color="auto"/>
               <w:left w:val="single" w:sz="4" w:space="0" w:color="000000"/>
@@ -6080,16 +6020,16 @@
               <w:jc w:val="center"/>
               <w:rPr>
                 <w:rFonts w:ascii="Microsoft Sans Serif" w:eastAsia="Times New Roman" w:hAnsi="Microsoft Sans Serif" w:cs="Microsoft Sans Serif"/>
-                <w:color w:val="000000"/>
-                <w:sz w:val="17"/>
-                <w:szCs w:val="17"/>
-                <w:lang w:eastAsia="it-IT"/>
-              </w:rPr>
-            </w:pPr>
-            <w:r>
-              <w:rPr>
-                <w:rFonts w:ascii="Microsoft Sans Serif" w:eastAsia="Times New Roman" w:hAnsi="Microsoft Sans Serif" w:cs="Microsoft Sans Serif"/>
-                <w:color w:val="000000"/>
+                <w:color w:val="000000" w:themeColor="text1"/>
+                <w:sz w:val="17"/>
+                <w:szCs w:val="17"/>
+                <w:lang w:eastAsia="it-IT"/>
+              </w:rPr>
+            </w:pPr>
+            <w:r>
+              <w:rPr>
+                <w:rFonts w:ascii="Microsoft Sans Serif" w:eastAsia="Times New Roman" w:hAnsi="Microsoft Sans Serif" w:cs="Microsoft Sans Serif"/>
+                <w:color w:val="000000" w:themeColor="text1"/>
                 <w:sz w:val="17"/>
                 <w:szCs w:val="17"/>
                 <w:lang w:eastAsia="it-IT"/>
@@ -6100,7 +6040,7 @@
         </w:tc>
         <w:tc>
           <w:tcPr>
-            <w:tcW w:w="1573" w:type="dxa"/>
+            <w:tcW w:w="1709" w:type="dxa"/>
             <w:tcBorders>
               <w:top w:val="single" w:sz="4" w:space="0" w:color="auto"/>
               <w:left w:val="single" w:sz="4" w:space="0" w:color="auto"/>
@@ -6116,16 +6056,16 @@
               <w:spacing w:after="0" w:line="240" w:lineRule="auto"/>
               <w:rPr>
                 <w:rFonts w:ascii="Microsoft Sans Serif" w:eastAsia="Times New Roman" w:hAnsi="Microsoft Sans Serif" w:cs="Microsoft Sans Serif"/>
-                <w:color w:val="000000"/>
-                <w:sz w:val="17"/>
-                <w:szCs w:val="17"/>
-                <w:lang w:eastAsia="it-IT"/>
-              </w:rPr>
-            </w:pPr>
-            <w:r>
-              <w:rPr>
-                <w:rFonts w:ascii="Microsoft Sans Serif" w:eastAsia="Times New Roman" w:hAnsi="Microsoft Sans Serif" w:cs="Microsoft Sans Serif"/>
-                <w:color w:val="000000"/>
+                <w:color w:val="000000" w:themeColor="text1"/>
+                <w:sz w:val="17"/>
+                <w:szCs w:val="17"/>
+                <w:lang w:eastAsia="it-IT"/>
+              </w:rPr>
+            </w:pPr>
+            <w:r>
+              <w:rPr>
+                <w:rFonts w:ascii="Microsoft Sans Serif" w:eastAsia="Times New Roman" w:hAnsi="Microsoft Sans Serif" w:cs="Microsoft Sans Serif"/>
+                <w:color w:val="000000" w:themeColor="text1"/>
                 <w:sz w:val="17"/>
                 <w:szCs w:val="17"/>
                 <w:lang w:eastAsia="it-IT"/>
@@ -6136,7 +6076,7 @@
         </w:tc>
         <w:tc>
           <w:tcPr>
-            <w:tcW w:w="1537" w:type="dxa"/>
+            <w:tcW w:w="2205" w:type="dxa"/>
             <w:tcBorders>
               <w:top w:val="single" w:sz="4" w:space="0" w:color="auto"/>
               <w:left w:val="single" w:sz="4" w:space="0" w:color="auto"/>
@@ -6154,16 +6094,16 @@
               <w:jc w:val="center"/>
               <w:rPr>
                 <w:rFonts w:ascii="Microsoft Sans Serif" w:eastAsia="Times New Roman" w:hAnsi="Microsoft Sans Serif" w:cs="Microsoft Sans Serif"/>
-                <w:color w:val="000000"/>
-                <w:sz w:val="17"/>
-                <w:szCs w:val="17"/>
-                <w:lang w:eastAsia="it-IT"/>
-              </w:rPr>
-            </w:pPr>
-            <w:r>
-              <w:rPr>
-                <w:rFonts w:ascii="Microsoft Sans Serif" w:eastAsia="Times New Roman" w:hAnsi="Microsoft Sans Serif" w:cs="Microsoft Sans Serif"/>
-                <w:color w:val="000000"/>
+                <w:color w:val="000000" w:themeColor="text1"/>
+                <w:sz w:val="17"/>
+                <w:szCs w:val="17"/>
+                <w:lang w:eastAsia="it-IT"/>
+              </w:rPr>
+            </w:pPr>
+            <w:r>
+              <w:rPr>
+                <w:rFonts w:ascii="Microsoft Sans Serif" w:eastAsia="Times New Roman" w:hAnsi="Microsoft Sans Serif" w:cs="Microsoft Sans Serif"/>
+                <w:color w:val="000000" w:themeColor="text1"/>
                 <w:sz w:val="17"/>
                 <w:szCs w:val="17"/>
                 <w:lang w:eastAsia="it-IT"/>
@@ -6174,7 +6114,7 @@
         </w:tc>
         <w:tc>
           <w:tcPr>
-            <w:tcW w:w="1537" w:type="dxa"/>
+            <w:tcW w:w="1560" w:type="dxa"/>
             <w:tcBorders>
               <w:top w:val="single" w:sz="4" w:space="0" w:color="auto"/>
               <w:left w:val="single" w:sz="4" w:space="0" w:color="auto"/>
@@ -6191,16 +6131,16 @@
               <w:jc w:val="center"/>
               <w:rPr>
                 <w:rFonts w:ascii="Microsoft Sans Serif" w:eastAsia="Times New Roman" w:hAnsi="Microsoft Sans Serif" w:cs="Microsoft Sans Serif"/>
-                <w:color w:val="000000"/>
-                <w:sz w:val="17"/>
-                <w:szCs w:val="17"/>
-                <w:lang w:eastAsia="it-IT"/>
-              </w:rPr>
-            </w:pPr>
-            <w:r>
-              <w:rPr>
-                <w:rFonts w:ascii="Microsoft Sans Serif" w:eastAsia="Times New Roman" w:hAnsi="Microsoft Sans Serif" w:cs="Microsoft Sans Serif"/>
-                <w:color w:val="000000"/>
+                <w:color w:val="000000" w:themeColor="text1"/>
+                <w:sz w:val="17"/>
+                <w:szCs w:val="17"/>
+                <w:lang w:eastAsia="it-IT"/>
+              </w:rPr>
+            </w:pPr>
+            <w:r>
+              <w:rPr>
+                <w:rFonts w:ascii="Microsoft Sans Serif" w:eastAsia="Times New Roman" w:hAnsi="Microsoft Sans Serif" w:cs="Microsoft Sans Serif"/>
+                <w:color w:val="000000" w:themeColor="text1"/>
                 <w:sz w:val="17"/>
                 <w:szCs w:val="17"/>
                 <w:lang w:eastAsia="it-IT"/>
@@ -6211,7 +6151,7 @@
         </w:tc>
         <w:tc>
           <w:tcPr>
-            <w:tcW w:w="1821" w:type="dxa"/>
+            <w:tcW w:w="1848" w:type="dxa"/>
             <w:tcBorders>
               <w:top w:val="single" w:sz="4" w:space="0" w:color="auto"/>
               <w:left w:val="single" w:sz="4" w:space="0" w:color="auto"/>
@@ -6229,7 +6169,7 @@
               <w:jc w:val="center"/>
               <w:rPr>
                 <w:rFonts w:ascii="Microsoft Sans Serif" w:eastAsia="Times New Roman" w:hAnsi="Microsoft Sans Serif" w:cs="Microsoft Sans Serif"/>
-                <w:color w:val="000000"/>
+                <w:color w:val="000000" w:themeColor="text1"/>
                 <w:sz w:val="17"/>
                 <w:szCs w:val="17"/>
                 <w:lang w:eastAsia="it-IT"/>
@@ -6239,7 +6179,7 @@
             <w:r>
               <w:rPr>
                 <w:rFonts w:ascii="Microsoft Sans Serif" w:eastAsia="Times New Roman" w:hAnsi="Microsoft Sans Serif" w:cs="Microsoft Sans Serif"/>
-                <w:color w:val="000000"/>
+                <w:color w:val="000000" w:themeColor="text1"/>
                 <w:sz w:val="17"/>
                 <w:szCs w:val="17"/>
                 <w:lang w:eastAsia="it-IT"/>
@@ -6251,7 +6191,7 @@
         </w:tc>
         <w:tc>
           <w:tcPr>
-            <w:tcW w:w="1629" w:type="dxa"/>
+            <w:tcW w:w="1615" w:type="dxa"/>
             <w:gridSpan w:val="2"/>
             <w:tcBorders>
               <w:top w:val="single" w:sz="4" w:space="0" w:color="auto"/>
@@ -6270,16 +6210,16 @@
               <w:jc w:val="center"/>
               <w:rPr>
                 <w:rFonts w:ascii="Microsoft Sans Serif" w:eastAsia="Times New Roman" w:hAnsi="Microsoft Sans Serif" w:cs="Microsoft Sans Serif"/>
-                <w:color w:val="000000"/>
-                <w:sz w:val="17"/>
-                <w:szCs w:val="17"/>
-                <w:lang w:eastAsia="it-IT"/>
-              </w:rPr>
-            </w:pPr>
-            <w:r>
-              <w:rPr>
-                <w:rFonts w:ascii="Microsoft Sans Serif" w:eastAsia="Times New Roman" w:hAnsi="Microsoft Sans Serif" w:cs="Microsoft Sans Serif"/>
-                <w:color w:val="000000"/>
+                <w:color w:val="000000" w:themeColor="text1"/>
+                <w:sz w:val="17"/>
+                <w:szCs w:val="17"/>
+                <w:lang w:eastAsia="it-IT"/>
+              </w:rPr>
+            </w:pPr>
+            <w:r>
+              <w:rPr>
+                <w:rFonts w:ascii="Microsoft Sans Serif" w:eastAsia="Times New Roman" w:hAnsi="Microsoft Sans Serif" w:cs="Microsoft Sans Serif"/>
+                <w:color w:val="000000" w:themeColor="text1"/>
                 <w:sz w:val="17"/>
                 <w:szCs w:val="17"/>
                 <w:lang w:eastAsia="it-IT"/>
@@ -6295,7 +6235,7 @@
         </w:trPr>
         <w:tc>
           <w:tcPr>
-            <w:tcW w:w="1546" w:type="dxa"/>
+            <w:tcW w:w="706" w:type="dxa"/>
             <w:tcBorders>
               <w:top w:val="nil"/>
               <w:left w:val="single" w:sz="4" w:space="0" w:color="000000"/>
@@ -6313,27 +6253,27 @@
               <w:jc w:val="center"/>
               <w:rPr>
                 <w:rFonts w:ascii="Microsoft Sans Serif" w:eastAsia="Times New Roman" w:hAnsi="Microsoft Sans Serif" w:cs="Microsoft Sans Serif"/>
-                <w:color w:val="000000"/>
-                <w:sz w:val="17"/>
-                <w:szCs w:val="17"/>
-                <w:lang w:eastAsia="it-IT"/>
-              </w:rPr>
-            </w:pPr>
-            <w:r>
-              <w:rPr>
-                <w:rFonts w:ascii="Microsoft Sans Serif" w:eastAsia="Times New Roman" w:hAnsi="Microsoft Sans Serif" w:cs="Microsoft Sans Serif"/>
-                <w:color w:val="000000"/>
-                <w:sz w:val="17"/>
-                <w:szCs w:val="17"/>
-                <w:lang w:eastAsia="it-IT"/>
-              </w:rPr>
-              <w:t>$RicambioNum1$</w:t>
-            </w:r>
-          </w:p>
-        </w:tc>
-        <w:tc>
-          <w:tcPr>
-            <w:tcW w:w="1573" w:type="dxa"/>
+                <w:color w:val="000000" w:themeColor="text1"/>
+                <w:sz w:val="17"/>
+                <w:szCs w:val="17"/>
+                <w:lang w:eastAsia="it-IT"/>
+              </w:rPr>
+            </w:pPr>
+            <w:r>
+              <w:rPr>
+                <w:rFonts w:ascii="Microsoft Sans Serif" w:eastAsia="Times New Roman" w:hAnsi="Microsoft Sans Serif" w:cs="Microsoft Sans Serif"/>
+                <w:color w:val="000000" w:themeColor="text1"/>
+                <w:sz w:val="17"/>
+                <w:szCs w:val="17"/>
+                <w:lang w:eastAsia="it-IT"/>
+              </w:rPr>
+              <w:t>1</w:t>
+            </w:r>
+          </w:p>
+        </w:tc>
+        <w:tc>
+          <w:tcPr>
+            <w:tcW w:w="1709" w:type="dxa"/>
             <w:tcBorders>
               <w:top w:val="single" w:sz="4" w:space="0" w:color="auto"/>
               <w:left w:val="nil"/>
@@ -6342,7 +6282,6 @@
             </w:tcBorders>
             <w:shd w:val="clear" w:color="auto" w:fill="auto"/>
             <w:noWrap/>
-            <w:vAlign w:val="bottom"/>
             <w:hideMark/>
           </w:tcPr>
           <w:p>
@@ -6352,7 +6291,7 @@
                 <w:rFonts w:ascii="Arial" w:eastAsia="Times New Roman" w:hAnsi="Arial" w:cs="Arial"/>
                 <w:b/>
                 <w:bCs/>
-                <w:color w:val="FF0000"/>
+                <w:color w:val="000000" w:themeColor="text1"/>
                 <w:sz w:val="16"/>
                 <w:szCs w:val="16"/>
                 <w:lang w:eastAsia="it-IT"/>
@@ -6363,7 +6302,7 @@
                 <w:rFonts w:ascii="Arial" w:eastAsia="Times New Roman" w:hAnsi="Arial" w:cs="Arial"/>
                 <w:b/>
                 <w:bCs/>
-                <w:color w:val="FF0000"/>
+                <w:color w:val="000000" w:themeColor="text1"/>
                 <w:sz w:val="16"/>
                 <w:szCs w:val="16"/>
                 <w:lang w:eastAsia="it-IT"/>
@@ -6374,7 +6313,7 @@
         </w:tc>
         <w:tc>
           <w:tcPr>
-            <w:tcW w:w="1537" w:type="dxa"/>
+            <w:tcW w:w="2205" w:type="dxa"/>
             <w:tcBorders>
               <w:top w:val="single" w:sz="4" w:space="0" w:color="auto"/>
               <w:left w:val="nil"/>
@@ -6383,7 +6322,6 @@
             </w:tcBorders>
             <w:shd w:val="clear" w:color="auto" w:fill="auto"/>
             <w:noWrap/>
-            <w:vAlign w:val="bottom"/>
             <w:hideMark/>
           </w:tcPr>
           <w:p>
@@ -6391,7 +6329,7 @@
               <w:spacing w:after="0" w:line="240" w:lineRule="auto"/>
               <w:rPr>
                 <w:rFonts w:ascii="Arial" w:eastAsia="Times New Roman" w:hAnsi="Arial" w:cs="Arial"/>
-                <w:color w:val="000000"/>
+                <w:color w:val="000000" w:themeColor="text1"/>
                 <w:sz w:val="16"/>
                 <w:szCs w:val="16"/>
                 <w:lang w:eastAsia="it-IT"/>
@@ -6400,7 +6338,7 @@
             <w:r>
               <w:rPr>
                 <w:rFonts w:ascii="Arial" w:eastAsia="Times New Roman" w:hAnsi="Arial" w:cs="Arial"/>
-                <w:color w:val="000000"/>
+                <w:color w:val="000000" w:themeColor="text1"/>
                 <w:sz w:val="16"/>
                 <w:szCs w:val="16"/>
                 <w:lang w:eastAsia="it-IT"/>
@@ -6411,7 +6349,7 @@
         </w:tc>
         <w:tc>
           <w:tcPr>
-            <w:tcW w:w="1537" w:type="dxa"/>
+            <w:tcW w:w="1560" w:type="dxa"/>
             <w:tcBorders>
               <w:top w:val="single" w:sz="4" w:space="0" w:color="auto"/>
               <w:left w:val="nil"/>
@@ -6420,15 +6358,15 @@
             </w:tcBorders>
             <w:shd w:val="clear" w:color="auto" w:fill="auto"/>
             <w:noWrap/>
-            <w:vAlign w:val="bottom"/>
-            <w:hideMark/>
-          </w:tcPr>
-          <w:p>
-            <w:pPr>
-              <w:spacing w:after="0" w:line="240" w:lineRule="auto"/>
+            <w:hideMark/>
+          </w:tcPr>
+          <w:p>
+            <w:pPr>
+              <w:spacing w:after="0" w:line="240" w:lineRule="auto"/>
+              <w:jc w:val="center"/>
               <w:rPr>
                 <w:rFonts w:ascii="Arial" w:eastAsia="Times New Roman" w:hAnsi="Arial" w:cs="Arial"/>
-                <w:color w:val="000000"/>
+                <w:color w:val="000000" w:themeColor="text1"/>
                 <w:sz w:val="16"/>
                 <w:szCs w:val="16"/>
                 <w:lang w:eastAsia="it-IT"/>
@@ -6437,7 +6375,7 @@
             <w:r>
               <w:rPr>
                 <w:rFonts w:ascii="Arial" w:eastAsia="Times New Roman" w:hAnsi="Arial" w:cs="Arial"/>
-                <w:color w:val="000000"/>
+                <w:color w:val="000000" w:themeColor="text1"/>
                 <w:sz w:val="16"/>
                 <w:szCs w:val="16"/>
                 <w:lang w:eastAsia="it-IT"/>
@@ -6448,7 +6386,7 @@
         </w:tc>
         <w:tc>
           <w:tcPr>
-            <w:tcW w:w="1821" w:type="dxa"/>
+            <w:tcW w:w="1848" w:type="dxa"/>
             <w:tcBorders>
               <w:top w:val="single" w:sz="4" w:space="0" w:color="auto"/>
               <w:left w:val="nil"/>
@@ -6457,7 +6395,6 @@
             </w:tcBorders>
             <w:shd w:val="clear" w:color="auto" w:fill="auto"/>
             <w:noWrap/>
-            <w:vAlign w:val="bottom"/>
             <w:hideMark/>
           </w:tcPr>
           <w:p>
@@ -6466,16 +6403,16 @@
               <w:jc w:val="center"/>
               <w:rPr>
                 <w:rFonts w:ascii="Microsoft Sans Serif" w:eastAsia="Times New Roman" w:hAnsi="Microsoft Sans Serif" w:cs="Microsoft Sans Serif"/>
-                <w:color w:val="000000"/>
-                <w:sz w:val="17"/>
-                <w:szCs w:val="17"/>
-                <w:lang w:eastAsia="it-IT"/>
-              </w:rPr>
-            </w:pPr>
-            <w:r>
-              <w:rPr>
-                <w:rFonts w:ascii="Microsoft Sans Serif" w:eastAsia="Times New Roman" w:hAnsi="Microsoft Sans Serif" w:cs="Microsoft Sans Serif"/>
-                <w:color w:val="000000"/>
+                <w:color w:val="000000" w:themeColor="text1"/>
+                <w:sz w:val="17"/>
+                <w:szCs w:val="17"/>
+                <w:lang w:eastAsia="it-IT"/>
+              </w:rPr>
+            </w:pPr>
+            <w:r>
+              <w:rPr>
+                <w:rFonts w:ascii="Microsoft Sans Serif" w:eastAsia="Times New Roman" w:hAnsi="Microsoft Sans Serif" w:cs="Microsoft Sans Serif"/>
+                <w:color w:val="000000" w:themeColor="text1"/>
                 <w:sz w:val="17"/>
                 <w:szCs w:val="17"/>
                 <w:lang w:eastAsia="it-IT"/>
@@ -6486,7 +6423,7 @@
         </w:tc>
         <w:tc>
           <w:tcPr>
-            <w:tcW w:w="1629" w:type="dxa"/>
+            <w:tcW w:w="1615" w:type="dxa"/>
             <w:gridSpan w:val="2"/>
             <w:tcBorders>
               <w:top w:val="single" w:sz="4" w:space="0" w:color="auto"/>
@@ -6496,7 +6433,6 @@
             </w:tcBorders>
             <w:shd w:val="clear" w:color="auto" w:fill="auto"/>
             <w:noWrap/>
-            <w:vAlign w:val="bottom"/>
             <w:hideMark/>
           </w:tcPr>
           <w:p>
@@ -6505,16 +6441,16 @@
               <w:jc w:val="center"/>
               <w:rPr>
                 <w:rFonts w:ascii="Microsoft Sans Serif" w:eastAsia="Times New Roman" w:hAnsi="Microsoft Sans Serif" w:cs="Microsoft Sans Serif"/>
-                <w:color w:val="4BACC6"/>
-                <w:sz w:val="17"/>
-                <w:szCs w:val="17"/>
-                <w:lang w:eastAsia="it-IT"/>
-              </w:rPr>
-            </w:pPr>
-            <w:r>
-              <w:rPr>
-                <w:rFonts w:ascii="Microsoft Sans Serif" w:eastAsia="Times New Roman" w:hAnsi="Microsoft Sans Serif" w:cs="Microsoft Sans Serif"/>
-                <w:color w:val="4BACC6"/>
+                <w:color w:val="000000" w:themeColor="text1"/>
+                <w:sz w:val="17"/>
+                <w:szCs w:val="17"/>
+                <w:lang w:eastAsia="it-IT"/>
+              </w:rPr>
+            </w:pPr>
+            <w:r>
+              <w:rPr>
+                <w:rFonts w:ascii="Microsoft Sans Serif" w:eastAsia="Times New Roman" w:hAnsi="Microsoft Sans Serif" w:cs="Microsoft Sans Serif"/>
+                <w:color w:val="000000" w:themeColor="text1"/>
                 <w:sz w:val="17"/>
                 <w:szCs w:val="17"/>
                 <w:lang w:eastAsia="it-IT"/>
@@ -6530,7 +6466,7 @@
         </w:trPr>
         <w:tc>
           <w:tcPr>
-            <w:tcW w:w="1546" w:type="dxa"/>
+            <w:tcW w:w="706" w:type="dxa"/>
             <w:tcBorders>
               <w:top w:val="nil"/>
               <w:left w:val="single" w:sz="4" w:space="0" w:color="000000"/>
@@ -6548,27 +6484,27 @@
               <w:jc w:val="center"/>
               <w:rPr>
                 <w:rFonts w:ascii="Microsoft Sans Serif" w:eastAsia="Times New Roman" w:hAnsi="Microsoft Sans Serif" w:cs="Microsoft Sans Serif"/>
-                <w:color w:val="000000"/>
-                <w:sz w:val="17"/>
-                <w:szCs w:val="17"/>
-                <w:lang w:eastAsia="it-IT"/>
-              </w:rPr>
-            </w:pPr>
-            <w:r>
-              <w:rPr>
-                <w:rFonts w:ascii="Microsoft Sans Serif" w:eastAsia="Times New Roman" w:hAnsi="Microsoft Sans Serif" w:cs="Microsoft Sans Serif"/>
-                <w:color w:val="000000"/>
-                <w:sz w:val="17"/>
-                <w:szCs w:val="17"/>
-                <w:lang w:eastAsia="it-IT"/>
-              </w:rPr>
-              <w:t>$RicambioNum2$</w:t>
-            </w:r>
-          </w:p>
-        </w:tc>
-        <w:tc>
-          <w:tcPr>
-            <w:tcW w:w="1573" w:type="dxa"/>
+                <w:color w:val="000000" w:themeColor="text1"/>
+                <w:sz w:val="17"/>
+                <w:szCs w:val="17"/>
+                <w:lang w:eastAsia="it-IT"/>
+              </w:rPr>
+            </w:pPr>
+            <w:r>
+              <w:rPr>
+                <w:rFonts w:ascii="Microsoft Sans Serif" w:eastAsia="Times New Roman" w:hAnsi="Microsoft Sans Serif" w:cs="Microsoft Sans Serif"/>
+                <w:color w:val="000000" w:themeColor="text1"/>
+                <w:sz w:val="17"/>
+                <w:szCs w:val="17"/>
+                <w:lang w:eastAsia="it-IT"/>
+              </w:rPr>
+              <w:t>2</w:t>
+            </w:r>
+          </w:p>
+        </w:tc>
+        <w:tc>
+          <w:tcPr>
+            <w:tcW w:w="1709" w:type="dxa"/>
             <w:tcBorders>
               <w:top w:val="nil"/>
               <w:left w:val="nil"/>
@@ -6577,15 +6513,14 @@
             </w:tcBorders>
             <w:shd w:val="clear" w:color="auto" w:fill="auto"/>
             <w:noWrap/>
-            <w:vAlign w:val="bottom"/>
-            <w:hideMark/>
-          </w:tcPr>
-          <w:p>
-            <w:pPr>
-              <w:spacing w:after="0" w:line="240" w:lineRule="auto"/>
-              <w:rPr>
-                <w:rFonts w:ascii="Microsoft Sans Serif" w:eastAsia="Times New Roman" w:hAnsi="Microsoft Sans Serif" w:cs="Microsoft Sans Serif"/>
-                <w:color w:val="000000"/>
+            <w:hideMark/>
+          </w:tcPr>
+          <w:p>
+            <w:pPr>
+              <w:spacing w:after="0" w:line="240" w:lineRule="auto"/>
+              <w:rPr>
+                <w:rFonts w:ascii="Microsoft Sans Serif" w:eastAsia="Times New Roman" w:hAnsi="Microsoft Sans Serif" w:cs="Microsoft Sans Serif"/>
+                <w:color w:val="000000" w:themeColor="text1"/>
                 <w:sz w:val="17"/>
                 <w:szCs w:val="17"/>
                 <w:lang w:eastAsia="it-IT"/>
@@ -6596,7 +6531,7 @@
                 <w:rFonts w:ascii="Arial" w:eastAsia="Times New Roman" w:hAnsi="Arial" w:cs="Arial"/>
                 <w:b/>
                 <w:bCs/>
-                <w:color w:val="FF0000"/>
+                <w:color w:val="000000" w:themeColor="text1"/>
                 <w:sz w:val="16"/>
                 <w:szCs w:val="16"/>
                 <w:lang w:eastAsia="it-IT"/>
@@ -6607,7 +6542,7 @@
         </w:tc>
         <w:tc>
           <w:tcPr>
-            <w:tcW w:w="1537" w:type="dxa"/>
+            <w:tcW w:w="2205" w:type="dxa"/>
             <w:tcBorders>
               <w:top w:val="nil"/>
               <w:left w:val="nil"/>
@@ -6616,15 +6551,14 @@
             </w:tcBorders>
             <w:shd w:val="clear" w:color="auto" w:fill="auto"/>
             <w:noWrap/>
-            <w:vAlign w:val="bottom"/>
-            <w:hideMark/>
-          </w:tcPr>
-          <w:p>
-            <w:pPr>
-              <w:spacing w:after="0" w:line="240" w:lineRule="auto"/>
-              <w:rPr>
-                <w:rFonts w:ascii="Microsoft Sans Serif" w:eastAsia="Times New Roman" w:hAnsi="Microsoft Sans Serif" w:cs="Microsoft Sans Serif"/>
-                <w:color w:val="000000"/>
+            <w:hideMark/>
+          </w:tcPr>
+          <w:p>
+            <w:pPr>
+              <w:spacing w:after="0" w:line="240" w:lineRule="auto"/>
+              <w:rPr>
+                <w:rFonts w:ascii="Microsoft Sans Serif" w:eastAsia="Times New Roman" w:hAnsi="Microsoft Sans Serif" w:cs="Microsoft Sans Serif"/>
+                <w:color w:val="000000" w:themeColor="text1"/>
                 <w:sz w:val="17"/>
                 <w:szCs w:val="17"/>
                 <w:lang w:eastAsia="it-IT"/>
@@ -6633,7 +6567,7 @@
             <w:r>
               <w:rPr>
                 <w:rFonts w:ascii="Arial" w:eastAsia="Times New Roman" w:hAnsi="Arial" w:cs="Arial"/>
-                <w:color w:val="000000"/>
+                <w:color w:val="000000" w:themeColor="text1"/>
                 <w:sz w:val="16"/>
                 <w:szCs w:val="16"/>
                 <w:lang w:eastAsia="it-IT"/>
@@ -6644,7 +6578,7 @@
         </w:tc>
         <w:tc>
           <w:tcPr>
-            <w:tcW w:w="1537" w:type="dxa"/>
+            <w:tcW w:w="1560" w:type="dxa"/>
             <w:tcBorders>
               <w:top w:val="nil"/>
               <w:left w:val="nil"/>
@@ -6653,15 +6587,15 @@
             </w:tcBorders>
             <w:shd w:val="clear" w:color="auto" w:fill="auto"/>
             <w:noWrap/>
-            <w:vAlign w:val="bottom"/>
-            <w:hideMark/>
-          </w:tcPr>
-          <w:p>
-            <w:pPr>
-              <w:spacing w:after="0" w:line="240" w:lineRule="auto"/>
-              <w:rPr>
-                <w:rFonts w:ascii="Microsoft Sans Serif" w:eastAsia="Times New Roman" w:hAnsi="Microsoft Sans Serif" w:cs="Microsoft Sans Serif"/>
-                <w:color w:val="000000"/>
+            <w:hideMark/>
+          </w:tcPr>
+          <w:p>
+            <w:pPr>
+              <w:spacing w:after="0" w:line="240" w:lineRule="auto"/>
+              <w:jc w:val="center"/>
+              <w:rPr>
+                <w:rFonts w:ascii="Microsoft Sans Serif" w:eastAsia="Times New Roman" w:hAnsi="Microsoft Sans Serif" w:cs="Microsoft Sans Serif"/>
+                <w:color w:val="000000" w:themeColor="text1"/>
                 <w:sz w:val="17"/>
                 <w:szCs w:val="17"/>
                 <w:lang w:eastAsia="it-IT"/>
@@ -6670,7 +6604,7 @@
             <w:r>
               <w:rPr>
                 <w:rFonts w:ascii="Arial" w:eastAsia="Times New Roman" w:hAnsi="Arial" w:cs="Arial"/>
-                <w:color w:val="000000"/>
+                <w:color w:val="000000" w:themeColor="text1"/>
                 <w:sz w:val="16"/>
                 <w:szCs w:val="16"/>
                 <w:lang w:eastAsia="it-IT"/>
@@ -6681,7 +6615,7 @@
         </w:tc>
         <w:tc>
           <w:tcPr>
-            <w:tcW w:w="1821" w:type="dxa"/>
+            <w:tcW w:w="1848" w:type="dxa"/>
             <w:tcBorders>
               <w:top w:val="nil"/>
               <w:left w:val="nil"/>
@@ -6690,7 +6624,6 @@
             </w:tcBorders>
             <w:shd w:val="clear" w:color="auto" w:fill="auto"/>
             <w:noWrap/>
-            <w:vAlign w:val="bottom"/>
             <w:hideMark/>
           </w:tcPr>
           <w:p>
@@ -6699,16 +6632,16 @@
               <w:jc w:val="center"/>
               <w:rPr>
                 <w:rFonts w:ascii="Microsoft Sans Serif" w:eastAsia="Times New Roman" w:hAnsi="Microsoft Sans Serif" w:cs="Microsoft Sans Serif"/>
-                <w:color w:val="000000"/>
-                <w:sz w:val="17"/>
-                <w:szCs w:val="17"/>
-                <w:lang w:eastAsia="it-IT"/>
-              </w:rPr>
-            </w:pPr>
-            <w:r>
-              <w:rPr>
-                <w:rFonts w:ascii="Microsoft Sans Serif" w:eastAsia="Times New Roman" w:hAnsi="Microsoft Sans Serif" w:cs="Microsoft Sans Serif"/>
-                <w:color w:val="000000"/>
+                <w:color w:val="000000" w:themeColor="text1"/>
+                <w:sz w:val="17"/>
+                <w:szCs w:val="17"/>
+                <w:lang w:eastAsia="it-IT"/>
+              </w:rPr>
+            </w:pPr>
+            <w:r>
+              <w:rPr>
+                <w:rFonts w:ascii="Microsoft Sans Serif" w:eastAsia="Times New Roman" w:hAnsi="Microsoft Sans Serif" w:cs="Microsoft Sans Serif"/>
+                <w:color w:val="000000" w:themeColor="text1"/>
                 <w:sz w:val="17"/>
                 <w:szCs w:val="17"/>
                 <w:lang w:eastAsia="it-IT"/>
@@ -6719,7 +6652,7 @@
         </w:tc>
         <w:tc>
           <w:tcPr>
-            <w:tcW w:w="1629" w:type="dxa"/>
+            <w:tcW w:w="1615" w:type="dxa"/>
             <w:gridSpan w:val="2"/>
             <w:tcBorders>
               <w:top w:val="single" w:sz="4" w:space="0" w:color="000000"/>
@@ -6729,7 +6662,6 @@
             </w:tcBorders>
             <w:shd w:val="clear" w:color="auto" w:fill="auto"/>
             <w:noWrap/>
-            <w:vAlign w:val="bottom"/>
             <w:hideMark/>
           </w:tcPr>
           <w:p>
@@ -6738,16 +6670,16 @@
               <w:jc w:val="center"/>
               <w:rPr>
                 <w:rFonts w:ascii="Microsoft Sans Serif" w:eastAsia="Times New Roman" w:hAnsi="Microsoft Sans Serif" w:cs="Microsoft Sans Serif"/>
-                <w:color w:val="000000"/>
-                <w:sz w:val="17"/>
-                <w:szCs w:val="17"/>
-                <w:lang w:eastAsia="it-IT"/>
-              </w:rPr>
-            </w:pPr>
-            <w:r>
-              <w:rPr>
-                <w:rFonts w:ascii="Microsoft Sans Serif" w:eastAsia="Times New Roman" w:hAnsi="Microsoft Sans Serif" w:cs="Microsoft Sans Serif"/>
-                <w:color w:val="4BACC6"/>
+                <w:color w:val="000000" w:themeColor="text1"/>
+                <w:sz w:val="17"/>
+                <w:szCs w:val="17"/>
+                <w:lang w:eastAsia="it-IT"/>
+              </w:rPr>
+            </w:pPr>
+            <w:r>
+              <w:rPr>
+                <w:rFonts w:ascii="Microsoft Sans Serif" w:eastAsia="Times New Roman" w:hAnsi="Microsoft Sans Serif" w:cs="Microsoft Sans Serif"/>
+                <w:color w:val="000000" w:themeColor="text1"/>
                 <w:sz w:val="17"/>
                 <w:szCs w:val="17"/>
                 <w:lang w:eastAsia="it-IT"/>
@@ -6763,7 +6695,7 @@
         </w:trPr>
         <w:tc>
           <w:tcPr>
-            <w:tcW w:w="1546" w:type="dxa"/>
+            <w:tcW w:w="706" w:type="dxa"/>
             <w:tcBorders>
               <w:top w:val="nil"/>
               <w:left w:val="single" w:sz="4" w:space="0" w:color="000000"/>
@@ -6781,27 +6713,27 @@
               <w:jc w:val="center"/>
               <w:rPr>
                 <w:rFonts w:ascii="Microsoft Sans Serif" w:eastAsia="Times New Roman" w:hAnsi="Microsoft Sans Serif" w:cs="Microsoft Sans Serif"/>
-                <w:color w:val="000000"/>
-                <w:sz w:val="17"/>
-                <w:szCs w:val="17"/>
-                <w:lang w:eastAsia="it-IT"/>
-              </w:rPr>
-            </w:pPr>
-            <w:r>
-              <w:rPr>
-                <w:rFonts w:ascii="Microsoft Sans Serif" w:eastAsia="Times New Roman" w:hAnsi="Microsoft Sans Serif" w:cs="Microsoft Sans Serif"/>
-                <w:color w:val="000000"/>
-                <w:sz w:val="17"/>
-                <w:szCs w:val="17"/>
-                <w:lang w:eastAsia="it-IT"/>
-              </w:rPr>
-              <w:t>$RicambioNum3$</w:t>
-            </w:r>
-          </w:p>
-        </w:tc>
-        <w:tc>
-          <w:tcPr>
-            <w:tcW w:w="1573" w:type="dxa"/>
+                <w:color w:val="000000" w:themeColor="text1"/>
+                <w:sz w:val="17"/>
+                <w:szCs w:val="17"/>
+                <w:lang w:eastAsia="it-IT"/>
+              </w:rPr>
+            </w:pPr>
+            <w:r>
+              <w:rPr>
+                <w:rFonts w:ascii="Microsoft Sans Serif" w:eastAsia="Times New Roman" w:hAnsi="Microsoft Sans Serif" w:cs="Microsoft Sans Serif"/>
+                <w:color w:val="000000" w:themeColor="text1"/>
+                <w:sz w:val="17"/>
+                <w:szCs w:val="17"/>
+                <w:lang w:eastAsia="it-IT"/>
+              </w:rPr>
+              <w:t>3</w:t>
+            </w:r>
+          </w:p>
+        </w:tc>
+        <w:tc>
+          <w:tcPr>
+            <w:tcW w:w="1709" w:type="dxa"/>
             <w:tcBorders>
               <w:top w:val="nil"/>
               <w:left w:val="nil"/>
@@ -6810,15 +6742,14 @@
             </w:tcBorders>
             <w:shd w:val="clear" w:color="auto" w:fill="auto"/>
             <w:noWrap/>
-            <w:vAlign w:val="bottom"/>
-            <w:hideMark/>
-          </w:tcPr>
-          <w:p>
-            <w:pPr>
-              <w:spacing w:after="0" w:line="240" w:lineRule="auto"/>
-              <w:rPr>
-                <w:rFonts w:ascii="Microsoft Sans Serif" w:eastAsia="Times New Roman" w:hAnsi="Microsoft Sans Serif" w:cs="Microsoft Sans Serif"/>
-                <w:color w:val="000000"/>
+            <w:hideMark/>
+          </w:tcPr>
+          <w:p>
+            <w:pPr>
+              <w:spacing w:after="0" w:line="240" w:lineRule="auto"/>
+              <w:rPr>
+                <w:rFonts w:ascii="Microsoft Sans Serif" w:eastAsia="Times New Roman" w:hAnsi="Microsoft Sans Serif" w:cs="Microsoft Sans Serif"/>
+                <w:color w:val="000000" w:themeColor="text1"/>
                 <w:sz w:val="17"/>
                 <w:szCs w:val="17"/>
                 <w:lang w:eastAsia="it-IT"/>
@@ -6829,7 +6760,7 @@
                 <w:rFonts w:ascii="Arial" w:eastAsia="Times New Roman" w:hAnsi="Arial" w:cs="Arial"/>
                 <w:b/>
                 <w:bCs/>
-                <w:color w:val="FF0000"/>
+                <w:color w:val="000000" w:themeColor="text1"/>
                 <w:sz w:val="16"/>
                 <w:szCs w:val="16"/>
                 <w:lang w:eastAsia="it-IT"/>
@@ -6840,7 +6771,7 @@
         </w:tc>
         <w:tc>
           <w:tcPr>
-            <w:tcW w:w="1537" w:type="dxa"/>
+            <w:tcW w:w="2205" w:type="dxa"/>
             <w:tcBorders>
               <w:top w:val="nil"/>
               <w:left w:val="nil"/>
@@ -6849,15 +6780,14 @@
             </w:tcBorders>
             <w:shd w:val="clear" w:color="auto" w:fill="auto"/>
             <w:noWrap/>
-            <w:vAlign w:val="bottom"/>
-            <w:hideMark/>
-          </w:tcPr>
-          <w:p>
-            <w:pPr>
-              <w:spacing w:after="0" w:line="240" w:lineRule="auto"/>
-              <w:rPr>
-                <w:rFonts w:ascii="Microsoft Sans Serif" w:eastAsia="Times New Roman" w:hAnsi="Microsoft Sans Serif" w:cs="Microsoft Sans Serif"/>
-                <w:color w:val="000000"/>
+            <w:hideMark/>
+          </w:tcPr>
+          <w:p>
+            <w:pPr>
+              <w:spacing w:after="0" w:line="240" w:lineRule="auto"/>
+              <w:rPr>
+                <w:rFonts w:ascii="Microsoft Sans Serif" w:eastAsia="Times New Roman" w:hAnsi="Microsoft Sans Serif" w:cs="Microsoft Sans Serif"/>
+                <w:color w:val="000000" w:themeColor="text1"/>
                 <w:sz w:val="17"/>
                 <w:szCs w:val="17"/>
                 <w:lang w:eastAsia="it-IT"/>
@@ -6866,7 +6796,7 @@
             <w:r>
               <w:rPr>
                 <w:rFonts w:ascii="Arial" w:eastAsia="Times New Roman" w:hAnsi="Arial" w:cs="Arial"/>
-                <w:color w:val="000000"/>
+                <w:color w:val="000000" w:themeColor="text1"/>
                 <w:sz w:val="16"/>
                 <w:szCs w:val="16"/>
                 <w:lang w:eastAsia="it-IT"/>
@@ -6877,7 +6807,7 @@
         </w:tc>
         <w:tc>
           <w:tcPr>
-            <w:tcW w:w="1537" w:type="dxa"/>
+            <w:tcW w:w="1560" w:type="dxa"/>
             <w:tcBorders>
               <w:top w:val="nil"/>
               <w:left w:val="nil"/>
@@ -6886,15 +6816,15 @@
             </w:tcBorders>
             <w:shd w:val="clear" w:color="auto" w:fill="auto"/>
             <w:noWrap/>
-            <w:vAlign w:val="bottom"/>
-            <w:hideMark/>
-          </w:tcPr>
-          <w:p>
-            <w:pPr>
-              <w:spacing w:after="0" w:line="240" w:lineRule="auto"/>
-              <w:rPr>
-                <w:rFonts w:ascii="Microsoft Sans Serif" w:eastAsia="Times New Roman" w:hAnsi="Microsoft Sans Serif" w:cs="Microsoft Sans Serif"/>
-                <w:color w:val="000000"/>
+            <w:hideMark/>
+          </w:tcPr>
+          <w:p>
+            <w:pPr>
+              <w:spacing w:after="0" w:line="240" w:lineRule="auto"/>
+              <w:jc w:val="center"/>
+              <w:rPr>
+                <w:rFonts w:ascii="Microsoft Sans Serif" w:eastAsia="Times New Roman" w:hAnsi="Microsoft Sans Serif" w:cs="Microsoft Sans Serif"/>
+                <w:color w:val="000000" w:themeColor="text1"/>
                 <w:sz w:val="17"/>
                 <w:szCs w:val="17"/>
                 <w:lang w:eastAsia="it-IT"/>
@@ -6903,7 +6833,7 @@
             <w:r>
               <w:rPr>
                 <w:rFonts w:ascii="Arial" w:eastAsia="Times New Roman" w:hAnsi="Arial" w:cs="Arial"/>
-                <w:color w:val="000000"/>
+                <w:color w:val="000000" w:themeColor="text1"/>
                 <w:sz w:val="16"/>
                 <w:szCs w:val="16"/>
                 <w:lang w:eastAsia="it-IT"/>
@@ -6914,7 +6844,7 @@
         </w:tc>
         <w:tc>
           <w:tcPr>
-            <w:tcW w:w="1821" w:type="dxa"/>
+            <w:tcW w:w="1848" w:type="dxa"/>
             <w:tcBorders>
               <w:top w:val="nil"/>
               <w:left w:val="nil"/>
@@ -6923,7 +6853,6 @@
             </w:tcBorders>
             <w:shd w:val="clear" w:color="auto" w:fill="auto"/>
             <w:noWrap/>
-            <w:vAlign w:val="bottom"/>
             <w:hideMark/>
           </w:tcPr>
           <w:p>
@@ -6932,16 +6861,16 @@
               <w:jc w:val="center"/>
               <w:rPr>
                 <w:rFonts w:ascii="Microsoft Sans Serif" w:eastAsia="Times New Roman" w:hAnsi="Microsoft Sans Serif" w:cs="Microsoft Sans Serif"/>
-                <w:color w:val="000000"/>
-                <w:sz w:val="17"/>
-                <w:szCs w:val="17"/>
-                <w:lang w:eastAsia="it-IT"/>
-              </w:rPr>
-            </w:pPr>
-            <w:r>
-              <w:rPr>
-                <w:rFonts w:ascii="Microsoft Sans Serif" w:eastAsia="Times New Roman" w:hAnsi="Microsoft Sans Serif" w:cs="Microsoft Sans Serif"/>
-                <w:color w:val="000000"/>
+                <w:color w:val="000000" w:themeColor="text1"/>
+                <w:sz w:val="17"/>
+                <w:szCs w:val="17"/>
+                <w:lang w:eastAsia="it-IT"/>
+              </w:rPr>
+            </w:pPr>
+            <w:r>
+              <w:rPr>
+                <w:rFonts w:ascii="Microsoft Sans Serif" w:eastAsia="Times New Roman" w:hAnsi="Microsoft Sans Serif" w:cs="Microsoft Sans Serif"/>
+                <w:color w:val="000000" w:themeColor="text1"/>
                 <w:sz w:val="17"/>
                 <w:szCs w:val="17"/>
                 <w:lang w:eastAsia="it-IT"/>
@@ -6952,7 +6881,7 @@
         </w:tc>
         <w:tc>
           <w:tcPr>
-            <w:tcW w:w="1629" w:type="dxa"/>
+            <w:tcW w:w="1615" w:type="dxa"/>
             <w:gridSpan w:val="2"/>
             <w:tcBorders>
               <w:top w:val="single" w:sz="4" w:space="0" w:color="000000"/>
@@ -6962,7 +6891,6 @@
             </w:tcBorders>
             <w:shd w:val="clear" w:color="auto" w:fill="auto"/>
             <w:noWrap/>
-            <w:vAlign w:val="bottom"/>
             <w:hideMark/>
           </w:tcPr>
           <w:p>
@@ -6971,16 +6899,16 @@
               <w:jc w:val="center"/>
               <w:rPr>
                 <w:rFonts w:ascii="Microsoft Sans Serif" w:eastAsia="Times New Roman" w:hAnsi="Microsoft Sans Serif" w:cs="Microsoft Sans Serif"/>
-                <w:color w:val="000000"/>
-                <w:sz w:val="17"/>
-                <w:szCs w:val="17"/>
-                <w:lang w:eastAsia="it-IT"/>
-              </w:rPr>
-            </w:pPr>
-            <w:r>
-              <w:rPr>
-                <w:rFonts w:ascii="Microsoft Sans Serif" w:eastAsia="Times New Roman" w:hAnsi="Microsoft Sans Serif" w:cs="Microsoft Sans Serif"/>
-                <w:color w:val="4BACC6"/>
+                <w:color w:val="000000" w:themeColor="text1"/>
+                <w:sz w:val="17"/>
+                <w:szCs w:val="17"/>
+                <w:lang w:eastAsia="it-IT"/>
+              </w:rPr>
+            </w:pPr>
+            <w:r>
+              <w:rPr>
+                <w:rFonts w:ascii="Microsoft Sans Serif" w:eastAsia="Times New Roman" w:hAnsi="Microsoft Sans Serif" w:cs="Microsoft Sans Serif"/>
+                <w:color w:val="000000" w:themeColor="text1"/>
                 <w:sz w:val="17"/>
                 <w:szCs w:val="17"/>
                 <w:lang w:eastAsia="it-IT"/>
@@ -6996,7 +6924,7 @@
         </w:trPr>
         <w:tc>
           <w:tcPr>
-            <w:tcW w:w="1546" w:type="dxa"/>
+            <w:tcW w:w="706" w:type="dxa"/>
             <w:tcBorders>
               <w:top w:val="nil"/>
               <w:left w:val="single" w:sz="4" w:space="0" w:color="000000"/>
@@ -7014,27 +6942,27 @@
               <w:jc w:val="center"/>
               <w:rPr>
                 <w:rFonts w:ascii="Microsoft Sans Serif" w:eastAsia="Times New Roman" w:hAnsi="Microsoft Sans Serif" w:cs="Microsoft Sans Serif"/>
-                <w:color w:val="000000"/>
-                <w:sz w:val="17"/>
-                <w:szCs w:val="17"/>
-                <w:lang w:eastAsia="it-IT"/>
-              </w:rPr>
-            </w:pPr>
-            <w:r>
-              <w:rPr>
-                <w:rFonts w:ascii="Microsoft Sans Serif" w:eastAsia="Times New Roman" w:hAnsi="Microsoft Sans Serif" w:cs="Microsoft Sans Serif"/>
-                <w:color w:val="000000"/>
-                <w:sz w:val="17"/>
-                <w:szCs w:val="17"/>
-                <w:lang w:eastAsia="it-IT"/>
-              </w:rPr>
-              <w:t>$RicambioNum4$</w:t>
-            </w:r>
-          </w:p>
-        </w:tc>
-        <w:tc>
-          <w:tcPr>
-            <w:tcW w:w="1573" w:type="dxa"/>
+                <w:color w:val="000000" w:themeColor="text1"/>
+                <w:sz w:val="17"/>
+                <w:szCs w:val="17"/>
+                <w:lang w:eastAsia="it-IT"/>
+              </w:rPr>
+            </w:pPr>
+            <w:r>
+              <w:rPr>
+                <w:rFonts w:ascii="Microsoft Sans Serif" w:eastAsia="Times New Roman" w:hAnsi="Microsoft Sans Serif" w:cs="Microsoft Sans Serif"/>
+                <w:color w:val="000000" w:themeColor="text1"/>
+                <w:sz w:val="17"/>
+                <w:szCs w:val="17"/>
+                <w:lang w:eastAsia="it-IT"/>
+              </w:rPr>
+              <w:t>4</w:t>
+            </w:r>
+          </w:p>
+        </w:tc>
+        <w:tc>
+          <w:tcPr>
+            <w:tcW w:w="1709" w:type="dxa"/>
             <w:tcBorders>
               <w:top w:val="nil"/>
               <w:left w:val="nil"/>
@@ -7043,15 +6971,14 @@
             </w:tcBorders>
             <w:shd w:val="clear" w:color="auto" w:fill="auto"/>
             <w:noWrap/>
-            <w:vAlign w:val="bottom"/>
-            <w:hideMark/>
-          </w:tcPr>
-          <w:p>
-            <w:pPr>
-              <w:spacing w:after="0" w:line="240" w:lineRule="auto"/>
-              <w:rPr>
-                <w:rFonts w:ascii="Microsoft Sans Serif" w:eastAsia="Times New Roman" w:hAnsi="Microsoft Sans Serif" w:cs="Microsoft Sans Serif"/>
-                <w:color w:val="000000"/>
+            <w:hideMark/>
+          </w:tcPr>
+          <w:p>
+            <w:pPr>
+              <w:spacing w:after="0" w:line="240" w:lineRule="auto"/>
+              <w:rPr>
+                <w:rFonts w:ascii="Microsoft Sans Serif" w:eastAsia="Times New Roman" w:hAnsi="Microsoft Sans Serif" w:cs="Microsoft Sans Serif"/>
+                <w:color w:val="000000" w:themeColor="text1"/>
                 <w:sz w:val="17"/>
                 <w:szCs w:val="17"/>
                 <w:lang w:eastAsia="it-IT"/>
@@ -7062,7 +6989,7 @@
                 <w:rFonts w:ascii="Arial" w:eastAsia="Times New Roman" w:hAnsi="Arial" w:cs="Arial"/>
                 <w:b/>
                 <w:bCs/>
-                <w:color w:val="FF0000"/>
+                <w:color w:val="000000" w:themeColor="text1"/>
                 <w:sz w:val="16"/>
                 <w:szCs w:val="16"/>
                 <w:lang w:eastAsia="it-IT"/>
@@ -7073,7 +7000,7 @@
         </w:tc>
         <w:tc>
           <w:tcPr>
-            <w:tcW w:w="1537" w:type="dxa"/>
+            <w:tcW w:w="2205" w:type="dxa"/>
             <w:tcBorders>
               <w:top w:val="nil"/>
               <w:left w:val="nil"/>
@@ -7082,15 +7009,14 @@
             </w:tcBorders>
             <w:shd w:val="clear" w:color="auto" w:fill="auto"/>
             <w:noWrap/>
-            <w:vAlign w:val="bottom"/>
-            <w:hideMark/>
-          </w:tcPr>
-          <w:p>
-            <w:pPr>
-              <w:spacing w:after="0" w:line="240" w:lineRule="auto"/>
-              <w:rPr>
-                <w:rFonts w:ascii="Microsoft Sans Serif" w:eastAsia="Times New Roman" w:hAnsi="Microsoft Sans Serif" w:cs="Microsoft Sans Serif"/>
-                <w:color w:val="000000"/>
+            <w:hideMark/>
+          </w:tcPr>
+          <w:p>
+            <w:pPr>
+              <w:spacing w:after="0" w:line="240" w:lineRule="auto"/>
+              <w:rPr>
+                <w:rFonts w:ascii="Microsoft Sans Serif" w:eastAsia="Times New Roman" w:hAnsi="Microsoft Sans Serif" w:cs="Microsoft Sans Serif"/>
+                <w:color w:val="000000" w:themeColor="text1"/>
                 <w:sz w:val="17"/>
                 <w:szCs w:val="17"/>
                 <w:lang w:eastAsia="it-IT"/>
@@ -7099,7 +7025,7 @@
             <w:r>
               <w:rPr>
                 <w:rFonts w:ascii="Arial" w:eastAsia="Times New Roman" w:hAnsi="Arial" w:cs="Arial"/>
-                <w:color w:val="000000"/>
+                <w:color w:val="000000" w:themeColor="text1"/>
                 <w:sz w:val="16"/>
                 <w:szCs w:val="16"/>
                 <w:lang w:eastAsia="it-IT"/>
@@ -7110,7 +7036,7 @@
         </w:tc>
         <w:tc>
           <w:tcPr>
-            <w:tcW w:w="1537" w:type="dxa"/>
+            <w:tcW w:w="1560" w:type="dxa"/>
             <w:tcBorders>
               <w:top w:val="nil"/>
               <w:left w:val="nil"/>
@@ -7119,15 +7045,15 @@
             </w:tcBorders>
             <w:shd w:val="clear" w:color="auto" w:fill="auto"/>
             <w:noWrap/>
-            <w:vAlign w:val="bottom"/>
-            <w:hideMark/>
-          </w:tcPr>
-          <w:p>
-            <w:pPr>
-              <w:spacing w:after="0" w:line="240" w:lineRule="auto"/>
-              <w:rPr>
-                <w:rFonts w:ascii="Microsoft Sans Serif" w:eastAsia="Times New Roman" w:hAnsi="Microsoft Sans Serif" w:cs="Microsoft Sans Serif"/>
-                <w:color w:val="000000"/>
+            <w:hideMark/>
+          </w:tcPr>
+          <w:p>
+            <w:pPr>
+              <w:spacing w:after="0" w:line="240" w:lineRule="auto"/>
+              <w:jc w:val="center"/>
+              <w:rPr>
+                <w:rFonts w:ascii="Microsoft Sans Serif" w:eastAsia="Times New Roman" w:hAnsi="Microsoft Sans Serif" w:cs="Microsoft Sans Serif"/>
+                <w:color w:val="000000" w:themeColor="text1"/>
                 <w:sz w:val="17"/>
                 <w:szCs w:val="17"/>
                 <w:lang w:eastAsia="it-IT"/>
@@ -7136,7 +7062,7 @@
             <w:r>
               <w:rPr>
                 <w:rFonts w:ascii="Arial" w:eastAsia="Times New Roman" w:hAnsi="Arial" w:cs="Arial"/>
-                <w:color w:val="000000"/>
+                <w:color w:val="000000" w:themeColor="text1"/>
                 <w:sz w:val="16"/>
                 <w:szCs w:val="16"/>
                 <w:lang w:eastAsia="it-IT"/>
@@ -7147,7 +7073,7 @@
         </w:tc>
         <w:tc>
           <w:tcPr>
-            <w:tcW w:w="1821" w:type="dxa"/>
+            <w:tcW w:w="1848" w:type="dxa"/>
             <w:tcBorders>
               <w:top w:val="nil"/>
               <w:left w:val="nil"/>
@@ -7156,7 +7082,6 @@
             </w:tcBorders>
             <w:shd w:val="clear" w:color="auto" w:fill="auto"/>
             <w:noWrap/>
-            <w:vAlign w:val="bottom"/>
             <w:hideMark/>
           </w:tcPr>
           <w:p>
@@ -7165,16 +7090,16 @@
               <w:jc w:val="center"/>
               <w:rPr>
                 <w:rFonts w:ascii="Microsoft Sans Serif" w:eastAsia="Times New Roman" w:hAnsi="Microsoft Sans Serif" w:cs="Microsoft Sans Serif"/>
-                <w:color w:val="000000"/>
-                <w:sz w:val="17"/>
-                <w:szCs w:val="17"/>
-                <w:lang w:eastAsia="it-IT"/>
-              </w:rPr>
-            </w:pPr>
-            <w:r>
-              <w:rPr>
-                <w:rFonts w:ascii="Microsoft Sans Serif" w:eastAsia="Times New Roman" w:hAnsi="Microsoft Sans Serif" w:cs="Microsoft Sans Serif"/>
-                <w:color w:val="000000"/>
+                <w:color w:val="000000" w:themeColor="text1"/>
+                <w:sz w:val="17"/>
+                <w:szCs w:val="17"/>
+                <w:lang w:eastAsia="it-IT"/>
+              </w:rPr>
+            </w:pPr>
+            <w:r>
+              <w:rPr>
+                <w:rFonts w:ascii="Microsoft Sans Serif" w:eastAsia="Times New Roman" w:hAnsi="Microsoft Sans Serif" w:cs="Microsoft Sans Serif"/>
+                <w:color w:val="000000" w:themeColor="text1"/>
                 <w:sz w:val="17"/>
                 <w:szCs w:val="17"/>
                 <w:lang w:eastAsia="it-IT"/>
@@ -7185,7 +7110,7 @@
         </w:tc>
         <w:tc>
           <w:tcPr>
-            <w:tcW w:w="1629" w:type="dxa"/>
+            <w:tcW w:w="1615" w:type="dxa"/>
             <w:gridSpan w:val="2"/>
             <w:tcBorders>
               <w:top w:val="single" w:sz="4" w:space="0" w:color="000000"/>
@@ -7195,7 +7120,6 @@
             </w:tcBorders>
             <w:shd w:val="clear" w:color="auto" w:fill="auto"/>
             <w:noWrap/>
-            <w:vAlign w:val="bottom"/>
             <w:hideMark/>
           </w:tcPr>
           <w:p>
@@ -7204,16 +7128,16 @@
               <w:jc w:val="center"/>
               <w:rPr>
                 <w:rFonts w:ascii="Microsoft Sans Serif" w:eastAsia="Times New Roman" w:hAnsi="Microsoft Sans Serif" w:cs="Microsoft Sans Serif"/>
-                <w:color w:val="000000"/>
-                <w:sz w:val="17"/>
-                <w:szCs w:val="17"/>
-                <w:lang w:eastAsia="it-IT"/>
-              </w:rPr>
-            </w:pPr>
-            <w:r>
-              <w:rPr>
-                <w:rFonts w:ascii="Microsoft Sans Serif" w:eastAsia="Times New Roman" w:hAnsi="Microsoft Sans Serif" w:cs="Microsoft Sans Serif"/>
-                <w:color w:val="4BACC6"/>
+                <w:color w:val="000000" w:themeColor="text1"/>
+                <w:sz w:val="17"/>
+                <w:szCs w:val="17"/>
+                <w:lang w:eastAsia="it-IT"/>
+              </w:rPr>
+            </w:pPr>
+            <w:r>
+              <w:rPr>
+                <w:rFonts w:ascii="Microsoft Sans Serif" w:eastAsia="Times New Roman" w:hAnsi="Microsoft Sans Serif" w:cs="Microsoft Sans Serif"/>
+                <w:color w:val="000000" w:themeColor="text1"/>
                 <w:sz w:val="17"/>
                 <w:szCs w:val="17"/>
                 <w:lang w:eastAsia="it-IT"/>
@@ -7229,7 +7153,7 @@
         </w:trPr>
         <w:tc>
           <w:tcPr>
-            <w:tcW w:w="1546" w:type="dxa"/>
+            <w:tcW w:w="706" w:type="dxa"/>
             <w:tcBorders>
               <w:top w:val="nil"/>
               <w:left w:val="single" w:sz="4" w:space="0" w:color="000000"/>
@@ -7247,27 +7171,27 @@
               <w:jc w:val="center"/>
               <w:rPr>
                 <w:rFonts w:ascii="Microsoft Sans Serif" w:eastAsia="Times New Roman" w:hAnsi="Microsoft Sans Serif" w:cs="Microsoft Sans Serif"/>
-                <w:color w:val="000000"/>
-                <w:sz w:val="17"/>
-                <w:szCs w:val="17"/>
-                <w:lang w:eastAsia="it-IT"/>
-              </w:rPr>
-            </w:pPr>
-            <w:r>
-              <w:rPr>
-                <w:rFonts w:ascii="Microsoft Sans Serif" w:eastAsia="Times New Roman" w:hAnsi="Microsoft Sans Serif" w:cs="Microsoft Sans Serif"/>
-                <w:color w:val="000000"/>
-                <w:sz w:val="17"/>
-                <w:szCs w:val="17"/>
-                <w:lang w:eastAsia="it-IT"/>
-              </w:rPr>
-              <w:t>$RicambioNum5$</w:t>
-            </w:r>
-          </w:p>
-        </w:tc>
-        <w:tc>
-          <w:tcPr>
-            <w:tcW w:w="1573" w:type="dxa"/>
+                <w:color w:val="000000" w:themeColor="text1"/>
+                <w:sz w:val="17"/>
+                <w:szCs w:val="17"/>
+                <w:lang w:eastAsia="it-IT"/>
+              </w:rPr>
+            </w:pPr>
+            <w:r>
+              <w:rPr>
+                <w:rFonts w:ascii="Microsoft Sans Serif" w:eastAsia="Times New Roman" w:hAnsi="Microsoft Sans Serif" w:cs="Microsoft Sans Serif"/>
+                <w:color w:val="000000" w:themeColor="text1"/>
+                <w:sz w:val="17"/>
+                <w:szCs w:val="17"/>
+                <w:lang w:eastAsia="it-IT"/>
+              </w:rPr>
+              <w:t>5</w:t>
+            </w:r>
+          </w:p>
+        </w:tc>
+        <w:tc>
+          <w:tcPr>
+            <w:tcW w:w="1709" w:type="dxa"/>
             <w:tcBorders>
               <w:top w:val="nil"/>
               <w:left w:val="nil"/>
@@ -7276,15 +7200,14 @@
             </w:tcBorders>
             <w:shd w:val="clear" w:color="auto" w:fill="auto"/>
             <w:noWrap/>
-            <w:vAlign w:val="bottom"/>
-            <w:hideMark/>
-          </w:tcPr>
-          <w:p>
-            <w:pPr>
-              <w:spacing w:after="0" w:line="240" w:lineRule="auto"/>
-              <w:rPr>
-                <w:rFonts w:ascii="Microsoft Sans Serif" w:eastAsia="Times New Roman" w:hAnsi="Microsoft Sans Serif" w:cs="Microsoft Sans Serif"/>
-                <w:color w:val="000000"/>
+            <w:hideMark/>
+          </w:tcPr>
+          <w:p>
+            <w:pPr>
+              <w:spacing w:after="0" w:line="240" w:lineRule="auto"/>
+              <w:rPr>
+                <w:rFonts w:ascii="Microsoft Sans Serif" w:eastAsia="Times New Roman" w:hAnsi="Microsoft Sans Serif" w:cs="Microsoft Sans Serif"/>
+                <w:color w:val="000000" w:themeColor="text1"/>
                 <w:sz w:val="17"/>
                 <w:szCs w:val="17"/>
                 <w:lang w:eastAsia="it-IT"/>
@@ -7295,7 +7218,7 @@
                 <w:rFonts w:ascii="Arial" w:eastAsia="Times New Roman" w:hAnsi="Arial" w:cs="Arial"/>
                 <w:b/>
                 <w:bCs/>
-                <w:color w:val="FF0000"/>
+                <w:color w:val="000000" w:themeColor="text1"/>
                 <w:sz w:val="16"/>
                 <w:szCs w:val="16"/>
                 <w:lang w:eastAsia="it-IT"/>
@@ -7306,7 +7229,7 @@
         </w:tc>
         <w:tc>
           <w:tcPr>
-            <w:tcW w:w="1537" w:type="dxa"/>
+            <w:tcW w:w="2205" w:type="dxa"/>
             <w:tcBorders>
               <w:top w:val="nil"/>
               <w:left w:val="nil"/>
@@ -7315,15 +7238,14 @@
             </w:tcBorders>
             <w:shd w:val="clear" w:color="auto" w:fill="auto"/>
             <w:noWrap/>
-            <w:vAlign w:val="bottom"/>
-            <w:hideMark/>
-          </w:tcPr>
-          <w:p>
-            <w:pPr>
-              <w:spacing w:after="0" w:line="240" w:lineRule="auto"/>
-              <w:rPr>
-                <w:rFonts w:ascii="Microsoft Sans Serif" w:eastAsia="Times New Roman" w:hAnsi="Microsoft Sans Serif" w:cs="Microsoft Sans Serif"/>
-                <w:color w:val="000000"/>
+            <w:hideMark/>
+          </w:tcPr>
+          <w:p>
+            <w:pPr>
+              <w:spacing w:after="0" w:line="240" w:lineRule="auto"/>
+              <w:rPr>
+                <w:rFonts w:ascii="Microsoft Sans Serif" w:eastAsia="Times New Roman" w:hAnsi="Microsoft Sans Serif" w:cs="Microsoft Sans Serif"/>
+                <w:color w:val="000000" w:themeColor="text1"/>
                 <w:sz w:val="17"/>
                 <w:szCs w:val="17"/>
                 <w:lang w:eastAsia="it-IT"/>
@@ -7332,7 +7254,7 @@
             <w:r>
               <w:rPr>
                 <w:rFonts w:ascii="Arial" w:eastAsia="Times New Roman" w:hAnsi="Arial" w:cs="Arial"/>
-                <w:color w:val="000000"/>
+                <w:color w:val="000000" w:themeColor="text1"/>
                 <w:sz w:val="16"/>
                 <w:szCs w:val="16"/>
                 <w:lang w:eastAsia="it-IT"/>
@@ -7343,7 +7265,7 @@
         </w:tc>
         <w:tc>
           <w:tcPr>
-            <w:tcW w:w="1537" w:type="dxa"/>
+            <w:tcW w:w="1560" w:type="dxa"/>
             <w:tcBorders>
               <w:top w:val="nil"/>
               <w:left w:val="nil"/>
@@ -7352,15 +7274,15 @@
             </w:tcBorders>
             <w:shd w:val="clear" w:color="auto" w:fill="auto"/>
             <w:noWrap/>
-            <w:vAlign w:val="bottom"/>
-            <w:hideMark/>
-          </w:tcPr>
-          <w:p>
-            <w:pPr>
-              <w:spacing w:after="0" w:line="240" w:lineRule="auto"/>
-              <w:rPr>
-                <w:rFonts w:ascii="Microsoft Sans Serif" w:eastAsia="Times New Roman" w:hAnsi="Microsoft Sans Serif" w:cs="Microsoft Sans Serif"/>
-                <w:color w:val="000000"/>
+            <w:hideMark/>
+          </w:tcPr>
+          <w:p>
+            <w:pPr>
+              <w:spacing w:after="0" w:line="240" w:lineRule="auto"/>
+              <w:jc w:val="center"/>
+              <w:rPr>
+                <w:rFonts w:ascii="Microsoft Sans Serif" w:eastAsia="Times New Roman" w:hAnsi="Microsoft Sans Serif" w:cs="Microsoft Sans Serif"/>
+                <w:color w:val="000000" w:themeColor="text1"/>
                 <w:sz w:val="17"/>
                 <w:szCs w:val="17"/>
                 <w:lang w:eastAsia="it-IT"/>
@@ -7369,7 +7291,7 @@
             <w:r>
               <w:rPr>
                 <w:rFonts w:ascii="Arial" w:eastAsia="Times New Roman" w:hAnsi="Arial" w:cs="Arial"/>
-                <w:color w:val="000000"/>
+                <w:color w:val="000000" w:themeColor="text1"/>
                 <w:sz w:val="16"/>
                 <w:szCs w:val="16"/>
                 <w:lang w:eastAsia="it-IT"/>
@@ -7380,7 +7302,7 @@
         </w:tc>
         <w:tc>
           <w:tcPr>
-            <w:tcW w:w="1821" w:type="dxa"/>
+            <w:tcW w:w="1848" w:type="dxa"/>
             <w:tcBorders>
               <w:top w:val="nil"/>
               <w:left w:val="nil"/>
@@ -7389,7 +7311,6 @@
             </w:tcBorders>
             <w:shd w:val="clear" w:color="auto" w:fill="auto"/>
             <w:noWrap/>
-            <w:vAlign w:val="bottom"/>
             <w:hideMark/>
           </w:tcPr>
           <w:p>
@@ -7398,16 +7319,16 @@
               <w:jc w:val="center"/>
               <w:rPr>
                 <w:rFonts w:ascii="Microsoft Sans Serif" w:eastAsia="Times New Roman" w:hAnsi="Microsoft Sans Serif" w:cs="Microsoft Sans Serif"/>
-                <w:color w:val="000000"/>
-                <w:sz w:val="17"/>
-                <w:szCs w:val="17"/>
-                <w:lang w:eastAsia="it-IT"/>
-              </w:rPr>
-            </w:pPr>
-            <w:r>
-              <w:rPr>
-                <w:rFonts w:ascii="Microsoft Sans Serif" w:eastAsia="Times New Roman" w:hAnsi="Microsoft Sans Serif" w:cs="Microsoft Sans Serif"/>
-                <w:color w:val="000000"/>
+                <w:color w:val="000000" w:themeColor="text1"/>
+                <w:sz w:val="17"/>
+                <w:szCs w:val="17"/>
+                <w:lang w:eastAsia="it-IT"/>
+              </w:rPr>
+            </w:pPr>
+            <w:r>
+              <w:rPr>
+                <w:rFonts w:ascii="Microsoft Sans Serif" w:eastAsia="Times New Roman" w:hAnsi="Microsoft Sans Serif" w:cs="Microsoft Sans Serif"/>
+                <w:color w:val="000000" w:themeColor="text1"/>
                 <w:sz w:val="17"/>
                 <w:szCs w:val="17"/>
                 <w:lang w:eastAsia="it-IT"/>
@@ -7418,7 +7339,7 @@
         </w:tc>
         <w:tc>
           <w:tcPr>
-            <w:tcW w:w="1629" w:type="dxa"/>
+            <w:tcW w:w="1615" w:type="dxa"/>
             <w:gridSpan w:val="2"/>
             <w:tcBorders>
               <w:top w:val="single" w:sz="4" w:space="0" w:color="000000"/>
@@ -7428,7 +7349,6 @@
             </w:tcBorders>
             <w:shd w:val="clear" w:color="auto" w:fill="auto"/>
             <w:noWrap/>
-            <w:vAlign w:val="bottom"/>
             <w:hideMark/>
           </w:tcPr>
           <w:p>
@@ -7437,16 +7357,16 @@
               <w:jc w:val="center"/>
               <w:rPr>
                 <w:rFonts w:ascii="Microsoft Sans Serif" w:eastAsia="Times New Roman" w:hAnsi="Microsoft Sans Serif" w:cs="Microsoft Sans Serif"/>
-                <w:color w:val="000000"/>
-                <w:sz w:val="17"/>
-                <w:szCs w:val="17"/>
-                <w:lang w:eastAsia="it-IT"/>
-              </w:rPr>
-            </w:pPr>
-            <w:r>
-              <w:rPr>
-                <w:rFonts w:ascii="Microsoft Sans Serif" w:eastAsia="Times New Roman" w:hAnsi="Microsoft Sans Serif" w:cs="Microsoft Sans Serif"/>
-                <w:color w:val="4BACC6"/>
+                <w:color w:val="000000" w:themeColor="text1"/>
+                <w:sz w:val="17"/>
+                <w:szCs w:val="17"/>
+                <w:lang w:eastAsia="it-IT"/>
+              </w:rPr>
+            </w:pPr>
+            <w:r>
+              <w:rPr>
+                <w:rFonts w:ascii="Microsoft Sans Serif" w:eastAsia="Times New Roman" w:hAnsi="Microsoft Sans Serif" w:cs="Microsoft Sans Serif"/>
+                <w:color w:val="000000" w:themeColor="text1"/>
                 <w:sz w:val="17"/>
                 <w:szCs w:val="17"/>
                 <w:lang w:eastAsia="it-IT"/>
@@ -7462,7 +7382,7 @@
         </w:trPr>
         <w:tc>
           <w:tcPr>
-            <w:tcW w:w="1546" w:type="dxa"/>
+            <w:tcW w:w="706" w:type="dxa"/>
             <w:tcBorders>
               <w:top w:val="nil"/>
               <w:left w:val="single" w:sz="4" w:space="0" w:color="000000"/>
@@ -7480,27 +7400,27 @@
               <w:jc w:val="center"/>
               <w:rPr>
                 <w:rFonts w:ascii="Microsoft Sans Serif" w:eastAsia="Times New Roman" w:hAnsi="Microsoft Sans Serif" w:cs="Microsoft Sans Serif"/>
-                <w:color w:val="000000"/>
-                <w:sz w:val="17"/>
-                <w:szCs w:val="17"/>
-                <w:lang w:eastAsia="it-IT"/>
-              </w:rPr>
-            </w:pPr>
-            <w:r>
-              <w:rPr>
-                <w:rFonts w:ascii="Microsoft Sans Serif" w:eastAsia="Times New Roman" w:hAnsi="Microsoft Sans Serif" w:cs="Microsoft Sans Serif"/>
-                <w:color w:val="000000"/>
-                <w:sz w:val="17"/>
-                <w:szCs w:val="17"/>
-                <w:lang w:eastAsia="it-IT"/>
-              </w:rPr>
-              <w:t>$RicambioNum6$</w:t>
-            </w:r>
-          </w:p>
-        </w:tc>
-        <w:tc>
-          <w:tcPr>
-            <w:tcW w:w="1573" w:type="dxa"/>
+                <w:color w:val="000000" w:themeColor="text1"/>
+                <w:sz w:val="17"/>
+                <w:szCs w:val="17"/>
+                <w:lang w:eastAsia="it-IT"/>
+              </w:rPr>
+            </w:pPr>
+            <w:r>
+              <w:rPr>
+                <w:rFonts w:ascii="Microsoft Sans Serif" w:eastAsia="Times New Roman" w:hAnsi="Microsoft Sans Serif" w:cs="Microsoft Sans Serif"/>
+                <w:color w:val="000000" w:themeColor="text1"/>
+                <w:sz w:val="17"/>
+                <w:szCs w:val="17"/>
+                <w:lang w:eastAsia="it-IT"/>
+              </w:rPr>
+              <w:t>6</w:t>
+            </w:r>
+          </w:p>
+        </w:tc>
+        <w:tc>
+          <w:tcPr>
+            <w:tcW w:w="1709" w:type="dxa"/>
             <w:tcBorders>
               <w:top w:val="nil"/>
               <w:left w:val="nil"/>
@@ -7509,15 +7429,14 @@
             </w:tcBorders>
             <w:shd w:val="clear" w:color="auto" w:fill="auto"/>
             <w:noWrap/>
-            <w:vAlign w:val="bottom"/>
-            <w:hideMark/>
-          </w:tcPr>
-          <w:p>
-            <w:pPr>
-              <w:spacing w:after="0" w:line="240" w:lineRule="auto"/>
-              <w:rPr>
-                <w:rFonts w:ascii="Microsoft Sans Serif" w:eastAsia="Times New Roman" w:hAnsi="Microsoft Sans Serif" w:cs="Microsoft Sans Serif"/>
-                <w:color w:val="000000"/>
+            <w:hideMark/>
+          </w:tcPr>
+          <w:p>
+            <w:pPr>
+              <w:spacing w:after="0" w:line="240" w:lineRule="auto"/>
+              <w:rPr>
+                <w:rFonts w:ascii="Microsoft Sans Serif" w:eastAsia="Times New Roman" w:hAnsi="Microsoft Sans Serif" w:cs="Microsoft Sans Serif"/>
+                <w:color w:val="000000" w:themeColor="text1"/>
                 <w:sz w:val="17"/>
                 <w:szCs w:val="17"/>
                 <w:lang w:eastAsia="it-IT"/>
@@ -7528,7 +7447,7 @@
                 <w:rFonts w:ascii="Arial" w:eastAsia="Times New Roman" w:hAnsi="Arial" w:cs="Arial"/>
                 <w:b/>
                 <w:bCs/>
-                <w:color w:val="FF0000"/>
+                <w:color w:val="000000" w:themeColor="text1"/>
                 <w:sz w:val="16"/>
                 <w:szCs w:val="16"/>
                 <w:lang w:eastAsia="it-IT"/>
@@ -7539,7 +7458,7 @@
         </w:tc>
         <w:tc>
           <w:tcPr>
-            <w:tcW w:w="1537" w:type="dxa"/>
+            <w:tcW w:w="2205" w:type="dxa"/>
             <w:tcBorders>
               <w:top w:val="nil"/>
               <w:left w:val="nil"/>
@@ -7548,15 +7467,14 @@
             </w:tcBorders>
             <w:shd w:val="clear" w:color="auto" w:fill="auto"/>
             <w:noWrap/>
-            <w:vAlign w:val="bottom"/>
-            <w:hideMark/>
-          </w:tcPr>
-          <w:p>
-            <w:pPr>
-              <w:spacing w:after="0" w:line="240" w:lineRule="auto"/>
-              <w:rPr>
-                <w:rFonts w:ascii="Microsoft Sans Serif" w:eastAsia="Times New Roman" w:hAnsi="Microsoft Sans Serif" w:cs="Microsoft Sans Serif"/>
-                <w:color w:val="000000"/>
+            <w:hideMark/>
+          </w:tcPr>
+          <w:p>
+            <w:pPr>
+              <w:spacing w:after="0" w:line="240" w:lineRule="auto"/>
+              <w:rPr>
+                <w:rFonts w:ascii="Microsoft Sans Serif" w:eastAsia="Times New Roman" w:hAnsi="Microsoft Sans Serif" w:cs="Microsoft Sans Serif"/>
+                <w:color w:val="000000" w:themeColor="text1"/>
                 <w:sz w:val="17"/>
                 <w:szCs w:val="17"/>
                 <w:lang w:eastAsia="it-IT"/>
@@ -7565,7 +7483,7 @@
             <w:r>
               <w:rPr>
                 <w:rFonts w:ascii="Arial" w:eastAsia="Times New Roman" w:hAnsi="Arial" w:cs="Arial"/>
-                <w:color w:val="000000"/>
+                <w:color w:val="000000" w:themeColor="text1"/>
                 <w:sz w:val="16"/>
                 <w:szCs w:val="16"/>
                 <w:lang w:eastAsia="it-IT"/>
@@ -7576,7 +7494,7 @@
         </w:tc>
         <w:tc>
           <w:tcPr>
-            <w:tcW w:w="1537" w:type="dxa"/>
+            <w:tcW w:w="1560" w:type="dxa"/>
             <w:tcBorders>
               <w:top w:val="nil"/>
               <w:left w:val="nil"/>
@@ -7585,15 +7503,15 @@
             </w:tcBorders>
             <w:shd w:val="clear" w:color="auto" w:fill="auto"/>
             <w:noWrap/>
-            <w:vAlign w:val="bottom"/>
-            <w:hideMark/>
-          </w:tcPr>
-          <w:p>
-            <w:pPr>
-              <w:spacing w:after="0" w:line="240" w:lineRule="auto"/>
-              <w:rPr>
-                <w:rFonts w:ascii="Microsoft Sans Serif" w:eastAsia="Times New Roman" w:hAnsi="Microsoft Sans Serif" w:cs="Microsoft Sans Serif"/>
-                <w:color w:val="000000"/>
+            <w:hideMark/>
+          </w:tcPr>
+          <w:p>
+            <w:pPr>
+              <w:spacing w:after="0" w:line="240" w:lineRule="auto"/>
+              <w:jc w:val="center"/>
+              <w:rPr>
+                <w:rFonts w:ascii="Microsoft Sans Serif" w:eastAsia="Times New Roman" w:hAnsi="Microsoft Sans Serif" w:cs="Microsoft Sans Serif"/>
+                <w:color w:val="000000" w:themeColor="text1"/>
                 <w:sz w:val="17"/>
                 <w:szCs w:val="17"/>
                 <w:lang w:eastAsia="it-IT"/>
@@ -7602,7 +7520,7 @@
             <w:r>
               <w:rPr>
                 <w:rFonts w:ascii="Arial" w:eastAsia="Times New Roman" w:hAnsi="Arial" w:cs="Arial"/>
-                <w:color w:val="000000"/>
+                <w:color w:val="000000" w:themeColor="text1"/>
                 <w:sz w:val="16"/>
                 <w:szCs w:val="16"/>
                 <w:lang w:eastAsia="it-IT"/>
@@ -7613,7 +7531,7 @@
         </w:tc>
         <w:tc>
           <w:tcPr>
-            <w:tcW w:w="1821" w:type="dxa"/>
+            <w:tcW w:w="1848" w:type="dxa"/>
             <w:tcBorders>
               <w:top w:val="nil"/>
               <w:left w:val="nil"/>
@@ -7622,7 +7540,6 @@
             </w:tcBorders>
             <w:shd w:val="clear" w:color="auto" w:fill="auto"/>
             <w:noWrap/>
-            <w:vAlign w:val="bottom"/>
             <w:hideMark/>
           </w:tcPr>
           <w:p>
@@ -7631,16 +7548,16 @@
               <w:jc w:val="center"/>
               <w:rPr>
                 <w:rFonts w:ascii="Microsoft Sans Serif" w:eastAsia="Times New Roman" w:hAnsi="Microsoft Sans Serif" w:cs="Microsoft Sans Serif"/>
-                <w:color w:val="000000"/>
-                <w:sz w:val="17"/>
-                <w:szCs w:val="17"/>
-                <w:lang w:eastAsia="it-IT"/>
-              </w:rPr>
-            </w:pPr>
-            <w:r>
-              <w:rPr>
-                <w:rFonts w:ascii="Microsoft Sans Serif" w:eastAsia="Times New Roman" w:hAnsi="Microsoft Sans Serif" w:cs="Microsoft Sans Serif"/>
-                <w:color w:val="000000"/>
+                <w:color w:val="000000" w:themeColor="text1"/>
+                <w:sz w:val="17"/>
+                <w:szCs w:val="17"/>
+                <w:lang w:eastAsia="it-IT"/>
+              </w:rPr>
+            </w:pPr>
+            <w:r>
+              <w:rPr>
+                <w:rFonts w:ascii="Microsoft Sans Serif" w:eastAsia="Times New Roman" w:hAnsi="Microsoft Sans Serif" w:cs="Microsoft Sans Serif"/>
+                <w:color w:val="000000" w:themeColor="text1"/>
                 <w:sz w:val="17"/>
                 <w:szCs w:val="17"/>
                 <w:lang w:eastAsia="it-IT"/>
@@ -7651,7 +7568,7 @@
         </w:tc>
         <w:tc>
           <w:tcPr>
-            <w:tcW w:w="1629" w:type="dxa"/>
+            <w:tcW w:w="1615" w:type="dxa"/>
             <w:gridSpan w:val="2"/>
             <w:tcBorders>
               <w:top w:val="single" w:sz="4" w:space="0" w:color="000000"/>
@@ -7661,7 +7578,6 @@
             </w:tcBorders>
             <w:shd w:val="clear" w:color="auto" w:fill="auto"/>
             <w:noWrap/>
-            <w:vAlign w:val="bottom"/>
             <w:hideMark/>
           </w:tcPr>
           <w:p>
@@ -7670,16 +7586,16 @@
               <w:jc w:val="center"/>
               <w:rPr>
                 <w:rFonts w:ascii="Microsoft Sans Serif" w:eastAsia="Times New Roman" w:hAnsi="Microsoft Sans Serif" w:cs="Microsoft Sans Serif"/>
-                <w:color w:val="000000"/>
-                <w:sz w:val="17"/>
-                <w:szCs w:val="17"/>
-                <w:lang w:eastAsia="it-IT"/>
-              </w:rPr>
-            </w:pPr>
-            <w:r>
-              <w:rPr>
-                <w:rFonts w:ascii="Microsoft Sans Serif" w:eastAsia="Times New Roman" w:hAnsi="Microsoft Sans Serif" w:cs="Microsoft Sans Serif"/>
-                <w:color w:val="4BACC6"/>
+                <w:color w:val="000000" w:themeColor="text1"/>
+                <w:sz w:val="17"/>
+                <w:szCs w:val="17"/>
+                <w:lang w:eastAsia="it-IT"/>
+              </w:rPr>
+            </w:pPr>
+            <w:r>
+              <w:rPr>
+                <w:rFonts w:ascii="Microsoft Sans Serif" w:eastAsia="Times New Roman" w:hAnsi="Microsoft Sans Serif" w:cs="Microsoft Sans Serif"/>
+                <w:color w:val="000000" w:themeColor="text1"/>
                 <w:sz w:val="17"/>
                 <w:szCs w:val="17"/>
                 <w:lang w:eastAsia="it-IT"/>
@@ -7695,7 +7611,7 @@
         </w:trPr>
         <w:tc>
           <w:tcPr>
-            <w:tcW w:w="1546" w:type="dxa"/>
+            <w:tcW w:w="706" w:type="dxa"/>
             <w:tcBorders>
               <w:top w:val="nil"/>
               <w:left w:val="single" w:sz="4" w:space="0" w:color="000000"/>
@@ -7713,27 +7629,27 @@
               <w:jc w:val="center"/>
               <w:rPr>
                 <w:rFonts w:ascii="Microsoft Sans Serif" w:eastAsia="Times New Roman" w:hAnsi="Microsoft Sans Serif" w:cs="Microsoft Sans Serif"/>
-                <w:color w:val="000000"/>
-                <w:sz w:val="17"/>
-                <w:szCs w:val="17"/>
-                <w:lang w:eastAsia="it-IT"/>
-              </w:rPr>
-            </w:pPr>
-            <w:r>
-              <w:rPr>
-                <w:rFonts w:ascii="Microsoft Sans Serif" w:eastAsia="Times New Roman" w:hAnsi="Microsoft Sans Serif" w:cs="Microsoft Sans Serif"/>
-                <w:color w:val="000000"/>
-                <w:sz w:val="17"/>
-                <w:szCs w:val="17"/>
-                <w:lang w:eastAsia="it-IT"/>
-              </w:rPr>
-              <w:t>$RicambioNum7$</w:t>
-            </w:r>
-          </w:p>
-        </w:tc>
-        <w:tc>
-          <w:tcPr>
-            <w:tcW w:w="1573" w:type="dxa"/>
+                <w:color w:val="000000" w:themeColor="text1"/>
+                <w:sz w:val="17"/>
+                <w:szCs w:val="17"/>
+                <w:lang w:eastAsia="it-IT"/>
+              </w:rPr>
+            </w:pPr>
+            <w:r>
+              <w:rPr>
+                <w:rFonts w:ascii="Microsoft Sans Serif" w:eastAsia="Times New Roman" w:hAnsi="Microsoft Sans Serif" w:cs="Microsoft Sans Serif"/>
+                <w:color w:val="000000" w:themeColor="text1"/>
+                <w:sz w:val="17"/>
+                <w:szCs w:val="17"/>
+                <w:lang w:eastAsia="it-IT"/>
+              </w:rPr>
+              <w:t>7</w:t>
+            </w:r>
+          </w:p>
+        </w:tc>
+        <w:tc>
+          <w:tcPr>
+            <w:tcW w:w="1709" w:type="dxa"/>
             <w:tcBorders>
               <w:top w:val="nil"/>
               <w:left w:val="nil"/>
@@ -7742,15 +7658,14 @@
             </w:tcBorders>
             <w:shd w:val="clear" w:color="auto" w:fill="auto"/>
             <w:noWrap/>
-            <w:vAlign w:val="bottom"/>
-            <w:hideMark/>
-          </w:tcPr>
-          <w:p>
-            <w:pPr>
-              <w:spacing w:after="0" w:line="240" w:lineRule="auto"/>
-              <w:rPr>
-                <w:rFonts w:ascii="Microsoft Sans Serif" w:eastAsia="Times New Roman" w:hAnsi="Microsoft Sans Serif" w:cs="Microsoft Sans Serif"/>
-                <w:color w:val="000000"/>
+            <w:hideMark/>
+          </w:tcPr>
+          <w:p>
+            <w:pPr>
+              <w:spacing w:after="0" w:line="240" w:lineRule="auto"/>
+              <w:rPr>
+                <w:rFonts w:ascii="Microsoft Sans Serif" w:eastAsia="Times New Roman" w:hAnsi="Microsoft Sans Serif" w:cs="Microsoft Sans Serif"/>
+                <w:color w:val="000000" w:themeColor="text1"/>
                 <w:sz w:val="17"/>
                 <w:szCs w:val="17"/>
                 <w:lang w:eastAsia="it-IT"/>
@@ -7761,7 +7676,7 @@
                 <w:rFonts w:ascii="Arial" w:eastAsia="Times New Roman" w:hAnsi="Arial" w:cs="Arial"/>
                 <w:b/>
                 <w:bCs/>
-                <w:color w:val="FF0000"/>
+                <w:color w:val="000000" w:themeColor="text1"/>
                 <w:sz w:val="16"/>
                 <w:szCs w:val="16"/>
                 <w:lang w:eastAsia="it-IT"/>
@@ -7772,7 +7687,7 @@
         </w:tc>
         <w:tc>
           <w:tcPr>
-            <w:tcW w:w="1537" w:type="dxa"/>
+            <w:tcW w:w="2205" w:type="dxa"/>
             <w:tcBorders>
               <w:top w:val="nil"/>
               <w:left w:val="nil"/>
@@ -7781,15 +7696,14 @@
             </w:tcBorders>
             <w:shd w:val="clear" w:color="auto" w:fill="auto"/>
             <w:noWrap/>
-            <w:vAlign w:val="bottom"/>
-            <w:hideMark/>
-          </w:tcPr>
-          <w:p>
-            <w:pPr>
-              <w:spacing w:after="0" w:line="240" w:lineRule="auto"/>
-              <w:rPr>
-                <w:rFonts w:ascii="Microsoft Sans Serif" w:eastAsia="Times New Roman" w:hAnsi="Microsoft Sans Serif" w:cs="Microsoft Sans Serif"/>
-                <w:color w:val="000000"/>
+            <w:hideMark/>
+          </w:tcPr>
+          <w:p>
+            <w:pPr>
+              <w:spacing w:after="0" w:line="240" w:lineRule="auto"/>
+              <w:rPr>
+                <w:rFonts w:ascii="Microsoft Sans Serif" w:eastAsia="Times New Roman" w:hAnsi="Microsoft Sans Serif" w:cs="Microsoft Sans Serif"/>
+                <w:color w:val="000000" w:themeColor="text1"/>
                 <w:sz w:val="17"/>
                 <w:szCs w:val="17"/>
                 <w:lang w:eastAsia="it-IT"/>
@@ -7798,7 +7712,7 @@
             <w:r>
               <w:rPr>
                 <w:rFonts w:ascii="Arial" w:eastAsia="Times New Roman" w:hAnsi="Arial" w:cs="Arial"/>
-                <w:color w:val="000000"/>
+                <w:color w:val="000000" w:themeColor="text1"/>
                 <w:sz w:val="16"/>
                 <w:szCs w:val="16"/>
                 <w:lang w:eastAsia="it-IT"/>
@@ -7809,7 +7723,7 @@
         </w:tc>
         <w:tc>
           <w:tcPr>
-            <w:tcW w:w="1537" w:type="dxa"/>
+            <w:tcW w:w="1560" w:type="dxa"/>
             <w:tcBorders>
               <w:top w:val="nil"/>
               <w:left w:val="nil"/>
@@ -7818,15 +7732,15 @@
             </w:tcBorders>
             <w:shd w:val="clear" w:color="auto" w:fill="auto"/>
             <w:noWrap/>
-            <w:vAlign w:val="bottom"/>
-            <w:hideMark/>
-          </w:tcPr>
-          <w:p>
-            <w:pPr>
-              <w:spacing w:after="0" w:line="240" w:lineRule="auto"/>
-              <w:rPr>
-                <w:rFonts w:ascii="Microsoft Sans Serif" w:eastAsia="Times New Roman" w:hAnsi="Microsoft Sans Serif" w:cs="Microsoft Sans Serif"/>
-                <w:color w:val="000000"/>
+            <w:hideMark/>
+          </w:tcPr>
+          <w:p>
+            <w:pPr>
+              <w:spacing w:after="0" w:line="240" w:lineRule="auto"/>
+              <w:jc w:val="center"/>
+              <w:rPr>
+                <w:rFonts w:ascii="Microsoft Sans Serif" w:eastAsia="Times New Roman" w:hAnsi="Microsoft Sans Serif" w:cs="Microsoft Sans Serif"/>
+                <w:color w:val="000000" w:themeColor="text1"/>
                 <w:sz w:val="17"/>
                 <w:szCs w:val="17"/>
                 <w:lang w:eastAsia="it-IT"/>
@@ -7835,7 +7749,7 @@
             <w:r>
               <w:rPr>
                 <w:rFonts w:ascii="Arial" w:eastAsia="Times New Roman" w:hAnsi="Arial" w:cs="Arial"/>
-                <w:color w:val="000000"/>
+                <w:color w:val="000000" w:themeColor="text1"/>
                 <w:sz w:val="16"/>
                 <w:szCs w:val="16"/>
                 <w:lang w:eastAsia="it-IT"/>
@@ -7846,7 +7760,7 @@
         </w:tc>
         <w:tc>
           <w:tcPr>
-            <w:tcW w:w="1821" w:type="dxa"/>
+            <w:tcW w:w="1848" w:type="dxa"/>
             <w:tcBorders>
               <w:top w:val="nil"/>
               <w:left w:val="nil"/>
@@ -7855,7 +7769,6 @@
             </w:tcBorders>
             <w:shd w:val="clear" w:color="auto" w:fill="auto"/>
             <w:noWrap/>
-            <w:vAlign w:val="bottom"/>
             <w:hideMark/>
           </w:tcPr>
           <w:p>
@@ -7864,16 +7777,16 @@
               <w:jc w:val="center"/>
               <w:rPr>
                 <w:rFonts w:ascii="Microsoft Sans Serif" w:eastAsia="Times New Roman" w:hAnsi="Microsoft Sans Serif" w:cs="Microsoft Sans Serif"/>
-                <w:color w:val="000000"/>
-                <w:sz w:val="17"/>
-                <w:szCs w:val="17"/>
-                <w:lang w:eastAsia="it-IT"/>
-              </w:rPr>
-            </w:pPr>
-            <w:r>
-              <w:rPr>
-                <w:rFonts w:ascii="Microsoft Sans Serif" w:eastAsia="Times New Roman" w:hAnsi="Microsoft Sans Serif" w:cs="Microsoft Sans Serif"/>
-                <w:color w:val="000000"/>
+                <w:color w:val="000000" w:themeColor="text1"/>
+                <w:sz w:val="17"/>
+                <w:szCs w:val="17"/>
+                <w:lang w:eastAsia="it-IT"/>
+              </w:rPr>
+            </w:pPr>
+            <w:r>
+              <w:rPr>
+                <w:rFonts w:ascii="Microsoft Sans Serif" w:eastAsia="Times New Roman" w:hAnsi="Microsoft Sans Serif" w:cs="Microsoft Sans Serif"/>
+                <w:color w:val="000000" w:themeColor="text1"/>
                 <w:sz w:val="17"/>
                 <w:szCs w:val="17"/>
                 <w:lang w:eastAsia="it-IT"/>
@@ -7884,7 +7797,7 @@
         </w:tc>
         <w:tc>
           <w:tcPr>
-            <w:tcW w:w="1629" w:type="dxa"/>
+            <w:tcW w:w="1615" w:type="dxa"/>
             <w:gridSpan w:val="2"/>
             <w:tcBorders>
               <w:top w:val="single" w:sz="4" w:space="0" w:color="000000"/>
@@ -7894,7 +7807,6 @@
             </w:tcBorders>
             <w:shd w:val="clear" w:color="auto" w:fill="auto"/>
             <w:noWrap/>
-            <w:vAlign w:val="bottom"/>
             <w:hideMark/>
           </w:tcPr>
           <w:p>
@@ -7903,16 +7815,16 @@
               <w:jc w:val="center"/>
               <w:rPr>
                 <w:rFonts w:ascii="Microsoft Sans Serif" w:eastAsia="Times New Roman" w:hAnsi="Microsoft Sans Serif" w:cs="Microsoft Sans Serif"/>
-                <w:color w:val="000000"/>
-                <w:sz w:val="17"/>
-                <w:szCs w:val="17"/>
-                <w:lang w:eastAsia="it-IT"/>
-              </w:rPr>
-            </w:pPr>
-            <w:r>
-              <w:rPr>
-                <w:rFonts w:ascii="Microsoft Sans Serif" w:eastAsia="Times New Roman" w:hAnsi="Microsoft Sans Serif" w:cs="Microsoft Sans Serif"/>
-                <w:color w:val="4BACC6"/>
+                <w:color w:val="000000" w:themeColor="text1"/>
+                <w:sz w:val="17"/>
+                <w:szCs w:val="17"/>
+                <w:lang w:eastAsia="it-IT"/>
+              </w:rPr>
+            </w:pPr>
+            <w:r>
+              <w:rPr>
+                <w:rFonts w:ascii="Microsoft Sans Serif" w:eastAsia="Times New Roman" w:hAnsi="Microsoft Sans Serif" w:cs="Microsoft Sans Serif"/>
+                <w:color w:val="000000" w:themeColor="text1"/>
                 <w:sz w:val="17"/>
                 <w:szCs w:val="17"/>
                 <w:lang w:eastAsia="it-IT"/>
@@ -7928,7 +7840,7 @@
         </w:trPr>
         <w:tc>
           <w:tcPr>
-            <w:tcW w:w="1546" w:type="dxa"/>
+            <w:tcW w:w="706" w:type="dxa"/>
             <w:tcBorders>
               <w:top w:val="nil"/>
               <w:left w:val="single" w:sz="4" w:space="0" w:color="000000"/>
@@ -7946,47 +7858,27 @@
               <w:jc w:val="center"/>
               <w:rPr>
                 <w:rFonts w:ascii="Microsoft Sans Serif" w:eastAsia="Times New Roman" w:hAnsi="Microsoft Sans Serif" w:cs="Microsoft Sans Serif"/>
-                <w:color w:val="000000"/>
-                <w:sz w:val="17"/>
-                <w:szCs w:val="17"/>
-                <w:lang w:eastAsia="it-IT"/>
-              </w:rPr>
-            </w:pPr>
-            <w:r>
-              <w:rPr>
-                <w:rFonts w:ascii="Microsoft Sans Serif" w:eastAsia="Times New Roman" w:hAnsi="Microsoft Sans Serif" w:cs="Microsoft Sans Serif"/>
-                <w:color w:val="000000"/>
-                <w:sz w:val="17"/>
-                <w:szCs w:val="17"/>
-                <w:lang w:eastAsia="it-IT"/>
-              </w:rPr>
-              <w:t>$RicambioNum</w:t>
-            </w:r>
-            <w:r>
-              <w:rPr>
-                <w:rFonts w:ascii="Microsoft Sans Serif" w:eastAsia="Times New Roman" w:hAnsi="Microsoft Sans Serif" w:cs="Microsoft Sans Serif"/>
-                <w:color w:val="000000"/>
+                <w:color w:val="000000" w:themeColor="text1"/>
+                <w:sz w:val="17"/>
+                <w:szCs w:val="17"/>
+                <w:lang w:eastAsia="it-IT"/>
+              </w:rPr>
+            </w:pPr>
+            <w:r>
+              <w:rPr>
+                <w:rFonts w:ascii="Microsoft Sans Serif" w:eastAsia="Times New Roman" w:hAnsi="Microsoft Sans Serif" w:cs="Microsoft Sans Serif"/>
+                <w:color w:val="000000" w:themeColor="text1"/>
                 <w:sz w:val="17"/>
                 <w:szCs w:val="17"/>
                 <w:lang w:eastAsia="it-IT"/>
               </w:rPr>
               <w:t>8</w:t>
             </w:r>
-            <w:r>
-              <w:rPr>
-                <w:rFonts w:ascii="Microsoft Sans Serif" w:eastAsia="Times New Roman" w:hAnsi="Microsoft Sans Serif" w:cs="Microsoft Sans Serif"/>
-                <w:color w:val="000000"/>
-                <w:sz w:val="17"/>
-                <w:szCs w:val="17"/>
-                <w:lang w:eastAsia="it-IT"/>
-              </w:rPr>
-              <w:t>$</w:t>
-            </w:r>
-          </w:p>
-        </w:tc>
-        <w:tc>
-          <w:tcPr>
-            <w:tcW w:w="1573" w:type="dxa"/>
+          </w:p>
+        </w:tc>
+        <w:tc>
+          <w:tcPr>
+            <w:tcW w:w="1709" w:type="dxa"/>
             <w:tcBorders>
               <w:top w:val="nil"/>
               <w:left w:val="nil"/>
@@ -7995,15 +7887,14 @@
             </w:tcBorders>
             <w:shd w:val="clear" w:color="auto" w:fill="auto"/>
             <w:noWrap/>
-            <w:vAlign w:val="bottom"/>
-            <w:hideMark/>
-          </w:tcPr>
-          <w:p>
-            <w:pPr>
-              <w:spacing w:after="0" w:line="240" w:lineRule="auto"/>
-              <w:rPr>
-                <w:rFonts w:ascii="Microsoft Sans Serif" w:eastAsia="Times New Roman" w:hAnsi="Microsoft Sans Serif" w:cs="Microsoft Sans Serif"/>
-                <w:color w:val="000000"/>
+            <w:hideMark/>
+          </w:tcPr>
+          <w:p>
+            <w:pPr>
+              <w:spacing w:after="0" w:line="240" w:lineRule="auto"/>
+              <w:rPr>
+                <w:rFonts w:ascii="Microsoft Sans Serif" w:eastAsia="Times New Roman" w:hAnsi="Microsoft Sans Serif" w:cs="Microsoft Sans Serif"/>
+                <w:color w:val="000000" w:themeColor="text1"/>
                 <w:sz w:val="17"/>
                 <w:szCs w:val="17"/>
                 <w:lang w:eastAsia="it-IT"/>
@@ -8014,7 +7905,7 @@
                 <w:rFonts w:ascii="Arial" w:eastAsia="Times New Roman" w:hAnsi="Arial" w:cs="Arial"/>
                 <w:b/>
                 <w:bCs/>
-                <w:color w:val="FF0000"/>
+                <w:color w:val="000000" w:themeColor="text1"/>
                 <w:sz w:val="16"/>
                 <w:szCs w:val="16"/>
                 <w:lang w:eastAsia="it-IT"/>
@@ -8026,7 +7917,7 @@
                 <w:rFonts w:ascii="Arial" w:eastAsia="Times New Roman" w:hAnsi="Arial" w:cs="Arial"/>
                 <w:b/>
                 <w:bCs/>
-                <w:color w:val="FF0000"/>
+                <w:color w:val="000000" w:themeColor="text1"/>
                 <w:sz w:val="16"/>
                 <w:szCs w:val="16"/>
                 <w:lang w:eastAsia="it-IT"/>
@@ -8038,7 +7929,7 @@
                 <w:rFonts w:ascii="Arial" w:eastAsia="Times New Roman" w:hAnsi="Arial" w:cs="Arial"/>
                 <w:b/>
                 <w:bCs/>
-                <w:color w:val="FF0000"/>
+                <w:color w:val="000000" w:themeColor="text1"/>
                 <w:sz w:val="16"/>
                 <w:szCs w:val="16"/>
                 <w:lang w:eastAsia="it-IT"/>
@@ -8049,7 +7940,7 @@
         </w:tc>
         <w:tc>
           <w:tcPr>
-            <w:tcW w:w="1537" w:type="dxa"/>
+            <w:tcW w:w="2205" w:type="dxa"/>
             <w:tcBorders>
               <w:top w:val="nil"/>
               <w:left w:val="nil"/>
@@ -8058,15 +7949,14 @@
             </w:tcBorders>
             <w:shd w:val="clear" w:color="auto" w:fill="auto"/>
             <w:noWrap/>
-            <w:vAlign w:val="bottom"/>
-            <w:hideMark/>
-          </w:tcPr>
-          <w:p>
-            <w:pPr>
-              <w:spacing w:after="0" w:line="240" w:lineRule="auto"/>
-              <w:rPr>
-                <w:rFonts w:ascii="Microsoft Sans Serif" w:eastAsia="Times New Roman" w:hAnsi="Microsoft Sans Serif" w:cs="Microsoft Sans Serif"/>
-                <w:color w:val="000000"/>
+            <w:hideMark/>
+          </w:tcPr>
+          <w:p>
+            <w:pPr>
+              <w:spacing w:after="0" w:line="240" w:lineRule="auto"/>
+              <w:rPr>
+                <w:rFonts w:ascii="Microsoft Sans Serif" w:eastAsia="Times New Roman" w:hAnsi="Microsoft Sans Serif" w:cs="Microsoft Sans Serif"/>
+                <w:color w:val="000000" w:themeColor="text1"/>
                 <w:sz w:val="17"/>
                 <w:szCs w:val="17"/>
                 <w:lang w:eastAsia="it-IT"/>
@@ -8075,7 +7965,7 @@
             <w:r>
               <w:rPr>
                 <w:rFonts w:ascii="Arial" w:eastAsia="Times New Roman" w:hAnsi="Arial" w:cs="Arial"/>
-                <w:color w:val="000000"/>
+                <w:color w:val="000000" w:themeColor="text1"/>
                 <w:sz w:val="16"/>
                 <w:szCs w:val="16"/>
                 <w:lang w:eastAsia="it-IT"/>
@@ -8085,7 +7975,7 @@
             <w:r>
               <w:rPr>
                 <w:rFonts w:ascii="Arial" w:eastAsia="Times New Roman" w:hAnsi="Arial" w:cs="Arial"/>
-                <w:color w:val="000000"/>
+                <w:color w:val="000000" w:themeColor="text1"/>
                 <w:sz w:val="16"/>
                 <w:szCs w:val="16"/>
                 <w:lang w:eastAsia="it-IT"/>
@@ -8095,7 +7985,7 @@
             <w:r>
               <w:rPr>
                 <w:rFonts w:ascii="Arial" w:eastAsia="Times New Roman" w:hAnsi="Arial" w:cs="Arial"/>
-                <w:color w:val="000000"/>
+                <w:color w:val="000000" w:themeColor="text1"/>
                 <w:sz w:val="16"/>
                 <w:szCs w:val="16"/>
                 <w:lang w:eastAsia="it-IT"/>
@@ -8106,7 +7996,7 @@
         </w:tc>
         <w:tc>
           <w:tcPr>
-            <w:tcW w:w="1537" w:type="dxa"/>
+            <w:tcW w:w="1560" w:type="dxa"/>
             <w:tcBorders>
               <w:top w:val="nil"/>
               <w:left w:val="nil"/>
@@ -8115,15 +8005,15 @@
             </w:tcBorders>
             <w:shd w:val="clear" w:color="auto" w:fill="auto"/>
             <w:noWrap/>
-            <w:vAlign w:val="bottom"/>
-            <w:hideMark/>
-          </w:tcPr>
-          <w:p>
-            <w:pPr>
-              <w:spacing w:after="0" w:line="240" w:lineRule="auto"/>
-              <w:rPr>
-                <w:rFonts w:ascii="Microsoft Sans Serif" w:eastAsia="Times New Roman" w:hAnsi="Microsoft Sans Serif" w:cs="Microsoft Sans Serif"/>
-                <w:color w:val="000000"/>
+            <w:hideMark/>
+          </w:tcPr>
+          <w:p>
+            <w:pPr>
+              <w:spacing w:after="0" w:line="240" w:lineRule="auto"/>
+              <w:jc w:val="center"/>
+              <w:rPr>
+                <w:rFonts w:ascii="Microsoft Sans Serif" w:eastAsia="Times New Roman" w:hAnsi="Microsoft Sans Serif" w:cs="Microsoft Sans Serif"/>
+                <w:color w:val="000000" w:themeColor="text1"/>
                 <w:sz w:val="17"/>
                 <w:szCs w:val="17"/>
                 <w:lang w:eastAsia="it-IT"/>
@@ -8132,7 +8022,7 @@
             <w:r>
               <w:rPr>
                 <w:rFonts w:ascii="Arial" w:eastAsia="Times New Roman" w:hAnsi="Arial" w:cs="Arial"/>
-                <w:color w:val="000000"/>
+                <w:color w:val="000000" w:themeColor="text1"/>
                 <w:sz w:val="16"/>
                 <w:szCs w:val="16"/>
                 <w:lang w:eastAsia="it-IT"/>
@@ -8142,7 +8032,7 @@
             <w:r>
               <w:rPr>
                 <w:rFonts w:ascii="Arial" w:eastAsia="Times New Roman" w:hAnsi="Arial" w:cs="Arial"/>
-                <w:color w:val="000000"/>
+                <w:color w:val="000000" w:themeColor="text1"/>
                 <w:sz w:val="16"/>
                 <w:szCs w:val="16"/>
                 <w:lang w:eastAsia="it-IT"/>
@@ -8152,7 +8042,7 @@
             <w:r>
               <w:rPr>
                 <w:rFonts w:ascii="Arial" w:eastAsia="Times New Roman" w:hAnsi="Arial" w:cs="Arial"/>
-                <w:color w:val="000000"/>
+                <w:color w:val="000000" w:themeColor="text1"/>
                 <w:sz w:val="16"/>
                 <w:szCs w:val="16"/>
                 <w:lang w:eastAsia="it-IT"/>
@@ -8163,7 +8053,7 @@
         </w:tc>
         <w:tc>
           <w:tcPr>
-            <w:tcW w:w="1821" w:type="dxa"/>
+            <w:tcW w:w="1848" w:type="dxa"/>
             <w:tcBorders>
               <w:top w:val="nil"/>
               <w:left w:val="nil"/>
@@ -8172,7 +8062,6 @@
             </w:tcBorders>
             <w:shd w:val="clear" w:color="auto" w:fill="auto"/>
             <w:noWrap/>
-            <w:vAlign w:val="bottom"/>
             <w:hideMark/>
           </w:tcPr>
           <w:p>
@@ -8181,16 +8070,16 @@
               <w:jc w:val="center"/>
               <w:rPr>
                 <w:rFonts w:ascii="Microsoft Sans Serif" w:eastAsia="Times New Roman" w:hAnsi="Microsoft Sans Serif" w:cs="Microsoft Sans Serif"/>
-                <w:color w:val="000000"/>
-                <w:sz w:val="17"/>
-                <w:szCs w:val="17"/>
-                <w:lang w:eastAsia="it-IT"/>
-              </w:rPr>
-            </w:pPr>
-            <w:r>
-              <w:rPr>
-                <w:rFonts w:ascii="Microsoft Sans Serif" w:eastAsia="Times New Roman" w:hAnsi="Microsoft Sans Serif" w:cs="Microsoft Sans Serif"/>
-                <w:color w:val="000000"/>
+                <w:color w:val="000000" w:themeColor="text1"/>
+                <w:sz w:val="17"/>
+                <w:szCs w:val="17"/>
+                <w:lang w:eastAsia="it-IT"/>
+              </w:rPr>
+            </w:pPr>
+            <w:r>
+              <w:rPr>
+                <w:rFonts w:ascii="Microsoft Sans Serif" w:eastAsia="Times New Roman" w:hAnsi="Microsoft Sans Serif" w:cs="Microsoft Sans Serif"/>
+                <w:color w:val="000000" w:themeColor="text1"/>
                 <w:sz w:val="17"/>
                 <w:szCs w:val="17"/>
                 <w:lang w:eastAsia="it-IT"/>
@@ -8200,7 +8089,7 @@
             <w:r>
               <w:rPr>
                 <w:rFonts w:ascii="Microsoft Sans Serif" w:eastAsia="Times New Roman" w:hAnsi="Microsoft Sans Serif" w:cs="Microsoft Sans Serif"/>
-                <w:color w:val="000000"/>
+                <w:color w:val="000000" w:themeColor="text1"/>
                 <w:sz w:val="17"/>
                 <w:szCs w:val="17"/>
                 <w:lang w:eastAsia="it-IT"/>
@@ -8210,7 +8099,7 @@
             <w:r>
               <w:rPr>
                 <w:rFonts w:ascii="Microsoft Sans Serif" w:eastAsia="Times New Roman" w:hAnsi="Microsoft Sans Serif" w:cs="Microsoft Sans Serif"/>
-                <w:color w:val="000000"/>
+                <w:color w:val="000000" w:themeColor="text1"/>
                 <w:sz w:val="17"/>
                 <w:szCs w:val="17"/>
                 <w:lang w:eastAsia="it-IT"/>
@@ -8221,7 +8110,7 @@
         </w:tc>
         <w:tc>
           <w:tcPr>
-            <w:tcW w:w="1629" w:type="dxa"/>
+            <w:tcW w:w="1615" w:type="dxa"/>
             <w:gridSpan w:val="2"/>
             <w:tcBorders>
               <w:top w:val="single" w:sz="4" w:space="0" w:color="000000"/>
@@ -8231,7 +8120,6 @@
             </w:tcBorders>
             <w:shd w:val="clear" w:color="auto" w:fill="auto"/>
             <w:noWrap/>
-            <w:vAlign w:val="bottom"/>
             <w:hideMark/>
           </w:tcPr>
           <w:p>
@@ -8240,16 +8128,16 @@
               <w:jc w:val="center"/>
               <w:rPr>
                 <w:rFonts w:ascii="Microsoft Sans Serif" w:eastAsia="Times New Roman" w:hAnsi="Microsoft Sans Serif" w:cs="Microsoft Sans Serif"/>
-                <w:color w:val="000000"/>
-                <w:sz w:val="17"/>
-                <w:szCs w:val="17"/>
-                <w:lang w:eastAsia="it-IT"/>
-              </w:rPr>
-            </w:pPr>
-            <w:r>
-              <w:rPr>
-                <w:rFonts w:ascii="Microsoft Sans Serif" w:eastAsia="Times New Roman" w:hAnsi="Microsoft Sans Serif" w:cs="Microsoft Sans Serif"/>
-                <w:color w:val="4BACC6"/>
+                <w:color w:val="000000" w:themeColor="text1"/>
+                <w:sz w:val="17"/>
+                <w:szCs w:val="17"/>
+                <w:lang w:eastAsia="it-IT"/>
+              </w:rPr>
+            </w:pPr>
+            <w:r>
+              <w:rPr>
+                <w:rFonts w:ascii="Microsoft Sans Serif" w:eastAsia="Times New Roman" w:hAnsi="Microsoft Sans Serif" w:cs="Microsoft Sans Serif"/>
+                <w:color w:val="000000" w:themeColor="text1"/>
                 <w:sz w:val="17"/>
                 <w:szCs w:val="17"/>
                 <w:lang w:eastAsia="it-IT"/>
@@ -8259,7 +8147,7 @@
             <w:r>
               <w:rPr>
                 <w:rFonts w:ascii="Microsoft Sans Serif" w:eastAsia="Times New Roman" w:hAnsi="Microsoft Sans Serif" w:cs="Microsoft Sans Serif"/>
-                <w:color w:val="4BACC6"/>
+                <w:color w:val="000000" w:themeColor="text1"/>
                 <w:sz w:val="17"/>
                 <w:szCs w:val="17"/>
                 <w:lang w:eastAsia="it-IT"/>
@@ -8269,7 +8157,7 @@
             <w:r>
               <w:rPr>
                 <w:rFonts w:ascii="Microsoft Sans Serif" w:eastAsia="Times New Roman" w:hAnsi="Microsoft Sans Serif" w:cs="Microsoft Sans Serif"/>
-                <w:color w:val="4BACC6"/>
+                <w:color w:val="000000" w:themeColor="text1"/>
                 <w:sz w:val="17"/>
                 <w:szCs w:val="17"/>
                 <w:lang w:eastAsia="it-IT"/>
@@ -8285,7 +8173,7 @@
         </w:trPr>
         <w:tc>
           <w:tcPr>
-            <w:tcW w:w="1546" w:type="dxa"/>
+            <w:tcW w:w="706" w:type="dxa"/>
             <w:tcBorders>
               <w:top w:val="nil"/>
               <w:left w:val="single" w:sz="4" w:space="0" w:color="000000"/>
@@ -8303,47 +8191,27 @@
               <w:jc w:val="center"/>
               <w:rPr>
                 <w:rFonts w:ascii="Microsoft Sans Serif" w:eastAsia="Times New Roman" w:hAnsi="Microsoft Sans Serif" w:cs="Microsoft Sans Serif"/>
-                <w:color w:val="000000"/>
-                <w:sz w:val="17"/>
-                <w:szCs w:val="17"/>
-                <w:lang w:eastAsia="it-IT"/>
-              </w:rPr>
-            </w:pPr>
-            <w:r>
-              <w:rPr>
-                <w:rFonts w:ascii="Microsoft Sans Serif" w:eastAsia="Times New Roman" w:hAnsi="Microsoft Sans Serif" w:cs="Microsoft Sans Serif"/>
-                <w:color w:val="000000"/>
-                <w:sz w:val="17"/>
-                <w:szCs w:val="17"/>
-                <w:lang w:eastAsia="it-IT"/>
-              </w:rPr>
-              <w:t>$RicambioNum</w:t>
-            </w:r>
-            <w:r>
-              <w:rPr>
-                <w:rFonts w:ascii="Microsoft Sans Serif" w:eastAsia="Times New Roman" w:hAnsi="Microsoft Sans Serif" w:cs="Microsoft Sans Serif"/>
-                <w:color w:val="000000"/>
+                <w:color w:val="000000" w:themeColor="text1"/>
+                <w:sz w:val="17"/>
+                <w:szCs w:val="17"/>
+                <w:lang w:eastAsia="it-IT"/>
+              </w:rPr>
+            </w:pPr>
+            <w:r>
+              <w:rPr>
+                <w:rFonts w:ascii="Microsoft Sans Serif" w:eastAsia="Times New Roman" w:hAnsi="Microsoft Sans Serif" w:cs="Microsoft Sans Serif"/>
+                <w:color w:val="000000" w:themeColor="text1"/>
                 <w:sz w:val="17"/>
                 <w:szCs w:val="17"/>
                 <w:lang w:eastAsia="it-IT"/>
               </w:rPr>
               <w:t>9</w:t>
             </w:r>
-            <w:r>
-              <w:rPr>
-                <w:rFonts w:ascii="Microsoft Sans Serif" w:eastAsia="Times New Roman" w:hAnsi="Microsoft Sans Serif" w:cs="Microsoft Sans Serif"/>
-                <w:color w:val="000000"/>
-                <w:sz w:val="17"/>
-                <w:szCs w:val="17"/>
-                <w:lang w:eastAsia="it-IT"/>
-              </w:rPr>
-              <w:t>$</w:t>
-            </w:r>
-          </w:p>
-        </w:tc>
-        <w:tc>
-          <w:tcPr>
-            <w:tcW w:w="1573" w:type="dxa"/>
+          </w:p>
+        </w:tc>
+        <w:tc>
+          <w:tcPr>
+            <w:tcW w:w="1709" w:type="dxa"/>
             <w:tcBorders>
               <w:top w:val="nil"/>
               <w:left w:val="nil"/>
@@ -8352,15 +8220,14 @@
             </w:tcBorders>
             <w:shd w:val="clear" w:color="auto" w:fill="auto"/>
             <w:noWrap/>
-            <w:vAlign w:val="bottom"/>
-            <w:hideMark/>
-          </w:tcPr>
-          <w:p>
-            <w:pPr>
-              <w:spacing w:after="0" w:line="240" w:lineRule="auto"/>
-              <w:rPr>
-                <w:rFonts w:ascii="Microsoft Sans Serif" w:eastAsia="Times New Roman" w:hAnsi="Microsoft Sans Serif" w:cs="Microsoft Sans Serif"/>
-                <w:color w:val="000000"/>
+            <w:hideMark/>
+          </w:tcPr>
+          <w:p>
+            <w:pPr>
+              <w:spacing w:after="0" w:line="240" w:lineRule="auto"/>
+              <w:rPr>
+                <w:rFonts w:ascii="Microsoft Sans Serif" w:eastAsia="Times New Roman" w:hAnsi="Microsoft Sans Serif" w:cs="Microsoft Sans Serif"/>
+                <w:color w:val="000000" w:themeColor="text1"/>
                 <w:sz w:val="17"/>
                 <w:szCs w:val="17"/>
                 <w:lang w:eastAsia="it-IT"/>
@@ -8371,7 +8238,7 @@
                 <w:rFonts w:ascii="Arial" w:eastAsia="Times New Roman" w:hAnsi="Arial" w:cs="Arial"/>
                 <w:b/>
                 <w:bCs/>
-                <w:color w:val="FF0000"/>
+                <w:color w:val="000000" w:themeColor="text1"/>
                 <w:sz w:val="16"/>
                 <w:szCs w:val="16"/>
                 <w:lang w:eastAsia="it-IT"/>
@@ -8383,7 +8250,7 @@
                 <w:rFonts w:ascii="Arial" w:eastAsia="Times New Roman" w:hAnsi="Arial" w:cs="Arial"/>
                 <w:b/>
                 <w:bCs/>
-                <w:color w:val="FF0000"/>
+                <w:color w:val="000000" w:themeColor="text1"/>
                 <w:sz w:val="16"/>
                 <w:szCs w:val="16"/>
                 <w:lang w:eastAsia="it-IT"/>
@@ -8395,7 +8262,7 @@
                 <w:rFonts w:ascii="Arial" w:eastAsia="Times New Roman" w:hAnsi="Arial" w:cs="Arial"/>
                 <w:b/>
                 <w:bCs/>
-                <w:color w:val="FF0000"/>
+                <w:color w:val="000000" w:themeColor="text1"/>
                 <w:sz w:val="16"/>
                 <w:szCs w:val="16"/>
                 <w:lang w:eastAsia="it-IT"/>
@@ -8406,7 +8273,7 @@
         </w:tc>
         <w:tc>
           <w:tcPr>
-            <w:tcW w:w="1537" w:type="dxa"/>
+            <w:tcW w:w="2205" w:type="dxa"/>
             <w:tcBorders>
               <w:top w:val="nil"/>
               <w:left w:val="nil"/>
@@ -8415,15 +8282,14 @@
             </w:tcBorders>
             <w:shd w:val="clear" w:color="auto" w:fill="auto"/>
             <w:noWrap/>
-            <w:vAlign w:val="bottom"/>
-            <w:hideMark/>
-          </w:tcPr>
-          <w:p>
-            <w:pPr>
-              <w:spacing w:after="0" w:line="240" w:lineRule="auto"/>
-              <w:rPr>
-                <w:rFonts w:ascii="Microsoft Sans Serif" w:eastAsia="Times New Roman" w:hAnsi="Microsoft Sans Serif" w:cs="Microsoft Sans Serif"/>
-                <w:color w:val="000000"/>
+            <w:hideMark/>
+          </w:tcPr>
+          <w:p>
+            <w:pPr>
+              <w:spacing w:after="0" w:line="240" w:lineRule="auto"/>
+              <w:rPr>
+                <w:rFonts w:ascii="Microsoft Sans Serif" w:eastAsia="Times New Roman" w:hAnsi="Microsoft Sans Serif" w:cs="Microsoft Sans Serif"/>
+                <w:color w:val="000000" w:themeColor="text1"/>
                 <w:sz w:val="17"/>
                 <w:szCs w:val="17"/>
                 <w:lang w:eastAsia="it-IT"/>
@@ -8432,7 +8298,7 @@
             <w:r>
               <w:rPr>
                 <w:rFonts w:ascii="Arial" w:eastAsia="Times New Roman" w:hAnsi="Arial" w:cs="Arial"/>
-                <w:color w:val="000000"/>
+                <w:color w:val="000000" w:themeColor="text1"/>
                 <w:sz w:val="16"/>
                 <w:szCs w:val="16"/>
                 <w:lang w:eastAsia="it-IT"/>
@@ -8442,7 +8308,7 @@
             <w:r>
               <w:rPr>
                 <w:rFonts w:ascii="Arial" w:eastAsia="Times New Roman" w:hAnsi="Arial" w:cs="Arial"/>
-                <w:color w:val="000000"/>
+                <w:color w:val="000000" w:themeColor="text1"/>
                 <w:sz w:val="16"/>
                 <w:szCs w:val="16"/>
                 <w:lang w:eastAsia="it-IT"/>
@@ -8452,7 +8318,7 @@
             <w:r>
               <w:rPr>
                 <w:rFonts w:ascii="Arial" w:eastAsia="Times New Roman" w:hAnsi="Arial" w:cs="Arial"/>
-                <w:color w:val="000000"/>
+                <w:color w:val="000000" w:themeColor="text1"/>
                 <w:sz w:val="16"/>
                 <w:szCs w:val="16"/>
                 <w:lang w:eastAsia="it-IT"/>
@@ -8463,7 +8329,7 @@
         </w:tc>
         <w:tc>
           <w:tcPr>
-            <w:tcW w:w="1537" w:type="dxa"/>
+            <w:tcW w:w="1560" w:type="dxa"/>
             <w:tcBorders>
               <w:top w:val="nil"/>
               <w:left w:val="nil"/>
@@ -8472,15 +8338,15 @@
             </w:tcBorders>
             <w:shd w:val="clear" w:color="auto" w:fill="auto"/>
             <w:noWrap/>
-            <w:vAlign w:val="bottom"/>
-            <w:hideMark/>
-          </w:tcPr>
-          <w:p>
-            <w:pPr>
-              <w:spacing w:after="0" w:line="240" w:lineRule="auto"/>
-              <w:rPr>
-                <w:rFonts w:ascii="Microsoft Sans Serif" w:eastAsia="Times New Roman" w:hAnsi="Microsoft Sans Serif" w:cs="Microsoft Sans Serif"/>
-                <w:color w:val="000000"/>
+            <w:hideMark/>
+          </w:tcPr>
+          <w:p>
+            <w:pPr>
+              <w:spacing w:after="0" w:line="240" w:lineRule="auto"/>
+              <w:jc w:val="center"/>
+              <w:rPr>
+                <w:rFonts w:ascii="Microsoft Sans Serif" w:eastAsia="Times New Roman" w:hAnsi="Microsoft Sans Serif" w:cs="Microsoft Sans Serif"/>
+                <w:color w:val="000000" w:themeColor="text1"/>
                 <w:sz w:val="17"/>
                 <w:szCs w:val="17"/>
                 <w:lang w:eastAsia="it-IT"/>
@@ -8489,7 +8355,7 @@
             <w:r>
               <w:rPr>
                 <w:rFonts w:ascii="Arial" w:eastAsia="Times New Roman" w:hAnsi="Arial" w:cs="Arial"/>
-                <w:color w:val="000000"/>
+                <w:color w:val="000000" w:themeColor="text1"/>
                 <w:sz w:val="16"/>
                 <w:szCs w:val="16"/>
                 <w:lang w:eastAsia="it-IT"/>
@@ -8499,7 +8365,7 @@
             <w:r>
               <w:rPr>
                 <w:rFonts w:ascii="Arial" w:eastAsia="Times New Roman" w:hAnsi="Arial" w:cs="Arial"/>
-                <w:color w:val="000000"/>
+                <w:color w:val="000000" w:themeColor="text1"/>
                 <w:sz w:val="16"/>
                 <w:szCs w:val="16"/>
                 <w:lang w:eastAsia="it-IT"/>
@@ -8509,7 +8375,7 @@
             <w:r>
               <w:rPr>
                 <w:rFonts w:ascii="Arial" w:eastAsia="Times New Roman" w:hAnsi="Arial" w:cs="Arial"/>
-                <w:color w:val="000000"/>
+                <w:color w:val="000000" w:themeColor="text1"/>
                 <w:sz w:val="16"/>
                 <w:szCs w:val="16"/>
                 <w:lang w:eastAsia="it-IT"/>
@@ -8520,7 +8386,7 @@
         </w:tc>
         <w:tc>
           <w:tcPr>
-            <w:tcW w:w="1821" w:type="dxa"/>
+            <w:tcW w:w="1848" w:type="dxa"/>
             <w:tcBorders>
               <w:top w:val="nil"/>
               <w:left w:val="nil"/>
@@ -8529,7 +8395,6 @@
             </w:tcBorders>
             <w:shd w:val="clear" w:color="auto" w:fill="auto"/>
             <w:noWrap/>
-            <w:vAlign w:val="bottom"/>
             <w:hideMark/>
           </w:tcPr>
           <w:p>
@@ -8538,16 +8403,16 @@
               <w:jc w:val="center"/>
               <w:rPr>
                 <w:rFonts w:ascii="Microsoft Sans Serif" w:eastAsia="Times New Roman" w:hAnsi="Microsoft Sans Serif" w:cs="Microsoft Sans Serif"/>
-                <w:color w:val="000000"/>
-                <w:sz w:val="17"/>
-                <w:szCs w:val="17"/>
-                <w:lang w:eastAsia="it-IT"/>
-              </w:rPr>
-            </w:pPr>
-            <w:r>
-              <w:rPr>
-                <w:rFonts w:ascii="Microsoft Sans Serif" w:eastAsia="Times New Roman" w:hAnsi="Microsoft Sans Serif" w:cs="Microsoft Sans Serif"/>
-                <w:color w:val="000000"/>
+                <w:color w:val="000000" w:themeColor="text1"/>
+                <w:sz w:val="17"/>
+                <w:szCs w:val="17"/>
+                <w:lang w:eastAsia="it-IT"/>
+              </w:rPr>
+            </w:pPr>
+            <w:r>
+              <w:rPr>
+                <w:rFonts w:ascii="Microsoft Sans Serif" w:eastAsia="Times New Roman" w:hAnsi="Microsoft Sans Serif" w:cs="Microsoft Sans Serif"/>
+                <w:color w:val="000000" w:themeColor="text1"/>
                 <w:sz w:val="17"/>
                 <w:szCs w:val="17"/>
                 <w:lang w:eastAsia="it-IT"/>
@@ -8557,7 +8422,7 @@
             <w:r>
               <w:rPr>
                 <w:rFonts w:ascii="Microsoft Sans Serif" w:eastAsia="Times New Roman" w:hAnsi="Microsoft Sans Serif" w:cs="Microsoft Sans Serif"/>
-                <w:color w:val="000000"/>
+                <w:color w:val="000000" w:themeColor="text1"/>
                 <w:sz w:val="17"/>
                 <w:szCs w:val="17"/>
                 <w:lang w:eastAsia="it-IT"/>
@@ -8567,7 +8432,7 @@
             <w:r>
               <w:rPr>
                 <w:rFonts w:ascii="Microsoft Sans Serif" w:eastAsia="Times New Roman" w:hAnsi="Microsoft Sans Serif" w:cs="Microsoft Sans Serif"/>
-                <w:color w:val="000000"/>
+                <w:color w:val="000000" w:themeColor="text1"/>
                 <w:sz w:val="17"/>
                 <w:szCs w:val="17"/>
                 <w:lang w:eastAsia="it-IT"/>
@@ -8578,7 +8443,7 @@
         </w:tc>
         <w:tc>
           <w:tcPr>
-            <w:tcW w:w="1629" w:type="dxa"/>
+            <w:tcW w:w="1615" w:type="dxa"/>
             <w:gridSpan w:val="2"/>
             <w:tcBorders>
               <w:top w:val="single" w:sz="4" w:space="0" w:color="000000"/>
@@ -8588,7 +8453,6 @@
             </w:tcBorders>
             <w:shd w:val="clear" w:color="auto" w:fill="auto"/>
             <w:noWrap/>
-            <w:vAlign w:val="bottom"/>
             <w:hideMark/>
           </w:tcPr>
           <w:p>
@@ -8597,16 +8461,16 @@
               <w:jc w:val="center"/>
               <w:rPr>
                 <w:rFonts w:ascii="Microsoft Sans Serif" w:eastAsia="Times New Roman" w:hAnsi="Microsoft Sans Serif" w:cs="Microsoft Sans Serif"/>
-                <w:color w:val="000000"/>
-                <w:sz w:val="17"/>
-                <w:szCs w:val="17"/>
-                <w:lang w:eastAsia="it-IT"/>
-              </w:rPr>
-            </w:pPr>
-            <w:r>
-              <w:rPr>
-                <w:rFonts w:ascii="Microsoft Sans Serif" w:eastAsia="Times New Roman" w:hAnsi="Microsoft Sans Serif" w:cs="Microsoft Sans Serif"/>
-                <w:color w:val="4BACC6"/>
+                <w:color w:val="000000" w:themeColor="text1"/>
+                <w:sz w:val="17"/>
+                <w:szCs w:val="17"/>
+                <w:lang w:eastAsia="it-IT"/>
+              </w:rPr>
+            </w:pPr>
+            <w:r>
+              <w:rPr>
+                <w:rFonts w:ascii="Microsoft Sans Serif" w:eastAsia="Times New Roman" w:hAnsi="Microsoft Sans Serif" w:cs="Microsoft Sans Serif"/>
+                <w:color w:val="000000" w:themeColor="text1"/>
                 <w:sz w:val="17"/>
                 <w:szCs w:val="17"/>
                 <w:lang w:eastAsia="it-IT"/>
@@ -8616,7 +8480,7 @@
             <w:r>
               <w:rPr>
                 <w:rFonts w:ascii="Microsoft Sans Serif" w:eastAsia="Times New Roman" w:hAnsi="Microsoft Sans Serif" w:cs="Microsoft Sans Serif"/>
-                <w:color w:val="4BACC6"/>
+                <w:color w:val="000000" w:themeColor="text1"/>
                 <w:sz w:val="17"/>
                 <w:szCs w:val="17"/>
                 <w:lang w:eastAsia="it-IT"/>
@@ -8626,7 +8490,7 @@
             <w:r>
               <w:rPr>
                 <w:rFonts w:ascii="Microsoft Sans Serif" w:eastAsia="Times New Roman" w:hAnsi="Microsoft Sans Serif" w:cs="Microsoft Sans Serif"/>
-                <w:color w:val="4BACC6"/>
+                <w:color w:val="000000" w:themeColor="text1"/>
                 <w:sz w:val="17"/>
                 <w:szCs w:val="17"/>
                 <w:lang w:eastAsia="it-IT"/>
@@ -8642,7 +8506,7 @@
         </w:trPr>
         <w:tc>
           <w:tcPr>
-            <w:tcW w:w="1546" w:type="dxa"/>
+            <w:tcW w:w="706" w:type="dxa"/>
             <w:tcBorders>
               <w:top w:val="nil"/>
               <w:left w:val="single" w:sz="4" w:space="0" w:color="000000"/>
@@ -8660,47 +8524,27 @@
               <w:jc w:val="center"/>
               <w:rPr>
                 <w:rFonts w:ascii="Microsoft Sans Serif" w:eastAsia="Times New Roman" w:hAnsi="Microsoft Sans Serif" w:cs="Microsoft Sans Serif"/>
-                <w:color w:val="000000"/>
-                <w:sz w:val="17"/>
-                <w:szCs w:val="17"/>
-                <w:lang w:eastAsia="it-IT"/>
-              </w:rPr>
-            </w:pPr>
-            <w:r>
-              <w:rPr>
-                <w:rFonts w:ascii="Microsoft Sans Serif" w:eastAsia="Times New Roman" w:hAnsi="Microsoft Sans Serif" w:cs="Microsoft Sans Serif"/>
-                <w:color w:val="000000"/>
-                <w:sz w:val="17"/>
-                <w:szCs w:val="17"/>
-                <w:lang w:eastAsia="it-IT"/>
-              </w:rPr>
-              <w:t>$RicambioNum</w:t>
-            </w:r>
-            <w:r>
-              <w:rPr>
-                <w:rFonts w:ascii="Microsoft Sans Serif" w:eastAsia="Times New Roman" w:hAnsi="Microsoft Sans Serif" w:cs="Microsoft Sans Serif"/>
-                <w:color w:val="000000"/>
+                <w:color w:val="000000" w:themeColor="text1"/>
+                <w:sz w:val="17"/>
+                <w:szCs w:val="17"/>
+                <w:lang w:eastAsia="it-IT"/>
+              </w:rPr>
+            </w:pPr>
+            <w:r>
+              <w:rPr>
+                <w:rFonts w:ascii="Microsoft Sans Serif" w:eastAsia="Times New Roman" w:hAnsi="Microsoft Sans Serif" w:cs="Microsoft Sans Serif"/>
+                <w:color w:val="000000" w:themeColor="text1"/>
                 <w:sz w:val="17"/>
                 <w:szCs w:val="17"/>
                 <w:lang w:eastAsia="it-IT"/>
               </w:rPr>
               <w:t>10</w:t>
             </w:r>
-            <w:r>
-              <w:rPr>
-                <w:rFonts w:ascii="Microsoft Sans Serif" w:eastAsia="Times New Roman" w:hAnsi="Microsoft Sans Serif" w:cs="Microsoft Sans Serif"/>
-                <w:color w:val="000000"/>
-                <w:sz w:val="17"/>
-                <w:szCs w:val="17"/>
-                <w:lang w:eastAsia="it-IT"/>
-              </w:rPr>
-              <w:t>$</w:t>
-            </w:r>
-          </w:p>
-        </w:tc>
-        <w:tc>
-          <w:tcPr>
-            <w:tcW w:w="1573" w:type="dxa"/>
+          </w:p>
+        </w:tc>
+        <w:tc>
+          <w:tcPr>
+            <w:tcW w:w="1709" w:type="dxa"/>
             <w:tcBorders>
               <w:top w:val="nil"/>
               <w:left w:val="nil"/>
@@ -8709,15 +8553,14 @@
             </w:tcBorders>
             <w:shd w:val="clear" w:color="auto" w:fill="auto"/>
             <w:noWrap/>
-            <w:vAlign w:val="bottom"/>
-            <w:hideMark/>
-          </w:tcPr>
-          <w:p>
-            <w:pPr>
-              <w:spacing w:after="0" w:line="240" w:lineRule="auto"/>
-              <w:rPr>
-                <w:rFonts w:ascii="Microsoft Sans Serif" w:eastAsia="Times New Roman" w:hAnsi="Microsoft Sans Serif" w:cs="Microsoft Sans Serif"/>
-                <w:color w:val="000000"/>
+            <w:hideMark/>
+          </w:tcPr>
+          <w:p>
+            <w:pPr>
+              <w:spacing w:after="0" w:line="240" w:lineRule="auto"/>
+              <w:rPr>
+                <w:rFonts w:ascii="Microsoft Sans Serif" w:eastAsia="Times New Roman" w:hAnsi="Microsoft Sans Serif" w:cs="Microsoft Sans Serif"/>
+                <w:color w:val="000000" w:themeColor="text1"/>
                 <w:sz w:val="17"/>
                 <w:szCs w:val="17"/>
                 <w:lang w:eastAsia="it-IT"/>
@@ -8728,7 +8571,7 @@
                 <w:rFonts w:ascii="Arial" w:eastAsia="Times New Roman" w:hAnsi="Arial" w:cs="Arial"/>
                 <w:b/>
                 <w:bCs/>
-                <w:color w:val="FF0000"/>
+                <w:color w:val="000000" w:themeColor="text1"/>
                 <w:sz w:val="16"/>
                 <w:szCs w:val="16"/>
                 <w:lang w:eastAsia="it-IT"/>
@@ -8740,7 +8583,7 @@
                 <w:rFonts w:ascii="Arial" w:eastAsia="Times New Roman" w:hAnsi="Arial" w:cs="Arial"/>
                 <w:b/>
                 <w:bCs/>
-                <w:color w:val="FF0000"/>
+                <w:color w:val="000000" w:themeColor="text1"/>
                 <w:sz w:val="16"/>
                 <w:szCs w:val="16"/>
                 <w:lang w:eastAsia="it-IT"/>
@@ -8752,7 +8595,7 @@
                 <w:rFonts w:ascii="Arial" w:eastAsia="Times New Roman" w:hAnsi="Arial" w:cs="Arial"/>
                 <w:b/>
                 <w:bCs/>
-                <w:color w:val="FF0000"/>
+                <w:color w:val="000000" w:themeColor="text1"/>
                 <w:sz w:val="16"/>
                 <w:szCs w:val="16"/>
                 <w:lang w:eastAsia="it-IT"/>
@@ -8763,7 +8606,7 @@
         </w:tc>
         <w:tc>
           <w:tcPr>
-            <w:tcW w:w="1537" w:type="dxa"/>
+            <w:tcW w:w="2205" w:type="dxa"/>
             <w:tcBorders>
               <w:top w:val="nil"/>
               <w:left w:val="nil"/>
@@ -8772,15 +8615,14 @@
             </w:tcBorders>
             <w:shd w:val="clear" w:color="auto" w:fill="auto"/>
             <w:noWrap/>
-            <w:vAlign w:val="bottom"/>
-            <w:hideMark/>
-          </w:tcPr>
-          <w:p>
-            <w:pPr>
-              <w:spacing w:after="0" w:line="240" w:lineRule="auto"/>
-              <w:rPr>
-                <w:rFonts w:ascii="Microsoft Sans Serif" w:eastAsia="Times New Roman" w:hAnsi="Microsoft Sans Serif" w:cs="Microsoft Sans Serif"/>
-                <w:color w:val="000000"/>
+            <w:hideMark/>
+          </w:tcPr>
+          <w:p>
+            <w:pPr>
+              <w:spacing w:after="0" w:line="240" w:lineRule="auto"/>
+              <w:rPr>
+                <w:rFonts w:ascii="Microsoft Sans Serif" w:eastAsia="Times New Roman" w:hAnsi="Microsoft Sans Serif" w:cs="Microsoft Sans Serif"/>
+                <w:color w:val="000000" w:themeColor="text1"/>
                 <w:sz w:val="17"/>
                 <w:szCs w:val="17"/>
                 <w:lang w:eastAsia="it-IT"/>
@@ -8789,7 +8631,7 @@
             <w:r>
               <w:rPr>
                 <w:rFonts w:ascii="Arial" w:eastAsia="Times New Roman" w:hAnsi="Arial" w:cs="Arial"/>
-                <w:color w:val="000000"/>
+                <w:color w:val="000000" w:themeColor="text1"/>
                 <w:sz w:val="16"/>
                 <w:szCs w:val="16"/>
                 <w:lang w:eastAsia="it-IT"/>
@@ -8799,7 +8641,7 @@
             <w:r>
               <w:rPr>
                 <w:rFonts w:ascii="Arial" w:eastAsia="Times New Roman" w:hAnsi="Arial" w:cs="Arial"/>
-                <w:color w:val="000000"/>
+                <w:color w:val="000000" w:themeColor="text1"/>
                 <w:sz w:val="16"/>
                 <w:szCs w:val="16"/>
                 <w:lang w:eastAsia="it-IT"/>
@@ -8809,7 +8651,7 @@
             <w:r>
               <w:rPr>
                 <w:rFonts w:ascii="Arial" w:eastAsia="Times New Roman" w:hAnsi="Arial" w:cs="Arial"/>
-                <w:color w:val="000000"/>
+                <w:color w:val="000000" w:themeColor="text1"/>
                 <w:sz w:val="16"/>
                 <w:szCs w:val="16"/>
                 <w:lang w:eastAsia="it-IT"/>
@@ -8820,7 +8662,7 @@
         </w:tc>
         <w:tc>
           <w:tcPr>
-            <w:tcW w:w="1537" w:type="dxa"/>
+            <w:tcW w:w="1560" w:type="dxa"/>
             <w:tcBorders>
               <w:top w:val="nil"/>
               <w:left w:val="nil"/>
@@ -8829,15 +8671,15 @@
             </w:tcBorders>
             <w:shd w:val="clear" w:color="auto" w:fill="auto"/>
             <w:noWrap/>
-            <w:vAlign w:val="bottom"/>
-            <w:hideMark/>
-          </w:tcPr>
-          <w:p>
-            <w:pPr>
-              <w:spacing w:after="0" w:line="240" w:lineRule="auto"/>
-              <w:rPr>
-                <w:rFonts w:ascii="Microsoft Sans Serif" w:eastAsia="Times New Roman" w:hAnsi="Microsoft Sans Serif" w:cs="Microsoft Sans Serif"/>
-                <w:color w:val="000000"/>
+            <w:hideMark/>
+          </w:tcPr>
+          <w:p>
+            <w:pPr>
+              <w:spacing w:after="0" w:line="240" w:lineRule="auto"/>
+              <w:jc w:val="center"/>
+              <w:rPr>
+                <w:rFonts w:ascii="Microsoft Sans Serif" w:eastAsia="Times New Roman" w:hAnsi="Microsoft Sans Serif" w:cs="Microsoft Sans Serif"/>
+                <w:color w:val="000000" w:themeColor="text1"/>
                 <w:sz w:val="17"/>
                 <w:szCs w:val="17"/>
                 <w:lang w:eastAsia="it-IT"/>
@@ -8846,7 +8688,7 @@
             <w:r>
               <w:rPr>
                 <w:rFonts w:ascii="Arial" w:eastAsia="Times New Roman" w:hAnsi="Arial" w:cs="Arial"/>
-                <w:color w:val="000000"/>
+                <w:color w:val="000000" w:themeColor="text1"/>
                 <w:sz w:val="16"/>
                 <w:szCs w:val="16"/>
                 <w:lang w:eastAsia="it-IT"/>
@@ -8856,7 +8698,7 @@
             <w:r>
               <w:rPr>
                 <w:rFonts w:ascii="Arial" w:eastAsia="Times New Roman" w:hAnsi="Arial" w:cs="Arial"/>
-                <w:color w:val="000000"/>
+                <w:color w:val="000000" w:themeColor="text1"/>
                 <w:sz w:val="16"/>
                 <w:szCs w:val="16"/>
                 <w:lang w:eastAsia="it-IT"/>
@@ -8866,7 +8708,7 @@
             <w:r>
               <w:rPr>
                 <w:rFonts w:ascii="Arial" w:eastAsia="Times New Roman" w:hAnsi="Arial" w:cs="Arial"/>
-                <w:color w:val="000000"/>
+                <w:color w:val="000000" w:themeColor="text1"/>
                 <w:sz w:val="16"/>
                 <w:szCs w:val="16"/>
                 <w:lang w:eastAsia="it-IT"/>
@@ -8877,7 +8719,7 @@
         </w:tc>
         <w:tc>
           <w:tcPr>
-            <w:tcW w:w="1821" w:type="dxa"/>
+            <w:tcW w:w="1848" w:type="dxa"/>
             <w:tcBorders>
               <w:top w:val="nil"/>
               <w:left w:val="nil"/>
@@ -8886,7 +8728,6 @@
             </w:tcBorders>
             <w:shd w:val="clear" w:color="auto" w:fill="auto"/>
             <w:noWrap/>
-            <w:vAlign w:val="bottom"/>
             <w:hideMark/>
           </w:tcPr>
           <w:p>
@@ -8895,16 +8736,16 @@
               <w:jc w:val="center"/>
               <w:rPr>
                 <w:rFonts w:ascii="Microsoft Sans Serif" w:eastAsia="Times New Roman" w:hAnsi="Microsoft Sans Serif" w:cs="Microsoft Sans Serif"/>
-                <w:color w:val="000000"/>
-                <w:sz w:val="17"/>
-                <w:szCs w:val="17"/>
-                <w:lang w:eastAsia="it-IT"/>
-              </w:rPr>
-            </w:pPr>
-            <w:r>
-              <w:rPr>
-                <w:rFonts w:ascii="Microsoft Sans Serif" w:eastAsia="Times New Roman" w:hAnsi="Microsoft Sans Serif" w:cs="Microsoft Sans Serif"/>
-                <w:color w:val="000000"/>
+                <w:color w:val="000000" w:themeColor="text1"/>
+                <w:sz w:val="17"/>
+                <w:szCs w:val="17"/>
+                <w:lang w:eastAsia="it-IT"/>
+              </w:rPr>
+            </w:pPr>
+            <w:r>
+              <w:rPr>
+                <w:rFonts w:ascii="Microsoft Sans Serif" w:eastAsia="Times New Roman" w:hAnsi="Microsoft Sans Serif" w:cs="Microsoft Sans Serif"/>
+                <w:color w:val="000000" w:themeColor="text1"/>
                 <w:sz w:val="17"/>
                 <w:szCs w:val="17"/>
                 <w:lang w:eastAsia="it-IT"/>
@@ -8914,7 +8755,7 @@
             <w:r>
               <w:rPr>
                 <w:rFonts w:ascii="Microsoft Sans Serif" w:eastAsia="Times New Roman" w:hAnsi="Microsoft Sans Serif" w:cs="Microsoft Sans Serif"/>
-                <w:color w:val="000000"/>
+                <w:color w:val="000000" w:themeColor="text1"/>
                 <w:sz w:val="17"/>
                 <w:szCs w:val="17"/>
                 <w:lang w:eastAsia="it-IT"/>
@@ -8924,7 +8765,7 @@
             <w:r>
               <w:rPr>
                 <w:rFonts w:ascii="Microsoft Sans Serif" w:eastAsia="Times New Roman" w:hAnsi="Microsoft Sans Serif" w:cs="Microsoft Sans Serif"/>
-                <w:color w:val="000000"/>
+                <w:color w:val="000000" w:themeColor="text1"/>
                 <w:sz w:val="17"/>
                 <w:szCs w:val="17"/>
                 <w:lang w:eastAsia="it-IT"/>
@@ -8935,7 +8776,7 @@
         </w:tc>
         <w:tc>
           <w:tcPr>
-            <w:tcW w:w="1629" w:type="dxa"/>
+            <w:tcW w:w="1615" w:type="dxa"/>
             <w:gridSpan w:val="2"/>
             <w:tcBorders>
               <w:top w:val="single" w:sz="4" w:space="0" w:color="000000"/>
@@ -8945,7 +8786,6 @@
             </w:tcBorders>
             <w:shd w:val="clear" w:color="auto" w:fill="auto"/>
             <w:noWrap/>
-            <w:vAlign w:val="bottom"/>
             <w:hideMark/>
           </w:tcPr>
           <w:p>
@@ -8954,16 +8794,16 @@
               <w:jc w:val="center"/>
               <w:rPr>
                 <w:rFonts w:ascii="Microsoft Sans Serif" w:eastAsia="Times New Roman" w:hAnsi="Microsoft Sans Serif" w:cs="Microsoft Sans Serif"/>
-                <w:color w:val="000000"/>
-                <w:sz w:val="17"/>
-                <w:szCs w:val="17"/>
-                <w:lang w:eastAsia="it-IT"/>
-              </w:rPr>
-            </w:pPr>
-            <w:r>
-              <w:rPr>
-                <w:rFonts w:ascii="Microsoft Sans Serif" w:eastAsia="Times New Roman" w:hAnsi="Microsoft Sans Serif" w:cs="Microsoft Sans Serif"/>
-                <w:color w:val="4BACC6"/>
+                <w:color w:val="000000" w:themeColor="text1"/>
+                <w:sz w:val="17"/>
+                <w:szCs w:val="17"/>
+                <w:lang w:eastAsia="it-IT"/>
+              </w:rPr>
+            </w:pPr>
+            <w:r>
+              <w:rPr>
+                <w:rFonts w:ascii="Microsoft Sans Serif" w:eastAsia="Times New Roman" w:hAnsi="Microsoft Sans Serif" w:cs="Microsoft Sans Serif"/>
+                <w:color w:val="000000" w:themeColor="text1"/>
                 <w:sz w:val="17"/>
                 <w:szCs w:val="17"/>
                 <w:lang w:eastAsia="it-IT"/>
@@ -8973,7 +8813,7 @@
             <w:r>
               <w:rPr>
                 <w:rFonts w:ascii="Microsoft Sans Serif" w:eastAsia="Times New Roman" w:hAnsi="Microsoft Sans Serif" w:cs="Microsoft Sans Serif"/>
-                <w:color w:val="4BACC6"/>
+                <w:color w:val="000000" w:themeColor="text1"/>
                 <w:sz w:val="17"/>
                 <w:szCs w:val="17"/>
                 <w:lang w:eastAsia="it-IT"/>
@@ -8983,7 +8823,7 @@
             <w:r>
               <w:rPr>
                 <w:rFonts w:ascii="Microsoft Sans Serif" w:eastAsia="Times New Roman" w:hAnsi="Microsoft Sans Serif" w:cs="Microsoft Sans Serif"/>
-                <w:color w:val="4BACC6"/>
+                <w:color w:val="000000" w:themeColor="text1"/>
                 <w:sz w:val="17"/>
                 <w:szCs w:val="17"/>
                 <w:lang w:eastAsia="it-IT"/>
@@ -8999,7 +8839,7 @@
         </w:trPr>
         <w:tc>
           <w:tcPr>
-            <w:tcW w:w="1546" w:type="dxa"/>
+            <w:tcW w:w="706" w:type="dxa"/>
             <w:tcBorders>
               <w:top w:val="nil"/>
               <w:left w:val="single" w:sz="4" w:space="0" w:color="000000"/>
@@ -9016,16 +8856,16 @@
               <w:spacing w:after="0" w:line="240" w:lineRule="auto"/>
               <w:rPr>
                 <w:rFonts w:ascii="Microsoft Sans Serif" w:eastAsia="Times New Roman" w:hAnsi="Microsoft Sans Serif" w:cs="Microsoft Sans Serif"/>
-                <w:color w:val="000000"/>
-                <w:sz w:val="17"/>
-                <w:szCs w:val="17"/>
-                <w:lang w:eastAsia="it-IT"/>
-              </w:rPr>
-            </w:pPr>
-            <w:r>
-              <w:rPr>
-                <w:rFonts w:ascii="Microsoft Sans Serif" w:eastAsia="Times New Roman" w:hAnsi="Microsoft Sans Serif" w:cs="Microsoft Sans Serif"/>
-                <w:color w:val="000000"/>
+                <w:color w:val="000000" w:themeColor="text1"/>
+                <w:sz w:val="17"/>
+                <w:szCs w:val="17"/>
+                <w:lang w:eastAsia="it-IT"/>
+              </w:rPr>
+            </w:pPr>
+            <w:r>
+              <w:rPr>
+                <w:rFonts w:ascii="Microsoft Sans Serif" w:eastAsia="Times New Roman" w:hAnsi="Microsoft Sans Serif" w:cs="Microsoft Sans Serif"/>
+                <w:color w:val="000000" w:themeColor="text1"/>
                 <w:sz w:val="17"/>
                 <w:szCs w:val="17"/>
                 <w:lang w:eastAsia="it-IT"/>
@@ -9036,7 +8876,7 @@
         </w:tc>
         <w:tc>
           <w:tcPr>
-            <w:tcW w:w="1573" w:type="dxa"/>
+            <w:tcW w:w="1709" w:type="dxa"/>
             <w:tcBorders>
               <w:top w:val="nil"/>
               <w:left w:val="nil"/>
@@ -9045,24 +8885,24 @@
             </w:tcBorders>
             <w:shd w:val="clear" w:color="auto" w:fill="auto"/>
             <w:noWrap/>
-            <w:vAlign w:val="bottom"/>
-            <w:hideMark/>
-          </w:tcPr>
-          <w:p>
-            <w:pPr>
-              <w:spacing w:after="0" w:line="240" w:lineRule="auto"/>
-              <w:rPr>
-                <w:rFonts w:ascii="Microsoft Sans Serif" w:eastAsia="Times New Roman" w:hAnsi="Microsoft Sans Serif" w:cs="Microsoft Sans Serif"/>
-                <w:color w:val="000000"/>
-                <w:sz w:val="17"/>
-                <w:szCs w:val="17"/>
-                <w:lang w:eastAsia="it-IT"/>
-              </w:rPr>
-            </w:pPr>
-            <w:r>
-              <w:rPr>
-                <w:rFonts w:ascii="Microsoft Sans Serif" w:eastAsia="Times New Roman" w:hAnsi="Microsoft Sans Serif" w:cs="Microsoft Sans Serif"/>
-                <w:color w:val="000000"/>
+            <w:vAlign w:val="center"/>
+            <w:hideMark/>
+          </w:tcPr>
+          <w:p>
+            <w:pPr>
+              <w:spacing w:after="0" w:line="240" w:lineRule="auto"/>
+              <w:rPr>
+                <w:rFonts w:ascii="Microsoft Sans Serif" w:eastAsia="Times New Roman" w:hAnsi="Microsoft Sans Serif" w:cs="Microsoft Sans Serif"/>
+                <w:color w:val="000000" w:themeColor="text1"/>
+                <w:sz w:val="17"/>
+                <w:szCs w:val="17"/>
+                <w:lang w:eastAsia="it-IT"/>
+              </w:rPr>
+            </w:pPr>
+            <w:r>
+              <w:rPr>
+                <w:rFonts w:ascii="Microsoft Sans Serif" w:eastAsia="Times New Roman" w:hAnsi="Microsoft Sans Serif" w:cs="Microsoft Sans Serif"/>
+                <w:color w:val="000000" w:themeColor="text1"/>
                 <w:sz w:val="17"/>
                 <w:szCs w:val="17"/>
                 <w:lang w:eastAsia="it-IT"/>
@@ -9073,7 +8913,7 @@
         </w:tc>
         <w:tc>
           <w:tcPr>
-            <w:tcW w:w="3074" w:type="dxa"/>
+            <w:tcW w:w="3765" w:type="dxa"/>
             <w:gridSpan w:val="2"/>
             <w:tcBorders>
               <w:top w:val="nil"/>
@@ -9091,17 +8931,17 @@
               <w:jc w:val="center"/>
               <w:rPr>
                 <w:rFonts w:ascii="Microsoft Sans Serif" w:eastAsia="Times New Roman" w:hAnsi="Microsoft Sans Serif" w:cs="Microsoft Sans Serif"/>
-                <w:color w:val="000000"/>
-                <w:sz w:val="17"/>
-                <w:szCs w:val="17"/>
-                <w:lang w:eastAsia="it-IT"/>
-              </w:rPr>
-            </w:pPr>
-          </w:p>
-        </w:tc>
-        <w:tc>
-          <w:tcPr>
-            <w:tcW w:w="1821" w:type="dxa"/>
+                <w:color w:val="000000" w:themeColor="text1"/>
+                <w:sz w:val="17"/>
+                <w:szCs w:val="17"/>
+                <w:lang w:eastAsia="it-IT"/>
+              </w:rPr>
+            </w:pPr>
+          </w:p>
+        </w:tc>
+        <w:tc>
+          <w:tcPr>
+            <w:tcW w:w="1848" w:type="dxa"/>
             <w:tcBorders>
               <w:top w:val="nil"/>
               <w:left w:val="nil"/>
@@ -9110,7 +8950,7 @@
             </w:tcBorders>
             <w:shd w:val="clear" w:color="auto" w:fill="auto"/>
             <w:noWrap/>
-            <w:vAlign w:val="bottom"/>
+            <w:vAlign w:val="center"/>
             <w:hideMark/>
           </w:tcPr>
           <w:p>
@@ -9119,16 +8959,16 @@
               <w:jc w:val="center"/>
               <w:rPr>
                 <w:rFonts w:ascii="Microsoft Sans Serif" w:eastAsia="Times New Roman" w:hAnsi="Microsoft Sans Serif" w:cs="Microsoft Sans Serif"/>
-                <w:color w:val="000000"/>
-                <w:sz w:val="17"/>
-                <w:szCs w:val="17"/>
-                <w:lang w:eastAsia="it-IT"/>
-              </w:rPr>
-            </w:pPr>
-            <w:r>
-              <w:rPr>
-                <w:rFonts w:ascii="Microsoft Sans Serif" w:eastAsia="Times New Roman" w:hAnsi="Microsoft Sans Serif" w:cs="Microsoft Sans Serif"/>
-                <w:color w:val="000000"/>
+                <w:color w:val="000000" w:themeColor="text1"/>
+                <w:sz w:val="17"/>
+                <w:szCs w:val="17"/>
+                <w:lang w:eastAsia="it-IT"/>
+              </w:rPr>
+            </w:pPr>
+            <w:r>
+              <w:rPr>
+                <w:rFonts w:ascii="Microsoft Sans Serif" w:eastAsia="Times New Roman" w:hAnsi="Microsoft Sans Serif" w:cs="Microsoft Sans Serif"/>
+                <w:color w:val="000000" w:themeColor="text1"/>
                 <w:sz w:val="17"/>
                 <w:szCs w:val="17"/>
                 <w:lang w:eastAsia="it-IT"/>
@@ -9139,18 +8979,38 @@
             <w:r>
               <w:rPr>
                 <w:rFonts w:ascii="Microsoft Sans Serif" w:eastAsia="Times New Roman" w:hAnsi="Microsoft Sans Serif" w:cs="Microsoft Sans Serif"/>
-                <w:color w:val="000000"/>
-                <w:sz w:val="17"/>
-                <w:szCs w:val="17"/>
-                <w:lang w:eastAsia="it-IT"/>
-              </w:rPr>
-              <w:t>RicambiNuTot</w:t>
+                <w:color w:val="000000" w:themeColor="text1"/>
+                <w:sz w:val="17"/>
+                <w:szCs w:val="17"/>
+                <w:lang w:eastAsia="it-IT"/>
+              </w:rPr>
+              <w:t>RicambiNu</w:t>
+            </w:r>
+            <w:r>
+              <w:rPr>
+                <w:rFonts w:ascii="Microsoft Sans Serif" w:eastAsia="Times New Roman" w:hAnsi="Microsoft Sans Serif" w:cs="Microsoft Sans Serif"/>
+                <w:color w:val="000000" w:themeColor="text1"/>
+                <w:sz w:val="17"/>
+                <w:szCs w:val="17"/>
+                <w:lang w:eastAsia="it-IT"/>
+              </w:rPr>
+              <w:t>m</w:t>
+            </w:r>
+            <w:r>
+              <w:rPr>
+                <w:rFonts w:ascii="Microsoft Sans Serif" w:eastAsia="Times New Roman" w:hAnsi="Microsoft Sans Serif" w:cs="Microsoft Sans Serif"/>
+                <w:color w:val="000000" w:themeColor="text1"/>
+                <w:sz w:val="17"/>
+                <w:szCs w:val="17"/>
+                <w:lang w:eastAsia="it-IT"/>
+              </w:rPr>
+              <w:t>Tot</w:t>
             </w:r>
             <w:proofErr w:type="spellEnd"/>
             <w:r>
               <w:rPr>
                 <w:rFonts w:ascii="Microsoft Sans Serif" w:eastAsia="Times New Roman" w:hAnsi="Microsoft Sans Serif" w:cs="Microsoft Sans Serif"/>
-                <w:color w:val="000000"/>
+                <w:color w:val="000000" w:themeColor="text1"/>
                 <w:sz w:val="17"/>
                 <w:szCs w:val="17"/>
                 <w:lang w:eastAsia="it-IT"/>
@@ -9161,7 +9021,7 @@
         </w:tc>
         <w:tc>
           <w:tcPr>
-            <w:tcW w:w="1629" w:type="dxa"/>
+            <w:tcW w:w="1615" w:type="dxa"/>
             <w:gridSpan w:val="2"/>
             <w:tcBorders>
               <w:top w:val="single" w:sz="4" w:space="0" w:color="000000"/>
@@ -9171,7 +9031,7 @@
             </w:tcBorders>
             <w:shd w:val="clear" w:color="auto" w:fill="auto"/>
             <w:noWrap/>
-            <w:vAlign w:val="bottom"/>
+            <w:vAlign w:val="center"/>
             <w:hideMark/>
           </w:tcPr>
           <w:p>
@@ -9180,16 +9040,16 @@
               <w:jc w:val="center"/>
               <w:rPr>
                 <w:rFonts w:ascii="Microsoft Sans Serif" w:eastAsia="Times New Roman" w:hAnsi="Microsoft Sans Serif" w:cs="Microsoft Sans Serif"/>
-                <w:color w:val="000000"/>
-                <w:sz w:val="17"/>
-                <w:szCs w:val="17"/>
-                <w:lang w:eastAsia="it-IT"/>
-              </w:rPr>
-            </w:pPr>
-            <w:r>
-              <w:rPr>
-                <w:rFonts w:ascii="Microsoft Sans Serif" w:eastAsia="Times New Roman" w:hAnsi="Microsoft Sans Serif" w:cs="Microsoft Sans Serif"/>
-                <w:color w:val="000000"/>
+                <w:color w:val="000000" w:themeColor="text1"/>
+                <w:sz w:val="17"/>
+                <w:szCs w:val="17"/>
+                <w:lang w:eastAsia="it-IT"/>
+              </w:rPr>
+            </w:pPr>
+            <w:r>
+              <w:rPr>
+                <w:rFonts w:ascii="Microsoft Sans Serif" w:eastAsia="Times New Roman" w:hAnsi="Microsoft Sans Serif" w:cs="Microsoft Sans Serif"/>
+                <w:color w:val="000000" w:themeColor="text1"/>
                 <w:sz w:val="17"/>
                 <w:szCs w:val="17"/>
                 <w:lang w:eastAsia="it-IT"/>
@@ -9200,7 +9060,7 @@
             <w:r>
               <w:rPr>
                 <w:rFonts w:ascii="Microsoft Sans Serif" w:eastAsia="Times New Roman" w:hAnsi="Microsoft Sans Serif" w:cs="Microsoft Sans Serif"/>
-                <w:color w:val="000000"/>
+                <w:color w:val="000000" w:themeColor="text1"/>
                 <w:sz w:val="17"/>
                 <w:szCs w:val="17"/>
                 <w:lang w:eastAsia="it-IT"/>
@@ -9211,7 +9071,7 @@
             <w:r>
               <w:rPr>
                 <w:rFonts w:ascii="Microsoft Sans Serif" w:eastAsia="Times New Roman" w:hAnsi="Microsoft Sans Serif" w:cs="Microsoft Sans Serif"/>
-                <w:color w:val="000000"/>
+                <w:color w:val="000000" w:themeColor="text1"/>
                 <w:sz w:val="17"/>
                 <w:szCs w:val="17"/>
                 <w:lang w:eastAsia="it-IT"/>
@@ -9241,8 +9101,8 @@
         <w:gridCol w:w="1239"/>
         <w:gridCol w:w="299"/>
         <w:gridCol w:w="1807"/>
-        <w:gridCol w:w="248"/>
-        <w:gridCol w:w="334"/>
+        <w:gridCol w:w="31"/>
+        <w:gridCol w:w="551"/>
         <w:gridCol w:w="1007"/>
       </w:tblGrid>
       <w:tr>
@@ -10760,16 +10620,16 @@
               <w:spacing w:after="0" w:line="240" w:lineRule="auto"/>
               <w:rPr>
                 <w:rFonts w:ascii="Microsoft Sans Serif" w:eastAsia="Times New Roman" w:hAnsi="Microsoft Sans Serif" w:cs="Microsoft Sans Serif"/>
-                <w:color w:val="4BACC6"/>
-                <w:sz w:val="17"/>
-                <w:szCs w:val="17"/>
-                <w:lang w:eastAsia="it-IT"/>
-              </w:rPr>
-            </w:pPr>
-            <w:r>
-              <w:rPr>
-                <w:rFonts w:ascii="Microsoft Sans Serif" w:eastAsia="Times New Roman" w:hAnsi="Microsoft Sans Serif" w:cs="Microsoft Sans Serif"/>
-                <w:color w:val="4BACC6"/>
+                <w:color w:val="000000" w:themeColor="text1"/>
+                <w:sz w:val="17"/>
+                <w:szCs w:val="17"/>
+                <w:lang w:eastAsia="it-IT"/>
+              </w:rPr>
+            </w:pPr>
+            <w:r>
+              <w:rPr>
+                <w:rFonts w:ascii="Microsoft Sans Serif" w:eastAsia="Times New Roman" w:hAnsi="Microsoft Sans Serif" w:cs="Microsoft Sans Serif"/>
+                <w:color w:val="000000" w:themeColor="text1"/>
                 <w:sz w:val="17"/>
                 <w:szCs w:val="17"/>
                 <w:lang w:eastAsia="it-IT"/>
@@ -10794,17 +10654,17 @@
               <w:spacing w:after="0" w:line="240" w:lineRule="auto"/>
               <w:rPr>
                 <w:rFonts w:ascii="Microsoft Sans Serif" w:eastAsia="Times New Roman" w:hAnsi="Microsoft Sans Serif" w:cs="Microsoft Sans Serif"/>
-                <w:color w:val="4BACC6"/>
-                <w:sz w:val="17"/>
-                <w:szCs w:val="17"/>
-                <w:lang w:eastAsia="it-IT"/>
-              </w:rPr>
-            </w:pPr>
-          </w:p>
-        </w:tc>
-        <w:tc>
-          <w:tcPr>
-            <w:tcW w:w="2354" w:type="dxa"/>
+                <w:color w:val="000000" w:themeColor="text1"/>
+                <w:sz w:val="17"/>
+                <w:szCs w:val="17"/>
+                <w:lang w:eastAsia="it-IT"/>
+              </w:rPr>
+            </w:pPr>
+          </w:p>
+        </w:tc>
+        <w:tc>
+          <w:tcPr>
+            <w:tcW w:w="2137" w:type="dxa"/>
             <w:gridSpan w:val="3"/>
             <w:tcBorders>
               <w:top w:val="single" w:sz="4" w:space="0" w:color="auto"/>
@@ -10819,16 +10679,16 @@
               <w:spacing w:after="0" w:line="240" w:lineRule="auto"/>
               <w:rPr>
                 <w:rFonts w:ascii="Microsoft Sans Serif" w:eastAsia="Times New Roman" w:hAnsi="Microsoft Sans Serif" w:cs="Microsoft Sans Serif"/>
-                <w:color w:val="000000"/>
-                <w:sz w:val="17"/>
-                <w:szCs w:val="17"/>
-                <w:lang w:eastAsia="it-IT"/>
-              </w:rPr>
-            </w:pPr>
-            <w:r>
-              <w:rPr>
-                <w:rFonts w:ascii="Microsoft Sans Serif" w:eastAsia="Times New Roman" w:hAnsi="Microsoft Sans Serif" w:cs="Microsoft Sans Serif"/>
-                <w:color w:val="000000"/>
+                <w:color w:val="000000" w:themeColor="text1"/>
+                <w:sz w:val="17"/>
+                <w:szCs w:val="17"/>
+                <w:lang w:eastAsia="it-IT"/>
+              </w:rPr>
+            </w:pPr>
+            <w:r>
+              <w:rPr>
+                <w:rFonts w:ascii="Microsoft Sans Serif" w:eastAsia="Times New Roman" w:hAnsi="Microsoft Sans Serif" w:cs="Microsoft Sans Serif"/>
+                <w:color w:val="000000" w:themeColor="text1"/>
                 <w:sz w:val="17"/>
                 <w:szCs w:val="17"/>
                 <w:lang w:eastAsia="it-IT"/>
@@ -10839,7 +10699,7 @@
             <w:r>
               <w:rPr>
                 <w:rFonts w:ascii="Microsoft Sans Serif" w:eastAsia="Times New Roman" w:hAnsi="Microsoft Sans Serif" w:cs="Microsoft Sans Serif"/>
-                <w:color w:val="000000"/>
+                <w:color w:val="000000" w:themeColor="text1"/>
                 <w:sz w:val="17"/>
                 <w:szCs w:val="17"/>
                 <w:lang w:eastAsia="it-IT"/>
@@ -10850,7 +10710,7 @@
             <w:r>
               <w:rPr>
                 <w:rFonts w:ascii="Microsoft Sans Serif" w:eastAsia="Times New Roman" w:hAnsi="Microsoft Sans Serif" w:cs="Microsoft Sans Serif"/>
-                <w:color w:val="000000"/>
+                <w:color w:val="000000" w:themeColor="text1"/>
                 <w:sz w:val="17"/>
                 <w:szCs w:val="17"/>
                 <w:lang w:eastAsia="it-IT"/>
@@ -10861,7 +10721,7 @@
         </w:tc>
         <w:tc>
           <w:tcPr>
-            <w:tcW w:w="1341" w:type="dxa"/>
+            <w:tcW w:w="1558" w:type="dxa"/>
             <w:gridSpan w:val="2"/>
             <w:tcBorders>
               <w:top w:val="single" w:sz="4" w:space="0" w:color="auto"/>
@@ -10876,7 +10736,7 @@
               <w:jc w:val="right"/>
               <w:rPr>
                 <w:rFonts w:ascii="Microsoft Sans Serif" w:eastAsia="Times New Roman" w:hAnsi="Microsoft Sans Serif" w:cs="Microsoft Sans Serif"/>
-                <w:color w:val="000000"/>
+                <w:color w:val="000000" w:themeColor="text1"/>
                 <w:sz w:val="17"/>
                 <w:szCs w:val="17"/>
                 <w:lang w:eastAsia="it-IT"/>
@@ -10886,7 +10746,7 @@
             <w:r>
               <w:rPr>
                 <w:rFonts w:ascii="Microsoft Sans Serif" w:eastAsia="Times New Roman" w:hAnsi="Microsoft Sans Serif" w:cs="Microsoft Sans Serif"/>
-                <w:color w:val="000000"/>
+                <w:color w:val="000000" w:themeColor="text1"/>
                 <w:sz w:val="17"/>
                 <w:szCs w:val="17"/>
                 <w:lang w:eastAsia="it-IT"/>
@@ -10897,7 +10757,7 @@
             <w:r>
               <w:rPr>
                 <w:rFonts w:ascii="Microsoft Sans Serif" w:eastAsia="Times New Roman" w:hAnsi="Microsoft Sans Serif" w:cs="Microsoft Sans Serif"/>
-                <w:color w:val="000000"/>
+                <w:color w:val="000000" w:themeColor="text1"/>
                 <w:sz w:val="17"/>
                 <w:szCs w:val="17"/>
                 <w:lang w:eastAsia="it-IT"/>
@@ -10908,7 +10768,7 @@
             <w:r>
               <w:rPr>
                 <w:rFonts w:ascii="Microsoft Sans Serif" w:eastAsia="Times New Roman" w:hAnsi="Microsoft Sans Serif" w:cs="Microsoft Sans Serif"/>
-                <w:color w:val="000000"/>
+                <w:color w:val="000000" w:themeColor="text1"/>
                 <w:sz w:val="17"/>
                 <w:szCs w:val="17"/>
                 <w:lang w:eastAsia="it-IT"/>

--- a/Fondital.Client/wwwroot/Documents/Templates/BUH-IT.docx
+++ b/Fondital.Client/wwwroot/Documents/Templates/BUH-IT.docx
@@ -5843,13 +5843,13 @@
         <w:tblCaption w:val="TabellaRicambi"/>
       </w:tblPr>
       <w:tblGrid>
-        <w:gridCol w:w="703"/>
-        <w:gridCol w:w="1697"/>
-        <w:gridCol w:w="2189"/>
-        <w:gridCol w:w="1570"/>
-        <w:gridCol w:w="1860"/>
+        <w:gridCol w:w="655"/>
+        <w:gridCol w:w="1594"/>
+        <w:gridCol w:w="2675"/>
+        <w:gridCol w:w="1577"/>
+        <w:gridCol w:w="1528"/>
         <w:gridCol w:w="604"/>
-        <w:gridCol w:w="1020"/>
+        <w:gridCol w:w="1010"/>
       </w:tblGrid>
       <w:tr>
         <w:trPr>
@@ -5857,7 +5857,7 @@
         </w:trPr>
         <w:tc>
           <w:tcPr>
-            <w:tcW w:w="4620" w:type="dxa"/>
+            <w:tcW w:w="4967" w:type="dxa"/>
             <w:gridSpan w:val="3"/>
             <w:tcBorders>
               <w:bottom w:val="single" w:sz="4" w:space="0" w:color="auto"/>
@@ -5900,7 +5900,7 @@
         </w:tc>
         <w:tc>
           <w:tcPr>
-            <w:tcW w:w="1560" w:type="dxa"/>
+            <w:tcW w:w="1599" w:type="dxa"/>
             <w:tcBorders>
               <w:bottom w:val="single" w:sz="4" w:space="0" w:color="auto"/>
             </w:tcBorders>
@@ -5928,7 +5928,7 @@
         </w:tc>
         <w:tc>
           <w:tcPr>
-            <w:tcW w:w="1848" w:type="dxa"/>
+            <w:tcW w:w="1495" w:type="dxa"/>
             <w:tcBorders>
               <w:bottom w:val="single" w:sz="4" w:space="0" w:color="auto"/>
             </w:tcBorders>
@@ -5951,7 +5951,7 @@
         </w:tc>
         <w:tc>
           <w:tcPr>
-            <w:tcW w:w="601" w:type="dxa"/>
+            <w:tcW w:w="591" w:type="dxa"/>
             <w:tcBorders>
               <w:bottom w:val="single" w:sz="4" w:space="0" w:color="auto"/>
             </w:tcBorders>
@@ -5974,7 +5974,7 @@
         </w:tc>
         <w:tc>
           <w:tcPr>
-            <w:tcW w:w="1014" w:type="dxa"/>
+            <w:tcW w:w="991" w:type="dxa"/>
             <w:tcBorders>
               <w:bottom w:val="single" w:sz="4" w:space="0" w:color="auto"/>
             </w:tcBorders>
@@ -6002,7 +6002,7 @@
         </w:trPr>
         <w:tc>
           <w:tcPr>
-            <w:tcW w:w="706" w:type="dxa"/>
+            <w:tcW w:w="663" w:type="dxa"/>
             <w:tcBorders>
               <w:top w:val="single" w:sz="4" w:space="0" w:color="auto"/>
               <w:left w:val="single" w:sz="4" w:space="0" w:color="000000"/>
@@ -6040,7 +6040,7 @@
         </w:tc>
         <w:tc>
           <w:tcPr>
-            <w:tcW w:w="1709" w:type="dxa"/>
+            <w:tcW w:w="1590" w:type="dxa"/>
             <w:tcBorders>
               <w:top w:val="single" w:sz="4" w:space="0" w:color="auto"/>
               <w:left w:val="single" w:sz="4" w:space="0" w:color="auto"/>
@@ -6076,7 +6076,7 @@
         </w:tc>
         <w:tc>
           <w:tcPr>
-            <w:tcW w:w="2205" w:type="dxa"/>
+            <w:tcW w:w="2714" w:type="dxa"/>
             <w:tcBorders>
               <w:top w:val="single" w:sz="4" w:space="0" w:color="auto"/>
               <w:left w:val="single" w:sz="4" w:space="0" w:color="auto"/>
@@ -6114,7 +6114,7 @@
         </w:tc>
         <w:tc>
           <w:tcPr>
-            <w:tcW w:w="1560" w:type="dxa"/>
+            <w:tcW w:w="1599" w:type="dxa"/>
             <w:tcBorders>
               <w:top w:val="single" w:sz="4" w:space="0" w:color="auto"/>
               <w:left w:val="single" w:sz="4" w:space="0" w:color="auto"/>
@@ -6151,7 +6151,7 @@
         </w:tc>
         <w:tc>
           <w:tcPr>
-            <w:tcW w:w="1848" w:type="dxa"/>
+            <w:tcW w:w="1495" w:type="dxa"/>
             <w:tcBorders>
               <w:top w:val="single" w:sz="4" w:space="0" w:color="auto"/>
               <w:left w:val="single" w:sz="4" w:space="0" w:color="auto"/>
@@ -6191,7 +6191,7 @@
         </w:tc>
         <w:tc>
           <w:tcPr>
-            <w:tcW w:w="1615" w:type="dxa"/>
+            <w:tcW w:w="1582" w:type="dxa"/>
             <w:gridSpan w:val="2"/>
             <w:tcBorders>
               <w:top w:val="single" w:sz="4" w:space="0" w:color="auto"/>
@@ -6235,7 +6235,7 @@
         </w:trPr>
         <w:tc>
           <w:tcPr>
-            <w:tcW w:w="706" w:type="dxa"/>
+            <w:tcW w:w="663" w:type="dxa"/>
             <w:tcBorders>
               <w:top w:val="nil"/>
               <w:left w:val="single" w:sz="4" w:space="0" w:color="000000"/>
@@ -6273,7 +6273,7 @@
         </w:tc>
         <w:tc>
           <w:tcPr>
-            <w:tcW w:w="1709" w:type="dxa"/>
+            <w:tcW w:w="1590" w:type="dxa"/>
             <w:tcBorders>
               <w:top w:val="single" w:sz="4" w:space="0" w:color="auto"/>
               <w:left w:val="nil"/>
@@ -6313,7 +6313,7 @@
         </w:tc>
         <w:tc>
           <w:tcPr>
-            <w:tcW w:w="2205" w:type="dxa"/>
+            <w:tcW w:w="2714" w:type="dxa"/>
             <w:tcBorders>
               <w:top w:val="single" w:sz="4" w:space="0" w:color="auto"/>
               <w:left w:val="nil"/>
@@ -6349,7 +6349,7 @@
         </w:tc>
         <w:tc>
           <w:tcPr>
-            <w:tcW w:w="1560" w:type="dxa"/>
+            <w:tcW w:w="1599" w:type="dxa"/>
             <w:tcBorders>
               <w:top w:val="single" w:sz="4" w:space="0" w:color="auto"/>
               <w:left w:val="nil"/>
@@ -6386,7 +6386,7 @@
         </w:tc>
         <w:tc>
           <w:tcPr>
-            <w:tcW w:w="1848" w:type="dxa"/>
+            <w:tcW w:w="1495" w:type="dxa"/>
             <w:tcBorders>
               <w:top w:val="single" w:sz="4" w:space="0" w:color="auto"/>
               <w:left w:val="nil"/>
@@ -6417,13 +6417,13 @@
                 <w:szCs w:val="17"/>
                 <w:lang w:eastAsia="it-IT"/>
               </w:rPr>
-              <w:t>$RicambioQuantita1$</w:t>
-            </w:r>
-          </w:p>
-        </w:tc>
-        <w:tc>
-          <w:tcPr>
-            <w:tcW w:w="1615" w:type="dxa"/>
+              <w:t>$RicambioQta1$</w:t>
+            </w:r>
+          </w:p>
+        </w:tc>
+        <w:tc>
+          <w:tcPr>
+            <w:tcW w:w="1582" w:type="dxa"/>
             <w:gridSpan w:val="2"/>
             <w:tcBorders>
               <w:top w:val="single" w:sz="4" w:space="0" w:color="auto"/>
@@ -6466,7 +6466,7 @@
         </w:trPr>
         <w:tc>
           <w:tcPr>
-            <w:tcW w:w="706" w:type="dxa"/>
+            <w:tcW w:w="663" w:type="dxa"/>
             <w:tcBorders>
               <w:top w:val="nil"/>
               <w:left w:val="single" w:sz="4" w:space="0" w:color="000000"/>
@@ -6504,7 +6504,7 @@
         </w:tc>
         <w:tc>
           <w:tcPr>
-            <w:tcW w:w="1709" w:type="dxa"/>
+            <w:tcW w:w="1590" w:type="dxa"/>
             <w:tcBorders>
               <w:top w:val="nil"/>
               <w:left w:val="nil"/>
@@ -6542,7 +6542,7 @@
         </w:tc>
         <w:tc>
           <w:tcPr>
-            <w:tcW w:w="2205" w:type="dxa"/>
+            <w:tcW w:w="2714" w:type="dxa"/>
             <w:tcBorders>
               <w:top w:val="nil"/>
               <w:left w:val="nil"/>
@@ -6578,7 +6578,7 @@
         </w:tc>
         <w:tc>
           <w:tcPr>
-            <w:tcW w:w="1560" w:type="dxa"/>
+            <w:tcW w:w="1599" w:type="dxa"/>
             <w:tcBorders>
               <w:top w:val="nil"/>
               <w:left w:val="nil"/>
@@ -6615,7 +6615,7 @@
         </w:tc>
         <w:tc>
           <w:tcPr>
-            <w:tcW w:w="1848" w:type="dxa"/>
+            <w:tcW w:w="1495" w:type="dxa"/>
             <w:tcBorders>
               <w:top w:val="nil"/>
               <w:left w:val="nil"/>
@@ -6646,13 +6646,13 @@
                 <w:szCs w:val="17"/>
                 <w:lang w:eastAsia="it-IT"/>
               </w:rPr>
-              <w:t>$RicambioQuantita2$</w:t>
-            </w:r>
-          </w:p>
-        </w:tc>
-        <w:tc>
-          <w:tcPr>
-            <w:tcW w:w="1615" w:type="dxa"/>
+              <w:t>$RicambioQta2$</w:t>
+            </w:r>
+          </w:p>
+        </w:tc>
+        <w:tc>
+          <w:tcPr>
+            <w:tcW w:w="1582" w:type="dxa"/>
             <w:gridSpan w:val="2"/>
             <w:tcBorders>
               <w:top w:val="single" w:sz="4" w:space="0" w:color="000000"/>
@@ -6695,7 +6695,7 @@
         </w:trPr>
         <w:tc>
           <w:tcPr>
-            <w:tcW w:w="706" w:type="dxa"/>
+            <w:tcW w:w="663" w:type="dxa"/>
             <w:tcBorders>
               <w:top w:val="nil"/>
               <w:left w:val="single" w:sz="4" w:space="0" w:color="000000"/>
@@ -6733,7 +6733,7 @@
         </w:tc>
         <w:tc>
           <w:tcPr>
-            <w:tcW w:w="1709" w:type="dxa"/>
+            <w:tcW w:w="1590" w:type="dxa"/>
             <w:tcBorders>
               <w:top w:val="nil"/>
               <w:left w:val="nil"/>
@@ -6771,7 +6771,7 @@
         </w:tc>
         <w:tc>
           <w:tcPr>
-            <w:tcW w:w="2205" w:type="dxa"/>
+            <w:tcW w:w="2714" w:type="dxa"/>
             <w:tcBorders>
               <w:top w:val="nil"/>
               <w:left w:val="nil"/>
@@ -6807,7 +6807,7 @@
         </w:tc>
         <w:tc>
           <w:tcPr>
-            <w:tcW w:w="1560" w:type="dxa"/>
+            <w:tcW w:w="1599" w:type="dxa"/>
             <w:tcBorders>
               <w:top w:val="nil"/>
               <w:left w:val="nil"/>
@@ -6844,7 +6844,7 @@
         </w:tc>
         <w:tc>
           <w:tcPr>
-            <w:tcW w:w="1848" w:type="dxa"/>
+            <w:tcW w:w="1495" w:type="dxa"/>
             <w:tcBorders>
               <w:top w:val="nil"/>
               <w:left w:val="nil"/>
@@ -6875,13 +6875,33 @@
                 <w:szCs w:val="17"/>
                 <w:lang w:eastAsia="it-IT"/>
               </w:rPr>
-              <w:t>$RicambioQuantita3$</w:t>
-            </w:r>
-          </w:p>
-        </w:tc>
-        <w:tc>
-          <w:tcPr>
-            <w:tcW w:w="1615" w:type="dxa"/>
+              <w:t>$Ricambio</w:t>
+            </w:r>
+            <w:r>
+              <w:rPr>
+                <w:rFonts w:ascii="Microsoft Sans Serif" w:eastAsia="Times New Roman" w:hAnsi="Microsoft Sans Serif" w:cs="Microsoft Sans Serif"/>
+                <w:color w:val="000000" w:themeColor="text1"/>
+                <w:sz w:val="17"/>
+                <w:szCs w:val="17"/>
+                <w:lang w:eastAsia="it-IT"/>
+              </w:rPr>
+              <w:t>Q</w:t>
+            </w:r>
+            <w:r>
+              <w:rPr>
+                <w:rFonts w:ascii="Microsoft Sans Serif" w:eastAsia="Times New Roman" w:hAnsi="Microsoft Sans Serif" w:cs="Microsoft Sans Serif"/>
+                <w:color w:val="000000" w:themeColor="text1"/>
+                <w:sz w:val="17"/>
+                <w:szCs w:val="17"/>
+                <w:lang w:eastAsia="it-IT"/>
+              </w:rPr>
+              <w:t>ta3$</w:t>
+            </w:r>
+          </w:p>
+        </w:tc>
+        <w:tc>
+          <w:tcPr>
+            <w:tcW w:w="1582" w:type="dxa"/>
             <w:gridSpan w:val="2"/>
             <w:tcBorders>
               <w:top w:val="single" w:sz="4" w:space="0" w:color="000000"/>
@@ -6924,7 +6944,7 @@
         </w:trPr>
         <w:tc>
           <w:tcPr>
-            <w:tcW w:w="706" w:type="dxa"/>
+            <w:tcW w:w="663" w:type="dxa"/>
             <w:tcBorders>
               <w:top w:val="nil"/>
               <w:left w:val="single" w:sz="4" w:space="0" w:color="000000"/>
@@ -6962,7 +6982,7 @@
         </w:tc>
         <w:tc>
           <w:tcPr>
-            <w:tcW w:w="1709" w:type="dxa"/>
+            <w:tcW w:w="1590" w:type="dxa"/>
             <w:tcBorders>
               <w:top w:val="nil"/>
               <w:left w:val="nil"/>
@@ -7000,7 +7020,7 @@
         </w:tc>
         <w:tc>
           <w:tcPr>
-            <w:tcW w:w="2205" w:type="dxa"/>
+            <w:tcW w:w="2714" w:type="dxa"/>
             <w:tcBorders>
               <w:top w:val="nil"/>
               <w:left w:val="nil"/>
@@ -7036,7 +7056,7 @@
         </w:tc>
         <w:tc>
           <w:tcPr>
-            <w:tcW w:w="1560" w:type="dxa"/>
+            <w:tcW w:w="1599" w:type="dxa"/>
             <w:tcBorders>
               <w:top w:val="nil"/>
               <w:left w:val="nil"/>
@@ -7073,7 +7093,7 @@
         </w:tc>
         <w:tc>
           <w:tcPr>
-            <w:tcW w:w="1848" w:type="dxa"/>
+            <w:tcW w:w="1495" w:type="dxa"/>
             <w:tcBorders>
               <w:top w:val="nil"/>
               <w:left w:val="nil"/>
@@ -7104,13 +7124,13 @@
                 <w:szCs w:val="17"/>
                 <w:lang w:eastAsia="it-IT"/>
               </w:rPr>
-              <w:t>$RicambioQuantita4$</w:t>
-            </w:r>
-          </w:p>
-        </w:tc>
-        <w:tc>
-          <w:tcPr>
-            <w:tcW w:w="1615" w:type="dxa"/>
+              <w:t>$RicambioQta4$</w:t>
+            </w:r>
+          </w:p>
+        </w:tc>
+        <w:tc>
+          <w:tcPr>
+            <w:tcW w:w="1582" w:type="dxa"/>
             <w:gridSpan w:val="2"/>
             <w:tcBorders>
               <w:top w:val="single" w:sz="4" w:space="0" w:color="000000"/>
@@ -7153,7 +7173,7 @@
         </w:trPr>
         <w:tc>
           <w:tcPr>
-            <w:tcW w:w="706" w:type="dxa"/>
+            <w:tcW w:w="663" w:type="dxa"/>
             <w:tcBorders>
               <w:top w:val="nil"/>
               <w:left w:val="single" w:sz="4" w:space="0" w:color="000000"/>
@@ -7191,7 +7211,7 @@
         </w:tc>
         <w:tc>
           <w:tcPr>
-            <w:tcW w:w="1709" w:type="dxa"/>
+            <w:tcW w:w="1590" w:type="dxa"/>
             <w:tcBorders>
               <w:top w:val="nil"/>
               <w:left w:val="nil"/>
@@ -7229,7 +7249,7 @@
         </w:tc>
         <w:tc>
           <w:tcPr>
-            <w:tcW w:w="2205" w:type="dxa"/>
+            <w:tcW w:w="2714" w:type="dxa"/>
             <w:tcBorders>
               <w:top w:val="nil"/>
               <w:left w:val="nil"/>
@@ -7265,7 +7285,7 @@
         </w:tc>
         <w:tc>
           <w:tcPr>
-            <w:tcW w:w="1560" w:type="dxa"/>
+            <w:tcW w:w="1599" w:type="dxa"/>
             <w:tcBorders>
               <w:top w:val="nil"/>
               <w:left w:val="nil"/>
@@ -7302,7 +7322,7 @@
         </w:tc>
         <w:tc>
           <w:tcPr>
-            <w:tcW w:w="1848" w:type="dxa"/>
+            <w:tcW w:w="1495" w:type="dxa"/>
             <w:tcBorders>
               <w:top w:val="nil"/>
               <w:left w:val="nil"/>
@@ -7333,13 +7353,13 @@
                 <w:szCs w:val="17"/>
                 <w:lang w:eastAsia="it-IT"/>
               </w:rPr>
-              <w:t>$RicambioQuantita5$</w:t>
-            </w:r>
-          </w:p>
-        </w:tc>
-        <w:tc>
-          <w:tcPr>
-            <w:tcW w:w="1615" w:type="dxa"/>
+              <w:t>$RicambioQta5$</w:t>
+            </w:r>
+          </w:p>
+        </w:tc>
+        <w:tc>
+          <w:tcPr>
+            <w:tcW w:w="1582" w:type="dxa"/>
             <w:gridSpan w:val="2"/>
             <w:tcBorders>
               <w:top w:val="single" w:sz="4" w:space="0" w:color="000000"/>
@@ -7382,7 +7402,7 @@
         </w:trPr>
         <w:tc>
           <w:tcPr>
-            <w:tcW w:w="706" w:type="dxa"/>
+            <w:tcW w:w="663" w:type="dxa"/>
             <w:tcBorders>
               <w:top w:val="nil"/>
               <w:left w:val="single" w:sz="4" w:space="0" w:color="000000"/>
@@ -7420,7 +7440,7 @@
         </w:tc>
         <w:tc>
           <w:tcPr>
-            <w:tcW w:w="1709" w:type="dxa"/>
+            <w:tcW w:w="1590" w:type="dxa"/>
             <w:tcBorders>
               <w:top w:val="nil"/>
               <w:left w:val="nil"/>
@@ -7458,7 +7478,7 @@
         </w:tc>
         <w:tc>
           <w:tcPr>
-            <w:tcW w:w="2205" w:type="dxa"/>
+            <w:tcW w:w="2714" w:type="dxa"/>
             <w:tcBorders>
               <w:top w:val="nil"/>
               <w:left w:val="nil"/>
@@ -7494,7 +7514,7 @@
         </w:tc>
         <w:tc>
           <w:tcPr>
-            <w:tcW w:w="1560" w:type="dxa"/>
+            <w:tcW w:w="1599" w:type="dxa"/>
             <w:tcBorders>
               <w:top w:val="nil"/>
               <w:left w:val="nil"/>
@@ -7531,7 +7551,7 @@
         </w:tc>
         <w:tc>
           <w:tcPr>
-            <w:tcW w:w="1848" w:type="dxa"/>
+            <w:tcW w:w="1495" w:type="dxa"/>
             <w:tcBorders>
               <w:top w:val="nil"/>
               <w:left w:val="nil"/>
@@ -7562,13 +7582,13 @@
                 <w:szCs w:val="17"/>
                 <w:lang w:eastAsia="it-IT"/>
               </w:rPr>
-              <w:t>$RicambioQuantita6$</w:t>
-            </w:r>
-          </w:p>
-        </w:tc>
-        <w:tc>
-          <w:tcPr>
-            <w:tcW w:w="1615" w:type="dxa"/>
+              <w:t>$RicambioQta6$</w:t>
+            </w:r>
+          </w:p>
+        </w:tc>
+        <w:tc>
+          <w:tcPr>
+            <w:tcW w:w="1582" w:type="dxa"/>
             <w:gridSpan w:val="2"/>
             <w:tcBorders>
               <w:top w:val="single" w:sz="4" w:space="0" w:color="000000"/>
@@ -7611,7 +7631,7 @@
         </w:trPr>
         <w:tc>
           <w:tcPr>
-            <w:tcW w:w="706" w:type="dxa"/>
+            <w:tcW w:w="663" w:type="dxa"/>
             <w:tcBorders>
               <w:top w:val="nil"/>
               <w:left w:val="single" w:sz="4" w:space="0" w:color="000000"/>
@@ -7649,7 +7669,7 @@
         </w:tc>
         <w:tc>
           <w:tcPr>
-            <w:tcW w:w="1709" w:type="dxa"/>
+            <w:tcW w:w="1590" w:type="dxa"/>
             <w:tcBorders>
               <w:top w:val="nil"/>
               <w:left w:val="nil"/>
@@ -7687,7 +7707,7 @@
         </w:tc>
         <w:tc>
           <w:tcPr>
-            <w:tcW w:w="2205" w:type="dxa"/>
+            <w:tcW w:w="2714" w:type="dxa"/>
             <w:tcBorders>
               <w:top w:val="nil"/>
               <w:left w:val="nil"/>
@@ -7723,7 +7743,7 @@
         </w:tc>
         <w:tc>
           <w:tcPr>
-            <w:tcW w:w="1560" w:type="dxa"/>
+            <w:tcW w:w="1599" w:type="dxa"/>
             <w:tcBorders>
               <w:top w:val="nil"/>
               <w:left w:val="nil"/>
@@ -7760,7 +7780,7 @@
         </w:tc>
         <w:tc>
           <w:tcPr>
-            <w:tcW w:w="1848" w:type="dxa"/>
+            <w:tcW w:w="1495" w:type="dxa"/>
             <w:tcBorders>
               <w:top w:val="nil"/>
               <w:left w:val="nil"/>
@@ -7791,13 +7811,13 @@
                 <w:szCs w:val="17"/>
                 <w:lang w:eastAsia="it-IT"/>
               </w:rPr>
-              <w:t>$RicambioQuantita7$</w:t>
-            </w:r>
-          </w:p>
-        </w:tc>
-        <w:tc>
-          <w:tcPr>
-            <w:tcW w:w="1615" w:type="dxa"/>
+              <w:t>$RicambioQta7$</w:t>
+            </w:r>
+          </w:p>
+        </w:tc>
+        <w:tc>
+          <w:tcPr>
+            <w:tcW w:w="1582" w:type="dxa"/>
             <w:gridSpan w:val="2"/>
             <w:tcBorders>
               <w:top w:val="single" w:sz="4" w:space="0" w:color="000000"/>
@@ -7840,7 +7860,7 @@
         </w:trPr>
         <w:tc>
           <w:tcPr>
-            <w:tcW w:w="706" w:type="dxa"/>
+            <w:tcW w:w="663" w:type="dxa"/>
             <w:tcBorders>
               <w:top w:val="nil"/>
               <w:left w:val="single" w:sz="4" w:space="0" w:color="000000"/>
@@ -7878,7 +7898,7 @@
         </w:tc>
         <w:tc>
           <w:tcPr>
-            <w:tcW w:w="1709" w:type="dxa"/>
+            <w:tcW w:w="1590" w:type="dxa"/>
             <w:tcBorders>
               <w:top w:val="nil"/>
               <w:left w:val="nil"/>
@@ -7940,7 +7960,7 @@
         </w:tc>
         <w:tc>
           <w:tcPr>
-            <w:tcW w:w="2205" w:type="dxa"/>
+            <w:tcW w:w="2714" w:type="dxa"/>
             <w:tcBorders>
               <w:top w:val="nil"/>
               <w:left w:val="nil"/>
@@ -7996,7 +8016,7 @@
         </w:tc>
         <w:tc>
           <w:tcPr>
-            <w:tcW w:w="1560" w:type="dxa"/>
+            <w:tcW w:w="1599" w:type="dxa"/>
             <w:tcBorders>
               <w:top w:val="nil"/>
               <w:left w:val="nil"/>
@@ -8053,7 +8073,7 @@
         </w:tc>
         <w:tc>
           <w:tcPr>
-            <w:tcW w:w="1848" w:type="dxa"/>
+            <w:tcW w:w="1495" w:type="dxa"/>
             <w:tcBorders>
               <w:top w:val="nil"/>
               <w:left w:val="nil"/>
@@ -8084,7 +8104,7 @@
                 <w:szCs w:val="17"/>
                 <w:lang w:eastAsia="it-IT"/>
               </w:rPr>
-              <w:t>$RicambioQuantita</w:t>
+              <w:t>$RicambioQta</w:t>
             </w:r>
             <w:r>
               <w:rPr>
@@ -8110,7 +8130,7 @@
         </w:tc>
         <w:tc>
           <w:tcPr>
-            <w:tcW w:w="1615" w:type="dxa"/>
+            <w:tcW w:w="1582" w:type="dxa"/>
             <w:gridSpan w:val="2"/>
             <w:tcBorders>
               <w:top w:val="single" w:sz="4" w:space="0" w:color="000000"/>
@@ -8173,7 +8193,7 @@
         </w:trPr>
         <w:tc>
           <w:tcPr>
-            <w:tcW w:w="706" w:type="dxa"/>
+            <w:tcW w:w="663" w:type="dxa"/>
             <w:tcBorders>
               <w:top w:val="nil"/>
               <w:left w:val="single" w:sz="4" w:space="0" w:color="000000"/>
@@ -8211,7 +8231,7 @@
         </w:tc>
         <w:tc>
           <w:tcPr>
-            <w:tcW w:w="1709" w:type="dxa"/>
+            <w:tcW w:w="1590" w:type="dxa"/>
             <w:tcBorders>
               <w:top w:val="nil"/>
               <w:left w:val="nil"/>
@@ -8273,7 +8293,7 @@
         </w:tc>
         <w:tc>
           <w:tcPr>
-            <w:tcW w:w="2205" w:type="dxa"/>
+            <w:tcW w:w="2714" w:type="dxa"/>
             <w:tcBorders>
               <w:top w:val="nil"/>
               <w:left w:val="nil"/>
@@ -8329,7 +8349,7 @@
         </w:tc>
         <w:tc>
           <w:tcPr>
-            <w:tcW w:w="1560" w:type="dxa"/>
+            <w:tcW w:w="1599" w:type="dxa"/>
             <w:tcBorders>
               <w:top w:val="nil"/>
               <w:left w:val="nil"/>
@@ -8386,7 +8406,7 @@
         </w:tc>
         <w:tc>
           <w:tcPr>
-            <w:tcW w:w="1848" w:type="dxa"/>
+            <w:tcW w:w="1495" w:type="dxa"/>
             <w:tcBorders>
               <w:top w:val="nil"/>
               <w:left w:val="nil"/>
@@ -8417,7 +8437,27 @@
                 <w:szCs w:val="17"/>
                 <w:lang w:eastAsia="it-IT"/>
               </w:rPr>
-              <w:t>$RicambioQuantita</w:t>
+              <w:t>$RicambioQ</w:t>
+            </w:r>
+            <w:r>
+              <w:rPr>
+                <w:rFonts w:ascii="Microsoft Sans Serif" w:eastAsia="Times New Roman" w:hAnsi="Microsoft Sans Serif" w:cs="Microsoft Sans Serif"/>
+                <w:color w:val="000000" w:themeColor="text1"/>
+                <w:sz w:val="17"/>
+                <w:szCs w:val="17"/>
+                <w:lang w:eastAsia="it-IT"/>
+              </w:rPr>
+              <w:t>t</w:t>
+            </w:r>
+            <w:r>
+              <w:rPr>
+                <w:rFonts w:ascii="Microsoft Sans Serif" w:eastAsia="Times New Roman" w:hAnsi="Microsoft Sans Serif" w:cs="Microsoft Sans Serif"/>
+                <w:color w:val="000000" w:themeColor="text1"/>
+                <w:sz w:val="17"/>
+                <w:szCs w:val="17"/>
+                <w:lang w:eastAsia="it-IT"/>
+              </w:rPr>
+              <w:t>a</w:t>
             </w:r>
             <w:r>
               <w:rPr>
@@ -8443,7 +8483,7 @@
         </w:tc>
         <w:tc>
           <w:tcPr>
-            <w:tcW w:w="1615" w:type="dxa"/>
+            <w:tcW w:w="1582" w:type="dxa"/>
             <w:gridSpan w:val="2"/>
             <w:tcBorders>
               <w:top w:val="single" w:sz="4" w:space="0" w:color="000000"/>
@@ -8506,7 +8546,7 @@
         </w:trPr>
         <w:tc>
           <w:tcPr>
-            <w:tcW w:w="706" w:type="dxa"/>
+            <w:tcW w:w="663" w:type="dxa"/>
             <w:tcBorders>
               <w:top w:val="nil"/>
               <w:left w:val="single" w:sz="4" w:space="0" w:color="000000"/>
@@ -8544,7 +8584,7 @@
         </w:tc>
         <w:tc>
           <w:tcPr>
-            <w:tcW w:w="1709" w:type="dxa"/>
+            <w:tcW w:w="1590" w:type="dxa"/>
             <w:tcBorders>
               <w:top w:val="nil"/>
               <w:left w:val="nil"/>
@@ -8606,7 +8646,7 @@
         </w:tc>
         <w:tc>
           <w:tcPr>
-            <w:tcW w:w="2205" w:type="dxa"/>
+            <w:tcW w:w="2714" w:type="dxa"/>
             <w:tcBorders>
               <w:top w:val="nil"/>
               <w:left w:val="nil"/>
@@ -8662,7 +8702,7 @@
         </w:tc>
         <w:tc>
           <w:tcPr>
-            <w:tcW w:w="1560" w:type="dxa"/>
+            <w:tcW w:w="1599" w:type="dxa"/>
             <w:tcBorders>
               <w:top w:val="nil"/>
               <w:left w:val="nil"/>
@@ -8719,7 +8759,7 @@
         </w:tc>
         <w:tc>
           <w:tcPr>
-            <w:tcW w:w="1848" w:type="dxa"/>
+            <w:tcW w:w="1495" w:type="dxa"/>
             <w:tcBorders>
               <w:top w:val="nil"/>
               <w:left w:val="nil"/>
@@ -8750,7 +8790,7 @@
                 <w:szCs w:val="17"/>
                 <w:lang w:eastAsia="it-IT"/>
               </w:rPr>
-              <w:t>$RicambioQuantita</w:t>
+              <w:t>$RicambioQta</w:t>
             </w:r>
             <w:r>
               <w:rPr>
@@ -8776,7 +8816,7 @@
         </w:tc>
         <w:tc>
           <w:tcPr>
-            <w:tcW w:w="1615" w:type="dxa"/>
+            <w:tcW w:w="1582" w:type="dxa"/>
             <w:gridSpan w:val="2"/>
             <w:tcBorders>
               <w:top w:val="single" w:sz="4" w:space="0" w:color="000000"/>
@@ -8839,7 +8879,7 @@
         </w:trPr>
         <w:tc>
           <w:tcPr>
-            <w:tcW w:w="706" w:type="dxa"/>
+            <w:tcW w:w="663" w:type="dxa"/>
             <w:tcBorders>
               <w:top w:val="nil"/>
               <w:left w:val="single" w:sz="4" w:space="0" w:color="000000"/>
@@ -8876,7 +8916,7 @@
         </w:tc>
         <w:tc>
           <w:tcPr>
-            <w:tcW w:w="1709" w:type="dxa"/>
+            <w:tcW w:w="1590" w:type="dxa"/>
             <w:tcBorders>
               <w:top w:val="nil"/>
               <w:left w:val="nil"/>
@@ -8913,7 +8953,7 @@
         </w:tc>
         <w:tc>
           <w:tcPr>
-            <w:tcW w:w="3765" w:type="dxa"/>
+            <w:tcW w:w="4313" w:type="dxa"/>
             <w:gridSpan w:val="2"/>
             <w:tcBorders>
               <w:top w:val="nil"/>
@@ -8941,7 +8981,7 @@
         </w:tc>
         <w:tc>
           <w:tcPr>
-            <w:tcW w:w="1848" w:type="dxa"/>
+            <w:tcW w:w="1495" w:type="dxa"/>
             <w:tcBorders>
               <w:top w:val="nil"/>
               <w:left w:val="nil"/>
@@ -9021,7 +9061,7 @@
         </w:tc>
         <w:tc>
           <w:tcPr>
-            <w:tcW w:w="1615" w:type="dxa"/>
+            <w:tcW w:w="1582" w:type="dxa"/>
             <w:gridSpan w:val="2"/>
             <w:tcBorders>
               <w:top w:val="single" w:sz="4" w:space="0" w:color="000000"/>

--- a/Fondital.Client/wwwroot/Documents/Templates/BUH-IT.docx
+++ b/Fondital.Client/wwwroot/Documents/Templates/BUH-IT.docx
@@ -9136,7 +9136,8 @@
       </w:tblPr>
       <w:tblGrid>
         <w:gridCol w:w="1529"/>
-        <w:gridCol w:w="1561"/>
+        <w:gridCol w:w="825"/>
+        <w:gridCol w:w="736"/>
         <w:gridCol w:w="1619"/>
         <w:gridCol w:w="1239"/>
         <w:gridCol w:w="299"/>
@@ -9152,7 +9153,7 @@
         <w:tc>
           <w:tcPr>
             <w:tcW w:w="3090" w:type="dxa"/>
-            <w:gridSpan w:val="2"/>
+            <w:gridSpan w:val="3"/>
             <w:tcBorders>
               <w:top w:val="nil"/>
               <w:left w:val="nil"/>
@@ -9292,7 +9293,7 @@
         <w:tc>
           <w:tcPr>
             <w:tcW w:w="3090" w:type="dxa"/>
-            <w:gridSpan w:val="2"/>
+            <w:gridSpan w:val="3"/>
             <w:tcBorders>
               <w:top w:val="nil"/>
               <w:left w:val="nil"/>
@@ -9482,6 +9483,7 @@
         <w:tc>
           <w:tcPr>
             <w:tcW w:w="1561" w:type="dxa"/>
+            <w:gridSpan w:val="2"/>
             <w:tcBorders>
               <w:top w:val="nil"/>
               <w:left w:val="nil"/>
@@ -9671,6 +9673,7 @@
         <w:tc>
           <w:tcPr>
             <w:tcW w:w="1561" w:type="dxa"/>
+            <w:gridSpan w:val="2"/>
             <w:tcBorders>
               <w:top w:val="nil"/>
               <w:left w:val="nil"/>
@@ -9860,6 +9863,7 @@
         <w:tc>
           <w:tcPr>
             <w:tcW w:w="1561" w:type="dxa"/>
+            <w:gridSpan w:val="2"/>
             <w:tcBorders>
               <w:top w:val="nil"/>
               <w:left w:val="nil"/>
@@ -10023,7 +10027,7 @@
         <w:tc>
           <w:tcPr>
             <w:tcW w:w="4709" w:type="dxa"/>
-            <w:gridSpan w:val="3"/>
+            <w:gridSpan w:val="4"/>
             <w:tcBorders>
               <w:top w:val="nil"/>
               <w:left w:val="nil"/>
@@ -10253,6 +10257,7 @@
         <w:tc>
           <w:tcPr>
             <w:tcW w:w="1561" w:type="dxa"/>
+            <w:gridSpan w:val="2"/>
             <w:tcBorders>
               <w:top w:val="nil"/>
               <w:left w:val="nil"/>
@@ -10416,11 +10421,11 @@
         <w:tc>
           <w:tcPr>
             <w:tcW w:w="4709" w:type="dxa"/>
-            <w:gridSpan w:val="3"/>
-            <w:tcBorders>
-              <w:top w:val="nil"/>
-              <w:left w:val="nil"/>
-              <w:bottom w:val="single" w:sz="4" w:space="0" w:color="000000"/>
+            <w:gridSpan w:val="4"/>
+            <w:tcBorders>
+              <w:top w:val="nil"/>
+              <w:left w:val="nil"/>
+              <w:bottom w:val="single" w:sz="4" w:space="0" w:color="auto"/>
               <w:right w:val="nil"/>
             </w:tcBorders>
             <w:shd w:val="clear" w:color="auto" w:fill="auto"/>
@@ -10439,60 +10444,6 @@
                 <w:lang w:eastAsia="it-IT"/>
               </w:rPr>
             </w:pPr>
-            <w:r>
-              <w:rPr>
-                <w:rFonts w:ascii="Microsoft Sans Serif" w:eastAsia="Times New Roman" w:hAnsi="Microsoft Sans Serif" w:cs="Microsoft Sans Serif"/>
-                <w:color w:val="000000"/>
-                <w:sz w:val="17"/>
-                <w:szCs w:val="17"/>
-                <w:lang w:eastAsia="it-IT"/>
-              </w:rPr>
-              <w:t>$</w:t>
-            </w:r>
-            <w:proofErr w:type="spellStart"/>
-            <w:r>
-              <w:rPr>
-                <w:rFonts w:ascii="Microsoft Sans Serif" w:eastAsia="Times New Roman" w:hAnsi="Microsoft Sans Serif" w:cs="Microsoft Sans Serif"/>
-                <w:color w:val="000000"/>
-                <w:sz w:val="17"/>
-                <w:szCs w:val="17"/>
-                <w:lang w:eastAsia="it-IT"/>
-              </w:rPr>
-              <w:t>NomeDitta</w:t>
-            </w:r>
-            <w:proofErr w:type="spellEnd"/>
-            <w:r>
-              <w:rPr>
-                <w:rFonts w:ascii="Microsoft Sans Serif" w:eastAsia="Times New Roman" w:hAnsi="Microsoft Sans Serif" w:cs="Microsoft Sans Serif"/>
-                <w:color w:val="000000"/>
-                <w:sz w:val="17"/>
-                <w:szCs w:val="17"/>
-                <w:lang w:eastAsia="it-IT"/>
-              </w:rPr>
-              <w:t>$ $</w:t>
-            </w:r>
-            <w:proofErr w:type="spellStart"/>
-            <w:r>
-              <w:rPr>
-                <w:rFonts w:ascii="Microsoft Sans Serif" w:eastAsia="Times New Roman" w:hAnsi="Microsoft Sans Serif" w:cs="Microsoft Sans Serif"/>
-                <w:color w:val="000000"/>
-                <w:sz w:val="17"/>
-                <w:szCs w:val="17"/>
-                <w:lang w:eastAsia="it-IT"/>
-              </w:rPr>
-              <w:t>NomeDirettore</w:t>
-            </w:r>
-            <w:proofErr w:type="spellEnd"/>
-            <w:r>
-              <w:rPr>
-                <w:rFonts w:ascii="Microsoft Sans Serif" w:eastAsia="Times New Roman" w:hAnsi="Microsoft Sans Serif" w:cs="Microsoft Sans Serif"/>
-                <w:color w:val="000000"/>
-                <w:sz w:val="17"/>
-                <w:szCs w:val="17"/>
-                <w:lang w:eastAsia="it-IT"/>
-              </w:rPr>
-              <w:t>$</w:t>
-            </w:r>
           </w:p>
         </w:tc>
         <w:tc>
@@ -10642,39 +10593,124 @@
         </w:trPr>
         <w:tc>
           <w:tcPr>
-            <w:tcW w:w="4709" w:type="dxa"/>
-            <w:gridSpan w:val="3"/>
-            <w:tcBorders>
-              <w:top w:val="nil"/>
-              <w:left w:val="nil"/>
-              <w:bottom w:val="nil"/>
-              <w:right w:val="nil"/>
+            <w:tcW w:w="2354" w:type="dxa"/>
+            <w:gridSpan w:val="2"/>
+            <w:tcBorders>
+              <w:top w:val="single" w:sz="4" w:space="0" w:color="auto"/>
             </w:tcBorders>
             <w:shd w:val="clear" w:color="FFFFCC" w:fill="FFFFFF"/>
             <w:noWrap/>
-            <w:vAlign w:val="bottom"/>
-            <w:hideMark/>
-          </w:tcPr>
-          <w:p>
-            <w:pPr>
-              <w:spacing w:after="0" w:line="240" w:lineRule="auto"/>
-              <w:rPr>
-                <w:rFonts w:ascii="Microsoft Sans Serif" w:eastAsia="Times New Roman" w:hAnsi="Microsoft Sans Serif" w:cs="Microsoft Sans Serif"/>
-                <w:color w:val="000000" w:themeColor="text1"/>
-                <w:sz w:val="17"/>
-                <w:szCs w:val="17"/>
-                <w:lang w:eastAsia="it-IT"/>
-              </w:rPr>
-            </w:pPr>
-            <w:r>
-              <w:rPr>
-                <w:rFonts w:ascii="Microsoft Sans Serif" w:eastAsia="Times New Roman" w:hAnsi="Microsoft Sans Serif" w:cs="Microsoft Sans Serif"/>
-                <w:color w:val="000000" w:themeColor="text1"/>
-                <w:sz w:val="17"/>
-                <w:szCs w:val="17"/>
-                <w:lang w:eastAsia="it-IT"/>
-              </w:rPr>
-              <w:t>Nome ditta                             +           nome direttore</w:t>
+            <w:vAlign w:val="center"/>
+            <w:hideMark/>
+          </w:tcPr>
+          <w:p>
+            <w:pPr>
+              <w:spacing w:after="0" w:line="240" w:lineRule="auto"/>
+              <w:rPr>
+                <w:rFonts w:ascii="Microsoft Sans Serif" w:eastAsia="Times New Roman" w:hAnsi="Microsoft Sans Serif" w:cs="Microsoft Sans Serif"/>
+                <w:color w:val="000000" w:themeColor="text1"/>
+                <w:sz w:val="17"/>
+                <w:szCs w:val="17"/>
+                <w:lang w:eastAsia="it-IT"/>
+              </w:rPr>
+            </w:pPr>
+            <w:r>
+              <w:rPr>
+                <w:rFonts w:ascii="Microsoft Sans Serif" w:eastAsia="Times New Roman" w:hAnsi="Microsoft Sans Serif" w:cs="Microsoft Sans Serif"/>
+                <w:color w:val="000000"/>
+                <w:sz w:val="17"/>
+                <w:szCs w:val="17"/>
+                <w:lang w:eastAsia="it-IT"/>
+              </w:rPr>
+              <w:t>$</w:t>
+            </w:r>
+            <w:proofErr w:type="spellStart"/>
+            <w:r>
+              <w:rPr>
+                <w:rFonts w:ascii="Microsoft Sans Serif" w:eastAsia="Times New Roman" w:hAnsi="Microsoft Sans Serif" w:cs="Microsoft Sans Serif"/>
+                <w:color w:val="000000"/>
+                <w:sz w:val="17"/>
+                <w:szCs w:val="17"/>
+                <w:lang w:eastAsia="it-IT"/>
+              </w:rPr>
+              <w:t>NomeDitta</w:t>
+            </w:r>
+            <w:proofErr w:type="spellEnd"/>
+            <w:r>
+              <w:rPr>
+                <w:rFonts w:ascii="Microsoft Sans Serif" w:eastAsia="Times New Roman" w:hAnsi="Microsoft Sans Serif" w:cs="Microsoft Sans Serif"/>
+                <w:color w:val="000000"/>
+                <w:sz w:val="17"/>
+                <w:szCs w:val="17"/>
+                <w:lang w:eastAsia="it-IT"/>
+              </w:rPr>
+              <w:t>$</w:t>
+            </w:r>
+            <w:r>
+              <w:rPr>
+                <w:rFonts w:ascii="Microsoft Sans Serif" w:eastAsia="Times New Roman" w:hAnsi="Microsoft Sans Serif" w:cs="Microsoft Sans Serif"/>
+                <w:color w:val="000000" w:themeColor="text1"/>
+                <w:sz w:val="17"/>
+                <w:szCs w:val="17"/>
+                <w:lang w:eastAsia="it-IT"/>
+              </w:rPr>
+              <w:t xml:space="preserve">                             </w:t>
+            </w:r>
+          </w:p>
+        </w:tc>
+        <w:tc>
+          <w:tcPr>
+            <w:tcW w:w="2355" w:type="dxa"/>
+            <w:gridSpan w:val="2"/>
+            <w:tcBorders>
+              <w:top w:val="single" w:sz="4" w:space="0" w:color="auto"/>
+            </w:tcBorders>
+            <w:shd w:val="clear" w:color="FFFFCC" w:fill="FFFFFF"/>
+            <w:vAlign w:val="center"/>
+          </w:tcPr>
+          <w:p>
+            <w:pPr>
+              <w:spacing w:after="0" w:line="240" w:lineRule="auto"/>
+              <w:jc w:val="right"/>
+              <w:rPr>
+                <w:rFonts w:ascii="Microsoft Sans Serif" w:eastAsia="Times New Roman" w:hAnsi="Microsoft Sans Serif" w:cs="Microsoft Sans Serif"/>
+                <w:color w:val="000000" w:themeColor="text1"/>
+                <w:sz w:val="17"/>
+                <w:szCs w:val="17"/>
+                <w:lang w:eastAsia="it-IT"/>
+              </w:rPr>
+            </w:pPr>
+            <w:r>
+              <w:rPr>
+                <w:rFonts w:ascii="Microsoft Sans Serif" w:eastAsia="Times New Roman" w:hAnsi="Microsoft Sans Serif" w:cs="Microsoft Sans Serif"/>
+                <w:color w:val="000000"/>
+                <w:sz w:val="17"/>
+                <w:szCs w:val="17"/>
+                <w:lang w:eastAsia="it-IT"/>
+              </w:rPr>
+              <w:t>$</w:t>
+            </w:r>
+            <w:proofErr w:type="spellStart"/>
+            <w:r>
+              <w:rPr>
+                <w:rFonts w:ascii="Microsoft Sans Serif" w:eastAsia="Times New Roman" w:hAnsi="Microsoft Sans Serif" w:cs="Microsoft Sans Serif"/>
+                <w:color w:val="000000"/>
+                <w:sz w:val="17"/>
+                <w:szCs w:val="17"/>
+                <w:lang w:eastAsia="it-IT"/>
+              </w:rPr>
+              <w:t>NomeDirettore</w:t>
+            </w:r>
+            <w:proofErr w:type="spellEnd"/>
+            <w:r>
+              <w:rPr>
+                <w:rFonts w:ascii="Microsoft Sans Serif" w:eastAsia="Times New Roman" w:hAnsi="Microsoft Sans Serif" w:cs="Microsoft Sans Serif"/>
+                <w:color w:val="000000"/>
+                <w:sz w:val="17"/>
+                <w:szCs w:val="17"/>
+                <w:lang w:eastAsia="it-IT"/>
+              </w:rPr>
+              <w:t>$</w:t>
             </w:r>
           </w:p>
         </w:tc>
